--- a/design/Type checking.docx
+++ b/design/Type checking.docx
@@ -90,8 +90,6 @@
             <w:r>
               <w:t>2</w:t>
             </w:r>
-            <w:bookmarkStart w:id="0" w:name="_GoBack"/>
-            <w:bookmarkEnd w:id="0"/>
           </w:p>
         </w:tc>
       </w:tr>
@@ -146,6 +144,20 @@
       </w:r>
     </w:p>
     <w:p>
+      <w:r>
+        <w:t xml:space="preserve">Bij type checking in Purescript spelen type classes een grote rol. In Perspectives is die rol vervangen door Aspecten. De type checker onderzoekt de vorm van de types, en of het ene type het andere </w:t>
+      </w:r>
+      <w:r>
+        <w:rPr>
+          <w:i/>
+        </w:rPr>
+        <w:t>als Aspect heeft</w:t>
+      </w:r>
+      <w:r>
+        <w:t>.</w:t>
+      </w:r>
+    </w:p>
+    <w:p>
       <w:pPr>
         <w:pStyle w:val="Kop1"/>
       </w:pPr>
@@ -185,6 +197,12 @@
       <w:r>
         <w:t>Merk ook op dat A geen primitieve rol kan zijn, want dan kunnen we er niet aan binden. Daarom is A een combinatie, een product, van een rol en een ander type T.</w:t>
       </w:r>
+      <w:r>
+        <w:t xml:space="preserve"> T is de waarde van de mogelijkeBinding van de beschrijving van de Rol </w:t>
+      </w:r>
+      <w:r>
+        <w:t>A.</w:t>
+      </w:r>
     </w:p>
     <w:p>
       <w:r>
@@ -197,10 +215,13 @@
         <w:t xml:space="preserve">et type B </w:t>
       </w:r>
       <w:r>
-        <w:t xml:space="preserve">een gelijk is aan T of een subtype is van </w:t>
-      </w:r>
-      <w:r>
-        <w:t>T.</w:t>
+        <w:t>gelijk is aan T of</w:t>
+      </w:r>
+      <w:r>
+        <w:t xml:space="preserve"> T als Aspect heeft</w:t>
+      </w:r>
+      <w:r>
+        <w:t>.</w:t>
       </w:r>
     </w:p>
     <w:p>
@@ -213,7 +234,25 @@
     </w:p>
     <w:p>
       <w:r>
-        <w:t>Een Query komt in Perspectives op twee plaatsen voor, namelijk als berekende Rol en als berekende Property. In het eerste geval correspondeert een Query een functie van Context naar Rol en in het tweede geval een functie van Rol naar Property</w:t>
+        <w:t xml:space="preserve">Een Query komt in Perspectives op </w:t>
+      </w:r>
+      <w:r>
+        <w:t>drie</w:t>
+      </w:r>
+      <w:r>
+        <w:t xml:space="preserve"> plaatsen voor, namelijk als berekende Rol</w:t>
+      </w:r>
+      <w:r>
+        <w:t xml:space="preserve">, </w:t>
+      </w:r>
+      <w:r>
+        <w:t>berekende Property</w:t>
+      </w:r>
+      <w:r>
+        <w:t xml:space="preserve"> en in een query-applicatie expressie waarmee we een rol een binding geven</w:t>
+      </w:r>
+      <w:r>
+        <w:t>. In het eerste geval correspondeert een Query een functie van Context naar Rol en in het tweede geval een functie van Rol naar Property</w:t>
       </w:r>
       <w:r>
         <w:rPr>
@@ -234,6 +273,7 @@
         </w:numPr>
       </w:pPr>
       <w:r>
+        <w:lastRenderedPageBreak/>
         <w:t>de in Arc syntax geschreven expressie wordt ontleed en gerepresenteerd als een Purescript ADT;</w:t>
       </w:r>
     </w:p>
@@ -287,747 +327,960 @@
     </w:p>
     <w:p>
       <w:r>
+        <w:t xml:space="preserve">De type checker controleert of de beschreven functies wel gecomponeerd kunnen worden. Elke functie </w:t>
+      </w:r>
+      <w:r>
+        <w:t xml:space="preserve">heeft het </w:t>
+      </w:r>
+      <w:r>
+        <w:t>type</w:t>
+      </w:r>
+      <w:r>
+        <w:t xml:space="preserve"> </w:t>
+      </w:r>
+      <w:r>
+        <w:rPr>
+          <w:rStyle w:val="inlinecode"/>
+        </w:rPr>
+        <w:t>forall a, b.</w:t>
+      </w:r>
+      <w:r>
+        <w:rPr>
+          <w:rStyle w:val="inlinecode"/>
+        </w:rPr>
+        <w:t xml:space="preserve"> </w:t>
+      </w:r>
+      <w:r>
+        <w:rPr>
+          <w:rStyle w:val="inlinecode"/>
+        </w:rPr>
+        <w:t xml:space="preserve">a </w:t>
+      </w:r>
+      <w:r>
+        <w:rPr>
+          <w:rStyle w:val="inlinecode"/>
+        </w:rPr>
+        <w:t xml:space="preserve">-&gt; </w:t>
+      </w:r>
+      <w:r>
+        <w:rPr>
+          <w:rStyle w:val="inlinecode"/>
+        </w:rPr>
+        <w:t>b</w:t>
+      </w:r>
+      <w:r>
+        <w:t xml:space="preserve"> (het zijn functies van één argument).</w:t>
+      </w:r>
+      <w:r>
+        <w:t xml:space="preserve"> De </w:t>
+      </w:r>
+      <w:r>
+        <w:rPr>
+          <w:i/>
+        </w:rPr>
+        <w:t>range</w:t>
+      </w:r>
+      <w:r>
+        <w:t xml:space="preserve"> </w:t>
+      </w:r>
+      <w:r>
+        <w:rPr>
+          <w:rStyle w:val="inlinecode"/>
+        </w:rPr>
+        <w:t>b</w:t>
+      </w:r>
+      <w:r>
+        <w:t xml:space="preserve"> </w:t>
+      </w:r>
+      <w:r>
+        <w:t xml:space="preserve">van functie </w:t>
+      </w:r>
+      <w:r>
+        <w:rPr>
+          <w:rStyle w:val="inlinecode"/>
+        </w:rPr>
+        <w:t>n</w:t>
+      </w:r>
+      <w:r>
+        <w:t xml:space="preserve"> van de compositie moet </w:t>
+      </w:r>
+      <w:r>
+        <w:t xml:space="preserve">gelijk zijn aan </w:t>
+      </w:r>
+      <w:r>
+        <w:t xml:space="preserve">het </w:t>
+      </w:r>
+      <w:r>
+        <w:rPr>
+          <w:i/>
+        </w:rPr>
+        <w:t>domain</w:t>
+      </w:r>
+      <w:r>
+        <w:t xml:space="preserve"> </w:t>
+      </w:r>
+      <w:r>
+        <w:rPr>
+          <w:rStyle w:val="inlinecode"/>
+        </w:rPr>
+        <w:t>a</w:t>
+      </w:r>
+      <w:r>
+        <w:t xml:space="preserve"> </w:t>
+      </w:r>
+      <w:r>
+        <w:t xml:space="preserve">van functie </w:t>
+      </w:r>
+      <w:r>
+        <w:rPr>
+          <w:rStyle w:val="inlinecode"/>
+        </w:rPr>
+        <w:t>n + 1</w:t>
+      </w:r>
+      <w:r>
+        <w:t>, of</w:t>
+      </w:r>
+      <w:r>
+        <w:t xml:space="preserve"> het als Aspect hebben</w:t>
+      </w:r>
+      <w:r>
+        <w:t>.</w:t>
+      </w:r>
+      <w:r>
+        <w:t xml:space="preserve"> Zie het hoofdstuk </w:t>
+      </w:r>
+      <w:r>
+        <w:rPr>
+          <w:i/>
+        </w:rPr>
+        <w:t>Types van Functies</w:t>
+      </w:r>
+      <w:r>
+        <w:t xml:space="preserve"> voor een uitgebreidere beschrijving.</w:t>
+      </w:r>
+    </w:p>
+    <w:p>
+      <w:pPr>
+        <w:pStyle w:val="Kop1"/>
+      </w:pPr>
+      <w:r>
+        <w:t>Contextualiseren</w:t>
+      </w:r>
+    </w:p>
+    <w:p>
+      <w:r>
+        <w:t>C</w:t>
+      </w:r>
+      <w:r>
+        <w:t xml:space="preserve">ontextualiseren </w:t>
+      </w:r>
+      <w:r>
+        <w:t xml:space="preserve">is de </w:t>
+      </w:r>
+      <w:r>
+        <w:t>vrije variabele</w:t>
+      </w:r>
+      <w:r>
+        <w:t>n</w:t>
+      </w:r>
+      <w:r>
+        <w:t xml:space="preserve"> van een Aspect binden aan concrete Rol</w:t>
+      </w:r>
+      <w:r>
+        <w:t>len of Properties</w:t>
+      </w:r>
+      <w:r>
+        <w:t xml:space="preserve"> van een Context. </w:t>
+      </w:r>
+    </w:p>
+    <w:p>
+      <w:r>
+        <w:t>Een p</w:t>
+      </w:r>
+      <w:r>
+        <w:t>roperty-variabele doet zich voor als een Property-beschrijving (in termen van contexten en rollen) die onderdeel is van een PropertyEisenPakket (van een RolInContext van het Aspect, of van een syntactische rol van een Actie van het Aspect).</w:t>
+      </w:r>
+    </w:p>
+    <w:p>
+      <w:r>
+        <w:t xml:space="preserve">Deze Property-beschrijving moet </w:t>
+      </w:r>
+      <w:r>
+        <w:t xml:space="preserve">een </w:t>
+      </w:r>
+      <w:r>
+        <w:t>Aspect</w:t>
+      </w:r>
+      <w:r>
+        <w:t xml:space="preserve"> zijn van, of gelijk zijn aan, </w:t>
+      </w:r>
+      <w:r>
+        <w:t>een concrete Property.</w:t>
+      </w:r>
+      <w:r>
+        <w:t xml:space="preserve"> Oftewel, de concrete Property van de Context die we willen binden aan de property-variabele, moet de Property (beschrijving) die bij die variabele hoort</w:t>
+      </w:r>
+      <w:r>
+        <w:t xml:space="preserve"> als Aspect hebben</w:t>
+      </w:r>
+      <w:r>
+        <w:t xml:space="preserve"> (of eraan gelijk zijn).</w:t>
+      </w:r>
+    </w:p>
+    <w:p>
+      <w:r>
+        <w:t>Hetzelfde geldt, mutatis mutandis, voor een Rol-variabele.</w:t>
+      </w:r>
+    </w:p>
+    <w:p>
+      <w:r>
+        <w:t xml:space="preserve">Als we een Aspect in een Context hebben gecontextualiseerd, is die Context een </w:t>
+      </w:r>
+      <w:r>
+        <w:rPr>
+          <w:i/>
+        </w:rPr>
+        <w:t>instantie</w:t>
+      </w:r>
+      <w:r>
+        <w:t xml:space="preserve"> van het Aspect geworden. We zeggen ook wel dat de Context het Aspect heeft </w:t>
+      </w:r>
+      <w:r>
+        <w:rPr>
+          <w:i/>
+        </w:rPr>
+        <w:t>opgenomen</w:t>
+      </w:r>
+      <w:r>
+        <w:t xml:space="preserve">, of dat de Context </w:t>
+      </w:r>
+      <w:r>
+        <w:t>met</w:t>
+      </w:r>
+      <w:r>
+        <w:t xml:space="preserve"> het Aspect is </w:t>
+      </w:r>
+      <w:r>
+        <w:rPr>
+          <w:i/>
+        </w:rPr>
+        <w:t>gecomponeerd</w:t>
+      </w:r>
+      <w:r>
+        <w:t>.</w:t>
+      </w:r>
+    </w:p>
+    <w:p>
+      <w:pPr>
+        <w:pStyle w:val="Kop1"/>
+      </w:pPr>
+      <w:r>
+        <w:t xml:space="preserve">De relatie </w:t>
+      </w:r>
+      <w:r>
+        <w:t>heeftAspect</w:t>
+      </w:r>
+    </w:p>
+    <w:p>
+      <w:r>
+        <w:t>Intuïtief</w:t>
+      </w:r>
+      <w:r>
+        <w:t xml:space="preserve"> heeft</w:t>
+      </w:r>
+      <w:r>
+        <w:t xml:space="preserve"> S T</w:t>
+      </w:r>
+      <w:r>
+        <w:t xml:space="preserve"> als Aspect</w:t>
+      </w:r>
+      <w:r>
+        <w:t xml:space="preserve"> als S </w:t>
+      </w:r>
+      <w:r>
+        <w:rPr>
+          <w:i/>
+        </w:rPr>
+        <w:t>gespecialiseerder</w:t>
+      </w:r>
+      <w:r>
+        <w:t xml:space="preserve"> is dan T. </w:t>
+      </w:r>
+      <w:r>
+        <w:t xml:space="preserve">Een andere intuïtie over </w:t>
+      </w:r>
+      <w:r>
+        <w:t>heeftAspect</w:t>
+      </w:r>
+      <w:r>
+        <w:t xml:space="preserve"> is dat een i die een instantie is van S, óók een instantie van T moet zijn. Omgekeerd geldt dat niet.</w:t>
+      </w:r>
+    </w:p>
+    <w:p>
+      <w:pPr>
+        <w:rPr>
+          <w:i/>
+        </w:rPr>
+      </w:pPr>
+      <w:r>
+        <w:t xml:space="preserve">De omgekeerde van </w:t>
+      </w:r>
+      <w:r>
+        <w:t>heeftAspect</w:t>
+      </w:r>
+      <w:r>
+        <w:t xml:space="preserve"> is </w:t>
+      </w:r>
+      <w:r>
+        <w:rPr>
+          <w:i/>
+        </w:rPr>
+        <w:t>isAspectVan</w:t>
+      </w:r>
+      <w:r>
+        <w:t xml:space="preserve">. Beide </w:t>
+      </w:r>
+      <w:r>
+        <w:t>verschillen van</w:t>
+      </w:r>
+      <w:r>
+        <w:t xml:space="preserve"> </w:t>
+      </w:r>
+      <w:r>
+        <w:rPr>
+          <w:i/>
+        </w:rPr>
+        <w:t>gelijk.</w:t>
+      </w:r>
+    </w:p>
+    <w:p>
+      <w:r>
+        <w:t>In dit hoofdstuk definiëren we precies wat het betekent dat S T</w:t>
+      </w:r>
+      <w:r>
+        <w:t xml:space="preserve"> als Aspect heeft</w:t>
+      </w:r>
+      <w:r>
+        <w:t>.</w:t>
+      </w:r>
+    </w:p>
+    <w:p>
+      <w:pPr>
+        <w:rPr>
+          <w:i/>
+          <w:sz w:val="18"/>
+        </w:rPr>
+      </w:pPr>
+      <w:r>
+        <w:rPr>
+          <w:sz w:val="18"/>
+        </w:rPr>
+        <w:t xml:space="preserve">Nota Bene. De relatie </w:t>
+      </w:r>
+      <w:r>
+        <w:rPr>
+          <w:sz w:val="18"/>
+        </w:rPr>
+        <w:t>heeftAspect</w:t>
+      </w:r>
+      <w:r>
+        <w:rPr>
+          <w:sz w:val="18"/>
+        </w:rPr>
+        <w:t xml:space="preserve"> is te vergelijken met de relatie rdfs:subClassOf. De relatie psp:type is te vergelijken met rdf:type.</w:t>
+      </w:r>
+    </w:p>
+    <w:p>
+      <w:pPr>
+        <w:pStyle w:val="Kop2"/>
+      </w:pPr>
+      <w:r>
         <w:lastRenderedPageBreak/>
-        <w:t xml:space="preserve">De type checker controleert of de beschreven functies wel gecomponeerd kunnen worden. Elke functie </w:t>
-      </w:r>
-      <w:r>
-        <w:t xml:space="preserve">heeft het </w:t>
-      </w:r>
-      <w:r>
-        <w:t>type</w:t>
+        <w:t>heeftAspect</w:t>
+      </w:r>
+      <w:r>
+        <w:t xml:space="preserve"> voor SimpleValue</w:t>
+      </w:r>
+      <w:r>
+        <w:t xml:space="preserve"> met facetten</w:t>
+      </w:r>
+    </w:p>
+    <w:p>
+      <w:r>
+        <w:t>SimpleValue is een</w:t>
+      </w:r>
+      <w:r>
+        <w:t xml:space="preserve"> Perspectives</w:t>
       </w:r>
       <w:r>
         <w:t xml:space="preserve"> </w:t>
       </w:r>
       <w:r>
         <w:rPr>
+          <w:i/>
+        </w:rPr>
+        <w:t>kind</w:t>
+      </w:r>
+      <w:r>
+        <w:t xml:space="preserve"> waarvan maar vier instanties zijn: String, Number, Date en Boolean. Elk van deze vier is dus een type.</w:t>
+      </w:r>
+      <w:r>
+        <w:t xml:space="preserve"> Er is geen </w:t>
+      </w:r>
+      <w:r>
+        <w:t>heeftAspect</w:t>
+      </w:r>
+      <w:r>
+        <w:t xml:space="preserve"> relatie tussen één van hen (en ze zijn uiteraard allemaal verschillend van elkaar).</w:t>
+      </w:r>
+    </w:p>
+    <w:p>
+      <w:r>
+        <w:t xml:space="preserve">Een </w:t>
+      </w:r>
+      <w:r>
+        <w:rPr>
+          <w:i/>
+        </w:rPr>
+        <w:t>facet</w:t>
+      </w:r>
+      <w:r>
+        <w:t xml:space="preserve"> definieert een deelverzameling van de mogelijke waarden van een SimpleValue. </w:t>
+      </w:r>
+    </w:p>
+    <w:p>
+      <w:r>
+        <w:t xml:space="preserve">Een voorbeeld van een facet op Number is: </w:t>
+      </w:r>
+      <w:r>
+        <w:rPr>
           <w:rStyle w:val="inlinecode"/>
         </w:rPr>
-        <w:t>forall a, b.</w:t>
+        <w:t>&gt; 10</w:t>
+      </w:r>
+      <w:r>
+        <w:t xml:space="preserve">. Dit facet definieert alle getallen die groter zijn dan tien. De waarden van het type </w:t>
       </w:r>
       <w:r>
         <w:rPr>
           <w:rStyle w:val="inlinecode"/>
         </w:rPr>
+        <w:t xml:space="preserve">Number &gt; </w:t>
+      </w:r>
+      <w:r>
+        <w:rPr>
+          <w:rStyle w:val="inlinecode"/>
+        </w:rPr>
+        <w:t>10</w:t>
+      </w:r>
+      <w:r>
+        <w:t xml:space="preserve"> is een deelverzameling van de waarden van het type </w:t>
+      </w:r>
+      <w:r>
+        <w:rPr>
+          <w:rStyle w:val="inlinecode"/>
+        </w:rPr>
+        <w:t>Number</w:t>
+      </w:r>
+      <w:r>
+        <w:t xml:space="preserve">. Per definitie is daarom </w:t>
+      </w:r>
+      <w:r>
+        <w:rPr>
+          <w:rStyle w:val="inlinecode"/>
+        </w:rPr>
+        <w:t xml:space="preserve">Number &gt; </w:t>
+      </w:r>
+      <w:r>
+        <w:rPr>
+          <w:rStyle w:val="inlinecode"/>
+        </w:rPr>
+        <w:t>10</w:t>
+      </w:r>
+      <w:r>
+        <w:rPr>
+          <w:rStyle w:val="inlinecode"/>
+        </w:rPr>
         <w:t xml:space="preserve"> </w:t>
       </w:r>
       <w:r>
+        <w:t>gespecial</w:t>
+      </w:r>
+      <w:r>
+        <w:t xml:space="preserve">iseerder dan </w:t>
+      </w:r>
+      <w:r>
         <w:rPr>
           <w:rStyle w:val="inlinecode"/>
         </w:rPr>
-        <w:t xml:space="preserve">a </w:t>
+        <w:t>Number</w:t>
+      </w:r>
+      <w:r>
+        <w:t xml:space="preserve">, oftewel: het </w:t>
+      </w:r>
+      <w:r>
+        <w:t xml:space="preserve">heeft </w:t>
       </w:r>
       <w:r>
         <w:rPr>
           <w:rStyle w:val="inlinecode"/>
         </w:rPr>
-        <w:t xml:space="preserve">-&gt; </w:t>
+        <w:t>Number</w:t>
+      </w:r>
+      <w:r>
+        <w:t xml:space="preserve"> als Aspect.</w:t>
+      </w:r>
+    </w:p>
+    <w:p>
+      <w:r>
+        <w:t xml:space="preserve">Met dezelfde redenering zie je dat </w:t>
       </w:r>
       <w:r>
         <w:rPr>
           <w:rStyle w:val="inlinecode"/>
         </w:rPr>
-        <w:t>b</w:t>
-      </w:r>
-      <w:r>
-        <w:t xml:space="preserve"> (het zijn functies van één argument).</w:t>
-      </w:r>
-      <w:r>
-        <w:t xml:space="preserve"> De </w:t>
+        <w:t xml:space="preserve">Number &gt; 11 </w:t>
+      </w:r>
+      <w:r>
+        <w:t>gespecial</w:t>
+      </w:r>
+      <w:r>
+        <w:t xml:space="preserve">iseerder is dan </w:t>
+      </w:r>
+      <w:r>
+        <w:rPr>
+          <w:rStyle w:val="inlinecode"/>
+        </w:rPr>
+        <w:t xml:space="preserve">Number &gt; </w:t>
+      </w:r>
+      <w:r>
+        <w:rPr>
+          <w:rStyle w:val="inlinecode"/>
+        </w:rPr>
+        <w:t>10</w:t>
+      </w:r>
+      <w:r>
+        <w:t>. Op deze wijze kunnen we types die een combinatie zijn van een SimpleValue en één of meer facet</w:t>
+      </w:r>
+      <w:r>
+        <w:t>t</w:t>
+      </w:r>
+      <w:r>
+        <w:t xml:space="preserve">en, onderling ordenen met de </w:t>
+      </w:r>
+      <w:r>
+        <w:t>heeftAspect</w:t>
+      </w:r>
+      <w:r>
+        <w:t xml:space="preserve"> relatie.</w:t>
+      </w:r>
+    </w:p>
+    <w:p>
+      <w:r>
+        <w:t xml:space="preserve">Een FacettedValue is het Product van een SimpleValue met een Facet. De </w:t>
+      </w:r>
+      <w:r>
+        <w:t>heeftAspect</w:t>
+      </w:r>
+      <w:r>
+        <w:t xml:space="preserve"> relaties tussen FacettedValues gelden alleen voor twee van deze types die hetzelfde SimpleValue deel hebben. Verder wordt de relatie bepaald door de relatie van beider Facetten. Deze relatie, over de mogelijke Facetten per SimpleValue, wordt in een andere tekst uitgewerkt.</w:t>
+      </w:r>
+    </w:p>
+    <w:p>
+      <w:pPr>
+        <w:pStyle w:val="Kop2"/>
+      </w:pPr>
+      <w:r>
+        <w:t>heeftAspect</w:t>
+      </w:r>
+      <w:r>
+        <w:t xml:space="preserve"> voor een Product type</w:t>
+      </w:r>
+    </w:p>
+    <w:p>
+      <w:r>
+        <w:t xml:space="preserve">Een Product type is een combinatie van </w:t>
+      </w:r>
+      <w:r>
+        <w:t>typen.</w:t>
+      </w:r>
+    </w:p>
+    <w:p>
+      <w:r>
+        <w:t xml:space="preserve">Een Product type S </w:t>
+      </w:r>
+      <w:r>
+        <w:t xml:space="preserve">heeft </w:t>
+      </w:r>
+      <w:r>
+        <w:t>een Product type T</w:t>
+      </w:r>
+      <w:r>
+        <w:t xml:space="preserve"> als Aspect</w:t>
+      </w:r>
+      <w:r>
+        <w:t xml:space="preserve">, als elk onderdeel van T gelijk is aan een onderdeel van S, of er een </w:t>
+      </w:r>
+      <w:r>
+        <w:t>Aspect</w:t>
+      </w:r>
+      <w:r>
+        <w:t xml:space="preserve"> van is. Merk op dat S meer onderdelen mag hebben dan T.</w:t>
+      </w:r>
+    </w:p>
+    <w:p>
+      <w:pPr>
+        <w:pStyle w:val="Kop2"/>
+      </w:pPr>
+      <w:r>
+        <w:t>heeftAspect</w:t>
+      </w:r>
+      <w:r>
+        <w:t xml:space="preserve"> voor een Sum type</w:t>
+      </w:r>
+    </w:p>
+    <w:p>
+      <w:r>
+        <w:t>Een Sum type is een combinatie van alternatieven, waar elk alternatief een type is. Een instantie van een Sum type is altijd een instantie van één van zijn alternatieve types.</w:t>
+      </w:r>
+    </w:p>
+    <w:p>
+      <w:r>
+        <w:t xml:space="preserve">Een Sum type S is </w:t>
+      </w:r>
+      <w:r>
+        <w:t xml:space="preserve">heeft </w:t>
+      </w:r>
+      <w:r>
+        <w:t>een Sum type T</w:t>
+      </w:r>
+      <w:r>
+        <w:t xml:space="preserve"> als Aspect</w:t>
+      </w:r>
+      <w:r>
+        <w:t>, als alle alternatieven van S gelijk zijn aan een alternatief van T</w:t>
+      </w:r>
+      <w:r>
+        <w:t xml:space="preserve"> of dat alternatief als Aspect hebben</w:t>
+      </w:r>
+      <w:r>
+        <w:t>.</w:t>
+      </w:r>
+    </w:p>
+    <w:p>
+      <w:pPr>
+        <w:pStyle w:val="Kop2"/>
+      </w:pPr>
+      <w:r>
+        <w:t>heeftAspect</w:t>
+      </w:r>
+      <w:r>
+        <w:t xml:space="preserve"> voor Property</w:t>
+      </w:r>
+    </w:p>
+    <w:p>
+      <w:r>
+        <w:t xml:space="preserve">Een Property beschrijven we met een context met één rol en twee </w:t>
+      </w:r>
+      <w:r>
+        <w:t xml:space="preserve">externe </w:t>
+      </w:r>
+      <w:r>
+        <w:t>property waarden.</w:t>
+      </w:r>
+      <w:r>
+        <w:t xml:space="preserve"> Zo’n context is isomorf met een </w:t>
+      </w:r>
+      <w:r>
+        <w:t>ADT</w:t>
+      </w:r>
+      <w:r>
+        <w:t xml:space="preserve"> met drie </w:t>
+      </w:r>
+      <w:r>
+        <w:t>delen</w:t>
+      </w:r>
+      <w:r>
+        <w:t>:</w:t>
+      </w:r>
+    </w:p>
+    <w:p>
+      <w:pPr>
+        <w:pStyle w:val="Code"/>
+      </w:pPr>
+      <w:r>
+        <w:t>data</w:t>
+      </w:r>
+      <w:r>
+        <w:t xml:space="preserve"> Property = </w:t>
+      </w:r>
+      <w:r>
+        <w:t xml:space="preserve">Property </w:t>
+      </w:r>
+      <w:r>
+        <w:t>Functioneel</w:t>
+      </w:r>
+      <w:r>
+        <w:t xml:space="preserve"> </w:t>
+      </w:r>
+      <w:r>
+        <w:t xml:space="preserve">Verplicht </w:t>
+      </w:r>
+      <w:r>
+        <w:t>SimpleValue</w:t>
+      </w:r>
+    </w:p>
+    <w:p>
+      <w:pPr>
+        <w:pStyle w:val="Code"/>
+      </w:pPr>
+      <w:r>
+        <w:t>data Functioneel = Functioneel | NietFunctioneel</w:t>
+      </w:r>
+    </w:p>
+    <w:p>
+      <w:pPr>
+        <w:pStyle w:val="Code"/>
+      </w:pPr>
+      <w:r>
+        <w:t>data Verplicht = Verplicht | NietVerplicht</w:t>
+      </w:r>
+    </w:p>
+    <w:p>
+      <w:pPr>
+        <w:pStyle w:val="Code"/>
+        <w:rPr>
+          <w:lang w:val="en-US"/>
+        </w:rPr>
+      </w:pPr>
+      <w:r>
+        <w:rPr>
+          <w:lang w:val="en-US"/>
+        </w:rPr>
+        <w:t xml:space="preserve">data </w:t>
+      </w:r>
+      <w:r>
+        <w:rPr>
+          <w:lang w:val="en-US"/>
+        </w:rPr>
+        <w:t>SimpleValue</w:t>
+      </w:r>
+      <w:r>
+        <w:rPr>
+          <w:lang w:val="en-US"/>
+        </w:rPr>
+        <w:t xml:space="preserve"> = String | Number | Date | Boolean</w:t>
+      </w:r>
+    </w:p>
+    <w:p>
+      <w:pPr>
+        <w:pStyle w:val="Code"/>
+        <w:rPr>
+          <w:lang w:val="en-US"/>
+        </w:rPr>
+      </w:pPr>
+    </w:p>
+    <w:p>
+      <w:r>
+        <w:t>Dit</w:t>
+      </w:r>
+      <w:r>
+        <w:t xml:space="preserve"> is een Product type, dus we kunnen de definitie van </w:t>
+      </w:r>
+      <w:r>
+        <w:t>heeftAspect</w:t>
+      </w:r>
+      <w:r>
+        <w:t xml:space="preserve"> voor Product types toepassen op Property.</w:t>
+      </w:r>
+      <w:r>
+        <w:t xml:space="preserve"> </w:t>
+      </w:r>
+      <w:r>
+        <w:t>We moeten dus onderdeel voor onderdeel vergelijken.</w:t>
+      </w:r>
+    </w:p>
+    <w:p>
+      <w:r>
+        <w:t xml:space="preserve">Een </w:t>
+      </w:r>
+      <w:r>
+        <w:t xml:space="preserve">S en </w:t>
+      </w:r>
+      <w:r>
+        <w:t xml:space="preserve">een </w:t>
+      </w:r>
+      <w:r>
+        <w:t xml:space="preserve">T hebben beide een waarde voor </w:t>
+      </w:r>
+      <w:r>
+        <w:rPr>
+          <w:rStyle w:val="inlinecode"/>
+        </w:rPr>
+        <w:t>Verplicht</w:t>
+      </w:r>
+      <w:r>
+        <w:t xml:space="preserve">. We </w:t>
+      </w:r>
+      <w:r>
+        <w:t>zeggen dat</w:t>
+      </w:r>
+      <w:r>
+        <w:t xml:space="preserve"> </w:t>
+      </w:r>
+      <w:r>
+        <w:rPr>
+          <w:rStyle w:val="inlinecode"/>
+        </w:rPr>
+        <w:t>Verplicht</w:t>
+      </w:r>
+      <w:r>
+        <w:t xml:space="preserve"> </w:t>
+      </w:r>
+      <w:r>
+        <w:rPr>
+          <w:rStyle w:val="inlinecode"/>
+        </w:rPr>
+        <w:t>NietVerplicht</w:t>
+      </w:r>
+      <w:r>
+        <w:t xml:space="preserve"> als Aspect heeft.</w:t>
+      </w:r>
+      <w:r>
+        <w:t xml:space="preserve"> Dus als T </w:t>
+      </w:r>
+      <w:r>
+        <w:rPr>
+          <w:rStyle w:val="inlinecode"/>
+        </w:rPr>
+        <w:t>NietVerplicht</w:t>
+      </w:r>
+      <w:r>
+        <w:t xml:space="preserve"> heeft en S </w:t>
+      </w:r>
+      <w:r>
+        <w:rPr>
+          <w:rStyle w:val="inlinecode"/>
+        </w:rPr>
+        <w:t>Verplicht</w:t>
+      </w:r>
+      <w:r>
+        <w:t xml:space="preserve"> en de andere</w:t>
+      </w:r>
+      <w:r>
+        <w:t xml:space="preserve"> twee onderdelen zijn gelijk, heeft</w:t>
+      </w:r>
+      <w:r>
+        <w:t xml:space="preserve"> S </w:t>
+      </w:r>
+      <w:r>
+        <w:t xml:space="preserve">het Aspect </w:t>
+      </w:r>
+      <w:r>
+        <w:t>T.</w:t>
+      </w:r>
+    </w:p>
+    <w:p>
+      <w:r>
+        <w:t xml:space="preserve">Op dezelfde wijze is </w:t>
+      </w:r>
+      <w:r>
+        <w:rPr>
+          <w:rStyle w:val="inlinecode"/>
+        </w:rPr>
+        <w:t>Niet-F</w:t>
+      </w:r>
+      <w:r>
+        <w:rPr>
+          <w:rStyle w:val="inlinecode"/>
+        </w:rPr>
+        <w:t>unctioneel</w:t>
+      </w:r>
+      <w:r>
+        <w:t xml:space="preserve"> een </w:t>
+      </w:r>
+      <w:r>
+        <w:t xml:space="preserve">Aspect </w:t>
+      </w:r>
+      <w:r>
+        <w:t xml:space="preserve">van </w:t>
+      </w:r>
+      <w:r>
+        <w:rPr>
+          <w:rStyle w:val="inlinecode"/>
+        </w:rPr>
+        <w:t>Functioneel</w:t>
+      </w:r>
+      <w:r>
+        <w:t>.</w:t>
+      </w:r>
+    </w:p>
+    <w:p>
+      <w:r>
+        <w:t xml:space="preserve">Voor </w:t>
+      </w:r>
+      <w:r>
+        <w:t>SimpleValue</w:t>
+      </w:r>
+      <w:r>
+        <w:t xml:space="preserve"> kunnen we alleen gelijkheid of ongelijkheid vaststellen.</w:t>
+      </w:r>
+      <w:r>
+        <w:t xml:space="preserve"> Zodra Perspectives Facetten ondersteunt, vervangen we SimpleValue door FacettedValue. Deze types hebben wel interessante </w:t>
+      </w:r>
+      <w:r>
+        <w:t>heeftAspect</w:t>
+      </w:r>
+      <w:r>
+        <w:t xml:space="preserve"> relaties.</w:t>
+      </w:r>
+    </w:p>
+    <w:p>
+      <w:pPr>
+        <w:pStyle w:val="Kop2"/>
+      </w:pPr>
+      <w:r>
+        <w:t>heeftAspect</w:t>
+      </w:r>
+      <w:r>
+        <w:t xml:space="preserve"> voor Context</w:t>
+      </w:r>
+    </w:p>
+    <w:p>
+      <w:r>
+        <w:t>D</w:t>
+      </w:r>
+      <w:r>
+        <w:t xml:space="preserve">e definitie van een </w:t>
+      </w:r>
+      <w:r>
+        <w:t xml:space="preserve">bepaald </w:t>
+      </w:r>
+      <w:r>
+        <w:t>type context</w:t>
+      </w:r>
+      <w:r>
+        <w:t>, zoals Aangifte</w:t>
+      </w:r>
+      <w:r>
+        <w:t xml:space="preserve">, </w:t>
+      </w:r>
+      <w:r>
+        <w:t xml:space="preserve">representeren we </w:t>
+      </w:r>
+      <w:r>
+        <w:t>– net zoals Property - met</w:t>
+      </w:r>
+      <w:r>
+        <w:t xml:space="preserve"> een context met rollen</w:t>
+      </w:r>
+      <w:r>
+        <w:t xml:space="preserve"> – dus een </w:t>
       </w:r>
       <w:r>
         <w:rPr>
           <w:i/>
         </w:rPr>
-        <w:t>range</w:t>
-      </w:r>
-      <w:r>
-        <w:t xml:space="preserve"> </w:t>
-      </w:r>
-      <w:r>
-        <w:rPr>
-          <w:rStyle w:val="inlinecode"/>
-        </w:rPr>
-        <w:t>b</w:t>
-      </w:r>
-      <w:r>
-        <w:t xml:space="preserve"> </w:t>
-      </w:r>
-      <w:r>
-        <w:t xml:space="preserve">van functie </w:t>
-      </w:r>
-      <w:r>
-        <w:rPr>
-          <w:rStyle w:val="inlinecode"/>
-        </w:rPr>
-        <w:t>n</w:t>
-      </w:r>
-      <w:r>
-        <w:t xml:space="preserve"> van de compositie moet </w:t>
-      </w:r>
-      <w:r>
-        <w:t xml:space="preserve">gelijk zijn aan </w:t>
-      </w:r>
-      <w:r>
-        <w:t xml:space="preserve">het </w:t>
-      </w:r>
-      <w:r>
-        <w:rPr>
-          <w:i/>
-        </w:rPr>
-        <w:t>domain</w:t>
-      </w:r>
-      <w:r>
-        <w:t xml:space="preserve"> </w:t>
-      </w:r>
-      <w:r>
-        <w:rPr>
-          <w:rStyle w:val="inlinecode"/>
-        </w:rPr>
-        <w:t>a</w:t>
-      </w:r>
-      <w:r>
-        <w:t xml:space="preserve"> </w:t>
-      </w:r>
-      <w:r>
-        <w:t xml:space="preserve">van functie </w:t>
-      </w:r>
-      <w:r>
-        <w:rPr>
-          <w:rStyle w:val="inlinecode"/>
-        </w:rPr>
-        <w:t>n + 1</w:t>
-      </w:r>
-      <w:r>
-        <w:t>, of er een subtype van zijn.</w:t>
-      </w:r>
-    </w:p>
-    <w:p>
-      <w:pPr>
-        <w:pStyle w:val="Kop1"/>
-      </w:pPr>
-      <w:r>
-        <w:t>Contextualiseren</w:t>
-      </w:r>
-    </w:p>
-    <w:p>
-      <w:r>
-        <w:t xml:space="preserve">Bij contextualiseren willen we een vrije variabele van een Aspect binden aan een concrete Rol of Property van een Context. </w:t>
-      </w:r>
-    </w:p>
-    <w:p>
-      <w:r>
-        <w:t>Een p</w:t>
-      </w:r>
-      <w:r>
-        <w:t>roperty-variabele doet zich voor als een Property-beschrijving (in termen van contexten en rollen) die onderdeel is van een PropertyEisenPakket (van een RolInContext van het Aspect, of van een syntactische rol van een Actie van het Aspect).</w:t>
-      </w:r>
-    </w:p>
-    <w:p>
-      <w:r>
-        <w:t xml:space="preserve">Deze Property-beschrijving moet </w:t>
-      </w:r>
-      <w:r>
-        <w:t xml:space="preserve">een supertype zijn van, of gelijk zijn aan, </w:t>
-      </w:r>
-      <w:r>
-        <w:t>een concrete Property.</w:t>
-      </w:r>
-      <w:r>
-        <w:t xml:space="preserve"> Oftewel, de concrete Property van de Context die we willen binden aan de property-variabele, moet een subtype zijn van de Property (beschrijving) die bij die variabele hoort (of eraan gelijk zijn).</w:t>
-      </w:r>
-    </w:p>
-    <w:p>
-      <w:r>
-        <w:t>Hetzelfde geldt, mutatis mutandis, voor een Rol-variabele.</w:t>
-      </w:r>
-    </w:p>
-    <w:p>
-      <w:pPr>
-        <w:pStyle w:val="Kop1"/>
-      </w:pPr>
-      <w:r>
-        <w:t>De relatie subtype</w:t>
-      </w:r>
-    </w:p>
-    <w:p>
-      <w:r>
-        <w:t>Intuïtief</w:t>
-      </w:r>
-      <w:r>
-        <w:t xml:space="preserve"> is S een subtype van T als S </w:t>
-      </w:r>
-      <w:r>
-        <w:rPr>
-          <w:i/>
-        </w:rPr>
-        <w:t>gespecialiseerder</w:t>
-      </w:r>
-      <w:r>
-        <w:t xml:space="preserve"> is dan T. </w:t>
-      </w:r>
-      <w:r>
-        <w:t>Een andere intuïtie over subtype is dat een i die een instantie is van S, óók een instantie van T moet zijn. Omgekeerd geldt dat niet.</w:t>
-      </w:r>
-    </w:p>
-    <w:p>
-      <w:pPr>
-        <w:rPr>
-          <w:i/>
-        </w:rPr>
-      </w:pPr>
-      <w:r>
-        <w:t xml:space="preserve">De omgekeerde van subtype is </w:t>
-      </w:r>
-      <w:r>
-        <w:rPr>
-          <w:i/>
-        </w:rPr>
-        <w:t>supertype</w:t>
-      </w:r>
-      <w:r>
-        <w:t xml:space="preserve">. Beide </w:t>
-      </w:r>
-      <w:r>
-        <w:t>verschillen van</w:t>
-      </w:r>
-      <w:r>
-        <w:t xml:space="preserve"> </w:t>
-      </w:r>
-      <w:r>
-        <w:rPr>
-          <w:i/>
-        </w:rPr>
-        <w:t>gelijk.</w:t>
-      </w:r>
-    </w:p>
-    <w:p>
-      <w:pPr>
-        <w:rPr>
-          <w:i/>
-        </w:rPr>
-      </w:pPr>
-      <w:r>
-        <w:t xml:space="preserve">In dit hoofdstuk </w:t>
-      </w:r>
-      <w:r>
-        <w:t xml:space="preserve">definiëren </w:t>
-      </w:r>
-      <w:r>
-        <w:t xml:space="preserve">we precies </w:t>
-      </w:r>
-      <w:r>
-        <w:t>wat het betekent dat S een subtype is van T.</w:t>
-      </w:r>
-    </w:p>
-    <w:p>
-      <w:pPr>
-        <w:pStyle w:val="Kop2"/>
-      </w:pPr>
-      <w:r>
-        <w:t>Subtype voor SimpleValue</w:t>
-      </w:r>
-      <w:r>
-        <w:t xml:space="preserve"> met facetten</w:t>
-      </w:r>
-    </w:p>
-    <w:p>
-      <w:r>
-        <w:t>SimpleValue is een</w:t>
-      </w:r>
-      <w:r>
-        <w:t xml:space="preserve"> Perspectives</w:t>
-      </w:r>
-      <w:r>
-        <w:t xml:space="preserve"> </w:t>
-      </w:r>
-      <w:r>
-        <w:rPr>
-          <w:i/>
-        </w:rPr>
-        <w:t>kind</w:t>
-      </w:r>
-      <w:r>
-        <w:t xml:space="preserve"> waarvan maar vier instanties zijn: String, Number, Date en Boolean. </w:t>
-      </w:r>
-      <w:r>
-        <w:t>Elk van deze</w:t>
-      </w:r>
-      <w:r>
-        <w:t xml:space="preserve"> vier </w:t>
-      </w:r>
-      <w:r>
-        <w:t xml:space="preserve">is </w:t>
-      </w:r>
-      <w:r>
-        <w:t xml:space="preserve">dus </w:t>
-      </w:r>
-      <w:r>
-        <w:t>een type</w:t>
-      </w:r>
-      <w:r>
-        <w:t>.</w:t>
-      </w:r>
-      <w:r>
-        <w:t xml:space="preserve"> Er is geen subtype relatie tussen één van hen (en ze zijn uiteraard allemaal verschillend van elkaar).</w:t>
-      </w:r>
-    </w:p>
-    <w:p>
-      <w:r>
-        <w:t xml:space="preserve">Een </w:t>
-      </w:r>
-      <w:r>
-        <w:rPr>
-          <w:i/>
-        </w:rPr>
-        <w:t>facet</w:t>
-      </w:r>
-      <w:r>
-        <w:t xml:space="preserve"> definieert een deelverzameling van de mogelijke waarden van een SimpleValue. </w:t>
-      </w:r>
-    </w:p>
-    <w:p>
-      <w:r>
-        <w:t xml:space="preserve">Een voorbeeld van een facet op Number is: </w:t>
-      </w:r>
-      <w:r>
-        <w:rPr>
-          <w:rStyle w:val="inlinecode"/>
-        </w:rPr>
-        <w:t>&gt; 10</w:t>
-      </w:r>
-      <w:r>
-        <w:t xml:space="preserve">. Dit facet definieert alle getallen die groter zijn dan tien. De waarden van het type </w:t>
-      </w:r>
-      <w:r>
-        <w:rPr>
-          <w:rStyle w:val="inlinecode"/>
-        </w:rPr>
-        <w:t xml:space="preserve">Number &gt; </w:t>
-      </w:r>
-      <w:r>
-        <w:rPr>
-          <w:rStyle w:val="inlinecode"/>
-        </w:rPr>
-        <w:t>10</w:t>
-      </w:r>
-      <w:r>
-        <w:t xml:space="preserve"> is een deelverzameling van de waarden van het type </w:t>
-      </w:r>
-      <w:r>
-        <w:rPr>
-          <w:rStyle w:val="inlinecode"/>
-        </w:rPr>
-        <w:t>Number</w:t>
-      </w:r>
-      <w:r>
-        <w:t xml:space="preserve">. Per definitie is daarom </w:t>
-      </w:r>
-      <w:r>
-        <w:rPr>
-          <w:rStyle w:val="inlinecode"/>
-        </w:rPr>
-        <w:t xml:space="preserve">Number &gt; </w:t>
-      </w:r>
-      <w:r>
-        <w:rPr>
-          <w:rStyle w:val="inlinecode"/>
-        </w:rPr>
-        <w:t>10</w:t>
-      </w:r>
-      <w:r>
-        <w:rPr>
-          <w:rStyle w:val="inlinecode"/>
-        </w:rPr>
-        <w:t xml:space="preserve"> </w:t>
-      </w:r>
-      <w:r>
-        <w:t>gespecial</w:t>
-      </w:r>
-      <w:r>
-        <w:t xml:space="preserve">iseerder dan </w:t>
-      </w:r>
-      <w:r>
-        <w:rPr>
-          <w:rStyle w:val="inlinecode"/>
-        </w:rPr>
-        <w:t>Number</w:t>
-      </w:r>
-      <w:r>
-        <w:t xml:space="preserve">, oftewel: het is een subtype van </w:t>
-      </w:r>
-      <w:r>
-        <w:rPr>
-          <w:rStyle w:val="inlinecode"/>
-        </w:rPr>
-        <w:t>Number</w:t>
-      </w:r>
-      <w:r>
-        <w:t>.</w:t>
-      </w:r>
-    </w:p>
-    <w:p>
-      <w:r>
-        <w:t xml:space="preserve">Met dezelfde redenering zie je dat </w:t>
-      </w:r>
-      <w:r>
-        <w:rPr>
-          <w:rStyle w:val="inlinecode"/>
-        </w:rPr>
-        <w:t xml:space="preserve">Number &gt; </w:t>
-      </w:r>
-      <w:r>
-        <w:rPr>
-          <w:rStyle w:val="inlinecode"/>
-        </w:rPr>
-        <w:t>11</w:t>
-      </w:r>
-      <w:r>
-        <w:rPr>
-          <w:rStyle w:val="inlinecode"/>
-        </w:rPr>
-        <w:t xml:space="preserve"> </w:t>
-      </w:r>
-      <w:r>
-        <w:t>gespecial</w:t>
-      </w:r>
-      <w:r>
-        <w:t>iseerder</w:t>
-      </w:r>
-      <w:r>
-        <w:t xml:space="preserve"> is dan </w:t>
-      </w:r>
-      <w:r>
-        <w:rPr>
-          <w:rStyle w:val="inlinecode"/>
-        </w:rPr>
-        <w:t xml:space="preserve">Number &gt; </w:t>
-      </w:r>
-      <w:r>
-        <w:rPr>
-          <w:rStyle w:val="inlinecode"/>
-        </w:rPr>
-        <w:t>10</w:t>
-      </w:r>
-      <w:r>
-        <w:t>. Op deze wijze kunnen we types die een combinatie zijn van een SimpleValue en één of meer facet</w:t>
-      </w:r>
-      <w:r>
-        <w:t>t</w:t>
-      </w:r>
-      <w:r>
-        <w:t>en, onderling ordenen met de subtype relatie.</w:t>
-      </w:r>
-    </w:p>
-    <w:p>
-      <w:r>
-        <w:lastRenderedPageBreak/>
-        <w:t>Een FacettedValue is het Product van een SimpleValue met een Facet. De subtype relaties tussen FacettedValues gelden alleen voor twee van deze types die hetzelfde SimpleValue deel hebben. Verder wordt de relatie bepaald door de relatie van beider Facetten. Deze relatie, over de mogelijke Facetten per SimpleValue, wordt in een andere tekst uitgewerkt.</w:t>
-      </w:r>
-    </w:p>
-    <w:p>
-      <w:pPr>
-        <w:pStyle w:val="Kop2"/>
-      </w:pPr>
-      <w:r>
-        <w:t>Subtype voor een Product type</w:t>
-      </w:r>
-    </w:p>
-    <w:p>
-      <w:r>
-        <w:t xml:space="preserve">Een Product type is een combinatie van </w:t>
-      </w:r>
-      <w:r>
-        <w:t>typen.</w:t>
-      </w:r>
-    </w:p>
-    <w:p>
-      <w:r>
-        <w:t>Een Product type S is een subtype van een Product type T, als elk onderdeel van T gelijk is aan een onderdeel van S, of er een supertype van is. Merk op dat S meer onderdelen mag hebben dan T.</w:t>
-      </w:r>
-    </w:p>
-    <w:p>
-      <w:pPr>
-        <w:pStyle w:val="Kop2"/>
-      </w:pPr>
-      <w:r>
-        <w:t>Subtype voor een Sum type</w:t>
-      </w:r>
-    </w:p>
-    <w:p>
-      <w:r>
-        <w:t>Een Sum type is een combinatie van alternatieven, waar elk alternatief een type is. Een instantie van een Sum type is altijd een instantie van één van zijn alternatieve types.</w:t>
-      </w:r>
-    </w:p>
-    <w:p>
-      <w:r>
-        <w:t>Een Sum type S is een subtype van een Sum type T, als alle alternatieven van S gelijk zijn aan of een subtype zijn van een alternatief van T.</w:t>
-      </w:r>
-    </w:p>
-    <w:p>
-      <w:pPr>
-        <w:pStyle w:val="Kop2"/>
-      </w:pPr>
-      <w:r>
-        <w:t>Subtype voor Property</w:t>
-      </w:r>
-    </w:p>
-    <w:p>
-      <w:r>
-        <w:t xml:space="preserve">Een Property beschrijven we met een context met één rol en twee </w:t>
-      </w:r>
-      <w:r>
-        <w:t xml:space="preserve">externe </w:t>
-      </w:r>
-      <w:r>
-        <w:t>property waarden.</w:t>
-      </w:r>
-      <w:r>
-        <w:t xml:space="preserve"> Zo’n context is isomorf met een </w:t>
-      </w:r>
-      <w:r>
-        <w:t>ADT</w:t>
-      </w:r>
-      <w:r>
-        <w:t xml:space="preserve"> met drie </w:t>
-      </w:r>
-      <w:r>
-        <w:t>delen</w:t>
-      </w:r>
-      <w:r>
-        <w:t>:</w:t>
-      </w:r>
-    </w:p>
-    <w:p>
-      <w:pPr>
-        <w:pStyle w:val="Code"/>
-      </w:pPr>
-      <w:r>
-        <w:t>data</w:t>
-      </w:r>
-      <w:r>
-        <w:t xml:space="preserve"> Property = </w:t>
-      </w:r>
-      <w:r>
-        <w:t xml:space="preserve">Property </w:t>
-      </w:r>
-      <w:r>
-        <w:t>Functioneel</w:t>
-      </w:r>
-      <w:r>
-        <w:t xml:space="preserve"> </w:t>
-      </w:r>
-      <w:r>
-        <w:t xml:space="preserve">Verplicht </w:t>
-      </w:r>
-      <w:r>
-        <w:t>SimpleValue</w:t>
-      </w:r>
-    </w:p>
-    <w:p>
-      <w:pPr>
-        <w:pStyle w:val="Code"/>
-      </w:pPr>
-      <w:r>
-        <w:t>data Functioneel = Functioneel | NietFunctioneel</w:t>
-      </w:r>
-    </w:p>
-    <w:p>
-      <w:pPr>
-        <w:pStyle w:val="Code"/>
-      </w:pPr>
-      <w:r>
-        <w:t>data Verplicht = Verplicht | NietVerplicht</w:t>
-      </w:r>
-    </w:p>
-    <w:p>
-      <w:pPr>
-        <w:pStyle w:val="Code"/>
-        <w:rPr>
-          <w:lang w:val="en-US"/>
-        </w:rPr>
-      </w:pPr>
-      <w:r>
-        <w:rPr>
-          <w:lang w:val="en-US"/>
-        </w:rPr>
-        <w:t xml:space="preserve">data </w:t>
-      </w:r>
-      <w:r>
-        <w:rPr>
-          <w:lang w:val="en-US"/>
-        </w:rPr>
-        <w:t>SimpleValue</w:t>
-      </w:r>
-      <w:r>
-        <w:rPr>
-          <w:lang w:val="en-US"/>
-        </w:rPr>
-        <w:t xml:space="preserve"> = String | Number | Date | Boolean</w:t>
-      </w:r>
-    </w:p>
-    <w:p>
-      <w:pPr>
-        <w:pStyle w:val="Code"/>
-        <w:rPr>
-          <w:lang w:val="en-US"/>
-        </w:rPr>
-      </w:pPr>
-    </w:p>
-    <w:p>
-      <w:r>
-        <w:t>Dit</w:t>
-      </w:r>
-      <w:r>
-        <w:t xml:space="preserve"> is een Product type, dus we kunnen de definitie van subtype voor Product types toepassen op Property.</w:t>
-      </w:r>
-      <w:r>
-        <w:t xml:space="preserve"> </w:t>
-      </w:r>
-      <w:r>
-        <w:t>We moeten dus onderdeel voor onderdeel vergelijken.</w:t>
-      </w:r>
-    </w:p>
-    <w:p>
-      <w:r>
-        <w:t xml:space="preserve">Een </w:t>
-      </w:r>
-      <w:r>
-        <w:t xml:space="preserve">S en </w:t>
-      </w:r>
-      <w:r>
-        <w:t xml:space="preserve">een </w:t>
-      </w:r>
-      <w:r>
-        <w:t xml:space="preserve">T hebben beide een waarde voor </w:t>
-      </w:r>
-      <w:r>
-        <w:rPr>
-          <w:rStyle w:val="inlinecode"/>
-        </w:rPr>
-        <w:t>Verplicht</w:t>
-      </w:r>
-      <w:r>
-        <w:t xml:space="preserve">. We noemen </w:t>
-      </w:r>
-      <w:r>
-        <w:rPr>
-          <w:rStyle w:val="inlinecode"/>
-        </w:rPr>
-        <w:t>Verplicht</w:t>
-      </w:r>
-      <w:r>
-        <w:t xml:space="preserve"> een subtype van </w:t>
-      </w:r>
-      <w:r>
-        <w:rPr>
-          <w:rStyle w:val="inlinecode"/>
-        </w:rPr>
-        <w:t>NietVerplicht</w:t>
-      </w:r>
-      <w:r>
-        <w:t xml:space="preserve">. Dus als T </w:t>
-      </w:r>
-      <w:r>
-        <w:rPr>
-          <w:rStyle w:val="inlinecode"/>
-        </w:rPr>
-        <w:t>NietVerplicht</w:t>
-      </w:r>
-      <w:r>
-        <w:t xml:space="preserve"> heeft en S </w:t>
-      </w:r>
-      <w:r>
-        <w:rPr>
-          <w:rStyle w:val="inlinecode"/>
-        </w:rPr>
-        <w:t>Verplicht</w:t>
-      </w:r>
-      <w:r>
-        <w:t xml:space="preserve"> en de andere twee onderdelen zijn gelijk, is S een subtype van T.</w:t>
-      </w:r>
-    </w:p>
-    <w:p>
-      <w:r>
-        <w:t xml:space="preserve">Op dezelfde wijze is </w:t>
-      </w:r>
-      <w:r>
-        <w:rPr>
-          <w:rStyle w:val="inlinecode"/>
-        </w:rPr>
-        <w:t>Functioneel</w:t>
-      </w:r>
-      <w:r>
-        <w:t xml:space="preserve"> een subtype van </w:t>
-      </w:r>
-      <w:r>
-        <w:rPr>
-          <w:rStyle w:val="inlinecode"/>
-        </w:rPr>
-        <w:t>NietFunctioneel</w:t>
-      </w:r>
-      <w:r>
-        <w:t>.</w:t>
-      </w:r>
-    </w:p>
-    <w:p>
-      <w:r>
-        <w:t xml:space="preserve">Voor </w:t>
-      </w:r>
-      <w:r>
-        <w:t>SimpleValue</w:t>
-      </w:r>
-      <w:r>
-        <w:t xml:space="preserve"> kunnen we alleen gelijkheid of ongelijkheid vaststellen.</w:t>
-      </w:r>
-      <w:r>
-        <w:t xml:space="preserve"> Zodra Perspectives Facetten ondersteunt, vervangen we SimpleValue door FacettedValue. Deze types hebben wel interessante subtype relaties.</w:t>
-      </w:r>
-    </w:p>
-    <w:p>
-      <w:pPr>
-        <w:pStyle w:val="Kop2"/>
-      </w:pPr>
-      <w:r>
-        <w:lastRenderedPageBreak/>
-        <w:t>Subtype voor Context</w:t>
-      </w:r>
-    </w:p>
-    <w:p>
-      <w:r>
-        <w:t>D</w:t>
-      </w:r>
-      <w:r>
-        <w:t xml:space="preserve">e definitie van een </w:t>
-      </w:r>
-      <w:r>
-        <w:t xml:space="preserve">bepaald </w:t>
-      </w:r>
-      <w:r>
-        <w:t>type context</w:t>
-      </w:r>
-      <w:r>
-        <w:t>, zoals Aangifte</w:t>
-      </w:r>
-      <w:r>
-        <w:t xml:space="preserve">, </w:t>
-      </w:r>
-      <w:r>
-        <w:t xml:space="preserve">representeren we </w:t>
-      </w:r>
-      <w:r>
-        <w:t>– net zoals Property - met</w:t>
-      </w:r>
-      <w:r>
-        <w:t xml:space="preserve"> een context met rollen</w:t>
-      </w:r>
-      <w:r>
-        <w:t xml:space="preserve"> – dus een </w:t>
-      </w:r>
-      <w:r>
-        <w:rPr>
-          <w:i/>
-        </w:rPr>
         <w:t>instantie</w:t>
       </w:r>
       <w:r>
@@ -1046,7 +1299,13 @@
         <w:t xml:space="preserve"> dat voor elke rol een veld heeft. Een Record is een Product type</w:t>
       </w:r>
       <w:r>
-        <w:t>, zodat we ook voor definities van contexten de subtype definitie van Product types kunnen toepassen. Maar anders dan bij een Property is het aantal rollen van een beschrijving van een context niet vast, maar variabel. De isomorfie is daarom minder vanzelfsprekend.</w:t>
+        <w:t xml:space="preserve">, zodat we ook voor definities van contexten de </w:t>
+      </w:r>
+      <w:r>
+        <w:t>heeftAspect</w:t>
+      </w:r>
+      <w:r>
+        <w:t xml:space="preserve"> definitie van Product types kunnen toepassen. Maar anders dan bij een Property is het aantal rollen van een beschrijving van een context niet vast, maar variabel. De isomorfie is daarom minder vanzelfsprekend.</w:t>
       </w:r>
     </w:p>
     <w:p>
@@ -1126,74 +1385,20 @@
         <w:rPr>
           <w:sz w:val="18"/>
         </w:rPr>
-        <w:t xml:space="preserve"> een Record. </w:t>
-      </w:r>
-      <w:r>
+        <w:t xml:space="preserve"> een Record. Voor onze doeleinden gaat het vooral om de rollen, die gerepresenteerd zijn met de velden binnenRol, buitenRol (beiden gebonden aan een RolID) en rolInContext.</w:t>
+      </w:r>
+    </w:p>
+    <w:p>
+      <w:pPr>
         <w:rPr>
           <w:sz w:val="18"/>
         </w:rPr>
-        <w:t xml:space="preserve">Voor onze doeleinden gaat het vooral om de </w:t>
-      </w:r>
+      </w:pPr>
       <w:r>
         <w:rPr>
           <w:sz w:val="18"/>
         </w:rPr>
-        <w:t xml:space="preserve">rollen, die gerepresenteerd zijn met </w:t>
-      </w:r>
-      <w:r>
-        <w:rPr>
-          <w:sz w:val="18"/>
-        </w:rPr>
-        <w:t>de velden binnenRol, buitenRol</w:t>
-      </w:r>
-      <w:r>
-        <w:rPr>
-          <w:sz w:val="18"/>
-        </w:rPr>
-        <w:t xml:space="preserve"> (beiden gebonden aan een RolID)</w:t>
-      </w:r>
-      <w:r>
-        <w:rPr>
-          <w:sz w:val="18"/>
-        </w:rPr>
-        <w:t xml:space="preserve"> </w:t>
-      </w:r>
-      <w:r>
-        <w:rPr>
-          <w:sz w:val="18"/>
-        </w:rPr>
-        <w:t xml:space="preserve">en </w:t>
-      </w:r>
-      <w:r>
-        <w:rPr>
-          <w:sz w:val="18"/>
-        </w:rPr>
-        <w:t>rolInContext.</w:t>
-      </w:r>
-    </w:p>
-    <w:p>
-      <w:pPr>
-        <w:rPr>
-          <w:sz w:val="18"/>
-        </w:rPr>
-      </w:pPr>
-      <w:r>
-        <w:rPr>
-          <w:sz w:val="18"/>
-        </w:rPr>
-        <w:t xml:space="preserve">Een Record is een Product type. So far, so good. Maar het veld </w:t>
-      </w:r>
-      <w:r>
-        <w:rPr>
-          <w:sz w:val="18"/>
-        </w:rPr>
-        <w:t xml:space="preserve">rolInContext </w:t>
-      </w:r>
-      <w:r>
-        <w:rPr>
-          <w:sz w:val="18"/>
-        </w:rPr>
-        <w:t xml:space="preserve">heeft zelf een structuur, want </w:t>
+        <w:t xml:space="preserve">Een Record is een Product type. So far, so good. Maar het veld rolInContext heeft zelf een structuur, want </w:t>
       </w:r>
       <w:r>
         <w:rPr>
@@ -1378,7 +1583,14 @@
     </w:p>
     <w:p>
       <w:r>
-        <w:t xml:space="preserve">In de praktijk zullen we subtype voor Context implementeren als een functie die de binnen- en buitenrollen van S en T vergelijkt, en dan </w:t>
+        <w:lastRenderedPageBreak/>
+        <w:t xml:space="preserve">In de praktijk zullen we </w:t>
+      </w:r>
+      <w:r>
+        <w:t>heeftAspect</w:t>
+      </w:r>
+      <w:r>
+        <w:t xml:space="preserve"> voor Context implementeren als een functie die de binnen- en buitenrollen van S en T vergelijkt, en dan </w:t>
       </w:r>
       <w:r>
         <w:t xml:space="preserve">voor elke sleutel </w:t>
@@ -1395,7 +1607,10 @@
         <w:pStyle w:val="Kop2"/>
       </w:pPr>
       <w:r>
-        <w:t>Subtype voor Rol</w:t>
+        <w:t>heeftAspect</w:t>
+      </w:r>
+      <w:r>
+        <w:t xml:space="preserve"> voor Rol</w:t>
       </w:r>
     </w:p>
     <w:p>
@@ -1414,7 +1629,19 @@
     </w:p>
     <w:p>
       <w:r>
-        <w:t>Daarbij kan het onderdeel mogelijkeBinding een Sum type als waarde hebben. Om vast te stellen of S een subtype is van T, moeten we dus onderzoeken of het ene Sum type een subtype is van het andere Sum type.</w:t>
+        <w:t xml:space="preserve">Daarbij kan het onderdeel mogelijkeBinding een Sum type als waarde hebben. Om vast te stellen of </w:t>
+      </w:r>
+      <w:r>
+        <w:t xml:space="preserve">T een Aspect is van </w:t>
+      </w:r>
+      <w:r>
+        <w:t xml:space="preserve">S, moeten we dus onderzoeken of het ene Sum type een </w:t>
+      </w:r>
+      <w:r>
+        <w:t xml:space="preserve">Aspect </w:t>
+      </w:r>
+      <w:r>
+        <w:t>is van het andere Sum type.</w:t>
       </w:r>
     </w:p>
     <w:p>
@@ -1422,73 +1649,1573 @@
         <w:pStyle w:val="Kop1"/>
       </w:pPr>
       <w:r>
+        <w:t xml:space="preserve">Gelijkheid van </w:t>
+      </w:r>
+      <w:r>
+        <w:t>van types</w:t>
+      </w:r>
+      <w:r>
+        <w:t xml:space="preserve"> en identificatie</w:t>
+      </w:r>
+    </w:p>
+    <w:p>
+      <w:r>
+        <w:t>Perspectives heeft een systeem van namespacing waardoor de modelleur elk type een unieke naam geeft.</w:t>
+      </w:r>
+      <w:r>
+        <w:t xml:space="preserve"> Daarom geldt bij het onderzoek of </w:t>
+      </w:r>
+      <w:r>
+        <w:t xml:space="preserve">twee types aan elkaar gelijk zijn, dat </w:t>
+      </w:r>
+      <w:r>
+        <w:t xml:space="preserve">als </w:t>
+      </w:r>
+      <w:r>
+        <w:t xml:space="preserve">ze </w:t>
+      </w:r>
+      <w:r>
+        <w:t xml:space="preserve">dezelfde naam hebben, we </w:t>
+      </w:r>
+      <w:r>
+        <w:t>direct weten</w:t>
+      </w:r>
+      <w:r>
+        <w:t xml:space="preserve"> dat ze gelijk zijn.</w:t>
+      </w:r>
+    </w:p>
+    <w:p>
+      <w:r>
+        <w:t xml:space="preserve">Het omgekeerde geldt niet. Twee samengestelde typen kunnen geheel gelijk zijn opgebouwd, uit dezelfde onderdelen, en toch verschillende namen dragen. </w:t>
+      </w:r>
+    </w:p>
+    <w:p>
+      <w:r>
+        <w:t xml:space="preserve">De use case voor onderzoek naar gelijkheid van types is beperkt tot het onderzoek naar </w:t>
+      </w:r>
+      <w:r>
+        <w:t>heeftAspect</w:t>
+      </w:r>
+      <w:r>
+        <w:t xml:space="preserve"> van samengestelde typen, waar geldt dat corresponderende onderdelen in de juiste </w:t>
+      </w:r>
+      <w:r>
+        <w:t>heeftAspect</w:t>
+      </w:r>
+      <w:r>
+        <w:t xml:space="preserve"> relatie tot elkaar moeten staan </w:t>
+      </w:r>
+      <w:r>
+        <w:rPr>
+          <w:i/>
+        </w:rPr>
+        <w:t>of aan elkaar gelijk moeten zijn.</w:t>
+      </w:r>
+      <w:r>
+        <w:t xml:space="preserve"> De diverse algoritmes zullen altijd eerst gelijkheid </w:t>
+      </w:r>
+      <w:r>
+        <w:t xml:space="preserve">van de onderdelen </w:t>
+      </w:r>
+      <w:r>
+        <w:t>testen, omdat de vergelijking van namen zo snel en goedkoop is. Pas als deze test faalt, word</w:t>
+      </w:r>
+      <w:r>
+        <w:t xml:space="preserve">t de samenstelling van de onderdelen onderzocht (op gelijkheid of </w:t>
+      </w:r>
+      <w:r>
+        <w:t>heeftAspect</w:t>
+      </w:r>
+      <w:r>
+        <w:t>).</w:t>
+      </w:r>
+    </w:p>
+    <w:p>
+      <w:r>
+        <w:t>Een andere use case zou een discovery service zijn, waarmee een modelleur kan nagaan of een type al gedefinieerd is, of dat een door hem gemaakt type te componeren zou zijn uit andere, reeds bestaande types.</w:t>
+      </w:r>
+    </w:p>
+    <w:p>
+      <w:pPr>
+        <w:pStyle w:val="Kop1"/>
+      </w:pPr>
+      <w:r>
+        <w:t>heeftAspect</w:t>
+      </w:r>
+      <w:r>
+        <w:t xml:space="preserve"> is transitief</w:t>
+      </w:r>
+    </w:p>
+    <w:p>
+      <w:r>
+        <w:t xml:space="preserve">De definitie van </w:t>
+      </w:r>
+      <w:r>
+        <w:t>heeftAspect</w:t>
+      </w:r>
+      <w:r>
+        <w:t xml:space="preserve"> die we bij Perspectives hanteren, is transitief. Dat wil zeggen dat als S </w:t>
+      </w:r>
+      <w:r>
+        <w:t>T als Aspect heeft</w:t>
+      </w:r>
+      <w:r>
+        <w:t xml:space="preserve">, en T </w:t>
+      </w:r>
+      <w:r>
+        <w:t>heeft</w:t>
+      </w:r>
+      <w:r>
+        <w:t xml:space="preserve"> ST</w:t>
+      </w:r>
+      <w:r>
+        <w:t xml:space="preserve"> als Aspect, dan heeft</w:t>
+      </w:r>
+      <w:r>
+        <w:t xml:space="preserve"> S ST</w:t>
+      </w:r>
+      <w:r>
+        <w:t xml:space="preserve"> als Aspect</w:t>
+      </w:r>
+      <w:r>
+        <w:t>.</w:t>
+      </w:r>
+      <w:r>
+        <w:t xml:space="preserve"> </w:t>
+      </w:r>
+      <w:r>
+        <w:t>Immers:</w:t>
+      </w:r>
+    </w:p>
+    <w:p>
+      <w:pPr>
+        <w:pStyle w:val="Lijstalinea"/>
+        <w:numPr>
+          <w:ilvl w:val="0"/>
+          <w:numId w:val="16"/>
+        </w:numPr>
+      </w:pPr>
+      <w:r>
+        <w:t>e</w:t>
+      </w:r>
+      <w:r>
+        <w:t xml:space="preserve">en Product type S </w:t>
+      </w:r>
+      <w:r>
+        <w:t>heeft</w:t>
+      </w:r>
+      <w:r>
+        <w:t xml:space="preserve"> Product type T</w:t>
+      </w:r>
+      <w:r>
+        <w:t xml:space="preserve"> als Aspect</w:t>
+      </w:r>
+      <w:r>
+        <w:t xml:space="preserve">, als elk onderdeel van T </w:t>
+      </w:r>
+      <w:r>
+        <w:t xml:space="preserve">een </w:t>
+      </w:r>
+      <w:r>
+        <w:t>Aspect</w:t>
+      </w:r>
+      <w:r>
+        <w:t xml:space="preserve"> is </w:t>
+      </w:r>
+      <w:r>
+        <w:t xml:space="preserve">van (of gelijk is aan) </w:t>
+      </w:r>
+      <w:r>
+        <w:t>een onderdeel van S</w:t>
+      </w:r>
+      <w:r>
+        <w:t>;</w:t>
+      </w:r>
+      <w:r>
+        <w:br/>
+      </w:r>
+      <w:r>
+        <w:t xml:space="preserve">T </w:t>
+      </w:r>
+      <w:r>
+        <w:t xml:space="preserve">heeft </w:t>
+      </w:r>
+      <w:r>
+        <w:t>ST</w:t>
+      </w:r>
+      <w:r>
+        <w:t xml:space="preserve"> als Aspect</w:t>
+      </w:r>
+      <w:r>
+        <w:t xml:space="preserve">, als elk onderdeel van ST een </w:t>
+      </w:r>
+      <w:r>
+        <w:t>Aspect</w:t>
+      </w:r>
+      <w:r>
+        <w:t xml:space="preserve"> </w:t>
+      </w:r>
+      <w:r>
+        <w:t xml:space="preserve">van een onderdeel van </w:t>
+      </w:r>
+      <w:r>
+        <w:t>T is</w:t>
+      </w:r>
+      <w:r>
+        <w:t xml:space="preserve"> of eraan gelijk is</w:t>
+      </w:r>
+      <w:r>
+        <w:t>;</w:t>
+      </w:r>
+      <w:r>
+        <w:br/>
+        <w:t>d</w:t>
+      </w:r>
+      <w:r>
+        <w:t xml:space="preserve">an móet elk onderdeel van ST een </w:t>
+      </w:r>
+      <w:r>
+        <w:t>Aspect</w:t>
+      </w:r>
+      <w:r>
+        <w:t xml:space="preserve"> </w:t>
+      </w:r>
+      <w:r>
+        <w:t xml:space="preserve">van een onderdeel </w:t>
+      </w:r>
+      <w:r>
+        <w:t>van S zijn</w:t>
+      </w:r>
+      <w:r>
+        <w:t xml:space="preserve"> (of eraan gelijk zijn)</w:t>
+      </w:r>
+      <w:r>
+        <w:t>.</w:t>
+      </w:r>
+    </w:p>
+    <w:p>
+      <w:pPr>
+        <w:pStyle w:val="Lijstalinea"/>
+        <w:numPr>
+          <w:ilvl w:val="0"/>
+          <w:numId w:val="16"/>
+        </w:numPr>
+      </w:pPr>
+      <w:r>
+        <w:t xml:space="preserve">Een Sum type S heeft </w:t>
+      </w:r>
+      <w:r>
+        <w:t>een Sum type T</w:t>
+      </w:r>
+      <w:r>
+        <w:t xml:space="preserve"> als Aspect</w:t>
+      </w:r>
+      <w:r>
+        <w:t>, als alle alternatieven van S een alternatief van T</w:t>
+      </w:r>
+      <w:r>
+        <w:t xml:space="preserve"> als Aspect hebben of eraan gelijk zijn</w:t>
+      </w:r>
+      <w:r>
+        <w:t>;</w:t>
+      </w:r>
+      <w:r>
+        <w:br/>
+      </w:r>
+      <w:r>
         <w:lastRenderedPageBreak/>
-        <w:t xml:space="preserve">Gelijkheid van </w:t>
-      </w:r>
-      <w:r>
-        <w:t>van types</w:t>
-      </w:r>
-      <w:r>
-        <w:t xml:space="preserve"> en identificatie</w:t>
-      </w:r>
-    </w:p>
-    <w:p>
-      <w:r>
-        <w:t>Perspectives heeft een systeem van namespacing waardoor de modelleur elk type een unieke naam geeft.</w:t>
-      </w:r>
-      <w:r>
-        <w:t xml:space="preserve"> Daarom geldt bij het onderzoek of </w:t>
-      </w:r>
-      <w:r>
-        <w:t xml:space="preserve">twee types aan elkaar gelijk zijn, dat </w:t>
-      </w:r>
-      <w:r>
-        <w:t xml:space="preserve">als </w:t>
-      </w:r>
-      <w:r>
-        <w:t xml:space="preserve">ze </w:t>
-      </w:r>
-      <w:r>
-        <w:t xml:space="preserve">dezelfde naam hebben, we </w:t>
-      </w:r>
-      <w:r>
-        <w:t>direct weten</w:t>
-      </w:r>
-      <w:r>
-        <w:t xml:space="preserve"> dat ze gelijk zijn.</w:t>
-      </w:r>
-    </w:p>
-    <w:p>
-      <w:r>
-        <w:t xml:space="preserve">Het omgekeerde geldt niet. Twee samengestelde typen kunnen geheel gelijk zijn opgebouwd, uit dezelfde onderdelen, en toch verschillende namen dragen. </w:t>
-      </w:r>
-    </w:p>
-    <w:p>
-      <w:r>
-        <w:t xml:space="preserve">De use case voor onderzoek naar gelijkheid van types is beperkt tot het onderzoek naar subtype van samengestelde typen, waar geldt dat corresponderende onderdelen in de juiste subtype relatie tot elkaar moeten staan </w:t>
+        <w:t xml:space="preserve">T </w:t>
+      </w:r>
+      <w:r>
+        <w:t>heeft</w:t>
+      </w:r>
+      <w:r>
+        <w:t xml:space="preserve"> ST</w:t>
+      </w:r>
+      <w:r>
+        <w:t xml:space="preserve"> als Aspect</w:t>
+      </w:r>
+      <w:r>
+        <w:t>, als alle alternatieven van T een alternatief van ST</w:t>
+      </w:r>
+      <w:r>
+        <w:t xml:space="preserve"> als Aspect hebben of eraan gelijk zijn</w:t>
+      </w:r>
+      <w:r>
+        <w:t>;</w:t>
+      </w:r>
+      <w:r>
+        <w:br/>
+        <w:t>dan móet elk alternatief van S een alternatief van ST</w:t>
+      </w:r>
+      <w:r>
+        <w:t xml:space="preserve"> als Aspect hebben of eraan gelijk zijn</w:t>
+      </w:r>
+      <w:r>
+        <w:t>.</w:t>
+      </w:r>
+    </w:p>
+    <w:p>
+      <w:r>
+        <w:t xml:space="preserve">Voor de facetten geldt ook transitiviteit (in een andere tekst uitgewerkt). </w:t>
+      </w:r>
+    </w:p>
+    <w:p>
+      <w:r>
+        <w:t xml:space="preserve">Kortom, voor Contexten, Rollen, enz. geldt dat </w:t>
+      </w:r>
+      <w:r>
+        <w:t>heeftAspect</w:t>
+      </w:r>
+      <w:r>
+        <w:t xml:space="preserve"> transitief is.</w:t>
+      </w:r>
+    </w:p>
+    <w:p>
+      <w:r>
+        <w:t xml:space="preserve">Om misverstanden te voorkomen: </w:t>
       </w:r>
       <w:r>
         <w:rPr>
           <w:i/>
         </w:rPr>
-        <w:t>of aan elkaar gelijk moeten zijn.</w:t>
-      </w:r>
-      <w:r>
-        <w:t xml:space="preserve"> De diverse algoritmes zullen altijd eerst gelijkheid </w:t>
-      </w:r>
-      <w:r>
-        <w:t xml:space="preserve">van de onderdelen </w:t>
-      </w:r>
-      <w:r>
-        <w:t>testen, omdat de vergelijking van namen zo snel en goedkoop is. Pas als deze test faalt, word</w:t>
-      </w:r>
-      <w:r>
-        <w:t>t de samenstelling van de onderdelen onderzocht (op gelijkheid of subtype).</w:t>
-      </w:r>
-    </w:p>
-    <w:p>
-      <w:r>
-        <w:t>Een andere use case zou een discovery service zijn, waarmee een modelleur kan nagaan of een type al gedefinieerd is, of dat een door hem gemaakt type te componeren zou zijn uit andere, reeds bestaande types.</w:t>
+        <w:t>psp:type is</w:t>
+      </w:r>
+      <w:r>
+        <w:t xml:space="preserve"> </w:t>
+      </w:r>
+      <w:r>
+        <w:rPr>
+          <w:b/>
+          <w:i/>
+        </w:rPr>
+        <w:t>niet</w:t>
+      </w:r>
+      <w:r>
+        <w:rPr>
+          <w:i/>
+        </w:rPr>
+        <w:t xml:space="preserve"> transitief!</w:t>
+      </w:r>
+      <w:r>
+        <w:t xml:space="preserve"> </w:t>
+      </w:r>
+    </w:p>
+    <w:p>
+      <w:pPr>
+        <w:pStyle w:val="Kop1"/>
+      </w:pPr>
+      <w:r>
+        <w:t>Een beschreven hiërarchie van types</w:t>
+      </w:r>
+    </w:p>
+    <w:p>
+      <w:r>
+        <w:t xml:space="preserve">Het lege Product type (Product van nul onderdelen) </w:t>
+      </w:r>
+      <w:r>
+        <w:t xml:space="preserve">is per definitie van </w:t>
+      </w:r>
+      <w:r>
+        <w:t>‘</w:t>
+      </w:r>
+      <w:r>
+        <w:t>heeftAspect</w:t>
+      </w:r>
+      <w:r>
+        <w:t>-voor-Product-</w:t>
+      </w:r>
+      <w:r>
+        <w:t>types</w:t>
+      </w:r>
+      <w:r>
+        <w:t>’</w:t>
+      </w:r>
+      <w:r>
+        <w:t xml:space="preserve"> een </w:t>
+      </w:r>
+      <w:r>
+        <w:t>Aspect</w:t>
+      </w:r>
+      <w:r>
+        <w:t xml:space="preserve"> van elk ander Product type.</w:t>
+      </w:r>
+      <w:r>
+        <w:t xml:space="preserve"> Omdat het een Aspect is van elk lid van een Sum, is het ook een Aspect van elk Sum type. Kortom, het is het meest algemene type</w:t>
+      </w:r>
+      <w:r>
+        <w:rPr>
+          <w:rStyle w:val="Voetnootmarkering"/>
+        </w:rPr>
+        <w:footnoteReference w:id="3"/>
+      </w:r>
+      <w:r>
+        <w:t>.</w:t>
+      </w:r>
+    </w:p>
+    <w:p>
+      <w:r>
+        <w:t xml:space="preserve">In Perspectives </w:t>
+      </w:r>
+      <w:r>
+        <w:rPr>
+          <w:i/>
+        </w:rPr>
+        <w:t>beschrijven</w:t>
+      </w:r>
+      <w:r>
+        <w:t xml:space="preserve"> we elk type met een Product type (n.l. een instantie van Context)</w:t>
+      </w:r>
+      <w:r>
+        <w:t xml:space="preserve"> (</w:t>
+      </w:r>
+      <w:r>
+        <w:t xml:space="preserve">en </w:t>
+      </w:r>
+      <w:r>
+        <w:t>dat is niet hetzelfde als de bewering dat elk type een Product type is! Ook een Sum type beschrijven we met een Product type)</w:t>
+      </w:r>
+      <w:r>
+        <w:t xml:space="preserve">. </w:t>
+      </w:r>
+    </w:p>
+    <w:p>
+      <w:r>
+        <w:t xml:space="preserve">We kunnen daarom een hiërarchie van lege types declareren, die volkomen binnen de grenzen van de definitie van </w:t>
+      </w:r>
+      <w:r>
+        <w:t>heeftAspect</w:t>
+      </w:r>
+      <w:r>
+        <w:t xml:space="preserve"> blijft. Zo’n hiërarchie komt niet tot stand door structurele vergelijking van types, maar op basis van de relatie psp:aspect, waarmee we aangeven dat een type mede bestaat uit een Aspect.</w:t>
+      </w:r>
+      <w:r>
+        <w:t xml:space="preserve"> </w:t>
+      </w:r>
+      <w:r>
+        <w:t>We doen dat voor simple values</w:t>
+      </w:r>
+      <w:r>
+        <w:t>, die we niet van elkaar kunnen onderscheiden in termen van hun interne structuur</w:t>
+      </w:r>
+      <w:r>
+        <w:t>:</w:t>
+      </w:r>
+    </w:p>
+    <w:p>
+      <w:pPr>
+        <w:pStyle w:val="Code"/>
+      </w:pPr>
+      <w:r>
+        <w:t>psp:</w:t>
+      </w:r>
+      <w:r>
+        <w:t>SimpleValue</w:t>
+      </w:r>
+    </w:p>
+    <w:p>
+      <w:pPr>
+        <w:pStyle w:val="Code"/>
+      </w:pPr>
+      <w:r>
+        <w:tab/>
+        <w:t>psp:</w:t>
+      </w:r>
+      <w:r>
+        <w:t>Number</w:t>
+      </w:r>
+    </w:p>
+    <w:p>
+      <w:pPr>
+        <w:pStyle w:val="Code"/>
+      </w:pPr>
+      <w:r>
+        <w:tab/>
+        <w:t>psp:</w:t>
+      </w:r>
+      <w:r>
+        <w:t>String</w:t>
+      </w:r>
+    </w:p>
+    <w:p>
+      <w:pPr>
+        <w:pStyle w:val="Code"/>
+      </w:pPr>
+      <w:r>
+        <w:tab/>
+        <w:t>psp:</w:t>
+      </w:r>
+      <w:r>
+        <w:t>Boolean</w:t>
+      </w:r>
+    </w:p>
+    <w:p>
+      <w:pPr>
+        <w:pStyle w:val="Code"/>
+      </w:pPr>
+      <w:r>
+        <w:tab/>
+        <w:t>psp:Date</w:t>
+      </w:r>
+    </w:p>
+    <w:p>
+      <w:pPr>
+        <w:pStyle w:val="Code"/>
+      </w:pPr>
+    </w:p>
+    <w:p>
+      <w:r>
+        <w:t>Deze</w:t>
+      </w:r>
+      <w:r>
+        <w:t xml:space="preserve"> hiërarchie gebruiken we om </w:t>
+      </w:r>
+      <w:r>
+        <w:t xml:space="preserve">de </w:t>
+      </w:r>
+      <w:r>
+        <w:t>functies te beschrijven</w:t>
+      </w:r>
+      <w:r>
+        <w:t xml:space="preserve"> waarmee we Queries samenstellen</w:t>
+      </w:r>
+      <w:r>
+        <w:t xml:space="preserve">. </w:t>
+      </w:r>
+    </w:p>
+    <w:p>
+      <w:pPr>
+        <w:pStyle w:val="Kop1"/>
+      </w:pPr>
+      <w:r>
+        <w:t>Types van functies</w:t>
+      </w:r>
+    </w:p>
+    <w:p>
+      <w:r>
+        <w:t xml:space="preserve">We beschrijven </w:t>
+      </w:r>
+      <w:r>
+        <w:t>eerst</w:t>
+      </w:r>
+      <w:r>
+        <w:t xml:space="preserve"> functies </w:t>
+      </w:r>
+      <w:r>
+        <w:t>met</w:t>
+      </w:r>
+      <w:r>
+        <w:t xml:space="preserve"> één </w:t>
+      </w:r>
+      <w:r>
+        <w:t>parameter</w:t>
+      </w:r>
+      <w:r>
+        <w:t xml:space="preserve">. Zo’n functie beschrijven we als een Context met een rol </w:t>
+      </w:r>
+      <w:r>
+        <w:rPr>
+          <w:i/>
+        </w:rPr>
+        <w:t>domain</w:t>
+      </w:r>
+      <w:r>
+        <w:t xml:space="preserve"> en een rol </w:t>
+      </w:r>
+      <w:r>
+        <w:rPr>
+          <w:i/>
+        </w:rPr>
+        <w:t>range</w:t>
+      </w:r>
+      <w:r>
+        <w:t xml:space="preserve">. </w:t>
+      </w:r>
+    </w:p>
+    <w:p>
+      <w:r>
+        <w:t xml:space="preserve">Speciale aandacht verdient een aantal elementaire functies: </w:t>
+      </w:r>
+    </w:p>
+    <w:p>
+      <w:pPr>
+        <w:pStyle w:val="Code"/>
+        <w:rPr>
+          <w:lang w:val="en-US"/>
+        </w:rPr>
+      </w:pPr>
+      <w:r>
+        <w:rPr>
+          <w:lang w:val="en-US"/>
+        </w:rPr>
+        <w:t>identity :: forall a. a -&gt; Array a</w:t>
+      </w:r>
+    </w:p>
+    <w:p>
+      <w:pPr>
+        <w:pStyle w:val="Code"/>
+      </w:pPr>
+      <w:r>
+        <w:t>contextType :: PerspectContext -&gt; ID</w:t>
+      </w:r>
+    </w:p>
+    <w:p>
+      <w:pPr>
+        <w:pStyle w:val="Code"/>
+      </w:pPr>
+      <w:r>
+        <w:lastRenderedPageBreak/>
+        <w:t>rolType :: PerspectRol -&gt; ID</w:t>
+      </w:r>
+    </w:p>
+    <w:p>
+      <w:pPr>
+        <w:pStyle w:val="Code"/>
+      </w:pPr>
+      <w:r>
+        <w:t>rolTypen :: PerspectContext -&gt; Array ID</w:t>
+      </w:r>
+    </w:p>
+    <w:p>
+      <w:pPr>
+        <w:pStyle w:val="Code"/>
+      </w:pPr>
+    </w:p>
+    <w:p>
+      <w:pPr>
+        <w:pStyle w:val="Code"/>
+      </w:pPr>
+      <w:r>
+        <w:t>iedereRolInContext :: PerspectContext -&gt; Array PerspectRol</w:t>
+      </w:r>
+    </w:p>
+    <w:p>
+      <w:pPr>
+        <w:pStyle w:val="Code"/>
+      </w:pPr>
+      <w:r>
+        <w:t>binding :: PerspectRol -&gt; PerspectRol</w:t>
+      </w:r>
+    </w:p>
+    <w:p>
+      <w:pPr>
+        <w:pStyle w:val="Code"/>
+      </w:pPr>
+      <w:r>
+        <w:t>context :: PerspectRol -&gt; PerspectContext</w:t>
+      </w:r>
+    </w:p>
+    <w:p>
+      <w:pPr>
+        <w:pStyle w:val="Code"/>
+      </w:pPr>
+      <w:r>
+        <w:t>label :: PerspectContext -&gt; String</w:t>
+      </w:r>
+    </w:p>
+    <w:p>
+      <w:pPr>
+        <w:pStyle w:val="Code"/>
+      </w:pPr>
+    </w:p>
+    <w:p>
+      <w:r>
+        <w:t xml:space="preserve">Uit deze functies genereren we functies die op zichzelf een Query zijn en ook kunnen worden samengesteld tot grotere Queries. </w:t>
+      </w:r>
+      <w:r>
+        <w:t xml:space="preserve">Ze accepteren ID's als parameterwaarde en geven Arrays van IDs of Arrays van Strings (die simpele waarden als numbers, dates, booleans en strings representeren) terug (waar ID's strings zijn). </w:t>
+      </w:r>
+    </w:p>
+    <w:p>
+      <w:r>
+        <w:t>Als we die strings inte</w:t>
+      </w:r>
+      <w:r>
+        <w:t>r</w:t>
+      </w:r>
+      <w:r>
+        <w:t xml:space="preserve">preteren en de IDs dereferen, zien we functies met PerspectContext of PerspectRol als argument en Arrays van </w:t>
+      </w:r>
+      <w:r>
+        <w:t xml:space="preserve">PerspectContext, </w:t>
+      </w:r>
+      <w:r>
+        <w:t>PerspectRol</w:t>
+      </w:r>
+      <w:r>
+        <w:t xml:space="preserve">, </w:t>
+      </w:r>
+      <w:r>
+        <w:t xml:space="preserve">Strings, Booleans, </w:t>
+      </w:r>
+      <w:r>
+        <w:t>Dates en Numbers als resultaat.</w:t>
+      </w:r>
+    </w:p>
+    <w:p>
+      <w:r>
+        <w:t xml:space="preserve">Hierboven heb ik laten zien hoe we de simple values representeren. Maar </w:t>
+      </w:r>
+      <w:r>
+        <w:t>h</w:t>
+      </w:r>
+      <w:r>
+        <w:t xml:space="preserve">oe beschrijven </w:t>
+      </w:r>
+      <w:r>
+        <w:t xml:space="preserve">PerspectContext en PerspectRol? Oftewel, hoe typeren </w:t>
+      </w:r>
+      <w:r>
+        <w:t>we de verzameling values die geconstrueerd zijn met de data constructor PerspectContext</w:t>
+      </w:r>
+      <w:r>
+        <w:t xml:space="preserve">? </w:t>
+      </w:r>
+    </w:p>
+    <w:p>
+      <w:r>
+        <w:t xml:space="preserve">In de tekst </w:t>
+      </w:r>
+      <w:r>
+        <w:rPr>
+          <w:i/>
+        </w:rPr>
+        <w:t xml:space="preserve">De anatomie van het type </w:t>
+      </w:r>
+      <w:r>
+        <w:rPr>
+          <w:i/>
+        </w:rPr>
+        <w:t>systeem</w:t>
+      </w:r>
+      <w:r>
+        <w:t xml:space="preserve"> laat ik zien </w:t>
+      </w:r>
+      <w:r>
+        <w:t>dat een context de typebeschrijving van een Context is, als hij het type psp:Context heeft, of psp:Context als Aspect heeft.</w:t>
+      </w:r>
+      <w:r>
+        <w:t xml:space="preserve"> </w:t>
+      </w:r>
+      <w:r>
+        <w:t>We representeren daarom de PerspectContext data values in het Perspectives type systeem met psp:Context.</w:t>
+      </w:r>
+    </w:p>
+    <w:p>
+      <w:r>
+        <w:t>Met een vergelijkbare argumentatie representeren we PerspectRol data values in het Perspectives type systeem met psp:Rol.</w:t>
+      </w:r>
+    </w:p>
+    <w:p>
+      <w:pPr>
+        <w:pStyle w:val="Kop2"/>
+      </w:pPr>
+      <w:r>
+        <w:t>Functies met meerdere parameters</w:t>
+      </w:r>
+    </w:p>
+    <w:p>
+      <w:r>
+        <w:t>We noteren het type van een functie met één parameter als een context met</w:t>
+      </w:r>
+      <w:r>
+        <w:t xml:space="preserve"> twee rollen, domain en range. </w:t>
+      </w:r>
+      <w:r>
+        <w:t xml:space="preserve">Een functie met twéé parameters representeren we met een extra rol. </w:t>
+      </w:r>
+    </w:p>
+    <w:p>
+      <w:r>
+        <w:t>In Purescript zouden we beiden als volgt noteren:</w:t>
+      </w:r>
+    </w:p>
+    <w:p>
+      <w:pPr>
+        <w:pStyle w:val="Code"/>
+        <w:rPr>
+          <w:lang w:val="en-US"/>
+        </w:rPr>
+      </w:pPr>
+      <w:r>
+        <w:rPr>
+          <w:lang w:val="en-US"/>
+        </w:rPr>
+        <w:t>f :: forall a, b. a -&gt; b</w:t>
+      </w:r>
+    </w:p>
+    <w:p>
+      <w:pPr>
+        <w:pStyle w:val="Code"/>
+        <w:rPr>
+          <w:lang w:val="en-US"/>
+        </w:rPr>
+      </w:pPr>
+      <w:r>
+        <w:rPr>
+          <w:lang w:val="en-US"/>
+        </w:rPr>
+        <w:t>f :: forall a, b, c. a -&gt; b -&gt; c</w:t>
+      </w:r>
+    </w:p>
+    <w:p>
+      <w:pPr>
+        <w:pStyle w:val="Code"/>
+        <w:rPr>
+          <w:lang w:val="en-US"/>
+        </w:rPr>
+      </w:pPr>
+    </w:p>
+    <w:p>
+      <w:r>
+        <w:t>De tweede functie kunnen we ook zo opschrijven:</w:t>
+      </w:r>
+    </w:p>
+    <w:p>
+      <w:pPr>
+        <w:pStyle w:val="Code"/>
+        <w:rPr>
+          <w:lang w:val="en-US"/>
+        </w:rPr>
+      </w:pPr>
+      <w:r>
+        <w:rPr>
+          <w:lang w:val="en-US"/>
+        </w:rPr>
+        <w:t>f :: forall a, b, c. a -&gt; (b -&gt; c)</w:t>
+      </w:r>
+    </w:p>
+    <w:p>
+      <w:pPr>
+        <w:pStyle w:val="Code"/>
+        <w:rPr>
+          <w:lang w:val="en-US"/>
+        </w:rPr>
+      </w:pPr>
+      <w:bookmarkStart w:id="0" w:name="_GoBack"/>
+      <w:bookmarkEnd w:id="0"/>
+    </w:p>
+    <w:p>
+      <w:r>
+        <w:t xml:space="preserve">Hiermee benadrukken we dat een partiële toepassing van f op één argument, een functie van één parameter oplevert. </w:t>
+      </w:r>
+    </w:p>
+    <w:p>
+      <w:r>
+        <w:lastRenderedPageBreak/>
+        <w:t>We kunnen dat niet op dezelfde wijze noteren in Perspectives. Omdat rolbinding een rol met naam van een binding voorziet, kunnen we de 'functie' in willekeurige volgorde van argumenten voorzien. We hebben geen notatie voor het type van een partieel toegepaste functie en dat is ook niet nodig.</w:t>
+      </w:r>
+    </w:p>
+    <w:p>
+      <w:pPr>
+        <w:pStyle w:val="Kop2"/>
+      </w:pPr>
+      <w:r>
+        <w:t xml:space="preserve">Voorbeelden: </w:t>
+      </w:r>
+      <w:r>
+        <w:rPr>
+          <w:rStyle w:val="inlinecode"/>
+          <w:sz w:val="28"/>
+          <w:szCs w:val="28"/>
+        </w:rPr>
+        <w:t>contextType</w:t>
+      </w:r>
+      <w:r>
+        <w:t xml:space="preserve"> en </w:t>
+      </w:r>
+      <w:r>
+        <w:rPr>
+          <w:rStyle w:val="inlinecode"/>
+          <w:sz w:val="28"/>
+          <w:szCs w:val="28"/>
+        </w:rPr>
+        <w:t>context</w:t>
+      </w:r>
+    </w:p>
+    <w:p>
+      <w:r>
+        <w:t>D</w:t>
+      </w:r>
+      <w:r>
+        <w:t>e</w:t>
+      </w:r>
+      <w:r>
+        <w:t xml:space="preserve"> functie </w:t>
+      </w:r>
+      <w:r>
+        <w:rPr>
+          <w:rStyle w:val="inlinecode"/>
+        </w:rPr>
+        <w:t>contextType</w:t>
+      </w:r>
+      <w:r>
+        <w:t xml:space="preserve"> </w:t>
+      </w:r>
+      <w:r>
+        <w:t>geeft het type van elke instantie van Context</w:t>
+      </w:r>
+      <w:r>
+        <w:t xml:space="preserve"> en kan gebruikt worden in een Query</w:t>
+      </w:r>
+      <w:r>
+        <w:t xml:space="preserve">. Een dergelijke functie zou in Purescript of Haskell niet kunnen bestaan, omdat we types niet kunnen reflecteren in runtime. Maar we zouden zijn type als volgt kunnen </w:t>
+      </w:r>
+      <w:r>
+        <w:t>benaderen, met twee type class constraints</w:t>
+      </w:r>
+      <w:r>
+        <w:t>:</w:t>
+      </w:r>
+    </w:p>
+    <w:p>
+      <w:pPr>
+        <w:pStyle w:val="Code"/>
+        <w:rPr>
+          <w:lang w:val="en-US"/>
+        </w:rPr>
+      </w:pPr>
+      <w:r>
+        <w:rPr>
+          <w:lang w:val="en-US"/>
+        </w:rPr>
+        <w:t>contextType :: Context</w:t>
+      </w:r>
+      <w:r>
+        <w:rPr>
+          <w:lang w:val="en-US"/>
+        </w:rPr>
+        <w:t xml:space="preserve"> </w:t>
+      </w:r>
+      <w:r>
+        <w:rPr>
+          <w:lang w:val="en-US"/>
+        </w:rPr>
+        <w:t>a =&gt; Type b =&gt; a -&gt; b</w:t>
+      </w:r>
+    </w:p>
+    <w:p>
+      <w:pPr>
+        <w:pStyle w:val="Code"/>
+        <w:rPr>
+          <w:lang w:val="en-US"/>
+        </w:rPr>
+      </w:pPr>
+    </w:p>
+    <w:p>
+      <w:r>
+        <w:t xml:space="preserve">In Perspectives beschrijven we het type van </w:t>
+      </w:r>
+      <w:r>
+        <w:rPr>
+          <w:rStyle w:val="inlinecode"/>
+        </w:rPr>
+        <w:t>contextType</w:t>
+      </w:r>
+      <w:r>
+        <w:t xml:space="preserve"> als een functie </w:t>
+      </w:r>
+      <w:r>
+        <w:t>met een domain en range:</w:t>
+      </w:r>
+    </w:p>
+    <w:p>
+      <w:pPr>
+        <w:pStyle w:val="Code"/>
+        <w:rPr>
+          <w:lang w:val="en-US"/>
+        </w:rPr>
+      </w:pPr>
+      <w:r>
+        <w:rPr>
+          <w:lang w:val="en-US"/>
+        </w:rPr>
+        <w:t>psp:</w:t>
+      </w:r>
+      <w:r>
+        <w:rPr>
+          <w:lang w:val="en-US"/>
+        </w:rPr>
+        <w:t>Function</w:t>
+      </w:r>
+      <w:r>
+        <w:rPr>
+          <w:lang w:val="en-US"/>
+        </w:rPr>
+        <w:t xml:space="preserve"> psp:</w:t>
+      </w:r>
+      <w:r>
+        <w:rPr>
+          <w:lang w:val="en-US"/>
+        </w:rPr>
+        <w:t>contextTyp</w:t>
+      </w:r>
+      <w:r>
+        <w:rPr>
+          <w:lang w:val="en-US"/>
+        </w:rPr>
+        <w:t>e</w:t>
+      </w:r>
+    </w:p>
+    <w:p>
+      <w:pPr>
+        <w:pStyle w:val="Code"/>
+        <w:rPr>
+          <w:lang w:val="en-US"/>
+        </w:rPr>
+      </w:pPr>
+      <w:r>
+        <w:rPr>
+          <w:lang w:val="en-US"/>
+        </w:rPr>
+        <w:tab/>
+        <w:t>$domain =&gt; psp:Context</w:t>
+      </w:r>
+    </w:p>
+    <w:p>
+      <w:pPr>
+        <w:pStyle w:val="Code"/>
+      </w:pPr>
+      <w:r>
+        <w:rPr>
+          <w:lang w:val="en-US"/>
+        </w:rPr>
+        <w:tab/>
+      </w:r>
+      <w:r>
+        <w:t xml:space="preserve">$range =&gt; </w:t>
+      </w:r>
+      <w:r>
+        <w:t>&lt;Type&gt;</w:t>
+      </w:r>
+    </w:p>
+    <w:p>
+      <w:pPr>
+        <w:pStyle w:val="Code"/>
+      </w:pPr>
+    </w:p>
+    <w:p>
+      <w:r>
+        <w:t xml:space="preserve">Maar wat vullen we in voor </w:t>
+      </w:r>
+      <w:r>
+        <w:rPr>
+          <w:rStyle w:val="inlinecode"/>
+        </w:rPr>
+        <w:t>&lt;Type&gt;</w:t>
+      </w:r>
+      <w:r>
+        <w:t xml:space="preserve">? </w:t>
+      </w:r>
+      <w:r>
+        <w:t>We hebben geen representatie in het type systeem van Perspectives voor "Type". We weten wel dat een type onveranderlijk met een Context gerepresenteerd wordt. Maar niet elke Context is een Type!</w:t>
+      </w:r>
+    </w:p>
+    <w:p>
+      <w:r>
+        <w:t>Als we</w:t>
+      </w:r>
+      <w:r>
+        <w:t xml:space="preserve"> toch</w:t>
+      </w:r>
+      <w:r>
+        <w:t xml:space="preserve"> in plaats van 'Type' psp:Context </w:t>
+      </w:r>
+      <w:r>
+        <w:t xml:space="preserve">zouden </w:t>
+      </w:r>
+      <w:r>
+        <w:t>g</w:t>
+      </w:r>
+      <w:r>
+        <w:t xml:space="preserve">ebruiken, zouden we dus generaliseren. </w:t>
+      </w:r>
+      <w:r>
+        <w:t xml:space="preserve">Gelukkig </w:t>
+      </w:r>
+      <w:r>
+        <w:t>er zijn geen functies die alleen op een type-beschrijving werken</w:t>
+      </w:r>
+      <w:r>
+        <w:t xml:space="preserve"> (als argument </w:t>
+      </w:r>
+      <w:r>
+        <w:t>vereisen</w:t>
+      </w:r>
+      <w:r>
+        <w:t>)</w:t>
+      </w:r>
+      <w:r>
+        <w:t>. En functies die op een Context werken, werken nat</w:t>
+      </w:r>
+      <w:r>
+        <w:t>uurlijk óó</w:t>
+      </w:r>
+      <w:r>
+        <w:t>k op een type.</w:t>
+      </w:r>
+    </w:p>
+    <w:p>
+      <w:r>
+        <w:t>De generalisatie levert dus geen problemen op.</w:t>
+      </w:r>
+      <w:r>
+        <w:t xml:space="preserve"> </w:t>
+      </w:r>
+      <w:r>
+        <w:t xml:space="preserve">Kortom, </w:t>
+      </w:r>
+      <w:r>
+        <w:t>met onderstaande beschrijving kunnen we uit de voeten:</w:t>
+      </w:r>
+    </w:p>
+    <w:p>
+      <w:pPr>
+        <w:pStyle w:val="Code"/>
+        <w:rPr>
+          <w:lang w:val="en-US"/>
+        </w:rPr>
+      </w:pPr>
+      <w:r>
+        <w:rPr>
+          <w:lang w:val="en-US"/>
+        </w:rPr>
+        <w:t>psp:</w:t>
+      </w:r>
+      <w:r>
+        <w:rPr>
+          <w:lang w:val="en-US"/>
+        </w:rPr>
+        <w:t>Function</w:t>
+      </w:r>
+      <w:r>
+        <w:rPr>
+          <w:lang w:val="en-US"/>
+        </w:rPr>
+        <w:t xml:space="preserve"> psp:</w:t>
+      </w:r>
+      <w:r>
+        <w:rPr>
+          <w:lang w:val="en-US"/>
+        </w:rPr>
+        <w:t>contextType</w:t>
+      </w:r>
+    </w:p>
+    <w:p>
+      <w:pPr>
+        <w:pStyle w:val="Code"/>
+        <w:rPr>
+          <w:lang w:val="en-US"/>
+        </w:rPr>
+      </w:pPr>
+      <w:r>
+        <w:rPr>
+          <w:lang w:val="en-US"/>
+        </w:rPr>
+        <w:tab/>
+        <w:t>$domain =&gt; psp:Context</w:t>
+      </w:r>
+    </w:p>
+    <w:p>
+      <w:pPr>
+        <w:pStyle w:val="Code"/>
+        <w:rPr>
+          <w:lang w:val="en-US"/>
+        </w:rPr>
+      </w:pPr>
+      <w:r>
+        <w:rPr>
+          <w:lang w:val="en-US"/>
+        </w:rPr>
+        <w:tab/>
+      </w:r>
+      <w:r>
+        <w:rPr>
+          <w:lang w:val="en-US"/>
+        </w:rPr>
+        <w:t xml:space="preserve">$range =&gt; </w:t>
+      </w:r>
+      <w:r>
+        <w:rPr>
+          <w:lang w:val="en-US"/>
+        </w:rPr>
+        <w:t>psp:Context</w:t>
+      </w:r>
+    </w:p>
+    <w:p>
+      <w:pPr>
+        <w:rPr>
+          <w:lang w:val="en-US"/>
+        </w:rPr>
+      </w:pPr>
+    </w:p>
+    <w:p>
+      <w:r>
+        <w:t>Het type van</w:t>
+      </w:r>
+      <w:r>
+        <w:t xml:space="preserve"> de functie </w:t>
+      </w:r>
+      <w:r>
+        <w:rPr>
+          <w:rStyle w:val="inlinecode"/>
+        </w:rPr>
+        <w:t>context</w:t>
+      </w:r>
+      <w:r>
+        <w:t xml:space="preserve"> </w:t>
+      </w:r>
+      <w:r>
+        <w:t>beschrijven we i</w:t>
+      </w:r>
+      <w:r>
+        <w:t>n Perspectives</w:t>
+      </w:r>
+      <w:r>
+        <w:t xml:space="preserve"> zo</w:t>
+      </w:r>
+      <w:r>
+        <w:t>:</w:t>
+      </w:r>
+    </w:p>
+    <w:p>
+      <w:pPr>
+        <w:pStyle w:val="Code"/>
+        <w:rPr>
+          <w:lang w:val="en-US"/>
+        </w:rPr>
+      </w:pPr>
+      <w:r>
+        <w:rPr>
+          <w:lang w:val="en-US"/>
+        </w:rPr>
+        <w:t>psp:</w:t>
+      </w:r>
+      <w:r>
+        <w:rPr>
+          <w:lang w:val="en-US"/>
+        </w:rPr>
+        <w:t>Function</w:t>
+      </w:r>
+      <w:r>
+        <w:rPr>
+          <w:lang w:val="en-US"/>
+        </w:rPr>
+        <w:t xml:space="preserve"> psp:</w:t>
+      </w:r>
+      <w:r>
+        <w:rPr>
+          <w:lang w:val="en-US"/>
+        </w:rPr>
+        <w:t>context</w:t>
+      </w:r>
+    </w:p>
+    <w:p>
+      <w:pPr>
+        <w:pStyle w:val="Code"/>
+        <w:rPr>
+          <w:lang w:val="en-US"/>
+        </w:rPr>
+      </w:pPr>
+      <w:r>
+        <w:rPr>
+          <w:lang w:val="en-US"/>
+        </w:rPr>
+        <w:tab/>
+        <w:t>$domain =&gt; psp:</w:t>
+      </w:r>
+      <w:r>
+        <w:rPr>
+          <w:lang w:val="en-US"/>
+        </w:rPr>
+        <w:t>Rol</w:t>
+      </w:r>
+    </w:p>
+    <w:p>
+      <w:pPr>
+        <w:pStyle w:val="Code"/>
+        <w:rPr>
+          <w:lang w:val="en-US"/>
+        </w:rPr>
+      </w:pPr>
+      <w:r>
+        <w:rPr>
+          <w:lang w:val="en-US"/>
+        </w:rPr>
+        <w:tab/>
+        <w:t>$range =&gt; psp:</w:t>
+      </w:r>
+      <w:r>
+        <w:rPr>
+          <w:lang w:val="en-US"/>
+        </w:rPr>
+        <w:t>Context</w:t>
+      </w:r>
+    </w:p>
+    <w:p>
+      <w:pPr>
+        <w:pStyle w:val="Code"/>
+        <w:rPr>
+          <w:lang w:val="en-US"/>
+        </w:rPr>
+      </w:pPr>
+    </w:p>
+    <w:p>
+      <w:r>
+        <w:t xml:space="preserve">Beschouw </w:t>
+      </w:r>
+      <w:r>
+        <w:t xml:space="preserve">nu </w:t>
+      </w:r>
+      <w:r>
+        <w:t>deze Query:</w:t>
+      </w:r>
+    </w:p>
+    <w:p>
+      <w:pPr>
+        <w:pStyle w:val="Code"/>
+      </w:pPr>
+      <w:r>
+        <w:t>context &gt;-&gt; contextType</w:t>
+      </w:r>
+    </w:p>
+    <w:p>
+      <w:pPr>
+        <w:pStyle w:val="Code"/>
+      </w:pPr>
+    </w:p>
+    <w:p>
+      <w:r>
+        <w:t>(</w:t>
+      </w:r>
+      <w:r>
+        <w:t xml:space="preserve">de functie </w:t>
+      </w:r>
+      <w:r>
+        <w:rPr>
+          <w:rStyle w:val="inlinecode"/>
+        </w:rPr>
+        <w:t>contextType</w:t>
+      </w:r>
+      <w:r>
+        <w:t xml:space="preserve"> volgt</w:t>
+      </w:r>
+      <w:r>
+        <w:t xml:space="preserve"> </w:t>
+      </w:r>
+      <w:r>
+        <w:t xml:space="preserve">de functie </w:t>
+      </w:r>
+      <w:r>
+        <w:rPr>
+          <w:rStyle w:val="inlinecode"/>
+        </w:rPr>
+        <w:t>context</w:t>
+      </w:r>
+      <w:r>
+        <w:t xml:space="preserve">) </w:t>
+      </w:r>
+      <w:r>
+        <w:t xml:space="preserve">Bij het opbouwen van </w:t>
+      </w:r>
+      <w:r>
+        <w:t xml:space="preserve">deze </w:t>
+      </w:r>
+      <w:r>
+        <w:t xml:space="preserve">Query controleert de type checker of </w:t>
+      </w:r>
+      <w:r>
+        <w:t xml:space="preserve">de </w:t>
+      </w:r>
+      <w:r>
+        <w:rPr>
+          <w:rStyle w:val="inlinecode"/>
+        </w:rPr>
+        <w:t>range</w:t>
+      </w:r>
+      <w:r>
+        <w:t xml:space="preserve"> van </w:t>
+      </w:r>
+      <w:r>
+        <w:rPr>
+          <w:rStyle w:val="inlinecode"/>
+        </w:rPr>
+        <w:t>context</w:t>
+      </w:r>
+      <w:r>
+        <w:t xml:space="preserve"> </w:t>
+      </w:r>
+      <w:r>
+        <w:t>een sub</w:t>
+      </w:r>
+      <w:r>
+        <w:t xml:space="preserve">Type is van </w:t>
+      </w:r>
+      <w:r>
+        <w:t xml:space="preserve">het </w:t>
+      </w:r>
+      <w:r>
+        <w:rPr>
+          <w:rStyle w:val="inlinecode"/>
+        </w:rPr>
+        <w:t>domain</w:t>
+      </w:r>
+      <w:r>
+        <w:t xml:space="preserve"> van </w:t>
+      </w:r>
+      <w:r>
+        <w:rPr>
+          <w:rStyle w:val="inlinecode"/>
+        </w:rPr>
+        <w:t>contextType</w:t>
+      </w:r>
+      <w:r>
+        <w:t xml:space="preserve"> </w:t>
+      </w:r>
+      <w:r>
+        <w:t>(of eraan gelijk is).</w:t>
+      </w:r>
+      <w:r>
+        <w:t xml:space="preserve"> </w:t>
+      </w:r>
+    </w:p>
+    <w:p>
+      <w:r>
+        <w:t xml:space="preserve">Dus: </w:t>
+      </w:r>
+      <w:r>
+        <w:t>heeft</w:t>
+      </w:r>
+      <w:r>
+        <w:t xml:space="preserve"> </w:t>
+      </w:r>
+      <w:r>
+        <w:rPr>
+          <w:rStyle w:val="inlinecode"/>
+        </w:rPr>
+        <w:t>Context</w:t>
+      </w:r>
+      <w:r>
+        <w:t xml:space="preserve"> </w:t>
+      </w:r>
+      <w:r>
+        <w:rPr>
+          <w:rStyle w:val="inlinecode"/>
+        </w:rPr>
+        <w:t>Context</w:t>
+      </w:r>
+      <w:r>
+        <w:t xml:space="preserve"> als Aspect of zijn ze gelijk?</w:t>
+      </w:r>
+      <w:r>
+        <w:t xml:space="preserve"> Ze zijn gelijk, dus in deze volgorde mogen deze functies tot een Query worden gecomponeerd. </w:t>
+      </w:r>
+    </w:p>
+    <w:p>
+      <w:r>
+        <w:t xml:space="preserve">Andersom niet. </w:t>
+      </w:r>
+      <w:r>
+        <w:t xml:space="preserve">Want dan zou </w:t>
+      </w:r>
+      <w:r>
+        <w:t xml:space="preserve">de </w:t>
+      </w:r>
+      <w:r>
+        <w:rPr>
+          <w:rStyle w:val="inlinecode"/>
+        </w:rPr>
+        <w:t>range</w:t>
+      </w:r>
+      <w:r>
+        <w:t xml:space="preserve"> van </w:t>
+      </w:r>
+      <w:r>
+        <w:rPr>
+          <w:rStyle w:val="inlinecode"/>
+        </w:rPr>
+        <w:t>context</w:t>
+      </w:r>
+      <w:r>
+        <w:rPr>
+          <w:rStyle w:val="inlinecode"/>
+        </w:rPr>
+        <w:t>Type</w:t>
+      </w:r>
+      <w:r>
+        <w:t xml:space="preserve"> </w:t>
+      </w:r>
+      <w:r>
+        <w:t xml:space="preserve">een </w:t>
+      </w:r>
+      <w:r>
+        <w:t>aspect-hebber</w:t>
+      </w:r>
+      <w:r>
+        <w:t xml:space="preserve"> </w:t>
+      </w:r>
+      <w:r>
+        <w:t>moeten zijn</w:t>
+      </w:r>
+      <w:r>
+        <w:t xml:space="preserve"> van het </w:t>
+      </w:r>
+      <w:r>
+        <w:rPr>
+          <w:rStyle w:val="inlinecode"/>
+        </w:rPr>
+        <w:t>domain</w:t>
+      </w:r>
+      <w:r>
+        <w:t xml:space="preserve"> van </w:t>
+      </w:r>
+      <w:r>
+        <w:rPr>
+          <w:rStyle w:val="inlinecode"/>
+        </w:rPr>
+        <w:t>context</w:t>
+      </w:r>
+      <w:r>
+        <w:t xml:space="preserve"> </w:t>
+      </w:r>
+      <w:r>
+        <w:t>(of eraan gelijk zijn</w:t>
+      </w:r>
+      <w:r>
+        <w:t>).</w:t>
+      </w:r>
+      <w:r>
+        <w:t xml:space="preserve"> Dus: dan zou </w:t>
+      </w:r>
+      <w:r>
+        <w:rPr>
+          <w:rStyle w:val="inlinecode"/>
+        </w:rPr>
+        <w:t>Context</w:t>
+      </w:r>
+      <w:r>
+        <w:t xml:space="preserve"> </w:t>
+      </w:r>
+      <w:r>
+        <w:t xml:space="preserve">een Aspect moeten </w:t>
+      </w:r>
+      <w:r>
+        <w:t xml:space="preserve">zijn van </w:t>
+      </w:r>
+      <w:r>
+        <w:rPr>
+          <w:rStyle w:val="inlinecode"/>
+        </w:rPr>
+        <w:t>Rol</w:t>
+      </w:r>
+      <w:r>
+        <w:t xml:space="preserve"> (of eraan gelijk zijn)</w:t>
+      </w:r>
+      <w:r>
+        <w:t xml:space="preserve"> </w:t>
+      </w:r>
+      <w:r>
+        <w:t>En dat is natuurlijk niet zo.</w:t>
       </w:r>
     </w:p>
     <w:sectPr>
@@ -1557,7 +3284,7 @@
           <w:rPr>
             <w:noProof/>
           </w:rPr>
-          <w:t>2</w:t>
+          <w:t>8</w:t>
         </w:r>
         <w:r>
           <w:fldChar w:fldCharType="end"/>
@@ -1619,6 +3346,22 @@
       </w:r>
       <w:r>
         <w:t xml:space="preserve"> Hier ben ik niet zeker van.</w:t>
+      </w:r>
+    </w:p>
+  </w:footnote>
+  <w:footnote w:id="3">
+    <w:p>
+      <w:pPr>
+        <w:pStyle w:val="Voetnoottekst"/>
+      </w:pPr>
+      <w:r>
+        <w:rPr>
+          <w:rStyle w:val="Voetnootmarkering"/>
+        </w:rPr>
+        <w:footnoteRef/>
+      </w:r>
+      <w:r>
+        <w:t xml:space="preserve"> In Haskell en Purescript zou dit Unit zijn.</w:t>
       </w:r>
     </w:p>
   </w:footnote>
@@ -2159,6 +3902,119 @@
     </w:lvl>
   </w:abstractNum>
   <w:abstractNum w:abstractNumId="14">
+    <w:nsid w:val="7D784AA3"/>
+    <w:multiLevelType w:val="hybridMultilevel"/>
+    <w:tmpl w:val="48BE2ACE"/>
+    <w:lvl w:ilvl="0" w:tplc="04130001">
+      <w:start w:val="1"/>
+      <w:numFmt w:val="bullet"/>
+      <w:lvlText w:val=""/>
+      <w:lvlJc w:val="left"/>
+      <w:pPr>
+        <w:ind w:left="720" w:hanging="360"/>
+      </w:pPr>
+      <w:rPr>
+        <w:rFonts w:ascii="Symbol" w:hAnsi="Symbol" w:hint="default"/>
+      </w:rPr>
+    </w:lvl>
+    <w:lvl w:ilvl="1" w:tplc="04130003" w:tentative="1">
+      <w:start w:val="1"/>
+      <w:numFmt w:val="bullet"/>
+      <w:lvlText w:val="o"/>
+      <w:lvlJc w:val="left"/>
+      <w:pPr>
+        <w:ind w:left="1440" w:hanging="360"/>
+      </w:pPr>
+      <w:rPr>
+        <w:rFonts w:ascii="Courier New" w:hAnsi="Courier New" w:cs="Courier New" w:hint="default"/>
+      </w:rPr>
+    </w:lvl>
+    <w:lvl w:ilvl="2" w:tplc="04130005" w:tentative="1">
+      <w:start w:val="1"/>
+      <w:numFmt w:val="bullet"/>
+      <w:lvlText w:val=""/>
+      <w:lvlJc w:val="left"/>
+      <w:pPr>
+        <w:ind w:left="2160" w:hanging="360"/>
+      </w:pPr>
+      <w:rPr>
+        <w:rFonts w:ascii="Wingdings" w:hAnsi="Wingdings" w:hint="default"/>
+      </w:rPr>
+    </w:lvl>
+    <w:lvl w:ilvl="3" w:tplc="04130001" w:tentative="1">
+      <w:start w:val="1"/>
+      <w:numFmt w:val="bullet"/>
+      <w:lvlText w:val=""/>
+      <w:lvlJc w:val="left"/>
+      <w:pPr>
+        <w:ind w:left="2880" w:hanging="360"/>
+      </w:pPr>
+      <w:rPr>
+        <w:rFonts w:ascii="Symbol" w:hAnsi="Symbol" w:hint="default"/>
+      </w:rPr>
+    </w:lvl>
+    <w:lvl w:ilvl="4" w:tplc="04130003" w:tentative="1">
+      <w:start w:val="1"/>
+      <w:numFmt w:val="bullet"/>
+      <w:lvlText w:val="o"/>
+      <w:lvlJc w:val="left"/>
+      <w:pPr>
+        <w:ind w:left="3600" w:hanging="360"/>
+      </w:pPr>
+      <w:rPr>
+        <w:rFonts w:ascii="Courier New" w:hAnsi="Courier New" w:cs="Courier New" w:hint="default"/>
+      </w:rPr>
+    </w:lvl>
+    <w:lvl w:ilvl="5" w:tplc="04130005" w:tentative="1">
+      <w:start w:val="1"/>
+      <w:numFmt w:val="bullet"/>
+      <w:lvlText w:val=""/>
+      <w:lvlJc w:val="left"/>
+      <w:pPr>
+        <w:ind w:left="4320" w:hanging="360"/>
+      </w:pPr>
+      <w:rPr>
+        <w:rFonts w:ascii="Wingdings" w:hAnsi="Wingdings" w:hint="default"/>
+      </w:rPr>
+    </w:lvl>
+    <w:lvl w:ilvl="6" w:tplc="04130001" w:tentative="1">
+      <w:start w:val="1"/>
+      <w:numFmt w:val="bullet"/>
+      <w:lvlText w:val=""/>
+      <w:lvlJc w:val="left"/>
+      <w:pPr>
+        <w:ind w:left="5040" w:hanging="360"/>
+      </w:pPr>
+      <w:rPr>
+        <w:rFonts w:ascii="Symbol" w:hAnsi="Symbol" w:hint="default"/>
+      </w:rPr>
+    </w:lvl>
+    <w:lvl w:ilvl="7" w:tplc="04130003" w:tentative="1">
+      <w:start w:val="1"/>
+      <w:numFmt w:val="bullet"/>
+      <w:lvlText w:val="o"/>
+      <w:lvlJc w:val="left"/>
+      <w:pPr>
+        <w:ind w:left="5760" w:hanging="360"/>
+      </w:pPr>
+      <w:rPr>
+        <w:rFonts w:ascii="Courier New" w:hAnsi="Courier New" w:cs="Courier New" w:hint="default"/>
+      </w:rPr>
+    </w:lvl>
+    <w:lvl w:ilvl="8" w:tplc="04130005" w:tentative="1">
+      <w:start w:val="1"/>
+      <w:numFmt w:val="bullet"/>
+      <w:lvlText w:val=""/>
+      <w:lvlJc w:val="left"/>
+      <w:pPr>
+        <w:ind w:left="6480" w:hanging="360"/>
+      </w:pPr>
+      <w:rPr>
+        <w:rFonts w:ascii="Wingdings" w:hAnsi="Wingdings" w:hint="default"/>
+      </w:rPr>
+    </w:lvl>
+  </w:abstractNum>
+  <w:abstractNum w:abstractNumId="15">
     <w:nsid w:val="7EDF04B5"/>
     <w:multiLevelType w:val="multilevel"/>
     <w:tmpl w:val="66567920"/>
@@ -2308,7 +4164,7 @@
     <w:abstractNumId w:val="1"/>
   </w:num>
   <w:num w:numId="11">
-    <w:abstractNumId w:val="14"/>
+    <w:abstractNumId w:val="15"/>
   </w:num>
   <w:num w:numId="12">
     <w:abstractNumId w:val="11"/>
@@ -2321,6 +4177,9 @@
   </w:num>
   <w:num w:numId="15">
     <w:abstractNumId w:val="0"/>
+  </w:num>
+  <w:num w:numId="16">
+    <w:abstractNumId w:val="14"/>
   </w:num>
 </w:numbering>
 </file>
@@ -2449,6 +4308,7 @@
     <w:lsdException w:name="HTML Sample" w:semiHidden="1" w:unhideWhenUsed="1"/>
     <w:lsdException w:name="HTML Typewriter" w:semiHidden="1" w:unhideWhenUsed="1"/>
     <w:lsdException w:name="HTML Variable" w:semiHidden="1" w:unhideWhenUsed="1"/>
+    <w:lsdException w:name="Normal Table" w:semiHidden="1" w:unhideWhenUsed="1"/>
     <w:lsdException w:name="annotation subject" w:semiHidden="1" w:unhideWhenUsed="1"/>
     <w:lsdException w:name="No List" w:semiHidden="1" w:unhideWhenUsed="1"/>
     <w:lsdException w:name="Outline List 1" w:semiHidden="1" w:unhideWhenUsed="1"/>
@@ -2494,9 +4354,11 @@
     <w:lsdException w:name="Table Subtle 1" w:semiHidden="1" w:unhideWhenUsed="1"/>
     <w:lsdException w:name="Table Subtle 2" w:semiHidden="1" w:unhideWhenUsed="1"/>
     <w:lsdException w:name="Table Web 1" w:semiHidden="1" w:unhideWhenUsed="1"/>
+    <w:lsdException w:name="Table Web 2" w:semiHidden="1" w:unhideWhenUsed="1"/>
     <w:lsdException w:name="Table Web 3" w:semiHidden="1" w:unhideWhenUsed="1"/>
     <w:lsdException w:name="Balloon Text" w:semiHidden="1" w:unhideWhenUsed="1"/>
     <w:lsdException w:name="Table Grid" w:uiPriority="39"/>
+    <w:lsdException w:name="Table Theme" w:semiHidden="1" w:unhideWhenUsed="1"/>
     <w:lsdException w:name="Placeholder Text" w:semiHidden="1"/>
     <w:lsdException w:name="No Spacing" w:semiHidden="1" w:uiPriority="1" w:unhideWhenUsed="1" w:qFormat="1"/>
     <w:lsdException w:name="Light Shading" w:uiPriority="60"/>
@@ -2911,6 +4773,7 @@
   <w:style w:type="character" w:default="1" w:styleId="Standaardalinea-lettertype">
     <w:name w:val="Default Paragraph Font"/>
     <w:uiPriority w:val="1"/>
+    <w:semiHidden/>
     <w:unhideWhenUsed/>
   </w:style>
   <w:style w:type="table" w:default="1" w:styleId="Standaardtabel">

--- a/design/Type checking.docx
+++ b/design/Type checking.docx
@@ -7,8 +7,13 @@
         <w:pStyle w:val="Titel"/>
       </w:pPr>
       <w:r>
-        <w:t>Type checking</w:t>
-      </w:r>
+        <w:t xml:space="preserve">Type </w:t>
+      </w:r>
+      <w:proofErr w:type="spellStart"/>
+      <w:r>
+        <w:t>checking</w:t>
+      </w:r>
+      <w:proofErr w:type="spellEnd"/>
     </w:p>
     <w:tbl>
       <w:tblPr>
@@ -104,7 +109,15 @@
     </w:p>
     <w:p>
       <w:r>
-        <w:t>Er zijn drie bekende use cases waarbij het vergelijken van types een belangrijke rol speelt:</w:t>
+        <w:t xml:space="preserve">Er zijn drie bekende </w:t>
+      </w:r>
+      <w:proofErr w:type="spellStart"/>
+      <w:r>
+        <w:t>use</w:t>
+      </w:r>
+      <w:proofErr w:type="spellEnd"/>
+      <w:r>
+        <w:t xml:space="preserve"> cases waarbij het vergelijken van types een belangrijke rol speelt:</w:t>
       </w:r>
     </w:p>
     <w:p>
@@ -115,8 +128,13 @@
           <w:numId w:val="13"/>
         </w:numPr>
       </w:pPr>
-      <w:r>
-        <w:t>bij rolbinding;</w:t>
+      <w:proofErr w:type="gramStart"/>
+      <w:r>
+        <w:t>bij</w:t>
+      </w:r>
+      <w:proofErr w:type="gramEnd"/>
+      <w:r>
+        <w:t xml:space="preserve"> rolbinding;</w:t>
       </w:r>
     </w:p>
     <w:p>
@@ -127,8 +145,13 @@
           <w:numId w:val="13"/>
         </w:numPr>
       </w:pPr>
-      <w:r>
-        <w:t>bij het opbouwen van een query;</w:t>
+      <w:proofErr w:type="gramStart"/>
+      <w:r>
+        <w:t>bij</w:t>
+      </w:r>
+      <w:proofErr w:type="gramEnd"/>
+      <w:r>
+        <w:t xml:space="preserve"> het opbouwen van een query;</w:t>
       </w:r>
     </w:p>
     <w:p>
@@ -139,13 +162,42 @@
           <w:numId w:val="13"/>
         </w:numPr>
       </w:pPr>
-      <w:r>
-        <w:t>bij contextualiseren van een Aspect.</w:t>
-      </w:r>
-    </w:p>
-    <w:p>
-      <w:r>
-        <w:t xml:space="preserve">Bij type checking in Purescript spelen type classes een grote rol. In Perspectives is die rol vervangen door Aspecten. De type checker onderzoekt de vorm van de types, en of het ene type het andere </w:t>
+      <w:proofErr w:type="gramStart"/>
+      <w:r>
+        <w:t>bij</w:t>
+      </w:r>
+      <w:proofErr w:type="gramEnd"/>
+      <w:r>
+        <w:t xml:space="preserve"> contextualiseren van een Aspect.</w:t>
+      </w:r>
+    </w:p>
+    <w:p>
+      <w:r>
+        <w:t xml:space="preserve">Bij type </w:t>
+      </w:r>
+      <w:proofErr w:type="spellStart"/>
+      <w:r>
+        <w:t>checking</w:t>
+      </w:r>
+      <w:proofErr w:type="spellEnd"/>
+      <w:r>
+        <w:t xml:space="preserve"> in </w:t>
+      </w:r>
+      <w:proofErr w:type="spellStart"/>
+      <w:r>
+        <w:t>Purescript</w:t>
+      </w:r>
+      <w:proofErr w:type="spellEnd"/>
+      <w:r>
+        <w:t xml:space="preserve"> spelen type classes een grote rol. In </w:t>
+      </w:r>
+      <w:proofErr w:type="spellStart"/>
+      <w:r>
+        <w:t>Perspectives</w:t>
+      </w:r>
+      <w:proofErr w:type="spellEnd"/>
+      <w:r>
+        <w:t xml:space="preserve"> is die rol vervangen door Aspecten. De type checker onderzoekt de vorm van de types, en of het ene type het andere </w:t>
       </w:r>
       <w:r>
         <w:rPr>
@@ -198,7 +250,15 @@
         <w:t>Merk ook op dat A geen primitieve rol kan zijn, want dan kunnen we er niet aan binden. Daarom is A een combinatie, een product, van een rol en een ander type T.</w:t>
       </w:r>
       <w:r>
-        <w:t xml:space="preserve"> T is de waarde van de mogelijkeBinding van de beschrijving van de Rol </w:t>
+        <w:t xml:space="preserve"> T is de waarde van de </w:t>
+      </w:r>
+      <w:proofErr w:type="spellStart"/>
+      <w:r>
+        <w:t>mogelijkeBinding</w:t>
+      </w:r>
+      <w:proofErr w:type="spellEnd"/>
+      <w:r>
+        <w:t xml:space="preserve"> van de beschrijving van de Rol </w:t>
       </w:r>
       <w:r>
         <w:t>A.</w:t>
@@ -234,7 +294,15 @@
     </w:p>
     <w:p>
       <w:r>
-        <w:t xml:space="preserve">Een Query komt in Perspectives op </w:t>
+        <w:t xml:space="preserve">Een Query komt in </w:t>
+      </w:r>
+      <w:proofErr w:type="spellStart"/>
+      <w:r>
+        <w:t>Perspectives</w:t>
+      </w:r>
+      <w:proofErr w:type="spellEnd"/>
+      <w:r>
+        <w:t xml:space="preserve"> op </w:t>
       </w:r>
       <w:r>
         <w:t>drie</w:t>
@@ -261,7 +329,23 @@
         <w:footnoteReference w:id="1"/>
       </w:r>
       <w:r>
-        <w:t>. Deze correspondentie wordt uitgewerkt in de implementatie van Perspectives, waar de Query expressie omgezet wordt in een Purescript functie. Deze uitwerking gebeurt in drie stappen:</w:t>
+        <w:t xml:space="preserve">. Deze correspondentie wordt uitgewerkt in de implementatie van </w:t>
+      </w:r>
+      <w:proofErr w:type="spellStart"/>
+      <w:r>
+        <w:t>Perspectives</w:t>
+      </w:r>
+      <w:proofErr w:type="spellEnd"/>
+      <w:r>
+        <w:t xml:space="preserve">, waar de Query expressie omgezet wordt in een </w:t>
+      </w:r>
+      <w:proofErr w:type="spellStart"/>
+      <w:r>
+        <w:t>Purescript</w:t>
+      </w:r>
+      <w:proofErr w:type="spellEnd"/>
+      <w:r>
+        <w:t xml:space="preserve"> functie. Deze uitwerking gebeurt in drie stappen:</w:t>
       </w:r>
     </w:p>
     <w:p>
@@ -272,9 +356,30 @@
           <w:numId w:val="14"/>
         </w:numPr>
       </w:pPr>
+      <w:proofErr w:type="gramStart"/>
       <w:r>
         <w:lastRenderedPageBreak/>
-        <w:t>de in Arc syntax geschreven expressie wordt ontleed en gerepresenteerd als een Purescript ADT;</w:t>
+        <w:t>de</w:t>
+      </w:r>
+      <w:proofErr w:type="gramEnd"/>
+      <w:r>
+        <w:t xml:space="preserve"> in </w:t>
+      </w:r>
+      <w:proofErr w:type="spellStart"/>
+      <w:r>
+        <w:t>Arc</w:t>
+      </w:r>
+      <w:proofErr w:type="spellEnd"/>
+      <w:r>
+        <w:t xml:space="preserve"> syntax geschreven expressie wordt ontleed en gerepresenteerd als een </w:t>
+      </w:r>
+      <w:proofErr w:type="spellStart"/>
+      <w:r>
+        <w:t>Purescript</w:t>
+      </w:r>
+      <w:proofErr w:type="spellEnd"/>
+      <w:r>
+        <w:t xml:space="preserve"> ADT;</w:t>
       </w:r>
     </w:p>
     <w:p>
@@ -285,8 +390,13 @@
           <w:numId w:val="14"/>
         </w:numPr>
       </w:pPr>
-      <w:r>
-        <w:t xml:space="preserve">deze abstracte syntax tree wordt gebruikt om de </w:t>
+      <w:proofErr w:type="gramStart"/>
+      <w:r>
+        <w:t>deze</w:t>
+      </w:r>
+      <w:proofErr w:type="gramEnd"/>
+      <w:r>
+        <w:t xml:space="preserve"> abstracte syntax tree wordt gebruikt om de </w:t>
       </w:r>
       <w:r>
         <w:rPr>
@@ -300,8 +410,13 @@
       <w:r>
         <w:t xml:space="preserve">compositie van </w:t>
       </w:r>
-      <w:r>
-        <w:t>Purescript functie</w:t>
+      <w:proofErr w:type="spellStart"/>
+      <w:r>
+        <w:t>Purescript</w:t>
+      </w:r>
+      <w:proofErr w:type="spellEnd"/>
+      <w:r>
+        <w:t xml:space="preserve"> functie</w:t>
       </w:r>
       <w:r>
         <w:t>s</w:t>
@@ -318,8 +433,13 @@
           <w:numId w:val="14"/>
         </w:numPr>
       </w:pPr>
-      <w:r>
-        <w:t xml:space="preserve">de beschrijving wordt omgezet in </w:t>
+      <w:proofErr w:type="gramStart"/>
+      <w:r>
+        <w:t>de</w:t>
+      </w:r>
+      <w:proofErr w:type="gramEnd"/>
+      <w:r>
+        <w:t xml:space="preserve"> beschrijving wordt omgezet in </w:t>
       </w:r>
       <w:r>
         <w:t>executeerbare code.</w:t>
@@ -338,16 +458,24 @@
       <w:r>
         <w:t xml:space="preserve"> </w:t>
       </w:r>
+      <w:proofErr w:type="spellStart"/>
       <w:r>
         <w:rPr>
           <w:rStyle w:val="inlinecode"/>
         </w:rPr>
-        <w:t>forall a, b.</w:t>
-      </w:r>
+        <w:t>forall</w:t>
+      </w:r>
+      <w:proofErr w:type="spellEnd"/>
       <w:r>
         <w:rPr>
           <w:rStyle w:val="inlinecode"/>
         </w:rPr>
+        <w:t xml:space="preserve"> a, b.</w:t>
+      </w:r>
+      <w:r>
+        <w:rPr>
+          <w:rStyle w:val="inlinecode"/>
+        </w:rPr>
         <w:t xml:space="preserve"> </w:t>
       </w:r>
       <w:r>
@@ -487,8 +615,13 @@
         <w:t xml:space="preserve"> van een Aspect binden aan concrete Rol</w:t>
       </w:r>
       <w:r>
-        <w:t>len of Properties</w:t>
-      </w:r>
+        <w:t xml:space="preserve">len of </w:t>
+      </w:r>
+      <w:proofErr w:type="spellStart"/>
+      <w:r>
+        <w:t>Properties</w:t>
+      </w:r>
+      <w:proofErr w:type="spellEnd"/>
       <w:r>
         <w:t xml:space="preserve"> van een Context. </w:t>
       </w:r>
@@ -498,7 +631,23 @@
         <w:t>Een p</w:t>
       </w:r>
       <w:r>
-        <w:t>roperty-variabele doet zich voor als een Property-beschrijving (in termen van contexten en rollen) die onderdeel is van een PropertyEisenPakket (van een RolInContext van het Aspect, of van een syntactische rol van een Actie van het Aspect).</w:t>
+        <w:t xml:space="preserve">roperty-variabele doet zich voor als een Property-beschrijving (in termen van contexten en rollen) die onderdeel is van een </w:t>
+      </w:r>
+      <w:proofErr w:type="spellStart"/>
+      <w:r>
+        <w:t>PropertyEisenPakket</w:t>
+      </w:r>
+      <w:proofErr w:type="spellEnd"/>
+      <w:r>
+        <w:t xml:space="preserve"> (van een </w:t>
+      </w:r>
+      <w:proofErr w:type="spellStart"/>
+      <w:r>
+        <w:t>RolInContext</w:t>
+      </w:r>
+      <w:proofErr w:type="spellEnd"/>
+      <w:r>
+        <w:t xml:space="preserve"> van het Aspect, of van een syntactische rol van een Actie van het Aspect).</w:t>
       </w:r>
     </w:p>
     <w:p>
@@ -534,7 +683,15 @@
     </w:p>
     <w:p>
       <w:r>
-        <w:t xml:space="preserve">Als we een Aspect in een Context hebben gecontextualiseerd, is die Context een </w:t>
+        <w:t xml:space="preserve">Als we een Aspect in een Context hebben </w:t>
+      </w:r>
+      <w:proofErr w:type="spellStart"/>
+      <w:r>
+        <w:t>gecontextualiseerd</w:t>
+      </w:r>
+      <w:proofErr w:type="spellEnd"/>
+      <w:r>
+        <w:t xml:space="preserve">, is die Context een </w:t>
       </w:r>
       <w:r>
         <w:rPr>
@@ -577,9 +734,11 @@
       <w:r>
         <w:t xml:space="preserve">De relatie </w:t>
       </w:r>
+      <w:proofErr w:type="spellStart"/>
       <w:r>
         <w:t>heeftAspect</w:t>
       </w:r>
+      <w:proofErr w:type="spellEnd"/>
     </w:p>
     <w:p>
       <w:r>
@@ -607,11 +766,21 @@
         <w:t xml:space="preserve"> is dan T. </w:t>
       </w:r>
       <w:r>
-        <w:t xml:space="preserve">Een andere intuïtie over </w:t>
-      </w:r>
+        <w:t xml:space="preserve">Een andere </w:t>
+      </w:r>
+      <w:proofErr w:type="spellStart"/>
+      <w:r>
+        <w:t>intuïtie</w:t>
+      </w:r>
+      <w:proofErr w:type="spellEnd"/>
+      <w:r>
+        <w:t xml:space="preserve"> over </w:t>
+      </w:r>
+      <w:proofErr w:type="spellStart"/>
       <w:r>
         <w:t>heeftAspect</w:t>
       </w:r>
+      <w:proofErr w:type="spellEnd"/>
       <w:r>
         <w:t xml:space="preserve"> is dat een i die een instantie is van S, óók een instantie van T moet zijn. Omgekeerd geldt dat niet.</w:t>
       </w:r>
@@ -625,18 +794,22 @@
       <w:r>
         <w:t xml:space="preserve">De omgekeerde van </w:t>
       </w:r>
+      <w:proofErr w:type="spellStart"/>
       <w:r>
         <w:t>heeftAspect</w:t>
       </w:r>
+      <w:proofErr w:type="spellEnd"/>
       <w:r>
         <w:t xml:space="preserve"> is </w:t>
       </w:r>
+      <w:proofErr w:type="spellStart"/>
       <w:r>
         <w:rPr>
           <w:i/>
         </w:rPr>
         <w:t>isAspectVan</w:t>
       </w:r>
+      <w:proofErr w:type="spellEnd"/>
       <w:r>
         <w:t xml:space="preserve">. Beide </w:t>
       </w:r>
@@ -677,44 +850,111 @@
         </w:rPr>
         <w:t xml:space="preserve">Nota Bene. De relatie </w:t>
       </w:r>
+      <w:proofErr w:type="spellStart"/>
       <w:r>
         <w:rPr>
           <w:sz w:val="18"/>
         </w:rPr>
         <w:t>heeftAspect</w:t>
       </w:r>
-      <w:r>
-        <w:rPr>
-          <w:sz w:val="18"/>
-        </w:rPr>
-        <w:t xml:space="preserve"> is te vergelijken met de relatie rdfs:subClassOf. De relatie psp:type is te vergelijken met rdf:type.</w:t>
+      <w:proofErr w:type="spellEnd"/>
+      <w:r>
+        <w:rPr>
+          <w:sz w:val="18"/>
+        </w:rPr>
+        <w:t xml:space="preserve"> is te vergelijken met de relatie </w:t>
+      </w:r>
+      <w:proofErr w:type="spellStart"/>
+      <w:proofErr w:type="gramStart"/>
+      <w:r>
+        <w:rPr>
+          <w:sz w:val="18"/>
+        </w:rPr>
+        <w:t>rdfs:subClassOf</w:t>
+      </w:r>
+      <w:proofErr w:type="spellEnd"/>
+      <w:proofErr w:type="gramEnd"/>
+      <w:r>
+        <w:rPr>
+          <w:sz w:val="18"/>
+        </w:rPr>
+        <w:t xml:space="preserve">. De relatie </w:t>
+      </w:r>
+      <w:proofErr w:type="spellStart"/>
+      <w:proofErr w:type="gramStart"/>
+      <w:r>
+        <w:rPr>
+          <w:sz w:val="18"/>
+        </w:rPr>
+        <w:t>psp:type</w:t>
+      </w:r>
+      <w:proofErr w:type="spellEnd"/>
+      <w:proofErr w:type="gramEnd"/>
+      <w:r>
+        <w:rPr>
+          <w:sz w:val="18"/>
+        </w:rPr>
+        <w:t xml:space="preserve"> is te vergelijken met </w:t>
+      </w:r>
+      <w:proofErr w:type="spellStart"/>
+      <w:r>
+        <w:rPr>
+          <w:sz w:val="18"/>
+        </w:rPr>
+        <w:t>rdf:type</w:t>
+      </w:r>
+      <w:proofErr w:type="spellEnd"/>
+      <w:r>
+        <w:rPr>
+          <w:sz w:val="18"/>
+        </w:rPr>
+        <w:t>.</w:t>
       </w:r>
     </w:p>
     <w:p>
       <w:pPr>
         <w:pStyle w:val="Kop2"/>
       </w:pPr>
+      <w:proofErr w:type="spellStart"/>
+      <w:proofErr w:type="gramStart"/>
       <w:r>
         <w:lastRenderedPageBreak/>
         <w:t>heeftAspect</w:t>
       </w:r>
-      <w:r>
-        <w:t xml:space="preserve"> voor SimpleValue</w:t>
-      </w:r>
+      <w:proofErr w:type="spellEnd"/>
+      <w:proofErr w:type="gramEnd"/>
+      <w:r>
+        <w:t xml:space="preserve"> voor </w:t>
+      </w:r>
+      <w:proofErr w:type="spellStart"/>
+      <w:r>
+        <w:t>SimpleValue</w:t>
+      </w:r>
+      <w:proofErr w:type="spellEnd"/>
       <w:r>
         <w:t xml:space="preserve"> met facetten</w:t>
       </w:r>
     </w:p>
     <w:p>
-      <w:r>
-        <w:t>SimpleValue is een</w:t>
-      </w:r>
-      <w:r>
-        <w:t xml:space="preserve"> Perspectives</w:t>
+      <w:proofErr w:type="spellStart"/>
+      <w:r>
+        <w:t>SimpleValue</w:t>
+      </w:r>
+      <w:proofErr w:type="spellEnd"/>
+      <w:r>
+        <w:t xml:space="preserve"> is een</w:t>
       </w:r>
       <w:r>
         <w:t xml:space="preserve"> </w:t>
       </w:r>
+      <w:proofErr w:type="spellStart"/>
+      <w:r>
+        <w:t>Perspectives</w:t>
+      </w:r>
+      <w:proofErr w:type="spellEnd"/>
+      <w:r>
+        <w:t xml:space="preserve"> </w:t>
+      </w:r>
       <w:r>
         <w:rPr>
           <w:i/>
@@ -722,16 +962,42 @@
         <w:t>kind</w:t>
       </w:r>
       <w:r>
-        <w:t xml:space="preserve"> waarvan maar vier instanties zijn: String, Number, Date en Boolean. Elk van deze vier is dus een type.</w:t>
+        <w:t xml:space="preserve"> waarvan maar vier instanties zijn: String, </w:t>
+      </w:r>
+      <w:proofErr w:type="spellStart"/>
+      <w:r>
+        <w:t>Number</w:t>
+      </w:r>
+      <w:proofErr w:type="spellEnd"/>
+      <w:r>
+        <w:t xml:space="preserve">, Date en </w:t>
+      </w:r>
+      <w:proofErr w:type="spellStart"/>
+      <w:r>
+        <w:t>Boolean</w:t>
+      </w:r>
+      <w:proofErr w:type="spellEnd"/>
+      <w:r>
+        <w:t>. Elk van deze vier is dus een type.</w:t>
       </w:r>
       <w:r>
         <w:t xml:space="preserve"> Er is geen </w:t>
       </w:r>
+      <w:proofErr w:type="spellStart"/>
       <w:r>
         <w:t>heeftAspect</w:t>
       </w:r>
-      <w:r>
-        <w:t xml:space="preserve"> relatie tussen één van hen (en ze zijn uiteraard allemaal verschillend van elkaar).</w:t>
+      <w:proofErr w:type="spellEnd"/>
+      <w:r>
+        <w:t xml:space="preserve"> relatie tussen </w:t>
+      </w:r>
+      <w:proofErr w:type="gramStart"/>
+      <w:r>
+        <w:t>één</w:t>
+      </w:r>
+      <w:proofErr w:type="gramEnd"/>
+      <w:r>
+        <w:t xml:space="preserve"> van hen (en ze zijn uiteraard allemaal verschillend van elkaar).</w:t>
       </w:r>
     </w:p>
     <w:p>
@@ -745,12 +1011,28 @@
         <w:t>facet</w:t>
       </w:r>
       <w:r>
-        <w:t xml:space="preserve"> definieert een deelverzameling van de mogelijke waarden van een SimpleValue. </w:t>
-      </w:r>
-    </w:p>
-    <w:p>
-      <w:r>
-        <w:t xml:space="preserve">Een voorbeeld van een facet op Number is: </w:t>
+        <w:t xml:space="preserve"> definieert een deelverzameling van de mogelijke waarden van een </w:t>
+      </w:r>
+      <w:proofErr w:type="spellStart"/>
+      <w:r>
+        <w:t>SimpleValue</w:t>
+      </w:r>
+      <w:proofErr w:type="spellEnd"/>
+      <w:r>
+        <w:t xml:space="preserve">. </w:t>
+      </w:r>
+    </w:p>
+    <w:p>
+      <w:r>
+        <w:t xml:space="preserve">Een voorbeeld van een facet op </w:t>
+      </w:r>
+      <w:proofErr w:type="spellStart"/>
+      <w:r>
+        <w:t>Number</w:t>
+      </w:r>
+      <w:proofErr w:type="spellEnd"/>
+      <w:r>
+        <w:t xml:space="preserve"> is: </w:t>
       </w:r>
       <w:r>
         <w:rPr>
@@ -761,40 +1043,58 @@
       <w:r>
         <w:t xml:space="preserve">. Dit facet definieert alle getallen die groter zijn dan tien. De waarden van het type </w:t>
       </w:r>
+      <w:proofErr w:type="spellStart"/>
       <w:r>
         <w:rPr>
           <w:rStyle w:val="inlinecode"/>
         </w:rPr>
-        <w:t xml:space="preserve">Number &gt; </w:t>
-      </w:r>
+        <w:t>Number</w:t>
+      </w:r>
+      <w:proofErr w:type="spellEnd"/>
       <w:r>
         <w:rPr>
           <w:rStyle w:val="inlinecode"/>
         </w:rPr>
+        <w:t xml:space="preserve"> &gt; </w:t>
+      </w:r>
+      <w:r>
+        <w:rPr>
+          <w:rStyle w:val="inlinecode"/>
+        </w:rPr>
         <w:t>10</w:t>
       </w:r>
       <w:r>
         <w:t xml:space="preserve"> is een deelverzameling van de waarden van het type </w:t>
       </w:r>
+      <w:proofErr w:type="spellStart"/>
       <w:r>
         <w:rPr>
           <w:rStyle w:val="inlinecode"/>
         </w:rPr>
         <w:t>Number</w:t>
       </w:r>
+      <w:proofErr w:type="spellEnd"/>
       <w:r>
         <w:t xml:space="preserve">. Per definitie is daarom </w:t>
       </w:r>
+      <w:proofErr w:type="spellStart"/>
       <w:r>
         <w:rPr>
           <w:rStyle w:val="inlinecode"/>
         </w:rPr>
-        <w:t xml:space="preserve">Number &gt; </w:t>
-      </w:r>
+        <w:t>Number</w:t>
+      </w:r>
+      <w:proofErr w:type="spellEnd"/>
       <w:r>
         <w:rPr>
           <w:rStyle w:val="inlinecode"/>
         </w:rPr>
+        <w:t xml:space="preserve"> &gt; </w:t>
+      </w:r>
+      <w:r>
+        <w:rPr>
+          <w:rStyle w:val="inlinecode"/>
+        </w:rPr>
         <w:t>10</w:t>
       </w:r>
       <w:r>
@@ -809,24 +1109,28 @@
       <w:r>
         <w:t xml:space="preserve">iseerder dan </w:t>
       </w:r>
+      <w:proofErr w:type="spellStart"/>
       <w:r>
         <w:rPr>
           <w:rStyle w:val="inlinecode"/>
         </w:rPr>
         <w:t>Number</w:t>
       </w:r>
+      <w:proofErr w:type="spellEnd"/>
       <w:r>
         <w:t xml:space="preserve">, oftewel: het </w:t>
       </w:r>
       <w:r>
         <w:t xml:space="preserve">heeft </w:t>
       </w:r>
+      <w:proofErr w:type="spellStart"/>
       <w:r>
         <w:rPr>
           <w:rStyle w:val="inlinecode"/>
         </w:rPr>
         <w:t>Number</w:t>
       </w:r>
+      <w:proofErr w:type="spellEnd"/>
       <w:r>
         <w:t xml:space="preserve"> als Aspect.</w:t>
       </w:r>
@@ -835,11 +1139,19 @@
       <w:r>
         <w:t xml:space="preserve">Met dezelfde redenering zie je dat </w:t>
       </w:r>
+      <w:proofErr w:type="spellStart"/>
       <w:r>
         <w:rPr>
           <w:rStyle w:val="inlinecode"/>
         </w:rPr>
-        <w:t xml:space="preserve">Number &gt; 11 </w:t>
+        <w:t>Number</w:t>
+      </w:r>
+      <w:proofErr w:type="spellEnd"/>
+      <w:r>
+        <w:rPr>
+          <w:rStyle w:val="inlinecode"/>
+        </w:rPr>
+        <w:t xml:space="preserve"> &gt; 11 </w:t>
       </w:r>
       <w:r>
         <w:t>gespecial</w:t>
@@ -847,20 +1159,44 @@
       <w:r>
         <w:t xml:space="preserve">iseerder is dan </w:t>
       </w:r>
+      <w:proofErr w:type="spellStart"/>
       <w:r>
         <w:rPr>
           <w:rStyle w:val="inlinecode"/>
         </w:rPr>
-        <w:t xml:space="preserve">Number &gt; </w:t>
-      </w:r>
+        <w:t>Number</w:t>
+      </w:r>
+      <w:proofErr w:type="spellEnd"/>
       <w:r>
         <w:rPr>
           <w:rStyle w:val="inlinecode"/>
         </w:rPr>
+        <w:t xml:space="preserve"> &gt; </w:t>
+      </w:r>
+      <w:r>
+        <w:rPr>
+          <w:rStyle w:val="inlinecode"/>
+        </w:rPr>
         <w:t>10</w:t>
       </w:r>
       <w:r>
-        <w:t>. Op deze wijze kunnen we types die een combinatie zijn van een SimpleValue en één of meer facet</w:t>
+        <w:t xml:space="preserve">. Op deze wijze kunnen we types die een combinatie zijn van een </w:t>
+      </w:r>
+      <w:proofErr w:type="spellStart"/>
+      <w:r>
+        <w:t>SimpleValue</w:t>
+      </w:r>
+      <w:proofErr w:type="spellEnd"/>
+      <w:r>
+        <w:t xml:space="preserve"> en </w:t>
+      </w:r>
+      <w:proofErr w:type="gramStart"/>
+      <w:r>
+        <w:t>één</w:t>
+      </w:r>
+      <w:proofErr w:type="gramEnd"/>
+      <w:r>
+        <w:t xml:space="preserve"> of meer facet</w:t>
       </w:r>
       <w:r>
         <w:t>t</w:t>
@@ -868,31 +1204,87 @@
       <w:r>
         <w:t xml:space="preserve">en, onderling ordenen met de </w:t>
       </w:r>
+      <w:proofErr w:type="spellStart"/>
       <w:r>
         <w:t>heeftAspect</w:t>
       </w:r>
+      <w:proofErr w:type="spellEnd"/>
       <w:r>
         <w:t xml:space="preserve"> relatie.</w:t>
       </w:r>
     </w:p>
     <w:p>
       <w:r>
-        <w:t xml:space="preserve">Een FacettedValue is het Product van een SimpleValue met een Facet. De </w:t>
-      </w:r>
+        <w:t xml:space="preserve">Een </w:t>
+      </w:r>
+      <w:proofErr w:type="spellStart"/>
+      <w:r>
+        <w:t>FacettedValue</w:t>
+      </w:r>
+      <w:proofErr w:type="spellEnd"/>
+      <w:r>
+        <w:t xml:space="preserve"> is het Product van een </w:t>
+      </w:r>
+      <w:proofErr w:type="spellStart"/>
+      <w:r>
+        <w:t>SimpleValue</w:t>
+      </w:r>
+      <w:proofErr w:type="spellEnd"/>
+      <w:r>
+        <w:t xml:space="preserve"> met een Facet. De </w:t>
+      </w:r>
+      <w:proofErr w:type="spellStart"/>
       <w:r>
         <w:t>heeftAspect</w:t>
       </w:r>
-      <w:r>
-        <w:t xml:space="preserve"> relaties tussen FacettedValues gelden alleen voor twee van deze types die hetzelfde SimpleValue deel hebben. Verder wordt de relatie bepaald door de relatie van beider Facetten. Deze relatie, over de mogelijke Facetten per SimpleValue, wordt in een andere tekst uitgewerkt.</w:t>
+      <w:proofErr w:type="spellEnd"/>
+      <w:r>
+        <w:t xml:space="preserve"> relaties tussen </w:t>
+      </w:r>
+      <w:proofErr w:type="spellStart"/>
+      <w:r>
+        <w:t>FacettedValues</w:t>
+      </w:r>
+      <w:proofErr w:type="spellEnd"/>
+      <w:r>
+        <w:t xml:space="preserve"> gelden alleen voor twee van deze types die hetzelfde </w:t>
+      </w:r>
+      <w:proofErr w:type="spellStart"/>
+      <w:r>
+        <w:t>SimpleValue</w:t>
+      </w:r>
+      <w:proofErr w:type="spellEnd"/>
+      <w:r>
+        <w:t xml:space="preserve"> </w:t>
+      </w:r>
+      <w:proofErr w:type="gramStart"/>
+      <w:r>
+        <w:t>deel hebben</w:t>
+      </w:r>
+      <w:proofErr w:type="gramEnd"/>
+      <w:r>
+        <w:t xml:space="preserve">. Verder wordt de relatie bepaald door de relatie van beider Facetten. Deze relatie, over de mogelijke Facetten per </w:t>
+      </w:r>
+      <w:proofErr w:type="spellStart"/>
+      <w:r>
+        <w:t>SimpleValue</w:t>
+      </w:r>
+      <w:proofErr w:type="spellEnd"/>
+      <w:r>
+        <w:t>, wordt in een andere tekst uitgewerkt.</w:t>
       </w:r>
     </w:p>
     <w:p>
       <w:pPr>
         <w:pStyle w:val="Kop2"/>
       </w:pPr>
+      <w:proofErr w:type="spellStart"/>
+      <w:proofErr w:type="gramStart"/>
       <w:r>
         <w:t>heeftAspect</w:t>
       </w:r>
+      <w:proofErr w:type="spellEnd"/>
+      <w:proofErr w:type="gramEnd"/>
       <w:r>
         <w:t xml:space="preserve"> voor een Product type</w:t>
       </w:r>
@@ -932,27 +1324,79 @@
       <w:pPr>
         <w:pStyle w:val="Kop2"/>
       </w:pPr>
+      <w:proofErr w:type="spellStart"/>
+      <w:proofErr w:type="gramStart"/>
       <w:r>
         <w:t>heeftAspect</w:t>
       </w:r>
-      <w:r>
-        <w:t xml:space="preserve"> voor een Sum type</w:t>
-      </w:r>
-    </w:p>
-    <w:p>
-      <w:r>
-        <w:t>Een Sum type is een combinatie van alternatieven, waar elk alternatief een type is. Een instantie van een Sum type is altijd een instantie van één van zijn alternatieve types.</w:t>
-      </w:r>
-    </w:p>
-    <w:p>
-      <w:r>
-        <w:t xml:space="preserve">Een Sum type S is </w:t>
+      <w:proofErr w:type="spellEnd"/>
+      <w:proofErr w:type="gramEnd"/>
+      <w:r>
+        <w:t xml:space="preserve"> voor een </w:t>
+      </w:r>
+      <w:proofErr w:type="spellStart"/>
+      <w:r>
+        <w:t>Sum</w:t>
+      </w:r>
+      <w:proofErr w:type="spellEnd"/>
+      <w:r>
+        <w:t xml:space="preserve"> type</w:t>
+      </w:r>
+    </w:p>
+    <w:p>
+      <w:r>
+        <w:t xml:space="preserve">Een </w:t>
+      </w:r>
+      <w:proofErr w:type="spellStart"/>
+      <w:r>
+        <w:t>Sum</w:t>
+      </w:r>
+      <w:proofErr w:type="spellEnd"/>
+      <w:r>
+        <w:t xml:space="preserve"> type is een combinatie van alternatieven, waar elk alternatief een type is. Een instantie van een </w:t>
+      </w:r>
+      <w:proofErr w:type="spellStart"/>
+      <w:r>
+        <w:t>Sum</w:t>
+      </w:r>
+      <w:proofErr w:type="spellEnd"/>
+      <w:r>
+        <w:t xml:space="preserve"> type is altijd een instantie van </w:t>
+      </w:r>
+      <w:proofErr w:type="gramStart"/>
+      <w:r>
+        <w:t>één</w:t>
+      </w:r>
+      <w:proofErr w:type="gramEnd"/>
+      <w:r>
+        <w:t xml:space="preserve"> van zijn alternatieve types.</w:t>
+      </w:r>
+    </w:p>
+    <w:p>
+      <w:r>
+        <w:t xml:space="preserve">Een </w:t>
+      </w:r>
+      <w:proofErr w:type="spellStart"/>
+      <w:r>
+        <w:t>Sum</w:t>
+      </w:r>
+      <w:proofErr w:type="spellEnd"/>
+      <w:r>
+        <w:t xml:space="preserve"> type S is </w:t>
       </w:r>
       <w:r>
         <w:t xml:space="preserve">heeft </w:t>
       </w:r>
       <w:r>
-        <w:t>een Sum type T</w:t>
+        <w:t xml:space="preserve">een </w:t>
+      </w:r>
+      <w:proofErr w:type="spellStart"/>
+      <w:r>
+        <w:t>Sum</w:t>
+      </w:r>
+      <w:proofErr w:type="spellEnd"/>
+      <w:r>
+        <w:t xml:space="preserve"> type T</w:t>
       </w:r>
       <w:r>
         <w:t xml:space="preserve"> als Aspect</w:t>
@@ -971,9 +1415,13 @@
       <w:pPr>
         <w:pStyle w:val="Kop2"/>
       </w:pPr>
+      <w:proofErr w:type="spellStart"/>
+      <w:proofErr w:type="gramStart"/>
       <w:r>
         <w:t>heeftAspect</w:t>
       </w:r>
+      <w:proofErr w:type="spellEnd"/>
+      <w:proofErr w:type="gramEnd"/>
       <w:r>
         <w:t xml:space="preserve"> voor Property</w:t>
       </w:r>
@@ -1008,14 +1456,21 @@
       <w:pPr>
         <w:pStyle w:val="Code"/>
       </w:pPr>
+      <w:proofErr w:type="gramStart"/>
       <w:r>
         <w:t>data</w:t>
       </w:r>
+      <w:proofErr w:type="gramEnd"/>
       <w:r>
         <w:t xml:space="preserve"> Property = </w:t>
       </w:r>
-      <w:r>
-        <w:t xml:space="preserve">Property </w:t>
+      <w:proofErr w:type="spellStart"/>
+      <w:r>
+        <w:t>Property</w:t>
+      </w:r>
+      <w:proofErr w:type="spellEnd"/>
+      <w:r>
+        <w:t xml:space="preserve"> </w:t>
       </w:r>
       <w:r>
         <w:t>Functioneel</w:t>
@@ -1026,25 +1481,63 @@
       <w:r>
         <w:t xml:space="preserve">Verplicht </w:t>
       </w:r>
+      <w:proofErr w:type="spellStart"/>
       <w:r>
         <w:t>SimpleValue</w:t>
       </w:r>
+      <w:proofErr w:type="spellEnd"/>
     </w:p>
     <w:p>
       <w:pPr>
         <w:pStyle w:val="Code"/>
       </w:pPr>
-      <w:r>
-        <w:t>data Functioneel = Functioneel | NietFunctioneel</w:t>
-      </w:r>
+      <w:proofErr w:type="gramStart"/>
+      <w:r>
+        <w:t>data</w:t>
+      </w:r>
+      <w:proofErr w:type="gramEnd"/>
+      <w:r>
+        <w:t xml:space="preserve"> Functioneel = </w:t>
+      </w:r>
+      <w:proofErr w:type="spellStart"/>
+      <w:r>
+        <w:t>Functioneel</w:t>
+      </w:r>
+      <w:proofErr w:type="spellEnd"/>
+      <w:r>
+        <w:t xml:space="preserve"> | </w:t>
+      </w:r>
+      <w:proofErr w:type="spellStart"/>
+      <w:r>
+        <w:t>NietFunctioneel</w:t>
+      </w:r>
+      <w:proofErr w:type="spellEnd"/>
     </w:p>
     <w:p>
       <w:pPr>
         <w:pStyle w:val="Code"/>
       </w:pPr>
-      <w:r>
-        <w:t>data Verplicht = Verplicht | NietVerplicht</w:t>
-      </w:r>
+      <w:proofErr w:type="gramStart"/>
+      <w:r>
+        <w:t>data</w:t>
+      </w:r>
+      <w:proofErr w:type="gramEnd"/>
+      <w:r>
+        <w:t xml:space="preserve"> Verplicht = </w:t>
+      </w:r>
+      <w:proofErr w:type="spellStart"/>
+      <w:r>
+        <w:t>Verplicht</w:t>
+      </w:r>
+      <w:proofErr w:type="spellEnd"/>
+      <w:r>
+        <w:t xml:space="preserve"> | </w:t>
+      </w:r>
+      <w:proofErr w:type="spellStart"/>
+      <w:r>
+        <w:t>NietVerplicht</w:t>
+      </w:r>
+      <w:proofErr w:type="spellEnd"/>
     </w:p>
     <w:p>
       <w:pPr>
@@ -1059,12 +1552,14 @@
         </w:rPr>
         <w:t xml:space="preserve">data </w:t>
       </w:r>
+      <w:proofErr w:type="spellStart"/>
       <w:r>
         <w:rPr>
           <w:lang w:val="en-US"/>
         </w:rPr>
         <w:t>SimpleValue</w:t>
       </w:r>
+      <w:proofErr w:type="spellEnd"/>
       <w:r>
         <w:rPr>
           <w:lang w:val="en-US"/>
@@ -1087,9 +1582,11 @@
       <w:r>
         <w:t xml:space="preserve"> is een Product type, dus we kunnen de definitie van </w:t>
       </w:r>
+      <w:proofErr w:type="spellStart"/>
       <w:r>
         <w:t>heeftAspect</w:t>
       </w:r>
+      <w:proofErr w:type="spellEnd"/>
       <w:r>
         <w:t xml:space="preserve"> voor Product types toepassen op Property.</w:t>
       </w:r>
@@ -1137,24 +1634,28 @@
       <w:r>
         <w:t xml:space="preserve"> </w:t>
       </w:r>
+      <w:proofErr w:type="spellStart"/>
       <w:r>
         <w:rPr>
           <w:rStyle w:val="inlinecode"/>
         </w:rPr>
         <w:t>NietVerplicht</w:t>
       </w:r>
+      <w:proofErr w:type="spellEnd"/>
       <w:r>
         <w:t xml:space="preserve"> als Aspect heeft.</w:t>
       </w:r>
       <w:r>
         <w:t xml:space="preserve"> Dus als T </w:t>
       </w:r>
+      <w:proofErr w:type="spellStart"/>
       <w:r>
         <w:rPr>
           <w:rStyle w:val="inlinecode"/>
         </w:rPr>
         <w:t>NietVerplicht</w:t>
       </w:r>
+      <w:proofErr w:type="spellEnd"/>
       <w:r>
         <w:t xml:space="preserve"> heeft en S </w:t>
       </w:r>
@@ -1219,18 +1720,46 @@
       <w:r>
         <w:t xml:space="preserve">Voor </w:t>
       </w:r>
+      <w:proofErr w:type="spellStart"/>
       <w:r>
         <w:t>SimpleValue</w:t>
       </w:r>
+      <w:proofErr w:type="spellEnd"/>
       <w:r>
         <w:t xml:space="preserve"> kunnen we alleen gelijkheid of ongelijkheid vaststellen.</w:t>
       </w:r>
       <w:r>
-        <w:t xml:space="preserve"> Zodra Perspectives Facetten ondersteunt, vervangen we SimpleValue door FacettedValue. Deze types hebben wel interessante </w:t>
-      </w:r>
+        <w:t xml:space="preserve"> Zodra </w:t>
+      </w:r>
+      <w:proofErr w:type="spellStart"/>
+      <w:r>
+        <w:t>Perspectives</w:t>
+      </w:r>
+      <w:proofErr w:type="spellEnd"/>
+      <w:r>
+        <w:t xml:space="preserve"> Facetten ondersteunt, vervangen we </w:t>
+      </w:r>
+      <w:proofErr w:type="spellStart"/>
+      <w:r>
+        <w:t>SimpleValue</w:t>
+      </w:r>
+      <w:proofErr w:type="spellEnd"/>
+      <w:r>
+        <w:t xml:space="preserve"> door </w:t>
+      </w:r>
+      <w:proofErr w:type="spellStart"/>
+      <w:r>
+        <w:t>FacettedValue</w:t>
+      </w:r>
+      <w:proofErr w:type="spellEnd"/>
+      <w:r>
+        <w:t xml:space="preserve">. Deze types hebben wel interessante </w:t>
+      </w:r>
+      <w:proofErr w:type="spellStart"/>
       <w:r>
         <w:t>heeftAspect</w:t>
       </w:r>
+      <w:proofErr w:type="spellEnd"/>
       <w:r>
         <w:t xml:space="preserve"> relaties.</w:t>
       </w:r>
@@ -1239,9 +1768,13 @@
       <w:pPr>
         <w:pStyle w:val="Kop2"/>
       </w:pPr>
+      <w:proofErr w:type="spellStart"/>
+      <w:proofErr w:type="gramStart"/>
       <w:r>
         <w:t>heeftAspect</w:t>
       </w:r>
+      <w:proofErr w:type="spellEnd"/>
+      <w:proofErr w:type="gramEnd"/>
       <w:r>
         <w:t xml:space="preserve"> voor Context</w:t>
       </w:r>
@@ -1301,9 +1834,11 @@
       <w:r>
         <w:t xml:space="preserve">, zodat we ook voor definities van contexten de </w:t>
       </w:r>
+      <w:proofErr w:type="spellStart"/>
       <w:r>
         <w:t>heeftAspect</w:t>
       </w:r>
+      <w:proofErr w:type="spellEnd"/>
       <w:r>
         <w:t xml:space="preserve"> definitie van Product types kunnen toepassen. Maar anders dan bij een Property is het aantal rollen van een beschrijving van een context niet vast, maar variabel. De isomorfie is daarom minder vanzelfsprekend.</w:t>
       </w:r>
@@ -1318,19 +1853,61 @@
         <w:rPr>
           <w:sz w:val="18"/>
         </w:rPr>
-        <w:t xml:space="preserve">Een instantie van Context – de definitie van een bepaald type context – wordt in Purescript gerepresenteerd met </w:t>
-      </w:r>
-      <w:r>
-        <w:rPr>
-          <w:sz w:val="18"/>
-        </w:rPr>
-        <w:t xml:space="preserve">een value van de </w:t>
-      </w:r>
-      <w:r>
-        <w:rPr>
-          <w:sz w:val="18"/>
-        </w:rPr>
-        <w:t xml:space="preserve">ADT PerspectContext. </w:t>
+        <w:t xml:space="preserve">Een instantie van Context – de definitie van een bepaald type context – wordt in </w:t>
+      </w:r>
+      <w:proofErr w:type="spellStart"/>
+      <w:r>
+        <w:rPr>
+          <w:sz w:val="18"/>
+        </w:rPr>
+        <w:t>Purescript</w:t>
+      </w:r>
+      <w:proofErr w:type="spellEnd"/>
+      <w:r>
+        <w:rPr>
+          <w:sz w:val="18"/>
+        </w:rPr>
+        <w:t xml:space="preserve"> gerepresenteerd met </w:t>
+      </w:r>
+      <w:r>
+        <w:rPr>
+          <w:sz w:val="18"/>
+        </w:rPr>
+        <w:t xml:space="preserve">een </w:t>
+      </w:r>
+      <w:proofErr w:type="spellStart"/>
+      <w:r>
+        <w:rPr>
+          <w:sz w:val="18"/>
+        </w:rPr>
+        <w:t>value</w:t>
+      </w:r>
+      <w:proofErr w:type="spellEnd"/>
+      <w:r>
+        <w:rPr>
+          <w:sz w:val="18"/>
+        </w:rPr>
+        <w:t xml:space="preserve"> van de </w:t>
+      </w:r>
+      <w:r>
+        <w:rPr>
+          <w:sz w:val="18"/>
+        </w:rPr>
+        <w:t xml:space="preserve">ADT </w:t>
+      </w:r>
+      <w:proofErr w:type="spellStart"/>
+      <w:r>
+        <w:rPr>
+          <w:sz w:val="18"/>
+        </w:rPr>
+        <w:t>PerspectContext</w:t>
+      </w:r>
+      <w:proofErr w:type="spellEnd"/>
+      <w:r>
+        <w:rPr>
+          <w:sz w:val="18"/>
+        </w:rPr>
+        <w:t xml:space="preserve">. </w:t>
       </w:r>
       <w:r>
         <w:rPr>
@@ -1342,7 +1919,21 @@
         <w:rPr>
           <w:sz w:val="18"/>
         </w:rPr>
-        <w:t xml:space="preserve"> zien dat PerspectContext </w:t>
+        <w:t xml:space="preserve"> zien dat </w:t>
+      </w:r>
+      <w:proofErr w:type="spellStart"/>
+      <w:r>
+        <w:rPr>
+          <w:sz w:val="18"/>
+        </w:rPr>
+        <w:t>PerspectContext</w:t>
+      </w:r>
+      <w:proofErr w:type="spellEnd"/>
+      <w:r>
+        <w:rPr>
+          <w:sz w:val="18"/>
+        </w:rPr>
+        <w:t xml:space="preserve"> </w:t>
       </w:r>
       <w:r>
         <w:rPr>
@@ -1369,11 +1960,33 @@
           <w:sz w:val="18"/>
         </w:rPr>
       </w:pPr>
-      <w:r>
-        <w:rPr>
-          <w:sz w:val="18"/>
-        </w:rPr>
-        <w:t xml:space="preserve">PerspectContext is een newtype </w:t>
+      <w:proofErr w:type="spellStart"/>
+      <w:r>
+        <w:rPr>
+          <w:sz w:val="18"/>
+        </w:rPr>
+        <w:t>PerspectContext</w:t>
+      </w:r>
+      <w:proofErr w:type="spellEnd"/>
+      <w:r>
+        <w:rPr>
+          <w:sz w:val="18"/>
+        </w:rPr>
+        <w:t xml:space="preserve"> is een </w:t>
+      </w:r>
+      <w:proofErr w:type="spellStart"/>
+      <w:r>
+        <w:rPr>
+          <w:sz w:val="18"/>
+        </w:rPr>
+        <w:t>newtype</w:t>
+      </w:r>
+      <w:proofErr w:type="spellEnd"/>
+      <w:r>
+        <w:rPr>
+          <w:sz w:val="18"/>
+        </w:rPr>
+        <w:t xml:space="preserve"> </w:t>
       </w:r>
       <w:r>
         <w:rPr>
@@ -1385,20 +1998,132 @@
         <w:rPr>
           <w:sz w:val="18"/>
         </w:rPr>
-        <w:t xml:space="preserve"> een Record. Voor onze doeleinden gaat het vooral om de rollen, die gerepresenteerd zijn met de velden binnenRol, buitenRol (beiden gebonden aan een RolID) en rolInContext.</w:t>
-      </w:r>
-    </w:p>
-    <w:p>
-      <w:pPr>
-        <w:rPr>
-          <w:sz w:val="18"/>
-        </w:rPr>
-      </w:pPr>
-      <w:r>
-        <w:rPr>
-          <w:sz w:val="18"/>
-        </w:rPr>
-        <w:t xml:space="preserve">Een Record is een Product type. So far, so good. Maar het veld rolInContext heeft zelf een structuur, want </w:t>
+        <w:t xml:space="preserve"> een Record. Voor onze doeleinden gaat het vooral om de rollen, die gerepresenteerd zijn met de velden </w:t>
+      </w:r>
+      <w:proofErr w:type="spellStart"/>
+      <w:r>
+        <w:rPr>
+          <w:sz w:val="18"/>
+        </w:rPr>
+        <w:t>binnenRol</w:t>
+      </w:r>
+      <w:proofErr w:type="spellEnd"/>
+      <w:r>
+        <w:rPr>
+          <w:sz w:val="18"/>
+        </w:rPr>
+        <w:t xml:space="preserve">, </w:t>
+      </w:r>
+      <w:proofErr w:type="spellStart"/>
+      <w:r>
+        <w:rPr>
+          <w:sz w:val="18"/>
+        </w:rPr>
+        <w:t>buitenRol</w:t>
+      </w:r>
+      <w:proofErr w:type="spellEnd"/>
+      <w:r>
+        <w:rPr>
+          <w:sz w:val="18"/>
+        </w:rPr>
+        <w:t xml:space="preserve"> (beiden gebonden aan een </w:t>
+      </w:r>
+      <w:proofErr w:type="spellStart"/>
+      <w:r>
+        <w:rPr>
+          <w:sz w:val="18"/>
+        </w:rPr>
+        <w:t>RolID</w:t>
+      </w:r>
+      <w:proofErr w:type="spellEnd"/>
+      <w:r>
+        <w:rPr>
+          <w:sz w:val="18"/>
+        </w:rPr>
+        <w:t xml:space="preserve">) en </w:t>
+      </w:r>
+      <w:proofErr w:type="spellStart"/>
+      <w:r>
+        <w:rPr>
+          <w:sz w:val="18"/>
+        </w:rPr>
+        <w:t>rolInContext</w:t>
+      </w:r>
+      <w:proofErr w:type="spellEnd"/>
+      <w:r>
+        <w:rPr>
+          <w:sz w:val="18"/>
+        </w:rPr>
+        <w:t>.</w:t>
+      </w:r>
+    </w:p>
+    <w:p>
+      <w:pPr>
+        <w:rPr>
+          <w:sz w:val="18"/>
+        </w:rPr>
+      </w:pPr>
+      <w:r>
+        <w:rPr>
+          <w:sz w:val="18"/>
+        </w:rPr>
+        <w:t xml:space="preserve">Een Record is een Product type. </w:t>
+      </w:r>
+      <w:proofErr w:type="spellStart"/>
+      <w:r>
+        <w:rPr>
+          <w:sz w:val="18"/>
+        </w:rPr>
+        <w:t>So</w:t>
+      </w:r>
+      <w:proofErr w:type="spellEnd"/>
+      <w:r>
+        <w:rPr>
+          <w:sz w:val="18"/>
+        </w:rPr>
+        <w:t xml:space="preserve"> far, </w:t>
+      </w:r>
+      <w:proofErr w:type="spellStart"/>
+      <w:r>
+        <w:rPr>
+          <w:sz w:val="18"/>
+        </w:rPr>
+        <w:t>so</w:t>
+      </w:r>
+      <w:proofErr w:type="spellEnd"/>
+      <w:r>
+        <w:rPr>
+          <w:sz w:val="18"/>
+        </w:rPr>
+        <w:t xml:space="preserve"> </w:t>
+      </w:r>
+      <w:proofErr w:type="spellStart"/>
+      <w:r>
+        <w:rPr>
+          <w:sz w:val="18"/>
+        </w:rPr>
+        <w:t>good</w:t>
+      </w:r>
+      <w:proofErr w:type="spellEnd"/>
+      <w:r>
+        <w:rPr>
+          <w:sz w:val="18"/>
+        </w:rPr>
+        <w:t xml:space="preserve">. Maar het veld </w:t>
+      </w:r>
+      <w:proofErr w:type="spellStart"/>
+      <w:r>
+        <w:rPr>
+          <w:sz w:val="18"/>
+        </w:rPr>
+        <w:t>rolInContext</w:t>
+      </w:r>
+      <w:proofErr w:type="spellEnd"/>
+      <w:r>
+        <w:rPr>
+          <w:sz w:val="18"/>
+        </w:rPr>
+        <w:t xml:space="preserve"> heeft zelf een structuur, want </w:t>
       </w:r>
       <w:r>
         <w:rPr>
@@ -1412,69 +2137,149 @@
         </w:rPr>
         <w:t xml:space="preserve"> </w:t>
       </w:r>
+      <w:proofErr w:type="spellStart"/>
       <w:r>
         <w:rPr>
           <w:rStyle w:val="inlinecode"/>
           <w:sz w:val="15"/>
         </w:rPr>
-        <w:t>StrMap (Array RolID)</w:t>
-      </w:r>
-      <w:r>
-        <w:rPr>
-          <w:sz w:val="18"/>
-        </w:rPr>
-        <w:t xml:space="preserve">. Nu is een </w:t>
-      </w:r>
+        <w:t>StrMap</w:t>
+      </w:r>
+      <w:proofErr w:type="spellEnd"/>
       <w:r>
         <w:rPr>
           <w:rStyle w:val="inlinecode"/>
           <w:sz w:val="15"/>
         </w:rPr>
-        <w:t>StrMap a</w:t>
-      </w:r>
-      <w:r>
-        <w:rPr>
-          <w:sz w:val="18"/>
-        </w:rPr>
-        <w:t xml:space="preserve"> isomorf met een lijst van </w:t>
-      </w:r>
+        <w:t xml:space="preserve"> (Array </w:t>
+      </w:r>
+      <w:proofErr w:type="spellStart"/>
       <w:r>
         <w:rPr>
           <w:rStyle w:val="inlinecode"/>
           <w:sz w:val="15"/>
         </w:rPr>
-        <w:t>Tuple String a</w:t>
-      </w:r>
-      <w:r>
-        <w:rPr>
-          <w:sz w:val="18"/>
-        </w:rPr>
-        <w:t xml:space="preserve">. </w:t>
-      </w:r>
-      <w:r>
-        <w:rPr>
-          <w:sz w:val="18"/>
-        </w:rPr>
-        <w:t xml:space="preserve">Uit zo’n lijst kunnen we een Record bouwen </w:t>
-      </w:r>
-      <w:r>
-        <w:rPr>
-          <w:sz w:val="18"/>
-        </w:rPr>
-        <w:t xml:space="preserve">waarbij de veldnamen de Strings van de Tuples zijn. Het type van elk veld is hetzelfde, namelijk </w:t>
-      </w:r>
+        <w:t>RolID</w:t>
+      </w:r>
+      <w:proofErr w:type="spellEnd"/>
       <w:r>
         <w:rPr>
           <w:rStyle w:val="inlinecode"/>
           <w:sz w:val="15"/>
         </w:rPr>
-        <w:t>Array RolID</w:t>
-      </w:r>
-      <w:r>
-        <w:rPr>
-          <w:sz w:val="18"/>
-        </w:rPr>
-        <w:t>. We kunnen uit zo’n Record ook weer de lijst van Tuples produceren</w:t>
+        <w:t>)</w:t>
+      </w:r>
+      <w:r>
+        <w:rPr>
+          <w:sz w:val="18"/>
+        </w:rPr>
+        <w:t xml:space="preserve">. Nu is een </w:t>
+      </w:r>
+      <w:proofErr w:type="spellStart"/>
+      <w:r>
+        <w:rPr>
+          <w:rStyle w:val="inlinecode"/>
+          <w:sz w:val="15"/>
+        </w:rPr>
+        <w:t>StrMap</w:t>
+      </w:r>
+      <w:proofErr w:type="spellEnd"/>
+      <w:r>
+        <w:rPr>
+          <w:rStyle w:val="inlinecode"/>
+          <w:sz w:val="15"/>
+        </w:rPr>
+        <w:t xml:space="preserve"> a</w:t>
+      </w:r>
+      <w:r>
+        <w:rPr>
+          <w:sz w:val="18"/>
+        </w:rPr>
+        <w:t xml:space="preserve"> isomorf met een lijst van </w:t>
+      </w:r>
+      <w:proofErr w:type="spellStart"/>
+      <w:r>
+        <w:rPr>
+          <w:rStyle w:val="inlinecode"/>
+          <w:sz w:val="15"/>
+        </w:rPr>
+        <w:t>Tuple</w:t>
+      </w:r>
+      <w:proofErr w:type="spellEnd"/>
+      <w:r>
+        <w:rPr>
+          <w:rStyle w:val="inlinecode"/>
+          <w:sz w:val="15"/>
+        </w:rPr>
+        <w:t xml:space="preserve"> String a</w:t>
+      </w:r>
+      <w:r>
+        <w:rPr>
+          <w:sz w:val="18"/>
+        </w:rPr>
+        <w:t xml:space="preserve">. </w:t>
+      </w:r>
+      <w:r>
+        <w:rPr>
+          <w:sz w:val="18"/>
+        </w:rPr>
+        <w:t xml:space="preserve">Uit zo’n lijst kunnen we een Record bouwen </w:t>
+      </w:r>
+      <w:r>
+        <w:rPr>
+          <w:sz w:val="18"/>
+        </w:rPr>
+        <w:t xml:space="preserve">waarbij de veldnamen de Strings van de </w:t>
+      </w:r>
+      <w:proofErr w:type="spellStart"/>
+      <w:r>
+        <w:rPr>
+          <w:sz w:val="18"/>
+        </w:rPr>
+        <w:t>Tuples</w:t>
+      </w:r>
+      <w:proofErr w:type="spellEnd"/>
+      <w:r>
+        <w:rPr>
+          <w:sz w:val="18"/>
+        </w:rPr>
+        <w:t xml:space="preserve"> zijn. Het type van elk veld is hetzelfde, namelijk </w:t>
+      </w:r>
+      <w:r>
+        <w:rPr>
+          <w:rStyle w:val="inlinecode"/>
+          <w:sz w:val="15"/>
+        </w:rPr>
+        <w:t xml:space="preserve">Array </w:t>
+      </w:r>
+      <w:proofErr w:type="spellStart"/>
+      <w:r>
+        <w:rPr>
+          <w:rStyle w:val="inlinecode"/>
+          <w:sz w:val="15"/>
+        </w:rPr>
+        <w:t>RolID</w:t>
+      </w:r>
+      <w:proofErr w:type="spellEnd"/>
+      <w:r>
+        <w:rPr>
+          <w:sz w:val="18"/>
+        </w:rPr>
+        <w:t xml:space="preserve">. We kunnen uit zo’n Record ook weer de lijst van </w:t>
+      </w:r>
+      <w:proofErr w:type="spellStart"/>
+      <w:r>
+        <w:rPr>
+          <w:sz w:val="18"/>
+        </w:rPr>
+        <w:t>Tuples</w:t>
+      </w:r>
+      <w:proofErr w:type="spellEnd"/>
+      <w:r>
+        <w:rPr>
+          <w:sz w:val="18"/>
+        </w:rPr>
+        <w:t xml:space="preserve"> produceren</w:t>
       </w:r>
       <w:r>
         <w:rPr>
@@ -1487,7 +2292,49 @@
         <w:rPr>
           <w:sz w:val="18"/>
         </w:rPr>
-        <w:t xml:space="preserve">. Kortom, het veld rolInContext is isomorf met een Record. Daar kunnen we de twee velden binnenRol en buitenRol aan toevoegen. Oftewel, </w:t>
+        <w:t xml:space="preserve">. Kortom, het veld </w:t>
+      </w:r>
+      <w:proofErr w:type="spellStart"/>
+      <w:r>
+        <w:rPr>
+          <w:sz w:val="18"/>
+        </w:rPr>
+        <w:t>rolInContext</w:t>
+      </w:r>
+      <w:proofErr w:type="spellEnd"/>
+      <w:r>
+        <w:rPr>
+          <w:sz w:val="18"/>
+        </w:rPr>
+        <w:t xml:space="preserve"> is isomorf met een Record. Daar kunnen we de twee velden </w:t>
+      </w:r>
+      <w:proofErr w:type="spellStart"/>
+      <w:r>
+        <w:rPr>
+          <w:sz w:val="18"/>
+        </w:rPr>
+        <w:t>binnenRol</w:t>
+      </w:r>
+      <w:proofErr w:type="spellEnd"/>
+      <w:r>
+        <w:rPr>
+          <w:sz w:val="18"/>
+        </w:rPr>
+        <w:t xml:space="preserve"> en </w:t>
+      </w:r>
+      <w:proofErr w:type="spellStart"/>
+      <w:r>
+        <w:rPr>
+          <w:sz w:val="18"/>
+        </w:rPr>
+        <w:t>buitenRol</w:t>
+      </w:r>
+      <w:proofErr w:type="spellEnd"/>
+      <w:r>
+        <w:rPr>
+          <w:sz w:val="18"/>
+        </w:rPr>
+        <w:t xml:space="preserve"> aan toevoegen. Oftewel, </w:t>
       </w:r>
       <w:r>
         <w:rPr>
@@ -1495,11 +2342,19 @@
         </w:rPr>
         <w:t xml:space="preserve">elke instantie van </w:t>
       </w:r>
-      <w:r>
-        <w:rPr>
-          <w:sz w:val="18"/>
-        </w:rPr>
-        <w:t>PerspectContext is isomorf met éé</w:t>
+      <w:proofErr w:type="spellStart"/>
+      <w:r>
+        <w:rPr>
+          <w:sz w:val="18"/>
+        </w:rPr>
+        <w:t>PerspectContext</w:t>
+      </w:r>
+      <w:proofErr w:type="spellEnd"/>
+      <w:r>
+        <w:rPr>
+          <w:sz w:val="18"/>
+        </w:rPr>
+        <w:t xml:space="preserve"> is isomorf met éé</w:t>
       </w:r>
       <w:r>
         <w:rPr>
@@ -1543,8 +2398,30 @@
         <w:rPr>
           <w:i/>
         </w:rPr>
-        <w:t>up to isomorfism</w:t>
-      </w:r>
+        <w:t xml:space="preserve">up </w:t>
+      </w:r>
+      <w:proofErr w:type="spellStart"/>
+      <w:r>
+        <w:rPr>
+          <w:i/>
+        </w:rPr>
+        <w:t>to</w:t>
+      </w:r>
+      <w:proofErr w:type="spellEnd"/>
+      <w:r>
+        <w:rPr>
+          <w:i/>
+        </w:rPr>
+        <w:t xml:space="preserve"> </w:t>
+      </w:r>
+      <w:proofErr w:type="spellStart"/>
+      <w:r>
+        <w:rPr>
+          <w:i/>
+        </w:rPr>
+        <w:t>isomorfism</w:t>
+      </w:r>
+      <w:proofErr w:type="spellEnd"/>
       <w:r>
         <w:t>.</w:t>
       </w:r>
@@ -1586,9 +2463,11 @@
         <w:lastRenderedPageBreak/>
         <w:t xml:space="preserve">In de praktijk zullen we </w:t>
       </w:r>
+      <w:proofErr w:type="spellStart"/>
       <w:r>
         <w:t>heeftAspect</w:t>
       </w:r>
+      <w:proofErr w:type="spellEnd"/>
       <w:r>
         <w:t xml:space="preserve"> voor Context implementeren als een functie die de binnen- en buitenrollen van S en T vergelijkt, en dan </w:t>
       </w:r>
@@ -1599,23 +2478,88 @@
         <w:t xml:space="preserve">in T </w:t>
       </w:r>
       <w:r>
-        <w:t>de in beide StrMaps opgeslagen typen vergelijkt.</w:t>
-      </w:r>
+        <w:t xml:space="preserve">de in beide </w:t>
+      </w:r>
+      <w:proofErr w:type="spellStart"/>
+      <w:r>
+        <w:t>StrMaps</w:t>
+      </w:r>
+      <w:proofErr w:type="spellEnd"/>
+      <w:r>
+        <w:t xml:space="preserve"> opgeslagen typen vergelijkt.</w:t>
+      </w:r>
+    </w:p>
+    <w:p>
+      <w:r>
+        <w:t xml:space="preserve">Nog concreter: </w:t>
+      </w:r>
+      <w:r>
+        <w:t xml:space="preserve">T kan een Context met één Rol zijn. Dat doet zich voor als we een </w:t>
+      </w:r>
+      <w:proofErr w:type="spellStart"/>
+      <w:r>
+        <w:t>rolgetter</w:t>
+      </w:r>
+      <w:proofErr w:type="spellEnd"/>
+      <w:r>
+        <w:t xml:space="preserve"> construeren tijdens query-opbouw. Denk aan een functie die de rol Aangever wil teruggeven. Dat is een functie met als domein elke Context die de rol Aangever heeft. Oftewel, een Product type van één lid, Aangever. Kortom, hier komt de uitwerking van ‘</w:t>
+      </w:r>
+      <w:proofErr w:type="spellStart"/>
+      <w:r>
+        <w:t>heeftAspect</w:t>
+      </w:r>
+      <w:proofErr w:type="spellEnd"/>
+      <w:r>
+        <w:t>’ erop neer dat we nagaan of S de rol Aangever heeft.</w:t>
+      </w:r>
+    </w:p>
+    <w:p>
+      <w:r>
+        <w:t xml:space="preserve">Op dezelfde manier kunnen we </w:t>
+      </w:r>
+      <w:r>
+        <w:t xml:space="preserve">het </w:t>
+      </w:r>
+      <w:r>
+        <w:t>nagaan of een rol een Property heeft, beschouwen als een ‘</w:t>
+      </w:r>
+      <w:proofErr w:type="spellStart"/>
+      <w:r>
+        <w:t>heeftAspect</w:t>
+      </w:r>
+      <w:proofErr w:type="spellEnd"/>
+      <w:r>
+        <w:t>’ test.</w:t>
+      </w:r>
+      <w:bookmarkStart w:id="0" w:name="_GoBack"/>
+      <w:bookmarkEnd w:id="0"/>
     </w:p>
     <w:p>
       <w:pPr>
         <w:pStyle w:val="Kop2"/>
       </w:pPr>
+      <w:proofErr w:type="spellStart"/>
+      <w:proofErr w:type="gramStart"/>
       <w:r>
         <w:t>heeftAspect</w:t>
       </w:r>
+      <w:proofErr w:type="spellEnd"/>
+      <w:proofErr w:type="gramEnd"/>
       <w:r>
         <w:t xml:space="preserve"> voor Rol</w:t>
       </w:r>
     </w:p>
     <w:p>
       <w:r>
-        <w:t xml:space="preserve">Ook een type rol wordt gerepresenteerd met een context, d.w.z. een instantie van de ADT PerspectContext. </w:t>
+        <w:t xml:space="preserve">Ook een type rol wordt gerepresenteerd met een context, d.w.z. een instantie van de ADT </w:t>
+      </w:r>
+      <w:proofErr w:type="spellStart"/>
+      <w:r>
+        <w:t>PerspectContext</w:t>
+      </w:r>
+      <w:proofErr w:type="spellEnd"/>
+      <w:r>
+        <w:t xml:space="preserve">. </w:t>
       </w:r>
       <w:r>
         <w:t xml:space="preserve">We volgen </w:t>
@@ -1629,19 +2573,51 @@
     </w:p>
     <w:p>
       <w:r>
-        <w:t xml:space="preserve">Daarbij kan het onderdeel mogelijkeBinding een Sum type als waarde hebben. Om vast te stellen of </w:t>
+        <w:t xml:space="preserve">Daarbij kan het onderdeel </w:t>
+      </w:r>
+      <w:proofErr w:type="spellStart"/>
+      <w:r>
+        <w:t>mogelijkeBinding</w:t>
+      </w:r>
+      <w:proofErr w:type="spellEnd"/>
+      <w:r>
+        <w:t xml:space="preserve"> een </w:t>
+      </w:r>
+      <w:proofErr w:type="spellStart"/>
+      <w:r>
+        <w:t>Sum</w:t>
+      </w:r>
+      <w:proofErr w:type="spellEnd"/>
+      <w:r>
+        <w:t xml:space="preserve"> type als waarde hebben. Om vast te stellen of </w:t>
       </w:r>
       <w:r>
         <w:t xml:space="preserve">T een Aspect is van </w:t>
       </w:r>
       <w:r>
-        <w:t xml:space="preserve">S, moeten we dus onderzoeken of het ene Sum type een </w:t>
+        <w:t xml:space="preserve">S, moeten we dus onderzoeken of het ene </w:t>
+      </w:r>
+      <w:proofErr w:type="spellStart"/>
+      <w:r>
+        <w:t>Sum</w:t>
+      </w:r>
+      <w:proofErr w:type="spellEnd"/>
+      <w:r>
+        <w:t xml:space="preserve"> type een </w:t>
       </w:r>
       <w:r>
         <w:t xml:space="preserve">Aspect </w:t>
       </w:r>
       <w:r>
-        <w:t>is van het andere Sum type.</w:t>
+        <w:t xml:space="preserve">is van het andere </w:t>
+      </w:r>
+      <w:proofErr w:type="spellStart"/>
+      <w:r>
+        <w:t>Sum</w:t>
+      </w:r>
+      <w:proofErr w:type="spellEnd"/>
+      <w:r>
+        <w:t xml:space="preserve"> type.</w:t>
       </w:r>
     </w:p>
     <w:p>
@@ -1651,16 +2627,34 @@
       <w:r>
         <w:t xml:space="preserve">Gelijkheid van </w:t>
       </w:r>
-      <w:r>
-        <w:t>van types</w:t>
+      <w:proofErr w:type="spellStart"/>
+      <w:r>
+        <w:t>van</w:t>
+      </w:r>
+      <w:proofErr w:type="spellEnd"/>
+      <w:r>
+        <w:t xml:space="preserve"> types</w:t>
       </w:r>
       <w:r>
         <w:t xml:space="preserve"> en identificatie</w:t>
       </w:r>
     </w:p>
     <w:p>
-      <w:r>
-        <w:t>Perspectives heeft een systeem van namespacing waardoor de modelleur elk type een unieke naam geeft.</w:t>
+      <w:proofErr w:type="spellStart"/>
+      <w:r>
+        <w:t>Perspectives</w:t>
+      </w:r>
+      <w:proofErr w:type="spellEnd"/>
+      <w:r>
+        <w:t xml:space="preserve"> heeft een systeem van </w:t>
+      </w:r>
+      <w:proofErr w:type="spellStart"/>
+      <w:r>
+        <w:t>namespacing</w:t>
+      </w:r>
+      <w:proofErr w:type="spellEnd"/>
+      <w:r>
+        <w:t xml:space="preserve"> waardoor de modelleur elk type een unieke naam geeft.</w:t>
       </w:r>
       <w:r>
         <w:t xml:space="preserve"> Daarom geldt bij het onderzoek of </w:t>
@@ -1691,17 +2685,29 @@
     </w:p>
     <w:p>
       <w:r>
-        <w:t xml:space="preserve">De use case voor onderzoek naar gelijkheid van types is beperkt tot het onderzoek naar </w:t>
-      </w:r>
+        <w:t xml:space="preserve">De </w:t>
+      </w:r>
+      <w:proofErr w:type="spellStart"/>
+      <w:r>
+        <w:t>use</w:t>
+      </w:r>
+      <w:proofErr w:type="spellEnd"/>
+      <w:r>
+        <w:t xml:space="preserve"> case voor onderzoek naar gelijkheid van types is beperkt tot het onderzoek naar </w:t>
+      </w:r>
+      <w:proofErr w:type="spellStart"/>
       <w:r>
         <w:t>heeftAspect</w:t>
       </w:r>
+      <w:proofErr w:type="spellEnd"/>
       <w:r>
         <w:t xml:space="preserve"> van samengestelde typen, waar geldt dat corresponderende onderdelen in de juiste </w:t>
       </w:r>
+      <w:proofErr w:type="spellStart"/>
       <w:r>
         <w:t>heeftAspect</w:t>
       </w:r>
+      <w:proofErr w:type="spellEnd"/>
       <w:r>
         <w:t xml:space="preserve"> relatie tot elkaar moeten staan </w:t>
       </w:r>
@@ -1723,25 +2729,47 @@
       <w:r>
         <w:t xml:space="preserve">t de samenstelling van de onderdelen onderzocht (op gelijkheid of </w:t>
       </w:r>
+      <w:proofErr w:type="spellStart"/>
       <w:r>
         <w:t>heeftAspect</w:t>
       </w:r>
+      <w:proofErr w:type="spellEnd"/>
       <w:r>
         <w:t>).</w:t>
       </w:r>
     </w:p>
     <w:p>
       <w:r>
-        <w:t>Een andere use case zou een discovery service zijn, waarmee een modelleur kan nagaan of een type al gedefinieerd is, of dat een door hem gemaakt type te componeren zou zijn uit andere, reeds bestaande types.</w:t>
+        <w:t xml:space="preserve">Een andere </w:t>
+      </w:r>
+      <w:proofErr w:type="spellStart"/>
+      <w:r>
+        <w:t>use</w:t>
+      </w:r>
+      <w:proofErr w:type="spellEnd"/>
+      <w:r>
+        <w:t xml:space="preserve"> case zou een </w:t>
+      </w:r>
+      <w:proofErr w:type="spellStart"/>
+      <w:r>
+        <w:t>discovery</w:t>
+      </w:r>
+      <w:proofErr w:type="spellEnd"/>
+      <w:r>
+        <w:t xml:space="preserve"> service zijn, waarmee een modelleur kan nagaan of een type al gedefinieerd is, of dat een door hem gemaakt type te componeren zou zijn uit andere, reeds bestaande types.</w:t>
       </w:r>
     </w:p>
     <w:p>
       <w:pPr>
         <w:pStyle w:val="Kop1"/>
       </w:pPr>
+      <w:proofErr w:type="spellStart"/>
+      <w:proofErr w:type="gramStart"/>
       <w:r>
         <w:t>heeftAspect</w:t>
       </w:r>
+      <w:proofErr w:type="spellEnd"/>
+      <w:proofErr w:type="gramEnd"/>
       <w:r>
         <w:t xml:space="preserve"> is transitief</w:t>
       </w:r>
@@ -1750,11 +2778,21 @@
       <w:r>
         <w:t xml:space="preserve">De definitie van </w:t>
       </w:r>
+      <w:proofErr w:type="spellStart"/>
       <w:r>
         <w:t>heeftAspect</w:t>
       </w:r>
-      <w:r>
-        <w:t xml:space="preserve"> die we bij Perspectives hanteren, is transitief. Dat wil zeggen dat als S </w:t>
+      <w:proofErr w:type="spellEnd"/>
+      <w:r>
+        <w:t xml:space="preserve"> die we bij </w:t>
+      </w:r>
+      <w:proofErr w:type="spellStart"/>
+      <w:r>
+        <w:t>Perspectives</w:t>
+      </w:r>
+      <w:proofErr w:type="spellEnd"/>
+      <w:r>
+        <w:t xml:space="preserve"> hanteren, is transitief. Dat wil zeggen dat als S </w:t>
       </w:r>
       <w:r>
         <w:t>T als Aspect heeft</w:t>
@@ -1795,11 +2833,17 @@
           <w:numId w:val="16"/>
         </w:numPr>
       </w:pPr>
-      <w:r>
+      <w:proofErr w:type="gramStart"/>
+      <w:r>
+        <w:lastRenderedPageBreak/>
         <w:t>e</w:t>
       </w:r>
       <w:r>
-        <w:t xml:space="preserve">en Product type S </w:t>
+        <w:t>en</w:t>
+      </w:r>
+      <w:proofErr w:type="gramEnd"/>
+      <w:r>
+        <w:t xml:space="preserve"> Product type S </w:t>
       </w:r>
       <w:r>
         <w:t>heeft</w:t>
@@ -1902,10 +2946,26 @@
         </w:numPr>
       </w:pPr>
       <w:r>
-        <w:t xml:space="preserve">Een Sum type S heeft </w:t>
-      </w:r>
-      <w:r>
-        <w:t>een Sum type T</w:t>
+        <w:t xml:space="preserve">Een </w:t>
+      </w:r>
+      <w:proofErr w:type="spellStart"/>
+      <w:r>
+        <w:t>Sum</w:t>
+      </w:r>
+      <w:proofErr w:type="spellEnd"/>
+      <w:r>
+        <w:t xml:space="preserve"> type S heeft </w:t>
+      </w:r>
+      <w:r>
+        <w:t xml:space="preserve">een </w:t>
+      </w:r>
+      <w:proofErr w:type="spellStart"/>
+      <w:r>
+        <w:t>Sum</w:t>
+      </w:r>
+      <w:proofErr w:type="spellEnd"/>
+      <w:r>
+        <w:t xml:space="preserve"> type T</w:t>
       </w:r>
       <w:r>
         <w:t xml:space="preserve"> als Aspect</w:t>
@@ -1921,9 +2981,6 @@
       </w:r>
       <w:r>
         <w:br/>
-      </w:r>
-      <w:r>
-        <w:lastRenderedPageBreak/>
         <w:t xml:space="preserve">T </w:t>
       </w:r>
       <w:r>
@@ -1964,9 +3021,11 @@
       <w:r>
         <w:t xml:space="preserve">Kortom, voor Contexten, Rollen, enz. geldt dat </w:t>
       </w:r>
+      <w:proofErr w:type="spellStart"/>
       <w:r>
         <w:t>heeftAspect</w:t>
       </w:r>
+      <w:proofErr w:type="spellEnd"/>
       <w:r>
         <w:t xml:space="preserve"> transitief is.</w:t>
       </w:r>
@@ -1975,11 +3034,21 @@
       <w:r>
         <w:t xml:space="preserve">Om misverstanden te voorkomen: </w:t>
       </w:r>
+      <w:proofErr w:type="spellStart"/>
+      <w:proofErr w:type="gramStart"/>
       <w:r>
         <w:rPr>
           <w:i/>
         </w:rPr>
-        <w:t>psp:type is</w:t>
+        <w:t>psp:type</w:t>
+      </w:r>
+      <w:proofErr w:type="spellEnd"/>
+      <w:proofErr w:type="gramEnd"/>
+      <w:r>
+        <w:rPr>
+          <w:i/>
+        </w:rPr>
+        <w:t xml:space="preserve"> is</w:t>
       </w:r>
       <w:r>
         <w:t xml:space="preserve"> </w:t>
@@ -2019,9 +3088,11 @@
       <w:r>
         <w:t>‘</w:t>
       </w:r>
+      <w:proofErr w:type="spellStart"/>
       <w:r>
         <w:t>heeftAspect</w:t>
       </w:r>
+      <w:proofErr w:type="spellEnd"/>
       <w:r>
         <w:t>-voor-Product-</w:t>
       </w:r>
@@ -2041,7 +3112,23 @@
         <w:t xml:space="preserve"> van elk ander Product type.</w:t>
       </w:r>
       <w:r>
-        <w:t xml:space="preserve"> Omdat het een Aspect is van elk lid van een Sum, is het ook een Aspect van elk Sum type. Kortom, het is het meest algemene type</w:t>
+        <w:t xml:space="preserve"> Omdat het een Aspect is van elk lid van een </w:t>
+      </w:r>
+      <w:proofErr w:type="spellStart"/>
+      <w:r>
+        <w:t>Sum</w:t>
+      </w:r>
+      <w:proofErr w:type="spellEnd"/>
+      <w:r>
+        <w:t xml:space="preserve">, is het ook een Aspect van elk </w:t>
+      </w:r>
+      <w:proofErr w:type="spellStart"/>
+      <w:r>
+        <w:t>Sum</w:t>
+      </w:r>
+      <w:proofErr w:type="spellEnd"/>
+      <w:r>
+        <w:t xml:space="preserve"> type. Kortom, het is het meest algemene type</w:t>
       </w:r>
       <w:r>
         <w:rPr>
@@ -2055,7 +3142,15 @@
     </w:p>
     <w:p>
       <w:r>
-        <w:t xml:space="preserve">In Perspectives </w:t>
+        <w:t xml:space="preserve">In </w:t>
+      </w:r>
+      <w:proofErr w:type="spellStart"/>
+      <w:r>
+        <w:t>Perspectives</w:t>
+      </w:r>
+      <w:proofErr w:type="spellEnd"/>
+      <w:r>
+        <w:t xml:space="preserve"> </w:t>
       </w:r>
       <w:r>
         <w:rPr>
@@ -2073,7 +3168,15 @@
         <w:t xml:space="preserve">en </w:t>
       </w:r>
       <w:r>
-        <w:t>dat is niet hetzelfde als de bewering dat elk type een Product type is! Ook een Sum type beschrijven we met een Product type)</w:t>
+        <w:t xml:space="preserve">dat is niet hetzelfde als de bewering dat elk type een Product type is! Ook een </w:t>
+      </w:r>
+      <w:proofErr w:type="spellStart"/>
+      <w:r>
+        <w:t>Sum</w:t>
+      </w:r>
+      <w:proofErr w:type="spellEnd"/>
+      <w:r>
+        <w:t xml:space="preserve"> type beschrijven we met een Product type)</w:t>
       </w:r>
       <w:r>
         <w:t xml:space="preserve">. </w:t>
@@ -2083,18 +3186,43 @@
       <w:r>
         <w:t xml:space="preserve">We kunnen daarom een hiërarchie van lege types declareren, die volkomen binnen de grenzen van de definitie van </w:t>
       </w:r>
+      <w:proofErr w:type="spellStart"/>
       <w:r>
         <w:t>heeftAspect</w:t>
       </w:r>
-      <w:r>
-        <w:t xml:space="preserve"> blijft. Zo’n hiërarchie komt niet tot stand door structurele vergelijking van types, maar op basis van de relatie psp:aspect, waarmee we aangeven dat een type mede bestaat uit een Aspect.</w:t>
+      <w:proofErr w:type="spellEnd"/>
+      <w:r>
+        <w:t xml:space="preserve"> blijft. Zo’n hiërarchie komt niet tot stand door structurele vergelijking van types, maar op basis van de relatie </w:t>
+      </w:r>
+      <w:proofErr w:type="spellStart"/>
+      <w:proofErr w:type="gramStart"/>
+      <w:r>
+        <w:t>psp:aspect</w:t>
+      </w:r>
+      <w:proofErr w:type="spellEnd"/>
+      <w:proofErr w:type="gramEnd"/>
+      <w:r>
+        <w:t>, waarmee we aangeven dat een type mede bestaat uit een Aspect.</w:t>
       </w:r>
       <w:r>
         <w:t xml:space="preserve"> </w:t>
       </w:r>
       <w:r>
-        <w:t>We doen dat voor simple values</w:t>
-      </w:r>
+        <w:t xml:space="preserve">We doen dat voor </w:t>
+      </w:r>
+      <w:proofErr w:type="spellStart"/>
+      <w:r>
+        <w:t>simple</w:t>
+      </w:r>
+      <w:proofErr w:type="spellEnd"/>
+      <w:r>
+        <w:t xml:space="preserve"> </w:t>
+      </w:r>
+      <w:proofErr w:type="spellStart"/>
+      <w:r>
+        <w:t>values</w:t>
+      </w:r>
+      <w:proofErr w:type="spellEnd"/>
       <w:r>
         <w:t>, die we niet van elkaar kunnen onderscheiden in termen van hun interne structuur</w:t>
       </w:r>
@@ -2106,12 +3234,16 @@
       <w:pPr>
         <w:pStyle w:val="Code"/>
       </w:pPr>
+      <w:proofErr w:type="spellStart"/>
+      <w:proofErr w:type="gramStart"/>
       <w:r>
         <w:t>psp:</w:t>
       </w:r>
       <w:r>
         <w:t>SimpleValue</w:t>
       </w:r>
+      <w:proofErr w:type="spellEnd"/>
+      <w:proofErr w:type="gramEnd"/>
     </w:p>
     <w:p>
       <w:pPr>
@@ -2119,11 +3251,17 @@
       </w:pPr>
       <w:r>
         <w:tab/>
+      </w:r>
+      <w:proofErr w:type="spellStart"/>
+      <w:proofErr w:type="gramStart"/>
+      <w:r>
         <w:t>psp:</w:t>
       </w:r>
       <w:r>
         <w:t>Number</w:t>
       </w:r>
+      <w:proofErr w:type="spellEnd"/>
+      <w:proofErr w:type="gramEnd"/>
     </w:p>
     <w:p>
       <w:pPr>
@@ -2131,11 +3269,17 @@
       </w:pPr>
       <w:r>
         <w:tab/>
+      </w:r>
+      <w:proofErr w:type="spellStart"/>
+      <w:proofErr w:type="gramStart"/>
+      <w:r>
         <w:t>psp:</w:t>
       </w:r>
       <w:r>
         <w:t>String</w:t>
       </w:r>
+      <w:proofErr w:type="spellEnd"/>
+      <w:proofErr w:type="gramEnd"/>
     </w:p>
     <w:p>
       <w:pPr>
@@ -2143,11 +3287,17 @@
       </w:pPr>
       <w:r>
         <w:tab/>
+      </w:r>
+      <w:proofErr w:type="spellStart"/>
+      <w:proofErr w:type="gramStart"/>
+      <w:r>
         <w:t>psp:</w:t>
       </w:r>
       <w:r>
         <w:t>Boolean</w:t>
       </w:r>
+      <w:proofErr w:type="spellEnd"/>
+      <w:proofErr w:type="gramEnd"/>
     </w:p>
     <w:p>
       <w:pPr>
@@ -2155,8 +3305,14 @@
       </w:pPr>
       <w:r>
         <w:tab/>
+      </w:r>
+      <w:proofErr w:type="spellStart"/>
+      <w:proofErr w:type="gramStart"/>
+      <w:r>
         <w:t>psp:Date</w:t>
       </w:r>
+      <w:proofErr w:type="spellEnd"/>
+      <w:proofErr w:type="gramEnd"/>
     </w:p>
     <w:p>
       <w:pPr>
@@ -2177,7 +3333,15 @@
         <w:t>functies te beschrijven</w:t>
       </w:r>
       <w:r>
-        <w:t xml:space="preserve"> waarmee we Queries samenstellen</w:t>
+        <w:t xml:space="preserve"> waarmee we </w:t>
+      </w:r>
+      <w:proofErr w:type="spellStart"/>
+      <w:r>
+        <w:t>Queries</w:t>
+      </w:r>
+      <w:proofErr w:type="spellEnd"/>
+      <w:r>
+        <w:t xml:space="preserve"> samenstellen</w:t>
       </w:r>
       <w:r>
         <w:t xml:space="preserve">. </w:t>
@@ -2188,6 +3352,7 @@
         <w:pStyle w:val="Kop1"/>
       </w:pPr>
       <w:r>
+        <w:lastRenderedPageBreak/>
         <w:t>Types van functies</w:t>
       </w:r>
     </w:p>
@@ -2244,166 +3409,732 @@
           <w:lang w:val="en-US"/>
         </w:rPr>
       </w:pPr>
+      <w:proofErr w:type="gramStart"/>
       <w:r>
         <w:rPr>
           <w:lang w:val="en-US"/>
         </w:rPr>
-        <w:t>identity :: forall a. a -&gt; Array a</w:t>
+        <w:t>identity :</w:t>
+      </w:r>
+      <w:proofErr w:type="gramEnd"/>
+      <w:r>
+        <w:rPr>
+          <w:lang w:val="en-US"/>
+        </w:rPr>
+        <w:t xml:space="preserve">: </w:t>
+      </w:r>
+      <w:proofErr w:type="spellStart"/>
+      <w:r>
+        <w:rPr>
+          <w:lang w:val="en-US"/>
+        </w:rPr>
+        <w:t>forall</w:t>
+      </w:r>
+      <w:proofErr w:type="spellEnd"/>
+      <w:r>
+        <w:rPr>
+          <w:lang w:val="en-US"/>
+        </w:rPr>
+        <w:t xml:space="preserve"> a. a -&gt; Array a</w:t>
       </w:r>
     </w:p>
     <w:p>
       <w:pPr>
         <w:pStyle w:val="Code"/>
       </w:pPr>
-      <w:r>
-        <w:t>contextType :: PerspectContext -&gt; ID</w:t>
+      <w:proofErr w:type="spellStart"/>
+      <w:proofErr w:type="gramStart"/>
+      <w:r>
+        <w:t>contextType</w:t>
+      </w:r>
+      <w:proofErr w:type="spellEnd"/>
+      <w:r>
+        <w:t xml:space="preserve"> :</w:t>
+      </w:r>
+      <w:proofErr w:type="gramEnd"/>
+      <w:r>
+        <w:t xml:space="preserve">: </w:t>
+      </w:r>
+      <w:proofErr w:type="spellStart"/>
+      <w:r>
+        <w:t>PerspectContext</w:t>
+      </w:r>
+      <w:proofErr w:type="spellEnd"/>
+      <w:r>
+        <w:t xml:space="preserve"> -&gt; ID</w:t>
       </w:r>
     </w:p>
     <w:p>
       <w:pPr>
         <w:pStyle w:val="Code"/>
       </w:pPr>
+      <w:proofErr w:type="spellStart"/>
+      <w:proofErr w:type="gramStart"/>
+      <w:r>
+        <w:t>rolType</w:t>
+      </w:r>
+      <w:proofErr w:type="spellEnd"/>
+      <w:r>
+        <w:t xml:space="preserve"> :</w:t>
+      </w:r>
+      <w:proofErr w:type="gramEnd"/>
+      <w:r>
+        <w:t xml:space="preserve">: </w:t>
+      </w:r>
+      <w:proofErr w:type="spellStart"/>
+      <w:r>
+        <w:t>PerspectRol</w:t>
+      </w:r>
+      <w:proofErr w:type="spellEnd"/>
+      <w:r>
+        <w:t xml:space="preserve"> -&gt; ID</w:t>
+      </w:r>
+    </w:p>
+    <w:p>
+      <w:pPr>
+        <w:pStyle w:val="Code"/>
+      </w:pPr>
+      <w:proofErr w:type="spellStart"/>
+      <w:proofErr w:type="gramStart"/>
+      <w:r>
+        <w:t>rolTypen</w:t>
+      </w:r>
+      <w:proofErr w:type="spellEnd"/>
+      <w:r>
+        <w:t xml:space="preserve"> :</w:t>
+      </w:r>
+      <w:proofErr w:type="gramEnd"/>
+      <w:r>
+        <w:t xml:space="preserve">: </w:t>
+      </w:r>
+      <w:proofErr w:type="spellStart"/>
+      <w:r>
+        <w:t>PerspectContext</w:t>
+      </w:r>
+      <w:proofErr w:type="spellEnd"/>
+      <w:r>
+        <w:t xml:space="preserve"> -&gt; Array ID</w:t>
+      </w:r>
+    </w:p>
+    <w:p>
+      <w:pPr>
+        <w:pStyle w:val="Code"/>
+      </w:pPr>
+    </w:p>
+    <w:p>
+      <w:pPr>
+        <w:pStyle w:val="Code"/>
+      </w:pPr>
+      <w:proofErr w:type="spellStart"/>
+      <w:proofErr w:type="gramStart"/>
+      <w:r>
+        <w:t>iedereRolInContext</w:t>
+      </w:r>
+      <w:proofErr w:type="spellEnd"/>
+      <w:r>
+        <w:t xml:space="preserve"> :</w:t>
+      </w:r>
+      <w:proofErr w:type="gramEnd"/>
+      <w:r>
+        <w:t xml:space="preserve">: </w:t>
+      </w:r>
+      <w:proofErr w:type="spellStart"/>
+      <w:r>
+        <w:t>PerspectContext</w:t>
+      </w:r>
+      <w:proofErr w:type="spellEnd"/>
+      <w:r>
+        <w:t xml:space="preserve"> -&gt; Array </w:t>
+      </w:r>
+      <w:proofErr w:type="spellStart"/>
+      <w:r>
+        <w:t>PerspectRol</w:t>
+      </w:r>
+      <w:proofErr w:type="spellEnd"/>
+    </w:p>
+    <w:p>
+      <w:pPr>
+        <w:pStyle w:val="Code"/>
+      </w:pPr>
+      <w:proofErr w:type="gramStart"/>
+      <w:r>
+        <w:t>binding :</w:t>
+      </w:r>
+      <w:proofErr w:type="gramEnd"/>
+      <w:r>
+        <w:t xml:space="preserve">: </w:t>
+      </w:r>
+      <w:proofErr w:type="spellStart"/>
+      <w:r>
+        <w:t>PerspectRol</w:t>
+      </w:r>
+      <w:proofErr w:type="spellEnd"/>
+      <w:r>
+        <w:t xml:space="preserve"> -&gt; </w:t>
+      </w:r>
+      <w:proofErr w:type="spellStart"/>
+      <w:r>
+        <w:t>PerspectRol</w:t>
+      </w:r>
+      <w:proofErr w:type="spellEnd"/>
+    </w:p>
+    <w:p>
+      <w:pPr>
+        <w:pStyle w:val="Code"/>
+      </w:pPr>
+      <w:proofErr w:type="gramStart"/>
+      <w:r>
+        <w:t>context :</w:t>
+      </w:r>
+      <w:proofErr w:type="gramEnd"/>
+      <w:r>
+        <w:t xml:space="preserve">: </w:t>
+      </w:r>
+      <w:proofErr w:type="spellStart"/>
+      <w:r>
+        <w:t>PerspectRol</w:t>
+      </w:r>
+      <w:proofErr w:type="spellEnd"/>
+      <w:r>
+        <w:t xml:space="preserve"> -&gt; </w:t>
+      </w:r>
+      <w:proofErr w:type="spellStart"/>
+      <w:r>
+        <w:t>PerspectContext</w:t>
+      </w:r>
+      <w:proofErr w:type="spellEnd"/>
+    </w:p>
+    <w:p>
+      <w:pPr>
+        <w:pStyle w:val="Code"/>
+      </w:pPr>
+      <w:proofErr w:type="gramStart"/>
+      <w:r>
+        <w:t>label :</w:t>
+      </w:r>
+      <w:proofErr w:type="gramEnd"/>
+      <w:r>
+        <w:t xml:space="preserve">: </w:t>
+      </w:r>
+      <w:proofErr w:type="spellStart"/>
+      <w:r>
+        <w:t>PerspectContext</w:t>
+      </w:r>
+      <w:proofErr w:type="spellEnd"/>
+      <w:r>
+        <w:t xml:space="preserve"> -&gt; String</w:t>
+      </w:r>
+    </w:p>
+    <w:p>
+      <w:pPr>
+        <w:pStyle w:val="Code"/>
+      </w:pPr>
+    </w:p>
+    <w:p>
+      <w:r>
+        <w:t xml:space="preserve">Uit deze functies genereren we functies die op zichzelf een Query zijn en ook kunnen worden samengesteld tot grotere </w:t>
+      </w:r>
+      <w:proofErr w:type="spellStart"/>
+      <w:r>
+        <w:t>Queries</w:t>
+      </w:r>
+      <w:proofErr w:type="spellEnd"/>
+      <w:r>
+        <w:t xml:space="preserve">. </w:t>
+      </w:r>
+      <w:r>
+        <w:t xml:space="preserve">Ze accepteren </w:t>
+      </w:r>
+      <w:proofErr w:type="spellStart"/>
+      <w:r>
+        <w:t>ID's</w:t>
+      </w:r>
+      <w:proofErr w:type="spellEnd"/>
+      <w:r>
+        <w:t xml:space="preserve"> als parameterwaarde en geven Arrays van </w:t>
+      </w:r>
+      <w:proofErr w:type="spellStart"/>
+      <w:r>
+        <w:t>IDs</w:t>
+      </w:r>
+      <w:proofErr w:type="spellEnd"/>
+      <w:r>
+        <w:t xml:space="preserve"> of Arrays van Strings (die simpele waarden als </w:t>
+      </w:r>
+      <w:proofErr w:type="spellStart"/>
+      <w:r>
+        <w:t>numbers</w:t>
+      </w:r>
+      <w:proofErr w:type="spellEnd"/>
+      <w:r>
+        <w:t xml:space="preserve">, dates, </w:t>
+      </w:r>
+      <w:proofErr w:type="spellStart"/>
+      <w:r>
+        <w:t>booleans</w:t>
+      </w:r>
+      <w:proofErr w:type="spellEnd"/>
+      <w:r>
+        <w:t xml:space="preserve"> en strings representeren) terug (waar </w:t>
+      </w:r>
+      <w:proofErr w:type="spellStart"/>
+      <w:r>
+        <w:t>ID's</w:t>
+      </w:r>
+      <w:proofErr w:type="spellEnd"/>
+      <w:r>
+        <w:t xml:space="preserve"> strings zijn). </w:t>
+      </w:r>
+    </w:p>
+    <w:p>
+      <w:r>
+        <w:t>Als we die strings inte</w:t>
+      </w:r>
+      <w:r>
+        <w:t>r</w:t>
+      </w:r>
+      <w:r>
+        <w:t xml:space="preserve">preteren en de </w:t>
+      </w:r>
+      <w:proofErr w:type="spellStart"/>
+      <w:r>
+        <w:t>IDs</w:t>
+      </w:r>
+      <w:proofErr w:type="spellEnd"/>
+      <w:r>
+        <w:t xml:space="preserve"> </w:t>
+      </w:r>
+      <w:proofErr w:type="spellStart"/>
+      <w:r>
+        <w:t>dereferen</w:t>
+      </w:r>
+      <w:proofErr w:type="spellEnd"/>
+      <w:r>
+        <w:t xml:space="preserve">, zien we functies met </w:t>
+      </w:r>
+      <w:proofErr w:type="spellStart"/>
+      <w:r>
+        <w:t>PerspectContext</w:t>
+      </w:r>
+      <w:proofErr w:type="spellEnd"/>
+      <w:r>
+        <w:t xml:space="preserve"> of </w:t>
+      </w:r>
+      <w:proofErr w:type="spellStart"/>
+      <w:r>
+        <w:t>PerspectRol</w:t>
+      </w:r>
+      <w:proofErr w:type="spellEnd"/>
+      <w:r>
+        <w:t xml:space="preserve"> als argument en Arrays van </w:t>
+      </w:r>
+      <w:proofErr w:type="spellStart"/>
+      <w:r>
+        <w:t>PerspectContext</w:t>
+      </w:r>
+      <w:proofErr w:type="spellEnd"/>
+      <w:r>
+        <w:t xml:space="preserve">, </w:t>
+      </w:r>
+      <w:proofErr w:type="spellStart"/>
+      <w:r>
+        <w:t>PerspectRol</w:t>
+      </w:r>
+      <w:proofErr w:type="spellEnd"/>
+      <w:r>
+        <w:t xml:space="preserve">, </w:t>
+      </w:r>
+      <w:r>
+        <w:t xml:space="preserve">Strings, </w:t>
+      </w:r>
+      <w:proofErr w:type="spellStart"/>
+      <w:r>
+        <w:t>Booleans</w:t>
+      </w:r>
+      <w:proofErr w:type="spellEnd"/>
+      <w:r>
+        <w:t xml:space="preserve">, </w:t>
+      </w:r>
+      <w:r>
+        <w:t xml:space="preserve">Dates en </w:t>
+      </w:r>
+      <w:proofErr w:type="spellStart"/>
+      <w:r>
+        <w:t>Numbers</w:t>
+      </w:r>
+      <w:proofErr w:type="spellEnd"/>
+      <w:r>
+        <w:t xml:space="preserve"> als resultaat.</w:t>
+      </w:r>
+    </w:p>
+    <w:p>
+      <w:r>
+        <w:t xml:space="preserve">Hierboven heb ik laten zien hoe we de </w:t>
+      </w:r>
+      <w:proofErr w:type="spellStart"/>
+      <w:r>
+        <w:t>simple</w:t>
+      </w:r>
+      <w:proofErr w:type="spellEnd"/>
+      <w:r>
+        <w:t xml:space="preserve"> </w:t>
+      </w:r>
+      <w:proofErr w:type="spellStart"/>
+      <w:r>
+        <w:t>values</w:t>
+      </w:r>
+      <w:proofErr w:type="spellEnd"/>
+      <w:r>
+        <w:t xml:space="preserve"> representeren. Maar </w:t>
+      </w:r>
+      <w:r>
+        <w:t>h</w:t>
+      </w:r>
+      <w:r>
+        <w:t xml:space="preserve">oe beschrijven </w:t>
+      </w:r>
+      <w:proofErr w:type="spellStart"/>
+      <w:r>
+        <w:t>PerspectContext</w:t>
+      </w:r>
+      <w:proofErr w:type="spellEnd"/>
+      <w:r>
+        <w:t xml:space="preserve"> en </w:t>
+      </w:r>
+      <w:proofErr w:type="spellStart"/>
+      <w:r>
+        <w:t>PerspectRol</w:t>
+      </w:r>
+      <w:proofErr w:type="spellEnd"/>
+      <w:r>
+        <w:t xml:space="preserve">? Oftewel, hoe typeren </w:t>
+      </w:r>
+      <w:r>
+        <w:t xml:space="preserve">we de verzameling </w:t>
+      </w:r>
+      <w:proofErr w:type="spellStart"/>
+      <w:r>
+        <w:t>values</w:t>
+      </w:r>
+      <w:proofErr w:type="spellEnd"/>
+      <w:r>
+        <w:t xml:space="preserve"> die geconstrueerd zijn met de data </w:t>
+      </w:r>
+      <w:proofErr w:type="spellStart"/>
+      <w:r>
+        <w:t>constructor</w:t>
+      </w:r>
+      <w:proofErr w:type="spellEnd"/>
+      <w:r>
+        <w:t xml:space="preserve"> </w:t>
+      </w:r>
+      <w:proofErr w:type="spellStart"/>
+      <w:r>
+        <w:t>PerspectContext</w:t>
+      </w:r>
+      <w:proofErr w:type="spellEnd"/>
+      <w:r>
+        <w:t xml:space="preserve">? </w:t>
+      </w:r>
+    </w:p>
+    <w:p>
+      <w:r>
+        <w:t xml:space="preserve">In de tekst </w:t>
+      </w:r>
+      <w:r>
+        <w:rPr>
+          <w:i/>
+        </w:rPr>
+        <w:t xml:space="preserve">De anatomie van het type </w:t>
+      </w:r>
+      <w:r>
+        <w:rPr>
+          <w:i/>
+        </w:rPr>
+        <w:t>systeem</w:t>
+      </w:r>
+      <w:r>
+        <w:t xml:space="preserve"> laat ik zien </w:t>
+      </w:r>
+      <w:r>
+        <w:t xml:space="preserve">dat een context de typebeschrijving van een Context is, als hij het type </w:t>
+      </w:r>
+      <w:proofErr w:type="spellStart"/>
+      <w:proofErr w:type="gramStart"/>
+      <w:r>
+        <w:t>psp:Context</w:t>
+      </w:r>
+      <w:proofErr w:type="spellEnd"/>
+      <w:proofErr w:type="gramEnd"/>
+      <w:r>
+        <w:t xml:space="preserve"> heeft, of </w:t>
+      </w:r>
+      <w:proofErr w:type="spellStart"/>
+      <w:r>
+        <w:t>psp:Context</w:t>
+      </w:r>
+      <w:proofErr w:type="spellEnd"/>
+      <w:r>
+        <w:t xml:space="preserve"> als Aspect heeft.</w:t>
+      </w:r>
+      <w:r>
+        <w:t xml:space="preserve"> </w:t>
+      </w:r>
+      <w:r>
+        <w:t xml:space="preserve">We representeren daarom de </w:t>
+      </w:r>
+      <w:proofErr w:type="spellStart"/>
+      <w:r>
+        <w:t>PerspectContext</w:t>
+      </w:r>
+      <w:proofErr w:type="spellEnd"/>
+      <w:r>
+        <w:t xml:space="preserve"> data </w:t>
+      </w:r>
+      <w:proofErr w:type="spellStart"/>
+      <w:r>
+        <w:t>values</w:t>
+      </w:r>
+      <w:proofErr w:type="spellEnd"/>
+      <w:r>
+        <w:t xml:space="preserve"> in het </w:t>
+      </w:r>
+      <w:proofErr w:type="spellStart"/>
+      <w:r>
+        <w:t>Perspectives</w:t>
+      </w:r>
+      <w:proofErr w:type="spellEnd"/>
+      <w:r>
+        <w:t xml:space="preserve"> type systeem met </w:t>
+      </w:r>
+      <w:proofErr w:type="spellStart"/>
+      <w:proofErr w:type="gramStart"/>
+      <w:r>
+        <w:t>psp:Context</w:t>
+      </w:r>
+      <w:proofErr w:type="spellEnd"/>
+      <w:proofErr w:type="gramEnd"/>
+      <w:r>
+        <w:t>.</w:t>
+      </w:r>
+    </w:p>
+    <w:p>
+      <w:r>
+        <w:t xml:space="preserve">Met een vergelijkbare argumentatie representeren we </w:t>
+      </w:r>
+      <w:proofErr w:type="spellStart"/>
+      <w:r>
+        <w:t>PerspectRol</w:t>
+      </w:r>
+      <w:proofErr w:type="spellEnd"/>
+      <w:r>
+        <w:t xml:space="preserve"> data </w:t>
+      </w:r>
+      <w:proofErr w:type="spellStart"/>
+      <w:r>
+        <w:t>values</w:t>
+      </w:r>
+      <w:proofErr w:type="spellEnd"/>
+      <w:r>
+        <w:t xml:space="preserve"> in het </w:t>
+      </w:r>
+      <w:proofErr w:type="spellStart"/>
+      <w:r>
+        <w:t>Perspectives</w:t>
+      </w:r>
+      <w:proofErr w:type="spellEnd"/>
+      <w:r>
+        <w:t xml:space="preserve"> type systeem met </w:t>
+      </w:r>
+      <w:proofErr w:type="spellStart"/>
+      <w:proofErr w:type="gramStart"/>
+      <w:r>
+        <w:t>psp:Rol</w:t>
+      </w:r>
+      <w:proofErr w:type="spellEnd"/>
+      <w:proofErr w:type="gramEnd"/>
+      <w:r>
+        <w:t>.</w:t>
+      </w:r>
+    </w:p>
+    <w:p>
+      <w:pPr>
+        <w:pStyle w:val="Kop2"/>
+      </w:pPr>
+      <w:r>
+        <w:t>Functies met meerdere parameters</w:t>
+      </w:r>
+    </w:p>
+    <w:p>
+      <w:r>
+        <w:t>We noteren het type van een functie met één parameter als een context met</w:t>
+      </w:r>
+      <w:r>
+        <w:t xml:space="preserve"> twee rollen, domain en range. </w:t>
+      </w:r>
+      <w:r>
+        <w:t xml:space="preserve">Een functie met twéé parameters representeren we met een extra rol. </w:t>
+      </w:r>
+    </w:p>
+    <w:p>
+      <w:r>
+        <w:t xml:space="preserve">In </w:t>
+      </w:r>
+      <w:proofErr w:type="spellStart"/>
+      <w:r>
+        <w:t>Purescript</w:t>
+      </w:r>
+      <w:proofErr w:type="spellEnd"/>
+      <w:r>
+        <w:t xml:space="preserve"> zouden we beiden als volgt noteren:</w:t>
+      </w:r>
+    </w:p>
+    <w:p>
+      <w:pPr>
+        <w:pStyle w:val="Code"/>
+        <w:rPr>
+          <w:lang w:val="en-US"/>
+        </w:rPr>
+      </w:pPr>
+      <w:proofErr w:type="gramStart"/>
+      <w:r>
+        <w:rPr>
+          <w:lang w:val="en-US"/>
+        </w:rPr>
+        <w:t>f :</w:t>
+      </w:r>
+      <w:proofErr w:type="gramEnd"/>
+      <w:r>
+        <w:rPr>
+          <w:lang w:val="en-US"/>
+        </w:rPr>
+        <w:t xml:space="preserve">: </w:t>
+      </w:r>
+      <w:proofErr w:type="spellStart"/>
+      <w:r>
+        <w:rPr>
+          <w:lang w:val="en-US"/>
+        </w:rPr>
+        <w:t>forall</w:t>
+      </w:r>
+      <w:proofErr w:type="spellEnd"/>
+      <w:r>
+        <w:rPr>
+          <w:lang w:val="en-US"/>
+        </w:rPr>
+        <w:t xml:space="preserve"> a, b. a -&gt; b</w:t>
+      </w:r>
+    </w:p>
+    <w:p>
+      <w:pPr>
+        <w:pStyle w:val="Code"/>
+        <w:rPr>
+          <w:lang w:val="en-US"/>
+        </w:rPr>
+      </w:pPr>
+      <w:proofErr w:type="gramStart"/>
+      <w:r>
+        <w:rPr>
+          <w:lang w:val="en-US"/>
+        </w:rPr>
+        <w:t>f :</w:t>
+      </w:r>
+      <w:proofErr w:type="gramEnd"/>
+      <w:r>
+        <w:rPr>
+          <w:lang w:val="en-US"/>
+        </w:rPr>
+        <w:t xml:space="preserve">: </w:t>
+      </w:r>
+      <w:proofErr w:type="spellStart"/>
+      <w:r>
+        <w:rPr>
+          <w:lang w:val="en-US"/>
+        </w:rPr>
+        <w:t>forall</w:t>
+      </w:r>
+      <w:proofErr w:type="spellEnd"/>
+      <w:r>
+        <w:rPr>
+          <w:lang w:val="en-US"/>
+        </w:rPr>
+        <w:t xml:space="preserve"> a, b, c. a -&gt; b -&gt; c</w:t>
+      </w:r>
+    </w:p>
+    <w:p>
+      <w:pPr>
+        <w:pStyle w:val="Code"/>
+        <w:rPr>
+          <w:lang w:val="en-US"/>
+        </w:rPr>
+      </w:pPr>
+    </w:p>
+    <w:p>
       <w:r>
         <w:lastRenderedPageBreak/>
-        <w:t>rolType :: PerspectRol -&gt; ID</w:t>
+        <w:t>De tweede functie kunnen we ook zo opschrijven:</w:t>
       </w:r>
     </w:p>
     <w:p>
       <w:pPr>
         <w:pStyle w:val="Code"/>
-      </w:pPr>
-      <w:r>
-        <w:t>rolTypen :: PerspectContext -&gt; Array ID</w:t>
+        <w:rPr>
+          <w:lang w:val="en-US"/>
+        </w:rPr>
+      </w:pPr>
+      <w:proofErr w:type="gramStart"/>
+      <w:r>
+        <w:rPr>
+          <w:lang w:val="en-US"/>
+        </w:rPr>
+        <w:t>f :</w:t>
+      </w:r>
+      <w:proofErr w:type="gramEnd"/>
+      <w:r>
+        <w:rPr>
+          <w:lang w:val="en-US"/>
+        </w:rPr>
+        <w:t xml:space="preserve">: </w:t>
+      </w:r>
+      <w:proofErr w:type="spellStart"/>
+      <w:r>
+        <w:rPr>
+          <w:lang w:val="en-US"/>
+        </w:rPr>
+        <w:t>forall</w:t>
+      </w:r>
+      <w:proofErr w:type="spellEnd"/>
+      <w:r>
+        <w:rPr>
+          <w:lang w:val="en-US"/>
+        </w:rPr>
+        <w:t xml:space="preserve"> a, b, c. a -&gt; (b -&gt; c)</w:t>
       </w:r>
     </w:p>
     <w:p>
       <w:pPr>
         <w:pStyle w:val="Code"/>
-      </w:pPr>
-    </w:p>
-    <w:p>
-      <w:pPr>
-        <w:pStyle w:val="Code"/>
-      </w:pPr>
-      <w:r>
-        <w:t>iedereRolInContext :: PerspectContext -&gt; Array PerspectRol</w:t>
-      </w:r>
-    </w:p>
-    <w:p>
-      <w:pPr>
-        <w:pStyle w:val="Code"/>
-      </w:pPr>
-      <w:r>
-        <w:t>binding :: PerspectRol -&gt; PerspectRol</w:t>
-      </w:r>
-    </w:p>
-    <w:p>
-      <w:pPr>
-        <w:pStyle w:val="Code"/>
-      </w:pPr>
-      <w:r>
-        <w:t>context :: PerspectRol -&gt; PerspectContext</w:t>
-      </w:r>
-    </w:p>
-    <w:p>
-      <w:pPr>
-        <w:pStyle w:val="Code"/>
-      </w:pPr>
-      <w:r>
-        <w:t>label :: PerspectContext -&gt; String</w:t>
-      </w:r>
-    </w:p>
-    <w:p>
-      <w:pPr>
-        <w:pStyle w:val="Code"/>
-      </w:pPr>
-    </w:p>
-    <w:p>
-      <w:r>
-        <w:t xml:space="preserve">Uit deze functies genereren we functies die op zichzelf een Query zijn en ook kunnen worden samengesteld tot grotere Queries. </w:t>
-      </w:r>
-      <w:r>
-        <w:t xml:space="preserve">Ze accepteren ID's als parameterwaarde en geven Arrays van IDs of Arrays van Strings (die simpele waarden als numbers, dates, booleans en strings representeren) terug (waar ID's strings zijn). </w:t>
-      </w:r>
-    </w:p>
-    <w:p>
-      <w:r>
-        <w:t>Als we die strings inte</w:t>
-      </w:r>
-      <w:r>
-        <w:t>r</w:t>
-      </w:r>
-      <w:r>
-        <w:t xml:space="preserve">preteren en de IDs dereferen, zien we functies met PerspectContext of PerspectRol als argument en Arrays van </w:t>
-      </w:r>
-      <w:r>
-        <w:t xml:space="preserve">PerspectContext, </w:t>
-      </w:r>
-      <w:r>
-        <w:t>PerspectRol</w:t>
-      </w:r>
-      <w:r>
-        <w:t xml:space="preserve">, </w:t>
-      </w:r>
-      <w:r>
-        <w:t xml:space="preserve">Strings, Booleans, </w:t>
-      </w:r>
-      <w:r>
-        <w:t>Dates en Numbers als resultaat.</w:t>
-      </w:r>
-    </w:p>
-    <w:p>
-      <w:r>
-        <w:t xml:space="preserve">Hierboven heb ik laten zien hoe we de simple values representeren. Maar </w:t>
-      </w:r>
-      <w:r>
-        <w:t>h</w:t>
-      </w:r>
-      <w:r>
-        <w:t xml:space="preserve">oe beschrijven </w:t>
-      </w:r>
-      <w:r>
-        <w:t xml:space="preserve">PerspectContext en PerspectRol? Oftewel, hoe typeren </w:t>
-      </w:r>
-      <w:r>
-        <w:t>we de verzameling values die geconstrueerd zijn met de data constructor PerspectContext</w:t>
-      </w:r>
-      <w:r>
-        <w:t xml:space="preserve">? </w:t>
-      </w:r>
-    </w:p>
-    <w:p>
-      <w:r>
-        <w:t xml:space="preserve">In de tekst </w:t>
-      </w:r>
-      <w:r>
-        <w:rPr>
-          <w:i/>
-        </w:rPr>
-        <w:t xml:space="preserve">De anatomie van het type </w:t>
-      </w:r>
-      <w:r>
-        <w:rPr>
-          <w:i/>
-        </w:rPr>
-        <w:t>systeem</w:t>
-      </w:r>
-      <w:r>
-        <w:t xml:space="preserve"> laat ik zien </w:t>
-      </w:r>
-      <w:r>
-        <w:t>dat een context de typebeschrijving van een Context is, als hij het type psp:Context heeft, of psp:Context als Aspect heeft.</w:t>
-      </w:r>
-      <w:r>
-        <w:t xml:space="preserve"> </w:t>
-      </w:r>
-      <w:r>
-        <w:t>We representeren daarom de PerspectContext data values in het Perspectives type systeem met psp:Context.</w:t>
-      </w:r>
-    </w:p>
-    <w:p>
-      <w:r>
-        <w:t>Met een vergelijkbare argumentatie representeren we PerspectRol data values in het Perspectives type systeem met psp:Rol.</w:t>
+        <w:rPr>
+          <w:lang w:val="en-US"/>
+        </w:rPr>
+      </w:pPr>
+    </w:p>
+    <w:p>
+      <w:r>
+        <w:t xml:space="preserve">Hiermee benadrukken we dat een partiële toepassing van f op één argument, een functie van één parameter oplevert. </w:t>
+      </w:r>
+    </w:p>
+    <w:p>
+      <w:r>
+        <w:t xml:space="preserve">We kunnen dat niet op dezelfde wijze noteren in </w:t>
+      </w:r>
+      <w:proofErr w:type="spellStart"/>
+      <w:r>
+        <w:t>Perspectives</w:t>
+      </w:r>
+      <w:proofErr w:type="spellEnd"/>
+      <w:r>
+        <w:t>. Omdat rolbinding een rol met naam van een binding voorziet, kunnen we de 'functie' in willekeurige volgorde van argumenten voorzien. We hebben geen notatie voor het type van een partieel toegepaste functie en dat is ook niet nodig.</w:t>
       </w:r>
     </w:p>
     <w:p>
@@ -2411,108 +4142,9 @@
         <w:pStyle w:val="Kop2"/>
       </w:pPr>
       <w:r>
-        <w:t>Functies met meerdere parameters</w:t>
-      </w:r>
-    </w:p>
-    <w:p>
-      <w:r>
-        <w:t>We noteren het type van een functie met één parameter als een context met</w:t>
-      </w:r>
-      <w:r>
-        <w:t xml:space="preserve"> twee rollen, domain en range. </w:t>
-      </w:r>
-      <w:r>
-        <w:t xml:space="preserve">Een functie met twéé parameters representeren we met een extra rol. </w:t>
-      </w:r>
-    </w:p>
-    <w:p>
-      <w:r>
-        <w:t>In Purescript zouden we beiden als volgt noteren:</w:t>
-      </w:r>
-    </w:p>
-    <w:p>
-      <w:pPr>
-        <w:pStyle w:val="Code"/>
-        <w:rPr>
-          <w:lang w:val="en-US"/>
-        </w:rPr>
-      </w:pPr>
-      <w:r>
-        <w:rPr>
-          <w:lang w:val="en-US"/>
-        </w:rPr>
-        <w:t>f :: forall a, b. a -&gt; b</w:t>
-      </w:r>
-    </w:p>
-    <w:p>
-      <w:pPr>
-        <w:pStyle w:val="Code"/>
-        <w:rPr>
-          <w:lang w:val="en-US"/>
-        </w:rPr>
-      </w:pPr>
-      <w:r>
-        <w:rPr>
-          <w:lang w:val="en-US"/>
-        </w:rPr>
-        <w:t>f :: forall a, b, c. a -&gt; b -&gt; c</w:t>
-      </w:r>
-    </w:p>
-    <w:p>
-      <w:pPr>
-        <w:pStyle w:val="Code"/>
-        <w:rPr>
-          <w:lang w:val="en-US"/>
-        </w:rPr>
-      </w:pPr>
-    </w:p>
-    <w:p>
-      <w:r>
-        <w:t>De tweede functie kunnen we ook zo opschrijven:</w:t>
-      </w:r>
-    </w:p>
-    <w:p>
-      <w:pPr>
-        <w:pStyle w:val="Code"/>
-        <w:rPr>
-          <w:lang w:val="en-US"/>
-        </w:rPr>
-      </w:pPr>
-      <w:r>
-        <w:rPr>
-          <w:lang w:val="en-US"/>
-        </w:rPr>
-        <w:t>f :: forall a, b, c. a -&gt; (b -&gt; c)</w:t>
-      </w:r>
-    </w:p>
-    <w:p>
-      <w:pPr>
-        <w:pStyle w:val="Code"/>
-        <w:rPr>
-          <w:lang w:val="en-US"/>
-        </w:rPr>
-      </w:pPr>
-      <w:bookmarkStart w:id="0" w:name="_GoBack"/>
-      <w:bookmarkEnd w:id="0"/>
-    </w:p>
-    <w:p>
-      <w:r>
-        <w:t xml:space="preserve">Hiermee benadrukken we dat een partiële toepassing van f op één argument, een functie van één parameter oplevert. </w:t>
-      </w:r>
-    </w:p>
-    <w:p>
-      <w:r>
-        <w:lastRenderedPageBreak/>
-        <w:t>We kunnen dat niet op dezelfde wijze noteren in Perspectives. Omdat rolbinding een rol met naam van een binding voorziet, kunnen we de 'functie' in willekeurige volgorde van argumenten voorzien. We hebben geen notatie voor het type van een partieel toegepaste functie en dat is ook niet nodig.</w:t>
-      </w:r>
-    </w:p>
-    <w:p>
-      <w:pPr>
-        <w:pStyle w:val="Kop2"/>
-      </w:pPr>
-      <w:r>
         <w:t xml:space="preserve">Voorbeelden: </w:t>
       </w:r>
+      <w:proofErr w:type="spellStart"/>
       <w:r>
         <w:rPr>
           <w:rStyle w:val="inlinecode"/>
@@ -2521,6 +4153,7 @@
         </w:rPr>
         <w:t>contextType</w:t>
       </w:r>
+      <w:proofErr w:type="spellEnd"/>
       <w:r>
         <w:t xml:space="preserve"> en </w:t>
       </w:r>
@@ -2543,12 +4176,14 @@
       <w:r>
         <w:t xml:space="preserve"> functie </w:t>
       </w:r>
+      <w:proofErr w:type="spellStart"/>
       <w:r>
         <w:rPr>
           <w:rStyle w:val="inlinecode"/>
         </w:rPr>
         <w:t>contextType</w:t>
       </w:r>
+      <w:proofErr w:type="spellEnd"/>
       <w:r>
         <w:t xml:space="preserve"> </w:t>
       </w:r>
@@ -2559,11 +4194,40 @@
         <w:t xml:space="preserve"> en kan gebruikt worden in een Query</w:t>
       </w:r>
       <w:r>
-        <w:t xml:space="preserve">. Een dergelijke functie zou in Purescript of Haskell niet kunnen bestaan, omdat we types niet kunnen reflecteren in runtime. Maar we zouden zijn type als volgt kunnen </w:t>
-      </w:r>
-      <w:r>
-        <w:t>benaderen, met twee type class constraints</w:t>
-      </w:r>
+        <w:t xml:space="preserve">. Een dergelijke functie zou in </w:t>
+      </w:r>
+      <w:proofErr w:type="spellStart"/>
+      <w:r>
+        <w:t>Purescript</w:t>
+      </w:r>
+      <w:proofErr w:type="spellEnd"/>
+      <w:r>
+        <w:t xml:space="preserve"> of </w:t>
+      </w:r>
+      <w:proofErr w:type="spellStart"/>
+      <w:r>
+        <w:t>Haskell</w:t>
+      </w:r>
+      <w:proofErr w:type="spellEnd"/>
+      <w:r>
+        <w:t xml:space="preserve"> niet kunnen bestaan, omdat we types niet kunnen reflecteren in </w:t>
+      </w:r>
+      <w:proofErr w:type="spellStart"/>
+      <w:r>
+        <w:t>runtime</w:t>
+      </w:r>
+      <w:proofErr w:type="spellEnd"/>
+      <w:r>
+        <w:t xml:space="preserve">. Maar we zouden zijn type als volgt kunnen </w:t>
+      </w:r>
+      <w:r>
+        <w:t xml:space="preserve">benaderen, met twee type class </w:t>
+      </w:r>
+      <w:proofErr w:type="spellStart"/>
+      <w:r>
+        <w:t>constraints</w:t>
+      </w:r>
+      <w:proofErr w:type="spellEnd"/>
       <w:r>
         <w:t>:</w:t>
       </w:r>
@@ -2575,16 +4239,32 @@
           <w:lang w:val="en-US"/>
         </w:rPr>
       </w:pPr>
+      <w:proofErr w:type="spellStart"/>
+      <w:proofErr w:type="gramStart"/>
       <w:r>
         <w:rPr>
           <w:lang w:val="en-US"/>
         </w:rPr>
-        <w:t>contextType :: Context</w:t>
-      </w:r>
+        <w:t>contextType</w:t>
+      </w:r>
+      <w:proofErr w:type="spellEnd"/>
       <w:r>
         <w:rPr>
           <w:lang w:val="en-US"/>
         </w:rPr>
+        <w:t xml:space="preserve"> :</w:t>
+      </w:r>
+      <w:proofErr w:type="gramEnd"/>
+      <w:r>
+        <w:rPr>
+          <w:lang w:val="en-US"/>
+        </w:rPr>
+        <w:t>: Context</w:t>
+      </w:r>
+      <w:r>
+        <w:rPr>
+          <w:lang w:val="en-US"/>
+        </w:rPr>
         <w:t xml:space="preserve"> </w:t>
       </w:r>
       <w:r>
@@ -2604,14 +4284,24 @@
     </w:p>
     <w:p>
       <w:r>
-        <w:t xml:space="preserve">In Perspectives beschrijven we het type van </w:t>
-      </w:r>
+        <w:t xml:space="preserve">In </w:t>
+      </w:r>
+      <w:proofErr w:type="spellStart"/>
+      <w:r>
+        <w:t>Perspectives</w:t>
+      </w:r>
+      <w:proofErr w:type="spellEnd"/>
+      <w:r>
+        <w:t xml:space="preserve"> beschrijven we het type van </w:t>
+      </w:r>
+      <w:proofErr w:type="spellStart"/>
       <w:r>
         <w:rPr>
           <w:rStyle w:val="inlinecode"/>
         </w:rPr>
         <w:t>contextType</w:t>
       </w:r>
+      <w:proofErr w:type="spellEnd"/>
       <w:r>
         <w:t xml:space="preserve"> als een functie </w:t>
       </w:r>
@@ -2626,6 +4316,8 @@
           <w:lang w:val="en-US"/>
         </w:rPr>
       </w:pPr>
+      <w:proofErr w:type="spellStart"/>
+      <w:proofErr w:type="gramStart"/>
       <w:r>
         <w:rPr>
           <w:lang w:val="en-US"/>
@@ -2638,16 +4330,25 @@
         </w:rPr>
         <w:t>Function</w:t>
       </w:r>
+      <w:proofErr w:type="spellEnd"/>
+      <w:proofErr w:type="gramEnd"/>
       <w:r>
         <w:rPr>
           <w:lang w:val="en-US"/>
         </w:rPr>
-        <w:t xml:space="preserve"> psp:</w:t>
-      </w:r>
+        <w:t xml:space="preserve"> </w:t>
+      </w:r>
+      <w:proofErr w:type="spellStart"/>
       <w:r>
         <w:rPr>
           <w:lang w:val="en-US"/>
         </w:rPr>
+        <w:t>psp:</w:t>
+      </w:r>
+      <w:r>
+        <w:rPr>
+          <w:lang w:val="en-US"/>
+        </w:rPr>
         <w:t>contextTyp</w:t>
       </w:r>
       <w:r>
@@ -2656,6 +4357,7 @@
         </w:rPr>
         <w:t>e</w:t>
       </w:r>
+      <w:proofErr w:type="spellEnd"/>
     </w:p>
     <w:p>
       <w:pPr>
@@ -2669,8 +4371,18 @@
           <w:lang w:val="en-US"/>
         </w:rPr>
         <w:tab/>
-        <w:t>$domain =&gt; psp:Context</w:t>
-      </w:r>
+        <w:t xml:space="preserve">$domain =&gt; </w:t>
+      </w:r>
+      <w:proofErr w:type="spellStart"/>
+      <w:proofErr w:type="gramStart"/>
+      <w:r>
+        <w:rPr>
+          <w:lang w:val="en-US"/>
+        </w:rPr>
+        <w:t>psp:Context</w:t>
+      </w:r>
+      <w:proofErr w:type="spellEnd"/>
+      <w:proofErr w:type="gramEnd"/>
     </w:p>
     <w:p>
       <w:pPr>
@@ -2708,7 +4420,15 @@
         <w:t xml:space="preserve">? </w:t>
       </w:r>
       <w:r>
-        <w:t>We hebben geen representatie in het type systeem van Perspectives voor "Type". We weten wel dat een type onveranderlijk met een Context gerepresenteerd wordt. Maar niet elke Context is een Type!</w:t>
+        <w:t xml:space="preserve">We hebben geen representatie in het type systeem van </w:t>
+      </w:r>
+      <w:proofErr w:type="spellStart"/>
+      <w:r>
+        <w:t>Perspectives</w:t>
+      </w:r>
+      <w:proofErr w:type="spellEnd"/>
+      <w:r>
+        <w:t xml:space="preserve"> voor "Type". We weten wel dat een type onveranderlijk met een Context gerepresenteerd wordt. Maar niet elke Context is een Type!</w:t>
       </w:r>
     </w:p>
     <w:p>
@@ -2719,7 +4439,17 @@
         <w:t xml:space="preserve"> toch</w:t>
       </w:r>
       <w:r>
-        <w:t xml:space="preserve"> in plaats van 'Type' psp:Context </w:t>
+        <w:t xml:space="preserve"> in plaats van 'Type' </w:t>
+      </w:r>
+      <w:proofErr w:type="spellStart"/>
+      <w:proofErr w:type="gramStart"/>
+      <w:r>
+        <w:t>psp:Context</w:t>
+      </w:r>
+      <w:proofErr w:type="spellEnd"/>
+      <w:proofErr w:type="gramEnd"/>
+      <w:r>
+        <w:t xml:space="preserve"> </w:t>
       </w:r>
       <w:r>
         <w:t xml:space="preserve">zouden </w:t>
@@ -2776,6 +4506,8 @@
           <w:lang w:val="en-US"/>
         </w:rPr>
       </w:pPr>
+      <w:proofErr w:type="spellStart"/>
+      <w:proofErr w:type="gramStart"/>
       <w:r>
         <w:rPr>
           <w:lang w:val="en-US"/>
@@ -2788,18 +4520,28 @@
         </w:rPr>
         <w:t>Function</w:t>
       </w:r>
+      <w:proofErr w:type="spellEnd"/>
+      <w:proofErr w:type="gramEnd"/>
       <w:r>
         <w:rPr>
           <w:lang w:val="en-US"/>
         </w:rPr>
-        <w:t xml:space="preserve"> psp:</w:t>
-      </w:r>
+        <w:t xml:space="preserve"> </w:t>
+      </w:r>
+      <w:proofErr w:type="spellStart"/>
       <w:r>
         <w:rPr>
           <w:lang w:val="en-US"/>
         </w:rPr>
+        <w:t>psp:</w:t>
+      </w:r>
+      <w:r>
+        <w:rPr>
+          <w:lang w:val="en-US"/>
+        </w:rPr>
         <w:t>contextType</w:t>
       </w:r>
+      <w:proofErr w:type="spellEnd"/>
     </w:p>
     <w:p>
       <w:pPr>
@@ -2813,8 +4555,18 @@
           <w:lang w:val="en-US"/>
         </w:rPr>
         <w:tab/>
-        <w:t>$domain =&gt; psp:Context</w:t>
-      </w:r>
+        <w:t xml:space="preserve">$domain =&gt; </w:t>
+      </w:r>
+      <w:proofErr w:type="spellStart"/>
+      <w:proofErr w:type="gramStart"/>
+      <w:r>
+        <w:rPr>
+          <w:lang w:val="en-US"/>
+        </w:rPr>
+        <w:t>psp:Context</w:t>
+      </w:r>
+      <w:proofErr w:type="spellEnd"/>
+      <w:proofErr w:type="gramEnd"/>
     </w:p>
     <w:p>
       <w:pPr>
@@ -2835,12 +4587,16 @@
         </w:rPr>
         <w:t xml:space="preserve">$range =&gt; </w:t>
       </w:r>
+      <w:proofErr w:type="spellStart"/>
+      <w:proofErr w:type="gramStart"/>
       <w:r>
         <w:rPr>
           <w:lang w:val="en-US"/>
         </w:rPr>
         <w:t>psp:Context</w:t>
       </w:r>
+      <w:proofErr w:type="spellEnd"/>
+      <w:proofErr w:type="gramEnd"/>
     </w:p>
     <w:p>
       <w:pPr>
@@ -2869,8 +4625,13 @@
         <w:t>beschrijven we i</w:t>
       </w:r>
       <w:r>
-        <w:t>n Perspectives</w:t>
-      </w:r>
+        <w:t xml:space="preserve">n </w:t>
+      </w:r>
+      <w:proofErr w:type="spellStart"/>
+      <w:r>
+        <w:t>Perspectives</w:t>
+      </w:r>
+      <w:proofErr w:type="spellEnd"/>
       <w:r>
         <w:t xml:space="preserve"> zo</w:t>
       </w:r>
@@ -2885,6 +4646,8 @@
           <w:lang w:val="en-US"/>
         </w:rPr>
       </w:pPr>
+      <w:proofErr w:type="spellStart"/>
+      <w:proofErr w:type="gramStart"/>
       <w:r>
         <w:rPr>
           <w:lang w:val="en-US"/>
@@ -2897,18 +4660,28 @@
         </w:rPr>
         <w:t>Function</w:t>
       </w:r>
+      <w:proofErr w:type="spellEnd"/>
+      <w:proofErr w:type="gramEnd"/>
       <w:r>
         <w:rPr>
           <w:lang w:val="en-US"/>
         </w:rPr>
-        <w:t xml:space="preserve"> psp:</w:t>
-      </w:r>
+        <w:t xml:space="preserve"> </w:t>
+      </w:r>
+      <w:proofErr w:type="spellStart"/>
       <w:r>
         <w:rPr>
           <w:lang w:val="en-US"/>
         </w:rPr>
+        <w:t>psp:</w:t>
+      </w:r>
+      <w:r>
+        <w:rPr>
+          <w:lang w:val="en-US"/>
+        </w:rPr>
         <w:t>context</w:t>
       </w:r>
+      <w:proofErr w:type="spellEnd"/>
     </w:p>
     <w:p>
       <w:pPr>
@@ -2921,15 +4694,26 @@
         <w:rPr>
           <w:lang w:val="en-US"/>
         </w:rPr>
+        <w:lastRenderedPageBreak/>
         <w:tab/>
-        <w:t>$domain =&gt; psp:</w:t>
-      </w:r>
+        <w:t xml:space="preserve">$domain =&gt; </w:t>
+      </w:r>
+      <w:proofErr w:type="spellStart"/>
+      <w:proofErr w:type="gramStart"/>
       <w:r>
         <w:rPr>
           <w:lang w:val="en-US"/>
         </w:rPr>
+        <w:t>psp:</w:t>
+      </w:r>
+      <w:r>
+        <w:rPr>
+          <w:lang w:val="en-US"/>
+        </w:rPr>
         <w:t>Rol</w:t>
       </w:r>
+      <w:proofErr w:type="spellEnd"/>
+      <w:proofErr w:type="gramEnd"/>
     </w:p>
     <w:p>
       <w:pPr>
@@ -2943,14 +4727,24 @@
           <w:lang w:val="en-US"/>
         </w:rPr>
         <w:tab/>
-        <w:t>$range =&gt; psp:</w:t>
-      </w:r>
+        <w:t xml:space="preserve">$range =&gt; </w:t>
+      </w:r>
+      <w:proofErr w:type="spellStart"/>
+      <w:proofErr w:type="gramStart"/>
       <w:r>
         <w:rPr>
           <w:lang w:val="en-US"/>
         </w:rPr>
+        <w:t>psp:</w:t>
+      </w:r>
+      <w:r>
+        <w:rPr>
+          <w:lang w:val="en-US"/>
+        </w:rPr>
         <w:t>Context</w:t>
       </w:r>
+      <w:proofErr w:type="spellEnd"/>
+      <w:proofErr w:type="gramEnd"/>
     </w:p>
     <w:p>
       <w:pPr>
@@ -2975,9 +4769,19 @@
       <w:pPr>
         <w:pStyle w:val="Code"/>
       </w:pPr>
-      <w:r>
-        <w:t>context &gt;-&gt; contextType</w:t>
-      </w:r>
+      <w:proofErr w:type="gramStart"/>
+      <w:r>
+        <w:t>context</w:t>
+      </w:r>
+      <w:proofErr w:type="gramEnd"/>
+      <w:r>
+        <w:t xml:space="preserve"> &gt;-&gt; </w:t>
+      </w:r>
+      <w:proofErr w:type="spellStart"/>
+      <w:r>
+        <w:t>contextType</w:t>
+      </w:r>
+      <w:proofErr w:type="spellEnd"/>
     </w:p>
     <w:p>
       <w:pPr>
@@ -2988,6 +4792,28 @@
       <w:r>
         <w:t>(</w:t>
       </w:r>
+      <w:proofErr w:type="gramStart"/>
+      <w:r>
+        <w:t>de</w:t>
+      </w:r>
+      <w:proofErr w:type="gramEnd"/>
+      <w:r>
+        <w:t xml:space="preserve"> functie </w:t>
+      </w:r>
+      <w:proofErr w:type="spellStart"/>
+      <w:r>
+        <w:rPr>
+          <w:rStyle w:val="inlinecode"/>
+        </w:rPr>
+        <w:t>contextType</w:t>
+      </w:r>
+      <w:proofErr w:type="spellEnd"/>
+      <w:r>
+        <w:t xml:space="preserve"> volgt</w:t>
+      </w:r>
+      <w:r>
+        <w:t xml:space="preserve"> </w:t>
+      </w:r>
       <w:r>
         <w:t xml:space="preserve">de functie </w:t>
       </w:r>
@@ -2995,153 +4821,152 @@
         <w:rPr>
           <w:rStyle w:val="inlinecode"/>
         </w:rPr>
+        <w:t>context</w:t>
+      </w:r>
+      <w:r>
+        <w:t xml:space="preserve">) </w:t>
+      </w:r>
+      <w:r>
+        <w:t xml:space="preserve">Bij het opbouwen van </w:t>
+      </w:r>
+      <w:r>
+        <w:t xml:space="preserve">deze </w:t>
+      </w:r>
+      <w:r>
+        <w:t xml:space="preserve">Query controleert de type checker of </w:t>
+      </w:r>
+      <w:r>
+        <w:t xml:space="preserve">de </w:t>
+      </w:r>
+      <w:r>
+        <w:rPr>
+          <w:rStyle w:val="inlinecode"/>
+        </w:rPr>
+        <w:t>range</w:t>
+      </w:r>
+      <w:r>
+        <w:t xml:space="preserve"> van </w:t>
+      </w:r>
+      <w:r>
+        <w:rPr>
+          <w:rStyle w:val="inlinecode"/>
+        </w:rPr>
+        <w:t>context</w:t>
+      </w:r>
+      <w:r>
+        <w:t xml:space="preserve"> </w:t>
+      </w:r>
+      <w:r>
+        <w:t xml:space="preserve">een </w:t>
+      </w:r>
+      <w:proofErr w:type="spellStart"/>
+      <w:r>
+        <w:t>sub</w:t>
+      </w:r>
+      <w:r>
+        <w:t>Type</w:t>
+      </w:r>
+      <w:proofErr w:type="spellEnd"/>
+      <w:r>
+        <w:t xml:space="preserve"> is van </w:t>
+      </w:r>
+      <w:r>
+        <w:t xml:space="preserve">het </w:t>
+      </w:r>
+      <w:r>
+        <w:rPr>
+          <w:rStyle w:val="inlinecode"/>
+        </w:rPr>
+        <w:t>domain</w:t>
+      </w:r>
+      <w:r>
+        <w:t xml:space="preserve"> van </w:t>
+      </w:r>
+      <w:proofErr w:type="spellStart"/>
+      <w:r>
+        <w:rPr>
+          <w:rStyle w:val="inlinecode"/>
+        </w:rPr>
         <w:t>contextType</w:t>
       </w:r>
-      <w:r>
-        <w:t xml:space="preserve"> volgt</w:t>
-      </w:r>
+      <w:proofErr w:type="spellEnd"/>
       <w:r>
         <w:t xml:space="preserve"> </w:t>
       </w:r>
       <w:r>
-        <w:t xml:space="preserve">de functie </w:t>
+        <w:t>(of eraan gelijk is).</w:t>
+      </w:r>
+      <w:r>
+        <w:t xml:space="preserve"> </w:t>
+      </w:r>
+    </w:p>
+    <w:p>
+      <w:r>
+        <w:t xml:space="preserve">Dus: </w:t>
+      </w:r>
+      <w:r>
+        <w:t>heeft</w:t>
+      </w:r>
+      <w:r>
+        <w:t xml:space="preserve"> </w:t>
       </w:r>
       <w:r>
         <w:rPr>
           <w:rStyle w:val="inlinecode"/>
         </w:rPr>
+        <w:t>Context</w:t>
+      </w:r>
+      <w:r>
+        <w:t xml:space="preserve"> </w:t>
+      </w:r>
+      <w:proofErr w:type="spellStart"/>
+      <w:r>
+        <w:rPr>
+          <w:rStyle w:val="inlinecode"/>
+        </w:rPr>
+        <w:t>Context</w:t>
+      </w:r>
+      <w:proofErr w:type="spellEnd"/>
+      <w:r>
+        <w:t xml:space="preserve"> als Aspect of zijn ze gelijk?</w:t>
+      </w:r>
+      <w:r>
+        <w:t xml:space="preserve"> Ze zijn gelijk, dus in deze volgorde mogen deze functies tot een Query worden gecomponeerd. </w:t>
+      </w:r>
+    </w:p>
+    <w:p>
+      <w:r>
+        <w:t xml:space="preserve">Andersom niet. </w:t>
+      </w:r>
+      <w:r>
+        <w:t xml:space="preserve">Want dan zou </w:t>
+      </w:r>
+      <w:r>
+        <w:t xml:space="preserve">de </w:t>
+      </w:r>
+      <w:r>
+        <w:rPr>
+          <w:rStyle w:val="inlinecode"/>
+        </w:rPr>
+        <w:t>range</w:t>
+      </w:r>
+      <w:r>
+        <w:t xml:space="preserve"> van </w:t>
+      </w:r>
+      <w:proofErr w:type="spellStart"/>
+      <w:r>
+        <w:rPr>
+          <w:rStyle w:val="inlinecode"/>
+        </w:rPr>
         <w:t>context</w:t>
       </w:r>
       <w:r>
-        <w:t xml:space="preserve">) </w:t>
-      </w:r>
-      <w:r>
-        <w:t xml:space="preserve">Bij het opbouwen van </w:t>
-      </w:r>
-      <w:r>
-        <w:t xml:space="preserve">deze </w:t>
-      </w:r>
-      <w:r>
-        <w:t xml:space="preserve">Query controleert de type checker of </w:t>
-      </w:r>
-      <w:r>
-        <w:t xml:space="preserve">de </w:t>
-      </w:r>
-      <w:r>
         <w:rPr>
           <w:rStyle w:val="inlinecode"/>
         </w:rPr>
-        <w:t>range</w:t>
-      </w:r>
-      <w:r>
-        <w:t xml:space="preserve"> van </w:t>
-      </w:r>
-      <w:r>
-        <w:rPr>
-          <w:rStyle w:val="inlinecode"/>
-        </w:rPr>
-        <w:t>context</w:t>
-      </w:r>
-      <w:r>
-        <w:t xml:space="preserve"> </w:t>
-      </w:r>
-      <w:r>
-        <w:t>een sub</w:t>
-      </w:r>
-      <w:r>
-        <w:t xml:space="preserve">Type is van </w:t>
-      </w:r>
-      <w:r>
-        <w:t xml:space="preserve">het </w:t>
-      </w:r>
-      <w:r>
-        <w:rPr>
-          <w:rStyle w:val="inlinecode"/>
-        </w:rPr>
-        <w:t>domain</w:t>
-      </w:r>
-      <w:r>
-        <w:t xml:space="preserve"> van </w:t>
-      </w:r>
-      <w:r>
-        <w:rPr>
-          <w:rStyle w:val="inlinecode"/>
-        </w:rPr>
-        <w:t>contextType</w:t>
-      </w:r>
-      <w:r>
-        <w:t xml:space="preserve"> </w:t>
-      </w:r>
-      <w:r>
-        <w:t>(of eraan gelijk is).</w:t>
-      </w:r>
-      <w:r>
-        <w:t xml:space="preserve"> </w:t>
-      </w:r>
-    </w:p>
-    <w:p>
-      <w:r>
-        <w:t xml:space="preserve">Dus: </w:t>
-      </w:r>
-      <w:r>
-        <w:t>heeft</w:t>
-      </w:r>
-      <w:r>
-        <w:t xml:space="preserve"> </w:t>
-      </w:r>
-      <w:r>
-        <w:rPr>
-          <w:rStyle w:val="inlinecode"/>
-        </w:rPr>
-        <w:t>Context</w:t>
-      </w:r>
-      <w:r>
-        <w:t xml:space="preserve"> </w:t>
-      </w:r>
-      <w:r>
-        <w:rPr>
-          <w:rStyle w:val="inlinecode"/>
-        </w:rPr>
-        <w:t>Context</w:t>
-      </w:r>
-      <w:r>
-        <w:t xml:space="preserve"> als Aspect of zijn ze gelijk?</w:t>
-      </w:r>
-      <w:r>
-        <w:t xml:space="preserve"> Ze zijn gelijk, dus in deze volgorde mogen deze functies tot een Query worden gecomponeerd. </w:t>
-      </w:r>
-    </w:p>
-    <w:p>
-      <w:r>
-        <w:t xml:space="preserve">Andersom niet. </w:t>
-      </w:r>
-      <w:r>
-        <w:t xml:space="preserve">Want dan zou </w:t>
-      </w:r>
-      <w:r>
-        <w:t xml:space="preserve">de </w:t>
-      </w:r>
-      <w:r>
-        <w:rPr>
-          <w:rStyle w:val="inlinecode"/>
-        </w:rPr>
-        <w:t>range</w:t>
-      </w:r>
-      <w:r>
-        <w:t xml:space="preserve"> van </w:t>
-      </w:r>
-      <w:r>
-        <w:rPr>
-          <w:rStyle w:val="inlinecode"/>
-        </w:rPr>
-        <w:t>context</w:t>
-      </w:r>
-      <w:r>
-        <w:rPr>
-          <w:rStyle w:val="inlinecode"/>
-        </w:rPr>
         <w:t>Type</w:t>
       </w:r>
+      <w:proofErr w:type="spellEnd"/>
       <w:r>
         <w:t xml:space="preserve"> </w:t>
       </w:r>
@@ -3284,7 +5109,7 @@
           <w:rPr>
             <w:noProof/>
           </w:rPr>
-          <w:t>8</w:t>
+          <w:t>5</w:t>
         </w:r>
         <w:r>
           <w:fldChar w:fldCharType="end"/>
@@ -3329,7 +5154,23 @@
         <w:footnoteRef/>
       </w:r>
       <w:r>
-        <w:t xml:space="preserve"> Zowel Rollen als Properties kunnen relationeel zijn gedefinieerd. De Purescript functie waar we het over hebben, heeft dan ook een Array als resultaat.</w:t>
+        <w:t xml:space="preserve"> Zowel Rollen als </w:t>
+      </w:r>
+      <w:proofErr w:type="spellStart"/>
+      <w:r>
+        <w:t>Properties</w:t>
+      </w:r>
+      <w:proofErr w:type="spellEnd"/>
+      <w:r>
+        <w:t xml:space="preserve"> kunnen relationeel zijn gedefinieerd. De </w:t>
+      </w:r>
+      <w:proofErr w:type="spellStart"/>
+      <w:r>
+        <w:t>Purescript</w:t>
+      </w:r>
+      <w:proofErr w:type="spellEnd"/>
+      <w:r>
+        <w:t xml:space="preserve"> functie waar we het over hebben, heeft dan ook een Array als resultaat.</w:t>
       </w:r>
     </w:p>
   </w:footnote>
@@ -3361,7 +5202,23 @@
         <w:footnoteRef/>
       </w:r>
       <w:r>
-        <w:t xml:space="preserve"> In Haskell en Purescript zou dit Unit zijn.</w:t>
+        <w:t xml:space="preserve"> In </w:t>
+      </w:r>
+      <w:proofErr w:type="spellStart"/>
+      <w:r>
+        <w:t>Haskell</w:t>
+      </w:r>
+      <w:proofErr w:type="spellEnd"/>
+      <w:r>
+        <w:t xml:space="preserve"> en </w:t>
+      </w:r>
+      <w:proofErr w:type="spellStart"/>
+      <w:r>
+        <w:t>Purescript</w:t>
+      </w:r>
+      <w:proofErr w:type="spellEnd"/>
+      <w:r>
+        <w:t xml:space="preserve"> zou dit Unit zijn.</w:t>
       </w:r>
     </w:p>
   </w:footnote>

--- a/design/Type checking.docx
+++ b/design/Type checking.docx
@@ -263,6 +263,18 @@
       <w:r>
         <w:t>A.</w:t>
       </w:r>
+      <w:r>
+        <w:t xml:space="preserve"> We drukken daarmee uit dat aan instanties van a alleen rollen gebonden mogen worden </w:t>
+      </w:r>
+      <w:r>
+        <w:rPr>
+          <w:i/>
+        </w:rPr>
+        <w:t>die een T zijn</w:t>
+      </w:r>
+      <w:r>
+        <w:t>.</w:t>
+      </w:r>
     </w:p>
     <w:p>
       <w:r>
@@ -285,6 +297,22 @@
       </w:r>
     </w:p>
     <w:p>
+      <w:r>
+        <w:t>Oftewel</w:t>
+      </w:r>
+      <w:r>
+        <w:t>: de type checker controleert o</w:t>
+      </w:r>
+      <w:r>
+        <w:t>f b een T</w:t>
+      </w:r>
+      <w:r>
+        <w:t xml:space="preserve"> is.</w:t>
+      </w:r>
+      <w:bookmarkStart w:id="0" w:name="_GoBack"/>
+      <w:bookmarkEnd w:id="0"/>
+    </w:p>
+    <w:p>
       <w:pPr>
         <w:pStyle w:val="Kop1"/>
       </w:pPr>
@@ -329,7 +357,11 @@
         <w:footnoteReference w:id="1"/>
       </w:r>
       <w:r>
-        <w:t xml:space="preserve">. Deze correspondentie wordt uitgewerkt in de implementatie van </w:t>
+        <w:t xml:space="preserve">. Deze correspondentie wordt </w:t>
+      </w:r>
+      <w:r>
+        <w:lastRenderedPageBreak/>
+        <w:t xml:space="preserve">uitgewerkt in de implementatie van </w:t>
       </w:r>
       <w:proofErr w:type="spellStart"/>
       <w:r>
@@ -358,7 +390,6 @@
       </w:pPr>
       <w:proofErr w:type="gramStart"/>
       <w:r>
-        <w:lastRenderedPageBreak/>
         <w:t>de</w:t>
       </w:r>
       <w:proofErr w:type="gramEnd"/>
@@ -2531,8 +2562,6 @@
       <w:r>
         <w:t>’ test.</w:t>
       </w:r>
-      <w:bookmarkStart w:id="0" w:name="_GoBack"/>
-      <w:bookmarkEnd w:id="0"/>
     </w:p>
     <w:p>
       <w:pPr>
@@ -5109,7 +5138,7 @@
           <w:rPr>
             <w:noProof/>
           </w:rPr>
-          <w:t>5</w:t>
+          <w:t>2</w:t>
         </w:r>
         <w:r>
           <w:fldChar w:fldCharType="end"/>

--- a/design/Type checking.docx
+++ b/design/Type checking.docx
@@ -1,18 +1,23 @@
 
 <file path=word/document.xml><?xml version="1.0" encoding="utf-8"?>
-<w:document xmlns:wpc="http://schemas.microsoft.com/office/word/2010/wordprocessingCanvas" xmlns:mo="http://schemas.microsoft.com/office/mac/office/2008/main" xmlns:mc="http://schemas.openxmlformats.org/markup-compatibility/2006" xmlns:mv="urn:schemas-microsoft-com:mac:vml" xmlns:o="urn:schemas-microsoft-com:office:office" xmlns:r="http://schemas.openxmlformats.org/officeDocument/2006/relationships" xmlns:m="http://schemas.openxmlformats.org/officeDocument/2006/math" xmlns:v="urn:schemas-microsoft-com:vml" xmlns:wp14="http://schemas.microsoft.com/office/word/2010/wordprocessingDrawing" xmlns:wp="http://schemas.openxmlformats.org/drawingml/2006/wordprocessingDrawing" xmlns:w10="urn:schemas-microsoft-com:office:word" xmlns:w="http://schemas.openxmlformats.org/wordprocessingml/2006/main" xmlns:w14="http://schemas.microsoft.com/office/word/2010/wordml" xmlns:w15="http://schemas.microsoft.com/office/word/2012/wordml" xmlns:wpg="http://schemas.microsoft.com/office/word/2010/wordprocessingGroup" xmlns:wpi="http://schemas.microsoft.com/office/word/2010/wordprocessingInk" xmlns:wne="http://schemas.microsoft.com/office/word/2006/wordml" xmlns:wps="http://schemas.microsoft.com/office/word/2010/wordprocessingShape" mc:Ignorable="w14 w15 wp14">
+<w:document xmlns:wpc="http://schemas.microsoft.com/office/word/2010/wordprocessingCanvas" xmlns:cx="http://schemas.microsoft.com/office/drawing/2014/chartex" xmlns:cx1="http://schemas.microsoft.com/office/drawing/2015/9/8/chartex" xmlns:cx2="http://schemas.microsoft.com/office/drawing/2015/10/21/chartex" xmlns:cx3="http://schemas.microsoft.com/office/drawing/2016/5/9/chartex" xmlns:cx4="http://schemas.microsoft.com/office/drawing/2016/5/10/chartex" xmlns:cx5="http://schemas.microsoft.com/office/drawing/2016/5/11/chartex" xmlns:cx6="http://schemas.microsoft.com/office/drawing/2016/5/12/chartex" xmlns:cx7="http://schemas.microsoft.com/office/drawing/2016/5/13/chartex" xmlns:cx8="http://schemas.microsoft.com/office/drawing/2016/5/14/chartex" xmlns:mc="http://schemas.openxmlformats.org/markup-compatibility/2006" xmlns:aink="http://schemas.microsoft.com/office/drawing/2016/ink" xmlns:am3d="http://schemas.microsoft.com/office/drawing/2017/model3d" xmlns:o="urn:schemas-microsoft-com:office:office" xmlns:r="http://schemas.openxmlformats.org/officeDocument/2006/relationships" xmlns:m="http://schemas.openxmlformats.org/officeDocument/2006/math" xmlns:v="urn:schemas-microsoft-com:vml" xmlns:wp14="http://schemas.microsoft.com/office/word/2010/wordprocessingDrawing" xmlns:wp="http://schemas.openxmlformats.org/drawingml/2006/wordprocessingDrawing" xmlns:w10="urn:schemas-microsoft-com:office:word" xmlns:w="http://schemas.openxmlformats.org/wordprocessingml/2006/main" xmlns:w14="http://schemas.microsoft.com/office/word/2010/wordml" xmlns:w15="http://schemas.microsoft.com/office/word/2012/wordml" xmlns:w16cid="http://schemas.microsoft.com/office/word/2016/wordml/cid" xmlns:w16se="http://schemas.microsoft.com/office/word/2015/wordml/symex" xmlns:wpg="http://schemas.microsoft.com/office/word/2010/wordprocessingGroup" xmlns:wpi="http://schemas.microsoft.com/office/word/2010/wordprocessingInk" xmlns:wne="http://schemas.microsoft.com/office/word/2006/wordml" xmlns:wps="http://schemas.microsoft.com/office/word/2010/wordprocessingShape" mc:Ignorable="w14 w15 w16se w16cid wp14">
   <w:body>
     <w:p>
       <w:pPr>
-        <w:pStyle w:val="Titel"/>
-      </w:pPr>
-      <w:r>
-        <w:t>Type checking</w:t>
-      </w:r>
+        <w:pStyle w:val="Title"/>
+      </w:pPr>
+      <w:r>
+        <w:t xml:space="preserve">Type </w:t>
+      </w:r>
+      <w:proofErr w:type="spellStart"/>
+      <w:r>
+        <w:t>checking</w:t>
+      </w:r>
+      <w:proofErr w:type="spellEnd"/>
     </w:p>
     <w:tbl>
       <w:tblPr>
-        <w:tblStyle w:val="Tabelraster"/>
+        <w:tblStyle w:val="TableGrid"/>
         <w:tblW w:w="0" w:type="auto"/>
         <w:tblBorders>
           <w:top w:val="none" w:sz="0" w:space="0" w:color="auto"/>
@@ -96,7 +101,7 @@
     </w:tbl>
     <w:p>
       <w:pPr>
-        <w:pStyle w:val="Kop1"/>
+        <w:pStyle w:val="Heading1"/>
       </w:pPr>
       <w:r>
         <w:t>Introductie</w:t>
@@ -104,12 +109,20 @@
     </w:p>
     <w:p>
       <w:r>
-        <w:t>Er zijn drie bekende use cases waarbij het vergelijken van types een belangrijke rol speelt:</w:t>
-      </w:r>
-    </w:p>
-    <w:p>
-      <w:pPr>
-        <w:pStyle w:val="Lijstalinea"/>
+        <w:t xml:space="preserve">Er zijn drie bekende </w:t>
+      </w:r>
+      <w:proofErr w:type="spellStart"/>
+      <w:r>
+        <w:t>use</w:t>
+      </w:r>
+      <w:proofErr w:type="spellEnd"/>
+      <w:r>
+        <w:t xml:space="preserve"> cases waarbij het vergelijken van types een belangrijke rol speelt:</w:t>
+      </w:r>
+    </w:p>
+    <w:p>
+      <w:pPr>
+        <w:pStyle w:val="ListParagraph"/>
         <w:numPr>
           <w:ilvl w:val="0"/>
           <w:numId w:val="13"/>
@@ -121,7 +134,7 @@
     </w:p>
     <w:p>
       <w:pPr>
-        <w:pStyle w:val="Lijstalinea"/>
+        <w:pStyle w:val="ListParagraph"/>
         <w:numPr>
           <w:ilvl w:val="0"/>
           <w:numId w:val="13"/>
@@ -133,7 +146,7 @@
     </w:p>
     <w:p>
       <w:pPr>
-        <w:pStyle w:val="Lijstalinea"/>
+        <w:pStyle w:val="ListParagraph"/>
         <w:numPr>
           <w:ilvl w:val="0"/>
           <w:numId w:val="13"/>
@@ -145,7 +158,15 @@
     </w:p>
     <w:p>
       <w:r>
-        <w:t xml:space="preserve">Bij type checking in Purescript spelen type classes een grote rol. In Perspectives is die rol vervangen door Aspecten. De type checker onderzoekt de vorm van de types, en of het ene type het andere </w:t>
+        <w:t xml:space="preserve">Bij type </w:t>
+      </w:r>
+      <w:proofErr w:type="spellStart"/>
+      <w:r>
+        <w:t>checking</w:t>
+      </w:r>
+      <w:proofErr w:type="spellEnd"/>
+      <w:r>
+        <w:t xml:space="preserve"> in Purescript spelen type classes een grote rol. In Perspectives is die rol vervangen door Aspecten. De type checker onderzoekt de vorm van de types, en of het ene type het andere </w:t>
       </w:r>
       <w:r>
         <w:rPr>
@@ -159,7 +180,7 @@
     </w:p>
     <w:p>
       <w:pPr>
-        <w:pStyle w:val="Kop1"/>
+        <w:pStyle w:val="Heading1"/>
       </w:pPr>
       <w:r>
         <w:t>Rolbinding</w:t>
@@ -198,7 +219,15 @@
         <w:t>Merk ook op dat A geen primitieve rol kan zijn, want dan kunnen we er niet aan binden. Daarom is A een combinatie, een product, van een rol en een ander type T.</w:t>
       </w:r>
       <w:r>
-        <w:t xml:space="preserve"> T is de waarde van de mogelijkeBinding van de beschrijving van de Rol </w:t>
+        <w:t xml:space="preserve"> T is de waarde van de </w:t>
+      </w:r>
+      <w:proofErr w:type="spellStart"/>
+      <w:r>
+        <w:t>mogelijkeBinding</w:t>
+      </w:r>
+      <w:proofErr w:type="spellEnd"/>
+      <w:r>
+        <w:t xml:space="preserve"> van de beschrijving van de Rol </w:t>
       </w:r>
       <w:r>
         <w:t>A.</w:t>
@@ -252,7 +281,7 @@
     </w:p>
     <w:p>
       <w:pPr>
-        <w:pStyle w:val="Kop1"/>
+        <w:pStyle w:val="Heading1"/>
       </w:pPr>
       <w:r>
         <w:t>Query opbouwen</w:t>
@@ -294,7 +323,7 @@
       </w:r>
       <w:r>
         <w:rPr>
-          <w:rStyle w:val="Voetnootmarkering"/>
+          <w:rStyle w:val="FootnoteReference"/>
         </w:rPr>
         <w:footnoteReference w:id="1"/>
       </w:r>
@@ -308,19 +337,27 @@
     </w:p>
     <w:p>
       <w:pPr>
-        <w:pStyle w:val="Lijstalinea"/>
+        <w:pStyle w:val="ListParagraph"/>
         <w:numPr>
           <w:ilvl w:val="0"/>
           <w:numId w:val="14"/>
         </w:numPr>
       </w:pPr>
       <w:r>
-        <w:t>de in Arc syntax geschreven expressie wordt ontleed en gerepresenteerd als een Purescript ADT;</w:t>
-      </w:r>
-    </w:p>
-    <w:p>
-      <w:pPr>
-        <w:pStyle w:val="Lijstalinea"/>
+        <w:t xml:space="preserve">de in </w:t>
+      </w:r>
+      <w:proofErr w:type="spellStart"/>
+      <w:r>
+        <w:t>Arc</w:t>
+      </w:r>
+      <w:proofErr w:type="spellEnd"/>
+      <w:r>
+        <w:t xml:space="preserve"> syntax geschreven expressie wordt ontleed en gerepresenteerd als een Purescript ADT;</w:t>
+      </w:r>
+    </w:p>
+    <w:p>
+      <w:pPr>
+        <w:pStyle w:val="ListParagraph"/>
         <w:numPr>
           <w:ilvl w:val="0"/>
           <w:numId w:val="14"/>
@@ -353,7 +390,7 @@
     </w:p>
     <w:p>
       <w:pPr>
-        <w:pStyle w:val="Lijstalinea"/>
+        <w:pStyle w:val="ListParagraph"/>
         <w:numPr>
           <w:ilvl w:val="0"/>
           <w:numId w:val="14"/>
@@ -379,16 +416,24 @@
       <w:r>
         <w:t xml:space="preserve"> </w:t>
       </w:r>
+      <w:proofErr w:type="spellStart"/>
       <w:r>
         <w:rPr>
           <w:rStyle w:val="inlinecode"/>
         </w:rPr>
-        <w:t>forall a, b.</w:t>
-      </w:r>
+        <w:t>forall</w:t>
+      </w:r>
+      <w:proofErr w:type="spellEnd"/>
       <w:r>
         <w:rPr>
           <w:rStyle w:val="inlinecode"/>
         </w:rPr>
+        <w:t xml:space="preserve"> a, b.</w:t>
+      </w:r>
+      <w:r>
+        <w:rPr>
+          <w:rStyle w:val="inlinecode"/>
+        </w:rPr>
         <w:t xml:space="preserve"> </w:t>
       </w:r>
       <w:r>
@@ -508,48 +553,128 @@
     <w:p>
       <w:pPr>
         <w:pStyle w:val="Code"/>
-      </w:pPr>
-      <w:r>
-        <w:t>psp:Context usr:C1</w:t>
+        <w:rPr>
+          <w:lang w:val="en-US"/>
+        </w:rPr>
+      </w:pPr>
+      <w:proofErr w:type="spellStart"/>
+      <w:r>
+        <w:rPr>
+          <w:lang w:val="en-US"/>
+        </w:rPr>
+        <w:t>psp:Context</w:t>
+      </w:r>
+      <w:proofErr w:type="spellEnd"/>
+      <w:r>
+        <w:rPr>
+          <w:lang w:val="en-US"/>
+        </w:rPr>
+        <w:t xml:space="preserve"> usr:C1</w:t>
       </w:r>
     </w:p>
     <w:p>
       <w:pPr>
         <w:pStyle w:val="Code"/>
-      </w:pPr>
-      <w:r>
+        <w:rPr>
+          <w:lang w:val="en-US"/>
+        </w:rPr>
+      </w:pPr>
+      <w:r>
+        <w:rPr>
+          <w:lang w:val="en-US"/>
+        </w:rPr>
         <w:tab/>
-        <w:t>$rolInContext =&gt;</w:t>
+        <w:t>$</w:t>
+      </w:r>
+      <w:proofErr w:type="spellStart"/>
+      <w:r>
+        <w:rPr>
+          <w:lang w:val="en-US"/>
+        </w:rPr>
+        <w:t>rolInContext</w:t>
+      </w:r>
+      <w:proofErr w:type="spellEnd"/>
+      <w:r>
+        <w:rPr>
+          <w:lang w:val="en-US"/>
+        </w:rPr>
+        <w:t xml:space="preserve"> =&gt;</w:t>
       </w:r>
     </w:p>
     <w:p>
       <w:pPr>
         <w:pStyle w:val="Code"/>
-      </w:pPr>
-      <w:r>
+        <w:rPr>
+          <w:lang w:val="en-US"/>
+        </w:rPr>
+      </w:pPr>
+      <w:r>
+        <w:rPr>
+          <w:lang w:val="en-US"/>
+        </w:rPr>
         <w:tab/>
       </w:r>
       <w:r>
+        <w:rPr>
+          <w:lang w:val="en-US"/>
+        </w:rPr>
         <w:tab/>
+      </w:r>
+      <w:proofErr w:type="spellStart"/>
+      <w:r>
+        <w:rPr>
+          <w:lang w:val="en-US"/>
+        </w:rPr>
         <w:t>q:Compose</w:t>
       </w:r>
-      <w:r>
-        <w:t xml:space="preserve"> $myQuery</w:t>
-      </w:r>
+      <w:proofErr w:type="spellEnd"/>
+      <w:r>
+        <w:rPr>
+          <w:lang w:val="en-US"/>
+        </w:rPr>
+        <w:t xml:space="preserve"> $</w:t>
+      </w:r>
+      <w:proofErr w:type="spellStart"/>
+      <w:r>
+        <w:rPr>
+          <w:lang w:val="en-US"/>
+        </w:rPr>
+        <w:t>myQuery</w:t>
+      </w:r>
+      <w:proofErr w:type="spellEnd"/>
     </w:p>
     <w:p>
       <w:pPr>
         <w:pStyle w:val="Code"/>
       </w:pPr>
       <w:r>
+        <w:rPr>
+          <w:lang w:val="en-US"/>
+        </w:rPr>
         <w:tab/>
       </w:r>
       <w:r>
+        <w:rPr>
+          <w:lang w:val="en-US"/>
+        </w:rPr>
         <w:tab/>
       </w:r>
       <w:r>
+        <w:rPr>
+          <w:lang w:val="en-US"/>
+        </w:rPr>
         <w:tab/>
-        <w:t>$operand (1) =&gt;…</w:t>
+      </w:r>
+      <w:r>
+        <w:t>$</w:t>
+      </w:r>
+      <w:proofErr w:type="spellStart"/>
+      <w:r>
+        <w:t>operand</w:t>
+      </w:r>
+      <w:proofErr w:type="spellEnd"/>
+      <w:r>
+        <w:t xml:space="preserve"> (1) =&gt;…</w:t>
       </w:r>
     </w:p>
     <w:p>
@@ -564,7 +689,15 @@
       </w:r>
       <w:r>
         <w:tab/>
-        <w:t>$operand (2) =&gt;…</w:t>
+        <w:t>$</w:t>
+      </w:r>
+      <w:proofErr w:type="spellStart"/>
+      <w:r>
+        <w:t>operand</w:t>
+      </w:r>
+      <w:proofErr w:type="spellEnd"/>
+      <w:r>
+        <w:t xml:space="preserve"> (2) =&gt;…</w:t>
       </w:r>
     </w:p>
     <w:p>
@@ -583,117 +716,159 @@
         <w:t>usr:C1$myQuery</w:t>
       </w:r>
       <w:r>
-        <w:t>). Deze naam is afgeleid uit de in Arc syntax geschreven expressie.</w:t>
+        <w:t xml:space="preserve">). Deze naam is afgeleid uit de in </w:t>
+      </w:r>
+      <w:proofErr w:type="spellStart"/>
+      <w:r>
+        <w:t>Arc</w:t>
+      </w:r>
+      <w:proofErr w:type="spellEnd"/>
+      <w:r>
+        <w:t xml:space="preserve"> syntax geschreven expressie.</w:t>
+      </w:r>
+    </w:p>
+    <w:p/>
+    <w:p>
+      <w:pPr>
+        <w:pStyle w:val="Heading1"/>
+      </w:pPr>
+      <w:r>
+        <w:t>Contextualiseren</w:t>
+      </w:r>
+    </w:p>
+    <w:p>
+      <w:r>
+        <w:t>C</w:t>
+      </w:r>
+      <w:r>
+        <w:t xml:space="preserve">ontextualiseren </w:t>
+      </w:r>
+      <w:r>
+        <w:t xml:space="preserve">is de </w:t>
+      </w:r>
+      <w:r>
+        <w:t>vrije variabele</w:t>
+      </w:r>
+      <w:r>
+        <w:t>n</w:t>
+      </w:r>
+      <w:r>
+        <w:t xml:space="preserve"> van een Aspect binden aan concrete Rol</w:t>
+      </w:r>
+      <w:r>
+        <w:t xml:space="preserve">len of </w:t>
+      </w:r>
+      <w:proofErr w:type="spellStart"/>
+      <w:r>
+        <w:t>Properties</w:t>
+      </w:r>
+      <w:proofErr w:type="spellEnd"/>
+      <w:r>
+        <w:t xml:space="preserve"> van een Context. </w:t>
+      </w:r>
+    </w:p>
+    <w:p>
+      <w:r>
+        <w:t>Een p</w:t>
+      </w:r>
+      <w:r>
+        <w:t xml:space="preserve">roperty-variabele doet zich voor als een Property-beschrijving (in termen van contexten en rollen) die onderdeel is van een </w:t>
+      </w:r>
+      <w:proofErr w:type="spellStart"/>
+      <w:r>
+        <w:t>PropertyEisenPakket</w:t>
+      </w:r>
+      <w:proofErr w:type="spellEnd"/>
+      <w:r>
+        <w:t xml:space="preserve"> (van een </w:t>
+      </w:r>
+      <w:proofErr w:type="spellStart"/>
+      <w:r>
+        <w:t>RolInContext</w:t>
+      </w:r>
+      <w:proofErr w:type="spellEnd"/>
+      <w:r>
+        <w:t xml:space="preserve"> van het Aspect, of van een syntactische rol van een Actie van het Aspect).</w:t>
+      </w:r>
+    </w:p>
+    <w:p>
+      <w:r>
+        <w:t xml:space="preserve">Deze Property-beschrijving moet </w:t>
+      </w:r>
+      <w:r>
+        <w:t xml:space="preserve">een </w:t>
+      </w:r>
+      <w:r>
+        <w:t>Aspect</w:t>
+      </w:r>
+      <w:r>
+        <w:t xml:space="preserve"> zijn van, of gelijk zijn aan, </w:t>
+      </w:r>
+      <w:r>
+        <w:t>een concrete Property.</w:t>
+      </w:r>
+      <w:r>
+        <w:t xml:space="preserve"> Oftewel, de concrete Property van de Context die we willen binden aan de property-variabele, moet de Property (beschrijving) die bij die variabele hoort</w:t>
+      </w:r>
+      <w:r>
+        <w:t xml:space="preserve"> als Aspect hebben</w:t>
+      </w:r>
+      <w:r>
+        <w:t xml:space="preserve"> (of eraan gelijk zijn).</w:t>
+      </w:r>
+    </w:p>
+    <w:p>
+      <w:r>
+        <w:t>Hetzelfde geldt, mutatis mutandis, voor een Rol-variabele.</w:t>
+      </w:r>
+    </w:p>
+    <w:p>
+      <w:r>
+        <w:t xml:space="preserve">Als we een Aspect in een Context hebben </w:t>
+      </w:r>
+      <w:proofErr w:type="spellStart"/>
+      <w:r>
+        <w:t>gecontextualiseerd</w:t>
+      </w:r>
+      <w:proofErr w:type="spellEnd"/>
+      <w:r>
+        <w:t xml:space="preserve">, is die Context een </w:t>
+      </w:r>
+      <w:r>
+        <w:rPr>
+          <w:i/>
+        </w:rPr>
+        <w:t>instantie</w:t>
+      </w:r>
+      <w:r>
+        <w:t xml:space="preserve"> van het Aspect geworden. We zeggen ook wel dat de Context het Aspect heeft </w:t>
+      </w:r>
+      <w:proofErr w:type="spellStart"/>
+      <w:r>
+        <w:t>o</w:t>
       </w:r>
       <w:bookmarkStart w:id="0" w:name="_GoBack"/>
       <w:bookmarkEnd w:id="0"/>
-    </w:p>
-    <w:p/>
-    <w:p>
-      <w:pPr>
-        <w:pStyle w:val="Kop1"/>
-      </w:pPr>
-      <w:r>
-        <w:t>Contextualiseren</w:t>
-      </w:r>
-    </w:p>
-    <w:p>
-      <w:r>
-        <w:t>C</w:t>
-      </w:r>
-      <w:r>
-        <w:t xml:space="preserve">ontextualiseren </w:t>
-      </w:r>
-      <w:r>
-        <w:t xml:space="preserve">is de </w:t>
-      </w:r>
-      <w:r>
-        <w:t>vrije variabele</w:t>
-      </w:r>
-      <w:r>
-        <w:t>n</w:t>
-      </w:r>
-      <w:r>
-        <w:t xml:space="preserve"> van een Aspect binden aan concrete Rol</w:t>
-      </w:r>
-      <w:r>
-        <w:t>len of Properties</w:t>
-      </w:r>
-      <w:r>
-        <w:t xml:space="preserve"> van een Context. </w:t>
-      </w:r>
-    </w:p>
-    <w:p>
-      <w:r>
-        <w:t>Een p</w:t>
-      </w:r>
-      <w:r>
-        <w:t>roperty-variabele doet zich voor als een Property-beschrijving (in termen van contexten en rollen) die onderdeel is van een PropertyEisenPakket (van een RolInContext van het Aspect, of van een syntactische rol van een Actie van het Aspect).</w:t>
-      </w:r>
-    </w:p>
-    <w:p>
-      <w:r>
-        <w:t xml:space="preserve">Deze Property-beschrijving moet </w:t>
-      </w:r>
-      <w:r>
-        <w:t xml:space="preserve">een </w:t>
-      </w:r>
-      <w:r>
-        <w:t>Aspect</w:t>
-      </w:r>
-      <w:r>
-        <w:t xml:space="preserve"> zijn van, of gelijk zijn aan, </w:t>
-      </w:r>
-      <w:r>
-        <w:t>een concrete Property.</w:t>
-      </w:r>
-      <w:r>
-        <w:t xml:space="preserve"> Oftewel, de concrete Property van de Context die we willen binden aan de property-variabele, moet de Property (beschrijving) die bij die variabele hoort</w:t>
-      </w:r>
-      <w:r>
-        <w:t xml:space="preserve"> als Aspect hebben</w:t>
-      </w:r>
-      <w:r>
-        <w:t xml:space="preserve"> (of eraan gelijk zijn).</w:t>
-      </w:r>
-    </w:p>
-    <w:p>
-      <w:r>
-        <w:t>Hetzelfde geldt, mutatis mutandis, voor een Rol-variabele.</w:t>
-      </w:r>
-    </w:p>
-    <w:p>
-      <w:r>
-        <w:t xml:space="preserve">Als we een Aspect in een Context hebben gecontextualiseerd, is die Context een </w:t>
-      </w:r>
       <w:r>
         <w:rPr>
           <w:i/>
         </w:rPr>
-        <w:t>instantie</w:t>
-      </w:r>
-      <w:r>
-        <w:t xml:space="preserve"> van het Aspect geworden. We zeggen ook wel dat de Context het Aspect heeft </w:t>
+        <w:t>opgenomen</w:t>
+      </w:r>
+      <w:proofErr w:type="spellEnd"/>
+      <w:r>
+        <w:t xml:space="preserve">, of dat de Context </w:t>
+      </w:r>
+      <w:r>
+        <w:t>met</w:t>
+      </w:r>
+      <w:r>
+        <w:t xml:space="preserve"> het Aspect is </w:t>
       </w:r>
       <w:r>
         <w:rPr>
           <w:i/>
         </w:rPr>
-        <w:t>opgenomen</w:t>
-      </w:r>
-      <w:r>
-        <w:t xml:space="preserve">, of dat de Context </w:t>
-      </w:r>
-      <w:r>
-        <w:t>met</w:t>
-      </w:r>
-      <w:r>
-        <w:t xml:space="preserve"> het Aspect is </w:t>
-      </w:r>
-      <w:r>
-        <w:rPr>
-          <w:i/>
-        </w:rPr>
         <w:t>gecomponeerd</w:t>
       </w:r>
       <w:r>
@@ -702,15 +877,17 @@
     </w:p>
     <w:p>
       <w:pPr>
-        <w:pStyle w:val="Kop1"/>
+        <w:pStyle w:val="Heading1"/>
       </w:pPr>
       <w:r>
         <w:lastRenderedPageBreak/>
         <w:t xml:space="preserve">De relatie </w:t>
       </w:r>
+      <w:proofErr w:type="spellStart"/>
       <w:r>
         <w:t>heeftAspect</w:t>
       </w:r>
+      <w:proofErr w:type="spellEnd"/>
     </w:p>
     <w:p>
       <w:r>
@@ -738,11 +915,21 @@
         <w:t xml:space="preserve"> is dan T. </w:t>
       </w:r>
       <w:r>
-        <w:t xml:space="preserve">Een andere intuïtie over </w:t>
-      </w:r>
+        <w:t xml:space="preserve">Een andere </w:t>
+      </w:r>
+      <w:proofErr w:type="spellStart"/>
+      <w:r>
+        <w:t>intuïtie</w:t>
+      </w:r>
+      <w:proofErr w:type="spellEnd"/>
+      <w:r>
+        <w:t xml:space="preserve"> over </w:t>
+      </w:r>
+      <w:proofErr w:type="spellStart"/>
       <w:r>
         <w:t>heeftAspect</w:t>
       </w:r>
+      <w:proofErr w:type="spellEnd"/>
       <w:r>
         <w:t xml:space="preserve"> is dat een i die een instantie is van S, óók een instantie van T moet zijn. Omgekeerd geldt dat niet.</w:t>
       </w:r>
@@ -756,18 +943,22 @@
       <w:r>
         <w:t xml:space="preserve">De omgekeerde van </w:t>
       </w:r>
+      <w:proofErr w:type="spellStart"/>
       <w:r>
         <w:t>heeftAspect</w:t>
       </w:r>
+      <w:proofErr w:type="spellEnd"/>
       <w:r>
         <w:t xml:space="preserve"> is </w:t>
       </w:r>
+      <w:proofErr w:type="spellStart"/>
       <w:r>
         <w:rPr>
           <w:i/>
         </w:rPr>
         <w:t>isAspectVan</w:t>
       </w:r>
+      <w:proofErr w:type="spellEnd"/>
       <w:r>
         <w:t xml:space="preserve">. Beide </w:t>
       </w:r>
@@ -808,36 +999,92 @@
         </w:rPr>
         <w:t xml:space="preserve">Nota Bene. De relatie </w:t>
       </w:r>
+      <w:proofErr w:type="spellStart"/>
       <w:r>
         <w:rPr>
           <w:sz w:val="18"/>
         </w:rPr>
         <w:t>heeftAspect</w:t>
       </w:r>
-      <w:r>
-        <w:rPr>
-          <w:sz w:val="18"/>
-        </w:rPr>
-        <w:t xml:space="preserve"> is te vergelijken met de relatie rdfs:subClassOf. De relatie psp:type is te vergelijken met rdf:type.</w:t>
-      </w:r>
-    </w:p>
-    <w:p>
-      <w:pPr>
-        <w:pStyle w:val="Kop2"/>
-      </w:pPr>
+      <w:proofErr w:type="spellEnd"/>
+      <w:r>
+        <w:rPr>
+          <w:sz w:val="18"/>
+        </w:rPr>
+        <w:t xml:space="preserve"> is te vergelijken met de relatie </w:t>
+      </w:r>
+      <w:proofErr w:type="spellStart"/>
+      <w:r>
+        <w:rPr>
+          <w:sz w:val="18"/>
+        </w:rPr>
+        <w:t>rdfs:subClassOf</w:t>
+      </w:r>
+      <w:proofErr w:type="spellEnd"/>
+      <w:r>
+        <w:rPr>
+          <w:sz w:val="18"/>
+        </w:rPr>
+        <w:t xml:space="preserve">. De relatie </w:t>
+      </w:r>
+      <w:proofErr w:type="spellStart"/>
+      <w:r>
+        <w:rPr>
+          <w:sz w:val="18"/>
+        </w:rPr>
+        <w:t>psp:type</w:t>
+      </w:r>
+      <w:proofErr w:type="spellEnd"/>
+      <w:r>
+        <w:rPr>
+          <w:sz w:val="18"/>
+        </w:rPr>
+        <w:t xml:space="preserve"> is te vergelijken met </w:t>
+      </w:r>
+      <w:proofErr w:type="spellStart"/>
+      <w:r>
+        <w:rPr>
+          <w:sz w:val="18"/>
+        </w:rPr>
+        <w:t>rdf:type</w:t>
+      </w:r>
+      <w:proofErr w:type="spellEnd"/>
+      <w:r>
+        <w:rPr>
+          <w:sz w:val="18"/>
+        </w:rPr>
+        <w:t>.</w:t>
+      </w:r>
+    </w:p>
+    <w:p>
+      <w:pPr>
+        <w:pStyle w:val="Heading2"/>
+      </w:pPr>
+      <w:proofErr w:type="spellStart"/>
       <w:r>
         <w:t>heeftAspect</w:t>
       </w:r>
-      <w:r>
-        <w:t xml:space="preserve"> voor SimpleValue</w:t>
-      </w:r>
+      <w:proofErr w:type="spellEnd"/>
+      <w:r>
+        <w:t xml:space="preserve"> voor </w:t>
+      </w:r>
+      <w:proofErr w:type="spellStart"/>
+      <w:r>
+        <w:t>SimpleValue</w:t>
+      </w:r>
+      <w:proofErr w:type="spellEnd"/>
       <w:r>
         <w:t xml:space="preserve"> met facetten</w:t>
       </w:r>
     </w:p>
     <w:p>
-      <w:r>
-        <w:t>SimpleValue is een</w:t>
+      <w:proofErr w:type="spellStart"/>
+      <w:r>
+        <w:t>SimpleValue</w:t>
+      </w:r>
+      <w:proofErr w:type="spellEnd"/>
+      <w:r>
+        <w:t xml:space="preserve"> is een</w:t>
       </w:r>
       <w:r>
         <w:t xml:space="preserve"> Perspectives</w:t>
@@ -852,14 +1099,32 @@
         <w:t>kind</w:t>
       </w:r>
       <w:r>
-        <w:t xml:space="preserve"> waarvan maar vier instanties zijn: String, Number, Date en Boolean. Elk van deze vier is dus een type.</w:t>
+        <w:t xml:space="preserve"> waarvan maar vier instanties zijn: String, </w:t>
+      </w:r>
+      <w:proofErr w:type="spellStart"/>
+      <w:r>
+        <w:t>Number</w:t>
+      </w:r>
+      <w:proofErr w:type="spellEnd"/>
+      <w:r>
+        <w:t xml:space="preserve">, Date en </w:t>
+      </w:r>
+      <w:proofErr w:type="spellStart"/>
+      <w:r>
+        <w:t>Boolean</w:t>
+      </w:r>
+      <w:proofErr w:type="spellEnd"/>
+      <w:r>
+        <w:t>. Elk van deze vier is dus een type.</w:t>
       </w:r>
       <w:r>
         <w:t xml:space="preserve"> Er is geen </w:t>
       </w:r>
+      <w:proofErr w:type="spellStart"/>
       <w:r>
         <w:t>heeftAspect</w:t>
       </w:r>
+      <w:proofErr w:type="spellEnd"/>
       <w:r>
         <w:t xml:space="preserve"> relatie tussen één van hen (en ze zijn uiteraard allemaal verschillend van elkaar).</w:t>
       </w:r>
@@ -875,12 +1140,28 @@
         <w:t>facet</w:t>
       </w:r>
       <w:r>
-        <w:t xml:space="preserve"> definieert een deelverzameling van de mogelijke waarden van een SimpleValue. </w:t>
-      </w:r>
-    </w:p>
-    <w:p>
-      <w:r>
-        <w:t xml:space="preserve">Een voorbeeld van een facet op Number is: </w:t>
+        <w:t xml:space="preserve"> definieert een deelverzameling van de mogelijke waarden van een </w:t>
+      </w:r>
+      <w:proofErr w:type="spellStart"/>
+      <w:r>
+        <w:t>SimpleValue</w:t>
+      </w:r>
+      <w:proofErr w:type="spellEnd"/>
+      <w:r>
+        <w:t xml:space="preserve">. </w:t>
+      </w:r>
+    </w:p>
+    <w:p>
+      <w:r>
+        <w:t xml:space="preserve">Een voorbeeld van een facet op </w:t>
+      </w:r>
+      <w:proofErr w:type="spellStart"/>
+      <w:r>
+        <w:t>Number</w:t>
+      </w:r>
+      <w:proofErr w:type="spellEnd"/>
+      <w:r>
+        <w:t xml:space="preserve"> is: </w:t>
       </w:r>
       <w:r>
         <w:rPr>
@@ -891,40 +1172,58 @@
       <w:r>
         <w:t xml:space="preserve">. Dit facet definieert alle getallen die groter zijn dan tien. De waarden van het type </w:t>
       </w:r>
+      <w:proofErr w:type="spellStart"/>
       <w:r>
         <w:rPr>
           <w:rStyle w:val="inlinecode"/>
         </w:rPr>
-        <w:t xml:space="preserve">Number &gt; </w:t>
-      </w:r>
+        <w:t>Number</w:t>
+      </w:r>
+      <w:proofErr w:type="spellEnd"/>
       <w:r>
         <w:rPr>
           <w:rStyle w:val="inlinecode"/>
         </w:rPr>
+        <w:t xml:space="preserve"> &gt; </w:t>
+      </w:r>
+      <w:r>
+        <w:rPr>
+          <w:rStyle w:val="inlinecode"/>
+        </w:rPr>
         <w:t>10</w:t>
       </w:r>
       <w:r>
         <w:t xml:space="preserve"> is een deelverzameling van de waarden van het type </w:t>
       </w:r>
+      <w:proofErr w:type="spellStart"/>
       <w:r>
         <w:rPr>
           <w:rStyle w:val="inlinecode"/>
         </w:rPr>
         <w:t>Number</w:t>
       </w:r>
+      <w:proofErr w:type="spellEnd"/>
       <w:r>
         <w:t xml:space="preserve">. Per definitie is daarom </w:t>
       </w:r>
+      <w:proofErr w:type="spellStart"/>
       <w:r>
         <w:rPr>
           <w:rStyle w:val="inlinecode"/>
         </w:rPr>
-        <w:t xml:space="preserve">Number &gt; </w:t>
-      </w:r>
+        <w:t>Number</w:t>
+      </w:r>
+      <w:proofErr w:type="spellEnd"/>
       <w:r>
         <w:rPr>
           <w:rStyle w:val="inlinecode"/>
         </w:rPr>
+        <w:t xml:space="preserve"> &gt; </w:t>
+      </w:r>
+      <w:r>
+        <w:rPr>
+          <w:rStyle w:val="inlinecode"/>
+        </w:rPr>
         <w:t>10</w:t>
       </w:r>
       <w:r>
@@ -939,24 +1238,28 @@
       <w:r>
         <w:t xml:space="preserve">iseerder dan </w:t>
       </w:r>
+      <w:proofErr w:type="spellStart"/>
       <w:r>
         <w:rPr>
           <w:rStyle w:val="inlinecode"/>
         </w:rPr>
         <w:t>Number</w:t>
       </w:r>
+      <w:proofErr w:type="spellEnd"/>
       <w:r>
         <w:t xml:space="preserve">, oftewel: het </w:t>
       </w:r>
       <w:r>
         <w:t xml:space="preserve">heeft </w:t>
       </w:r>
+      <w:proofErr w:type="spellStart"/>
       <w:r>
         <w:rPr>
           <w:rStyle w:val="inlinecode"/>
         </w:rPr>
         <w:t>Number</w:t>
       </w:r>
+      <w:proofErr w:type="spellEnd"/>
       <w:r>
         <w:t xml:space="preserve"> als Aspect.</w:t>
       </w:r>
@@ -965,11 +1268,19 @@
       <w:r>
         <w:t xml:space="preserve">Met dezelfde redenering zie je dat </w:t>
       </w:r>
+      <w:proofErr w:type="spellStart"/>
       <w:r>
         <w:rPr>
           <w:rStyle w:val="inlinecode"/>
         </w:rPr>
-        <w:t xml:space="preserve">Number &gt; 11 </w:t>
+        <w:t>Number</w:t>
+      </w:r>
+      <w:proofErr w:type="spellEnd"/>
+      <w:r>
+        <w:rPr>
+          <w:rStyle w:val="inlinecode"/>
+        </w:rPr>
+        <w:t xml:space="preserve"> &gt; 11 </w:t>
       </w:r>
       <w:r>
         <w:t>gespecial</w:t>
@@ -977,20 +1288,36 @@
       <w:r>
         <w:t xml:space="preserve">iseerder is dan </w:t>
       </w:r>
+      <w:proofErr w:type="spellStart"/>
       <w:r>
         <w:rPr>
           <w:rStyle w:val="inlinecode"/>
         </w:rPr>
-        <w:t xml:space="preserve">Number &gt; </w:t>
-      </w:r>
+        <w:t>Number</w:t>
+      </w:r>
+      <w:proofErr w:type="spellEnd"/>
       <w:r>
         <w:rPr>
           <w:rStyle w:val="inlinecode"/>
         </w:rPr>
+        <w:t xml:space="preserve"> &gt; </w:t>
+      </w:r>
+      <w:r>
+        <w:rPr>
+          <w:rStyle w:val="inlinecode"/>
+        </w:rPr>
         <w:t>10</w:t>
       </w:r>
       <w:r>
-        <w:t>. Op deze wijze kunnen we types die een combinatie zijn van een SimpleValue en één of meer facet</w:t>
+        <w:t xml:space="preserve">. Op deze wijze kunnen we types die een combinatie zijn van een </w:t>
+      </w:r>
+      <w:proofErr w:type="spellStart"/>
+      <w:r>
+        <w:t>SimpleValue</w:t>
+      </w:r>
+      <w:proofErr w:type="spellEnd"/>
+      <w:r>
+        <w:t xml:space="preserve"> en één of meer facet</w:t>
       </w:r>
       <w:r>
         <w:t>t</w:t>
@@ -998,31 +1325,77 @@
       <w:r>
         <w:t xml:space="preserve">en, onderling ordenen met de </w:t>
       </w:r>
+      <w:proofErr w:type="spellStart"/>
       <w:r>
         <w:t>heeftAspect</w:t>
       </w:r>
+      <w:proofErr w:type="spellEnd"/>
       <w:r>
         <w:t xml:space="preserve"> relatie.</w:t>
       </w:r>
     </w:p>
     <w:p>
       <w:r>
-        <w:t xml:space="preserve">Een FacettedValue is het Product van een SimpleValue met een Facet. De </w:t>
-      </w:r>
+        <w:t xml:space="preserve">Een </w:t>
+      </w:r>
+      <w:proofErr w:type="spellStart"/>
+      <w:r>
+        <w:t>FacettedValue</w:t>
+      </w:r>
+      <w:proofErr w:type="spellEnd"/>
+      <w:r>
+        <w:t xml:space="preserve"> is het Product van een </w:t>
+      </w:r>
+      <w:proofErr w:type="spellStart"/>
+      <w:r>
+        <w:t>SimpleValue</w:t>
+      </w:r>
+      <w:proofErr w:type="spellEnd"/>
+      <w:r>
+        <w:t xml:space="preserve"> met een Facet. De </w:t>
+      </w:r>
+      <w:proofErr w:type="spellStart"/>
       <w:r>
         <w:t>heeftAspect</w:t>
       </w:r>
-      <w:r>
-        <w:t xml:space="preserve"> relaties tussen FacettedValues gelden alleen voor twee van deze types die hetzelfde SimpleValue deel hebben. Verder wordt de relatie bepaald door de relatie van beider Facetten. Deze relatie, over de mogelijke Facetten per SimpleValue, wordt in een andere tekst uitgewerkt.</w:t>
-      </w:r>
-    </w:p>
-    <w:p>
-      <w:pPr>
-        <w:pStyle w:val="Kop2"/>
-      </w:pPr>
+      <w:proofErr w:type="spellEnd"/>
+      <w:r>
+        <w:t xml:space="preserve"> relaties tussen </w:t>
+      </w:r>
+      <w:proofErr w:type="spellStart"/>
+      <w:r>
+        <w:t>FacettedValues</w:t>
+      </w:r>
+      <w:proofErr w:type="spellEnd"/>
+      <w:r>
+        <w:t xml:space="preserve"> gelden alleen voor twee van deze types die hetzelfde </w:t>
+      </w:r>
+      <w:proofErr w:type="spellStart"/>
+      <w:r>
+        <w:t>SimpleValue</w:t>
+      </w:r>
+      <w:proofErr w:type="spellEnd"/>
+      <w:r>
+        <w:t xml:space="preserve"> deel hebben. Verder wordt de relatie bepaald door de relatie van beider Facetten. Deze relatie, over de mogelijke Facetten per </w:t>
+      </w:r>
+      <w:proofErr w:type="spellStart"/>
+      <w:r>
+        <w:t>SimpleValue</w:t>
+      </w:r>
+      <w:proofErr w:type="spellEnd"/>
+      <w:r>
+        <w:t>, wordt in een andere tekst uitgewerkt.</w:t>
+      </w:r>
+    </w:p>
+    <w:p>
+      <w:pPr>
+        <w:pStyle w:val="Heading2"/>
+      </w:pPr>
+      <w:proofErr w:type="spellStart"/>
       <w:r>
         <w:t>heeftAspect</w:t>
       </w:r>
+      <w:proofErr w:type="spellEnd"/>
       <w:r>
         <w:t xml:space="preserve"> voor een Product type</w:t>
       </w:r>
@@ -1060,30 +1433,72 @@
     </w:p>
     <w:p>
       <w:pPr>
-        <w:pStyle w:val="Kop2"/>
-      </w:pPr>
+        <w:pStyle w:val="Heading2"/>
+      </w:pPr>
+      <w:proofErr w:type="spellStart"/>
       <w:r>
         <w:t>heeftAspect</w:t>
       </w:r>
-      <w:r>
-        <w:t xml:space="preserve"> voor een Sum type</w:t>
-      </w:r>
-    </w:p>
-    <w:p>
-      <w:r>
-        <w:t>Een Sum type is een combinatie van alternatieven, waar elk alternatief een type is. Een instantie van een Sum type is altijd een instantie van één van zijn alternatieve types.</w:t>
+      <w:proofErr w:type="spellEnd"/>
+      <w:r>
+        <w:t xml:space="preserve"> voor een </w:t>
+      </w:r>
+      <w:proofErr w:type="spellStart"/>
+      <w:r>
+        <w:t>Sum</w:t>
+      </w:r>
+      <w:proofErr w:type="spellEnd"/>
+      <w:r>
+        <w:t xml:space="preserve"> type</w:t>
+      </w:r>
+    </w:p>
+    <w:p>
+      <w:r>
+        <w:t xml:space="preserve">Een </w:t>
+      </w:r>
+      <w:proofErr w:type="spellStart"/>
+      <w:r>
+        <w:t>Sum</w:t>
+      </w:r>
+      <w:proofErr w:type="spellEnd"/>
+      <w:r>
+        <w:t xml:space="preserve"> type is een combinatie van alternatieven, waar elk alternatief een type is. Een instantie van een </w:t>
+      </w:r>
+      <w:proofErr w:type="spellStart"/>
+      <w:r>
+        <w:t>Sum</w:t>
+      </w:r>
+      <w:proofErr w:type="spellEnd"/>
+      <w:r>
+        <w:t xml:space="preserve"> type is altijd een instantie van één van zijn alternatieve types.</w:t>
       </w:r>
     </w:p>
     <w:p>
       <w:r>
         <w:lastRenderedPageBreak/>
-        <w:t xml:space="preserve">Een Sum type S is </w:t>
+        <w:t xml:space="preserve">Een </w:t>
+      </w:r>
+      <w:proofErr w:type="spellStart"/>
+      <w:r>
+        <w:t>Sum</w:t>
+      </w:r>
+      <w:proofErr w:type="spellEnd"/>
+      <w:r>
+        <w:t xml:space="preserve"> type S is </w:t>
       </w:r>
       <w:r>
         <w:t xml:space="preserve">heeft </w:t>
       </w:r>
       <w:r>
-        <w:t>een Sum type T</w:t>
+        <w:t xml:space="preserve">een </w:t>
+      </w:r>
+      <w:proofErr w:type="spellStart"/>
+      <w:r>
+        <w:t>Sum</w:t>
+      </w:r>
+      <w:proofErr w:type="spellEnd"/>
+      <w:r>
+        <w:t xml:space="preserve"> type T</w:t>
       </w:r>
       <w:r>
         <w:t xml:space="preserve"> als Aspect</w:t>
@@ -1100,11 +1515,13 @@
     </w:p>
     <w:p>
       <w:pPr>
-        <w:pStyle w:val="Kop2"/>
-      </w:pPr>
+        <w:pStyle w:val="Heading2"/>
+      </w:pPr>
+      <w:proofErr w:type="spellStart"/>
       <w:r>
         <w:t>heeftAspect</w:t>
       </w:r>
+      <w:proofErr w:type="spellEnd"/>
       <w:r>
         <w:t xml:space="preserve"> voor Property</w:t>
       </w:r>
@@ -1157,25 +1574,37 @@
       <w:r>
         <w:t xml:space="preserve">Verplicht </w:t>
       </w:r>
+      <w:proofErr w:type="spellStart"/>
       <w:r>
         <w:t>SimpleValue</w:t>
       </w:r>
+      <w:proofErr w:type="spellEnd"/>
     </w:p>
     <w:p>
       <w:pPr>
         <w:pStyle w:val="Code"/>
       </w:pPr>
       <w:r>
-        <w:t>data Functioneel = Functioneel | NietFunctioneel</w:t>
-      </w:r>
+        <w:t xml:space="preserve">data Functioneel = Functioneel | </w:t>
+      </w:r>
+      <w:proofErr w:type="spellStart"/>
+      <w:r>
+        <w:t>NietFunctioneel</w:t>
+      </w:r>
+      <w:proofErr w:type="spellEnd"/>
     </w:p>
     <w:p>
       <w:pPr>
         <w:pStyle w:val="Code"/>
       </w:pPr>
       <w:r>
-        <w:t>data Verplicht = Verplicht | NietVerplicht</w:t>
-      </w:r>
+        <w:t xml:space="preserve">data Verplicht = Verplicht | </w:t>
+      </w:r>
+      <w:proofErr w:type="spellStart"/>
+      <w:r>
+        <w:t>NietVerplicht</w:t>
+      </w:r>
+      <w:proofErr w:type="spellEnd"/>
     </w:p>
     <w:p>
       <w:pPr>
@@ -1190,12 +1619,14 @@
         </w:rPr>
         <w:t xml:space="preserve">data </w:t>
       </w:r>
+      <w:proofErr w:type="spellStart"/>
       <w:r>
         <w:rPr>
           <w:lang w:val="en-US"/>
         </w:rPr>
         <w:t>SimpleValue</w:t>
       </w:r>
+      <w:proofErr w:type="spellEnd"/>
       <w:r>
         <w:rPr>
           <w:lang w:val="en-US"/>
@@ -1218,9 +1649,11 @@
       <w:r>
         <w:t xml:space="preserve"> is een Product type, dus we kunnen de definitie van </w:t>
       </w:r>
+      <w:proofErr w:type="spellStart"/>
       <w:r>
         <w:t>heeftAspect</w:t>
       </w:r>
+      <w:proofErr w:type="spellEnd"/>
       <w:r>
         <w:t xml:space="preserve"> voor Product types toepassen op Property.</w:t>
       </w:r>
@@ -1268,24 +1701,28 @@
       <w:r>
         <w:t xml:space="preserve"> </w:t>
       </w:r>
+      <w:proofErr w:type="spellStart"/>
       <w:r>
         <w:rPr>
           <w:rStyle w:val="inlinecode"/>
         </w:rPr>
         <w:t>NietVerplicht</w:t>
       </w:r>
+      <w:proofErr w:type="spellEnd"/>
       <w:r>
         <w:t xml:space="preserve"> als Aspect heeft.</w:t>
       </w:r>
       <w:r>
         <w:t xml:space="preserve"> Dus als T </w:t>
       </w:r>
+      <w:proofErr w:type="spellStart"/>
       <w:r>
         <w:rPr>
           <w:rStyle w:val="inlinecode"/>
         </w:rPr>
         <w:t>NietVerplicht</w:t>
       </w:r>
+      <w:proofErr w:type="spellEnd"/>
       <w:r>
         <w:t xml:space="preserve"> heeft en S </w:t>
       </w:r>
@@ -1350,29 +1787,51 @@
       <w:r>
         <w:t xml:space="preserve">Voor </w:t>
       </w:r>
+      <w:proofErr w:type="spellStart"/>
       <w:r>
         <w:t>SimpleValue</w:t>
       </w:r>
+      <w:proofErr w:type="spellEnd"/>
       <w:r>
         <w:t xml:space="preserve"> kunnen we alleen gelijkheid of ongelijkheid vaststellen.</w:t>
       </w:r>
       <w:r>
-        <w:t xml:space="preserve"> Zodra Perspectives Facetten ondersteunt, vervangen we SimpleValue door FacettedValue. Deze types hebben wel interessante </w:t>
-      </w:r>
+        <w:t xml:space="preserve"> Zodra Perspectives Facetten ondersteunt, vervangen we </w:t>
+      </w:r>
+      <w:proofErr w:type="spellStart"/>
+      <w:r>
+        <w:t>SimpleValue</w:t>
+      </w:r>
+      <w:proofErr w:type="spellEnd"/>
+      <w:r>
+        <w:t xml:space="preserve"> door </w:t>
+      </w:r>
+      <w:proofErr w:type="spellStart"/>
+      <w:r>
+        <w:t>FacettedValue</w:t>
+      </w:r>
+      <w:proofErr w:type="spellEnd"/>
+      <w:r>
+        <w:t xml:space="preserve">. Deze types hebben wel interessante </w:t>
+      </w:r>
+      <w:proofErr w:type="spellStart"/>
       <w:r>
         <w:t>heeftAspect</w:t>
       </w:r>
+      <w:proofErr w:type="spellEnd"/>
       <w:r>
         <w:t xml:space="preserve"> relaties.</w:t>
       </w:r>
     </w:p>
     <w:p>
       <w:pPr>
-        <w:pStyle w:val="Kop2"/>
-      </w:pPr>
+        <w:pStyle w:val="Heading2"/>
+      </w:pPr>
+      <w:proofErr w:type="spellStart"/>
       <w:r>
         <w:t>heeftAspect</w:t>
       </w:r>
+      <w:proofErr w:type="spellEnd"/>
       <w:r>
         <w:t xml:space="preserve"> voor Context</w:t>
       </w:r>
@@ -1432,9 +1891,11 @@
       <w:r>
         <w:t xml:space="preserve">, zodat we ook voor definities van contexten de </w:t>
       </w:r>
+      <w:proofErr w:type="spellStart"/>
       <w:r>
         <w:t>heeftAspect</w:t>
       </w:r>
+      <w:proofErr w:type="spellEnd"/>
       <w:r>
         <w:t xml:space="preserve"> definitie van Product types kunnen toepassen. Maar anders dan bij een Property is het aantal rollen van een beschrijving van een context niet vast, maar variabel. De isomorfie is daarom minder vanzelfsprekend.</w:t>
       </w:r>
@@ -1455,7 +1916,21 @@
         <w:rPr>
           <w:sz w:val="18"/>
         </w:rPr>
-        <w:t xml:space="preserve">een value van de </w:t>
+        <w:t xml:space="preserve">een </w:t>
+      </w:r>
+      <w:proofErr w:type="spellStart"/>
+      <w:r>
+        <w:rPr>
+          <w:sz w:val="18"/>
+        </w:rPr>
+        <w:t>value</w:t>
+      </w:r>
+      <w:proofErr w:type="spellEnd"/>
+      <w:r>
+        <w:rPr>
+          <w:sz w:val="18"/>
+        </w:rPr>
+        <w:t xml:space="preserve"> van de </w:t>
       </w:r>
       <w:r>
         <w:rPr>
@@ -1504,7 +1979,21 @@
         <w:rPr>
           <w:sz w:val="18"/>
         </w:rPr>
-        <w:t xml:space="preserve">PerspectContext is een newtype </w:t>
+        <w:t xml:space="preserve">PerspectContext is een </w:t>
+      </w:r>
+      <w:proofErr w:type="spellStart"/>
+      <w:r>
+        <w:rPr>
+          <w:sz w:val="18"/>
+        </w:rPr>
+        <w:t>newtype</w:t>
+      </w:r>
+      <w:proofErr w:type="spellEnd"/>
+      <w:r>
+        <w:rPr>
+          <w:sz w:val="18"/>
+        </w:rPr>
+        <w:t xml:space="preserve"> </w:t>
       </w:r>
       <w:r>
         <w:rPr>
@@ -1516,20 +2005,132 @@
         <w:rPr>
           <w:sz w:val="18"/>
         </w:rPr>
-        <w:t xml:space="preserve"> een Record. Voor onze doeleinden gaat het vooral om de rollen, die gerepresenteerd zijn met de velden binnenRol, buitenRol (beiden gebonden aan een RolID) en rolInContext.</w:t>
-      </w:r>
-    </w:p>
-    <w:p>
-      <w:pPr>
-        <w:rPr>
-          <w:sz w:val="18"/>
-        </w:rPr>
-      </w:pPr>
-      <w:r>
-        <w:rPr>
-          <w:sz w:val="18"/>
-        </w:rPr>
-        <w:t xml:space="preserve">Een Record is een Product type. So far, so good. Maar het veld rolInContext heeft zelf een structuur, want </w:t>
+        <w:t xml:space="preserve"> een Record. Voor onze doeleinden gaat het vooral om de rollen, die gerepresenteerd zijn met de velden </w:t>
+      </w:r>
+      <w:proofErr w:type="spellStart"/>
+      <w:r>
+        <w:rPr>
+          <w:sz w:val="18"/>
+        </w:rPr>
+        <w:t>binnenRol</w:t>
+      </w:r>
+      <w:proofErr w:type="spellEnd"/>
+      <w:r>
+        <w:rPr>
+          <w:sz w:val="18"/>
+        </w:rPr>
+        <w:t xml:space="preserve">, </w:t>
+      </w:r>
+      <w:proofErr w:type="spellStart"/>
+      <w:r>
+        <w:rPr>
+          <w:sz w:val="18"/>
+        </w:rPr>
+        <w:t>buitenRol</w:t>
+      </w:r>
+      <w:proofErr w:type="spellEnd"/>
+      <w:r>
+        <w:rPr>
+          <w:sz w:val="18"/>
+        </w:rPr>
+        <w:t xml:space="preserve"> (beiden gebonden aan een </w:t>
+      </w:r>
+      <w:proofErr w:type="spellStart"/>
+      <w:r>
+        <w:rPr>
+          <w:sz w:val="18"/>
+        </w:rPr>
+        <w:t>RolID</w:t>
+      </w:r>
+      <w:proofErr w:type="spellEnd"/>
+      <w:r>
+        <w:rPr>
+          <w:sz w:val="18"/>
+        </w:rPr>
+        <w:t xml:space="preserve">) en </w:t>
+      </w:r>
+      <w:proofErr w:type="spellStart"/>
+      <w:r>
+        <w:rPr>
+          <w:sz w:val="18"/>
+        </w:rPr>
+        <w:t>rolInContext</w:t>
+      </w:r>
+      <w:proofErr w:type="spellEnd"/>
+      <w:r>
+        <w:rPr>
+          <w:sz w:val="18"/>
+        </w:rPr>
+        <w:t>.</w:t>
+      </w:r>
+    </w:p>
+    <w:p>
+      <w:pPr>
+        <w:rPr>
+          <w:sz w:val="18"/>
+        </w:rPr>
+      </w:pPr>
+      <w:r>
+        <w:rPr>
+          <w:sz w:val="18"/>
+        </w:rPr>
+        <w:t xml:space="preserve">Een Record is een Product type. </w:t>
+      </w:r>
+      <w:proofErr w:type="spellStart"/>
+      <w:r>
+        <w:rPr>
+          <w:sz w:val="18"/>
+        </w:rPr>
+        <w:t>So</w:t>
+      </w:r>
+      <w:proofErr w:type="spellEnd"/>
+      <w:r>
+        <w:rPr>
+          <w:sz w:val="18"/>
+        </w:rPr>
+        <w:t xml:space="preserve"> far, </w:t>
+      </w:r>
+      <w:proofErr w:type="spellStart"/>
+      <w:r>
+        <w:rPr>
+          <w:sz w:val="18"/>
+        </w:rPr>
+        <w:t>so</w:t>
+      </w:r>
+      <w:proofErr w:type="spellEnd"/>
+      <w:r>
+        <w:rPr>
+          <w:sz w:val="18"/>
+        </w:rPr>
+        <w:t xml:space="preserve"> </w:t>
+      </w:r>
+      <w:proofErr w:type="spellStart"/>
+      <w:r>
+        <w:rPr>
+          <w:sz w:val="18"/>
+        </w:rPr>
+        <w:t>good</w:t>
+      </w:r>
+      <w:proofErr w:type="spellEnd"/>
+      <w:r>
+        <w:rPr>
+          <w:sz w:val="18"/>
+        </w:rPr>
+        <w:t xml:space="preserve">. Maar het veld </w:t>
+      </w:r>
+      <w:proofErr w:type="spellStart"/>
+      <w:r>
+        <w:rPr>
+          <w:sz w:val="18"/>
+        </w:rPr>
+        <w:t>rolInContext</w:t>
+      </w:r>
+      <w:proofErr w:type="spellEnd"/>
+      <w:r>
+        <w:rPr>
+          <w:sz w:val="18"/>
+        </w:rPr>
+        <w:t xml:space="preserve"> heeft zelf een structuur, want </w:t>
       </w:r>
       <w:r>
         <w:rPr>
@@ -1543,73 +2144,153 @@
         </w:rPr>
         <w:t xml:space="preserve"> </w:t>
       </w:r>
+      <w:proofErr w:type="spellStart"/>
       <w:r>
         <w:rPr>
           <w:rStyle w:val="inlinecode"/>
           <w:sz w:val="15"/>
         </w:rPr>
-        <w:t>StrMap (Array RolID)</w:t>
-      </w:r>
-      <w:r>
-        <w:rPr>
-          <w:sz w:val="18"/>
-        </w:rPr>
-        <w:t xml:space="preserve">. Nu is een </w:t>
-      </w:r>
+        <w:t>StrMap</w:t>
+      </w:r>
+      <w:proofErr w:type="spellEnd"/>
       <w:r>
         <w:rPr>
           <w:rStyle w:val="inlinecode"/>
           <w:sz w:val="15"/>
         </w:rPr>
-        <w:t>StrMap a</w:t>
-      </w:r>
-      <w:r>
-        <w:rPr>
-          <w:sz w:val="18"/>
-        </w:rPr>
-        <w:t xml:space="preserve"> isomorf met een lijst van </w:t>
-      </w:r>
+        <w:t xml:space="preserve"> (Array </w:t>
+      </w:r>
+      <w:proofErr w:type="spellStart"/>
       <w:r>
         <w:rPr>
           <w:rStyle w:val="inlinecode"/>
           <w:sz w:val="15"/>
         </w:rPr>
-        <w:t>Tuple String a</w:t>
-      </w:r>
-      <w:r>
-        <w:rPr>
-          <w:sz w:val="18"/>
-        </w:rPr>
-        <w:t xml:space="preserve">. </w:t>
-      </w:r>
-      <w:r>
-        <w:rPr>
-          <w:sz w:val="18"/>
-        </w:rPr>
-        <w:t xml:space="preserve">Uit zo’n lijst kunnen we een Record bouwen </w:t>
-      </w:r>
-      <w:r>
-        <w:rPr>
-          <w:sz w:val="18"/>
-        </w:rPr>
-        <w:t xml:space="preserve">waarbij de veldnamen de Strings van de Tuples zijn. Het type van elk veld is hetzelfde, namelijk </w:t>
-      </w:r>
+        <w:t>RolID</w:t>
+      </w:r>
+      <w:proofErr w:type="spellEnd"/>
       <w:r>
         <w:rPr>
           <w:rStyle w:val="inlinecode"/>
           <w:sz w:val="15"/>
         </w:rPr>
-        <w:t>Array RolID</w:t>
-      </w:r>
-      <w:r>
-        <w:rPr>
-          <w:sz w:val="18"/>
-        </w:rPr>
-        <w:t>. We kunnen uit zo’n Record ook weer de lijst van Tuples produceren</w:t>
-      </w:r>
-      <w:r>
-        <w:rPr>
-          <w:rStyle w:val="Voetnootmarkering"/>
+        <w:t>)</w:t>
+      </w:r>
+      <w:r>
+        <w:rPr>
+          <w:sz w:val="18"/>
+        </w:rPr>
+        <w:t xml:space="preserve">. Nu is een </w:t>
+      </w:r>
+      <w:proofErr w:type="spellStart"/>
+      <w:r>
+        <w:rPr>
+          <w:rStyle w:val="inlinecode"/>
+          <w:sz w:val="15"/>
+        </w:rPr>
+        <w:t>StrMap</w:t>
+      </w:r>
+      <w:proofErr w:type="spellEnd"/>
+      <w:r>
+        <w:rPr>
+          <w:rStyle w:val="inlinecode"/>
+          <w:sz w:val="15"/>
+        </w:rPr>
+        <w:t xml:space="preserve"> a</w:t>
+      </w:r>
+      <w:r>
+        <w:rPr>
+          <w:sz w:val="18"/>
+        </w:rPr>
+        <w:t xml:space="preserve"> isomorf met een lijst van </w:t>
+      </w:r>
+      <w:proofErr w:type="spellStart"/>
+      <w:r>
+        <w:rPr>
+          <w:rStyle w:val="inlinecode"/>
+          <w:sz w:val="15"/>
+        </w:rPr>
+        <w:t>Tuple</w:t>
+      </w:r>
+      <w:proofErr w:type="spellEnd"/>
+      <w:r>
+        <w:rPr>
+          <w:rStyle w:val="inlinecode"/>
+          <w:sz w:val="15"/>
+        </w:rPr>
+        <w:t xml:space="preserve"> String a</w:t>
+      </w:r>
+      <w:r>
+        <w:rPr>
+          <w:sz w:val="18"/>
+        </w:rPr>
+        <w:t xml:space="preserve">. </w:t>
+      </w:r>
+      <w:r>
+        <w:rPr>
+          <w:sz w:val="18"/>
+        </w:rPr>
+        <w:t xml:space="preserve">Uit zo’n lijst kunnen we een Record bouwen </w:t>
+      </w:r>
+      <w:r>
+        <w:rPr>
+          <w:sz w:val="18"/>
+        </w:rPr>
+        <w:t xml:space="preserve">waarbij de veldnamen de Strings van de </w:t>
+      </w:r>
+      <w:proofErr w:type="spellStart"/>
+      <w:r>
+        <w:rPr>
+          <w:sz w:val="18"/>
+        </w:rPr>
+        <w:t>Tuples</w:t>
+      </w:r>
+      <w:proofErr w:type="spellEnd"/>
+      <w:r>
+        <w:rPr>
+          <w:sz w:val="18"/>
+        </w:rPr>
+        <w:t xml:space="preserve"> zijn. Het type van elk veld is hetzelfde, namelijk </w:t>
+      </w:r>
+      <w:r>
+        <w:rPr>
+          <w:rStyle w:val="inlinecode"/>
+          <w:sz w:val="15"/>
+        </w:rPr>
+        <w:t xml:space="preserve">Array </w:t>
+      </w:r>
+      <w:proofErr w:type="spellStart"/>
+      <w:r>
+        <w:rPr>
+          <w:rStyle w:val="inlinecode"/>
+          <w:sz w:val="15"/>
+        </w:rPr>
+        <w:t>RolID</w:t>
+      </w:r>
+      <w:proofErr w:type="spellEnd"/>
+      <w:r>
+        <w:rPr>
+          <w:sz w:val="18"/>
+        </w:rPr>
+        <w:t xml:space="preserve">. We kunnen uit zo’n Record ook weer de lijst van </w:t>
+      </w:r>
+      <w:proofErr w:type="spellStart"/>
+      <w:r>
+        <w:rPr>
+          <w:sz w:val="18"/>
+        </w:rPr>
+        <w:t>Tuples</w:t>
+      </w:r>
+      <w:proofErr w:type="spellEnd"/>
+      <w:r>
+        <w:rPr>
+          <w:sz w:val="18"/>
+        </w:rPr>
+        <w:t xml:space="preserve"> produceren</w:t>
+      </w:r>
+      <w:r>
+        <w:rPr>
+          <w:rStyle w:val="FootnoteReference"/>
           <w:sz w:val="18"/>
         </w:rPr>
         <w:footnoteReference w:id="2"/>
@@ -1625,7 +2306,49 @@
           <w:sz w:val="18"/>
         </w:rPr>
         <w:lastRenderedPageBreak/>
-        <w:t xml:space="preserve">Kortom, het veld rolInContext is isomorf met een Record. Daar kunnen we de twee velden binnenRol en buitenRol aan toevoegen. Oftewel, </w:t>
+        <w:t xml:space="preserve">Kortom, het veld </w:t>
+      </w:r>
+      <w:proofErr w:type="spellStart"/>
+      <w:r>
+        <w:rPr>
+          <w:sz w:val="18"/>
+        </w:rPr>
+        <w:t>rolInContext</w:t>
+      </w:r>
+      <w:proofErr w:type="spellEnd"/>
+      <w:r>
+        <w:rPr>
+          <w:sz w:val="18"/>
+        </w:rPr>
+        <w:t xml:space="preserve"> is isomorf met een Record. Daar kunnen we de twee velden </w:t>
+      </w:r>
+      <w:proofErr w:type="spellStart"/>
+      <w:r>
+        <w:rPr>
+          <w:sz w:val="18"/>
+        </w:rPr>
+        <w:t>binnenRol</w:t>
+      </w:r>
+      <w:proofErr w:type="spellEnd"/>
+      <w:r>
+        <w:rPr>
+          <w:sz w:val="18"/>
+        </w:rPr>
+        <w:t xml:space="preserve"> en </w:t>
+      </w:r>
+      <w:proofErr w:type="spellStart"/>
+      <w:r>
+        <w:rPr>
+          <w:sz w:val="18"/>
+        </w:rPr>
+        <w:t>buitenRol</w:t>
+      </w:r>
+      <w:proofErr w:type="spellEnd"/>
+      <w:r>
+        <w:rPr>
+          <w:sz w:val="18"/>
+        </w:rPr>
+        <w:t xml:space="preserve"> aan toevoegen. Oftewel, </w:t>
       </w:r>
       <w:r>
         <w:rPr>
@@ -1681,8 +2404,30 @@
         <w:rPr>
           <w:i/>
         </w:rPr>
-        <w:t>up to isomorfism</w:t>
-      </w:r>
+        <w:t xml:space="preserve">up </w:t>
+      </w:r>
+      <w:proofErr w:type="spellStart"/>
+      <w:r>
+        <w:rPr>
+          <w:i/>
+        </w:rPr>
+        <w:t>to</w:t>
+      </w:r>
+      <w:proofErr w:type="spellEnd"/>
+      <w:r>
+        <w:rPr>
+          <w:i/>
+        </w:rPr>
+        <w:t xml:space="preserve"> </w:t>
+      </w:r>
+      <w:proofErr w:type="spellStart"/>
+      <w:r>
+        <w:rPr>
+          <w:i/>
+        </w:rPr>
+        <w:t>isomorfism</w:t>
+      </w:r>
+      <w:proofErr w:type="spellEnd"/>
       <w:r>
         <w:t>.</w:t>
       </w:r>
@@ -1723,9 +2468,11 @@
       <w:r>
         <w:t xml:space="preserve">In de praktijk zullen we </w:t>
       </w:r>
+      <w:proofErr w:type="spellStart"/>
       <w:r>
         <w:t>heeftAspect</w:t>
       </w:r>
+      <w:proofErr w:type="spellEnd"/>
       <w:r>
         <w:t xml:space="preserve"> voor Context implementeren als een functie die de binnen- en buitenrollen van S en T vergelijkt, en dan </w:t>
       </w:r>
@@ -1736,7 +2483,15 @@
         <w:t xml:space="preserve">in T </w:t>
       </w:r>
       <w:r>
-        <w:t>de in beide StrMaps opgeslagen typen vergelijkt.</w:t>
+        <w:t xml:space="preserve">de in beide </w:t>
+      </w:r>
+      <w:proofErr w:type="spellStart"/>
+      <w:r>
+        <w:t>StrMaps</w:t>
+      </w:r>
+      <w:proofErr w:type="spellEnd"/>
+      <w:r>
+        <w:t xml:space="preserve"> opgeslagen typen vergelijkt.</w:t>
       </w:r>
     </w:p>
     <w:p>
@@ -1744,7 +2499,23 @@
         <w:t xml:space="preserve">Nog concreter: </w:t>
       </w:r>
       <w:r>
-        <w:t>T kan een Context met één Rol zijn. Dat doet zich voor als we een rolgetter construeren tijdens query-opbouw. Denk aan een functie die de rol Aangever wil teruggeven. Dat is een functie met als domein elke Context die de rol Aangever heeft. Oftewel, een Product type van één lid, Aangever. Kortom, hier komt de uitwerking van ‘heeftAspect’ erop neer dat we nagaan of S de rol Aangever heeft.</w:t>
+        <w:t xml:space="preserve">T kan een Context met één Rol zijn. Dat doet zich voor als we een </w:t>
+      </w:r>
+      <w:proofErr w:type="spellStart"/>
+      <w:r>
+        <w:t>rolgetter</w:t>
+      </w:r>
+      <w:proofErr w:type="spellEnd"/>
+      <w:r>
+        <w:t xml:space="preserve"> construeren tijdens query-opbouw. Denk aan een functie die de rol Aangever wil teruggeven. Dat is een functie met als domein elke Context die de rol Aangever heeft. Oftewel, een Product type van één lid, Aangever. Kortom, hier komt de uitwerking van ‘</w:t>
+      </w:r>
+      <w:proofErr w:type="spellStart"/>
+      <w:r>
+        <w:t>heeftAspect</w:t>
+      </w:r>
+      <w:proofErr w:type="spellEnd"/>
+      <w:r>
+        <w:t>’ erop neer dat we nagaan of S de rol Aangever heeft.</w:t>
       </w:r>
     </w:p>
     <w:p>
@@ -1755,16 +2526,26 @@
         <w:t xml:space="preserve">het </w:t>
       </w:r>
       <w:r>
-        <w:t>nagaan of een rol een Property heeft, beschouwen als een ‘heeftAspect’ test.</w:t>
-      </w:r>
-    </w:p>
-    <w:p>
-      <w:pPr>
-        <w:pStyle w:val="Kop2"/>
-      </w:pPr>
+        <w:t>nagaan of een rol een Property heeft, beschouwen als een ‘</w:t>
+      </w:r>
+      <w:proofErr w:type="spellStart"/>
       <w:r>
         <w:t>heeftAspect</w:t>
       </w:r>
+      <w:proofErr w:type="spellEnd"/>
+      <w:r>
+        <w:t>’ test.</w:t>
+      </w:r>
+    </w:p>
+    <w:p>
+      <w:pPr>
+        <w:pStyle w:val="Heading2"/>
+      </w:pPr>
+      <w:proofErr w:type="spellStart"/>
+      <w:r>
+        <w:t>heeftAspect</w:t>
+      </w:r>
+      <w:proofErr w:type="spellEnd"/>
       <w:r>
         <w:t xml:space="preserve"> voor Rol</w:t>
       </w:r>
@@ -1785,30 +2566,67 @@
     </w:p>
     <w:p>
       <w:r>
-        <w:t xml:space="preserve">Daarbij kan het onderdeel mogelijkeBinding een Sum type als waarde hebben. Om vast te stellen of </w:t>
+        <w:t xml:space="preserve">Daarbij kan het onderdeel </w:t>
+      </w:r>
+      <w:proofErr w:type="spellStart"/>
+      <w:r>
+        <w:t>mogelijkeBinding</w:t>
+      </w:r>
+      <w:proofErr w:type="spellEnd"/>
+      <w:r>
+        <w:t xml:space="preserve"> een </w:t>
+      </w:r>
+      <w:proofErr w:type="spellStart"/>
+      <w:r>
+        <w:t>Sum</w:t>
+      </w:r>
+      <w:proofErr w:type="spellEnd"/>
+      <w:r>
+        <w:t xml:space="preserve"> type als waarde hebben. Om vast te stellen of </w:t>
       </w:r>
       <w:r>
         <w:t xml:space="preserve">T een Aspect is van </w:t>
       </w:r>
       <w:r>
-        <w:t xml:space="preserve">S, moeten we dus onderzoeken of het ene Sum type een </w:t>
+        <w:t xml:space="preserve">S, moeten we dus onderzoeken of het ene </w:t>
+      </w:r>
+      <w:proofErr w:type="spellStart"/>
+      <w:r>
+        <w:t>Sum</w:t>
+      </w:r>
+      <w:proofErr w:type="spellEnd"/>
+      <w:r>
+        <w:t xml:space="preserve"> type een </w:t>
       </w:r>
       <w:r>
         <w:t xml:space="preserve">Aspect </w:t>
       </w:r>
       <w:r>
-        <w:t>is van het andere Sum type.</w:t>
-      </w:r>
-    </w:p>
-    <w:p>
-      <w:pPr>
-        <w:pStyle w:val="Kop1"/>
+        <w:t xml:space="preserve">is van het andere </w:t>
+      </w:r>
+      <w:proofErr w:type="spellStart"/>
+      <w:r>
+        <w:t>Sum</w:t>
+      </w:r>
+      <w:proofErr w:type="spellEnd"/>
+      <w:r>
+        <w:t xml:space="preserve"> type.</w:t>
+      </w:r>
+    </w:p>
+    <w:p>
+      <w:pPr>
+        <w:pStyle w:val="Heading1"/>
       </w:pPr>
       <w:r>
         <w:t xml:space="preserve">Gelijkheid van </w:t>
       </w:r>
-      <w:r>
-        <w:t>van types</w:t>
+      <w:proofErr w:type="spellStart"/>
+      <w:r>
+        <w:t>van</w:t>
+      </w:r>
+      <w:proofErr w:type="spellEnd"/>
+      <w:r>
+        <w:t xml:space="preserve"> types</w:t>
       </w:r>
       <w:r>
         <w:t xml:space="preserve"> en identificatie</w:t>
@@ -1816,7 +2634,15 @@
     </w:p>
     <w:p>
       <w:r>
-        <w:t>Perspectives heeft een systeem van namespacing waardoor de modelleur elk type een unieke naam geeft.</w:t>
+        <w:t xml:space="preserve">Perspectives heeft een systeem van </w:t>
+      </w:r>
+      <w:proofErr w:type="spellStart"/>
+      <w:r>
+        <w:t>namespacing</w:t>
+      </w:r>
+      <w:proofErr w:type="spellEnd"/>
+      <w:r>
+        <w:t xml:space="preserve"> waardoor de modelleur elk type een unieke naam geeft.</w:t>
       </w:r>
       <w:r>
         <w:t xml:space="preserve"> Daarom geldt bij het onderzoek of </w:t>
@@ -1847,17 +2673,29 @@
     </w:p>
     <w:p>
       <w:r>
-        <w:t xml:space="preserve">De use case voor onderzoek naar gelijkheid van types is beperkt tot het onderzoek naar </w:t>
-      </w:r>
+        <w:t xml:space="preserve">De </w:t>
+      </w:r>
+      <w:proofErr w:type="spellStart"/>
+      <w:r>
+        <w:t>use</w:t>
+      </w:r>
+      <w:proofErr w:type="spellEnd"/>
+      <w:r>
+        <w:t xml:space="preserve"> case voor onderzoek naar gelijkheid van types is beperkt tot het onderzoek naar </w:t>
+      </w:r>
+      <w:proofErr w:type="spellStart"/>
       <w:r>
         <w:t>heeftAspect</w:t>
       </w:r>
+      <w:proofErr w:type="spellEnd"/>
       <w:r>
         <w:t xml:space="preserve"> van samengestelde typen, waar geldt dat corresponderende onderdelen in de juiste </w:t>
       </w:r>
+      <w:proofErr w:type="spellStart"/>
       <w:r>
         <w:t>heeftAspect</w:t>
       </w:r>
+      <w:proofErr w:type="spellEnd"/>
       <w:r>
         <w:t xml:space="preserve"> relatie tot elkaar moeten staan </w:t>
       </w:r>
@@ -1879,9 +2717,11 @@
       <w:r>
         <w:t xml:space="preserve">t de samenstelling van de onderdelen onderzocht (op gelijkheid of </w:t>
       </w:r>
+      <w:proofErr w:type="spellStart"/>
       <w:r>
         <w:t>heeftAspect</w:t>
       </w:r>
+      <w:proofErr w:type="spellEnd"/>
       <w:r>
         <w:t>).</w:t>
       </w:r>
@@ -1889,16 +2729,34 @@
     <w:p>
       <w:r>
         <w:lastRenderedPageBreak/>
-        <w:t>Een andere use case zou een discovery service zijn, waarmee een modelleur kan nagaan of een type al gedefinieerd is, of dat een door hem gemaakt type te componeren zou zijn uit andere, reeds bestaande types.</w:t>
-      </w:r>
-    </w:p>
-    <w:p>
-      <w:pPr>
-        <w:pStyle w:val="Kop1"/>
-      </w:pPr>
+        <w:t xml:space="preserve">Een andere </w:t>
+      </w:r>
+      <w:proofErr w:type="spellStart"/>
+      <w:r>
+        <w:t>use</w:t>
+      </w:r>
+      <w:proofErr w:type="spellEnd"/>
+      <w:r>
+        <w:t xml:space="preserve"> case zou een </w:t>
+      </w:r>
+      <w:proofErr w:type="spellStart"/>
+      <w:r>
+        <w:t>discovery</w:t>
+      </w:r>
+      <w:proofErr w:type="spellEnd"/>
+      <w:r>
+        <w:t xml:space="preserve"> service zijn, waarmee een modelleur kan nagaan of een type al gedefinieerd is, of dat een door hem gemaakt type te componeren zou zijn uit andere, reeds bestaande types.</w:t>
+      </w:r>
+    </w:p>
+    <w:p>
+      <w:pPr>
+        <w:pStyle w:val="Heading1"/>
+      </w:pPr>
+      <w:proofErr w:type="spellStart"/>
       <w:r>
         <w:t>heeftAspect</w:t>
       </w:r>
+      <w:proofErr w:type="spellEnd"/>
       <w:r>
         <w:t xml:space="preserve"> is transitief</w:t>
       </w:r>
@@ -1907,9 +2765,11 @@
       <w:r>
         <w:t xml:space="preserve">De definitie van </w:t>
       </w:r>
+      <w:proofErr w:type="spellStart"/>
       <w:r>
         <w:t>heeftAspect</w:t>
       </w:r>
+      <w:proofErr w:type="spellEnd"/>
       <w:r>
         <w:t xml:space="preserve"> die we bij Perspectives hanteren, is transitief. Dat wil zeggen dat als S </w:t>
       </w:r>
@@ -1946,7 +2806,7 @@
     </w:p>
     <w:p>
       <w:pPr>
-        <w:pStyle w:val="Lijstalinea"/>
+        <w:pStyle w:val="ListParagraph"/>
         <w:numPr>
           <w:ilvl w:val="0"/>
           <w:numId w:val="16"/>
@@ -2049,17 +2909,33 @@
     </w:p>
     <w:p>
       <w:pPr>
-        <w:pStyle w:val="Lijstalinea"/>
+        <w:pStyle w:val="ListParagraph"/>
         <w:numPr>
           <w:ilvl w:val="0"/>
           <w:numId w:val="16"/>
         </w:numPr>
       </w:pPr>
       <w:r>
-        <w:t xml:space="preserve">Een Sum type S heeft </w:t>
-      </w:r>
-      <w:r>
-        <w:t>een Sum type T</w:t>
+        <w:t xml:space="preserve">Een </w:t>
+      </w:r>
+      <w:proofErr w:type="spellStart"/>
+      <w:r>
+        <w:t>Sum</w:t>
+      </w:r>
+      <w:proofErr w:type="spellEnd"/>
+      <w:r>
+        <w:t xml:space="preserve"> type S heeft </w:t>
+      </w:r>
+      <w:r>
+        <w:t xml:space="preserve">een </w:t>
+      </w:r>
+      <w:proofErr w:type="spellStart"/>
+      <w:r>
+        <w:t>Sum</w:t>
+      </w:r>
+      <w:proofErr w:type="spellEnd"/>
+      <w:r>
+        <w:t xml:space="preserve"> type T</w:t>
       </w:r>
       <w:r>
         <w:t xml:space="preserve"> als Aspect</w:t>
@@ -2115,9 +2991,11 @@
       <w:r>
         <w:t xml:space="preserve">Kortom, voor Contexten, Rollen, enz. geldt dat </w:t>
       </w:r>
+      <w:proofErr w:type="spellStart"/>
       <w:r>
         <w:t>heeftAspect</w:t>
       </w:r>
+      <w:proofErr w:type="spellEnd"/>
       <w:r>
         <w:t xml:space="preserve"> transitief is.</w:t>
       </w:r>
@@ -2126,11 +3004,19 @@
       <w:r>
         <w:t xml:space="preserve">Om misverstanden te voorkomen: </w:t>
       </w:r>
+      <w:proofErr w:type="spellStart"/>
       <w:r>
         <w:rPr>
           <w:i/>
         </w:rPr>
-        <w:t>psp:type is</w:t>
+        <w:t>psp:type</w:t>
+      </w:r>
+      <w:proofErr w:type="spellEnd"/>
+      <w:r>
+        <w:rPr>
+          <w:i/>
+        </w:rPr>
+        <w:t xml:space="preserve"> is</w:t>
       </w:r>
       <w:r>
         <w:t xml:space="preserve"> </w:t>
@@ -2154,7 +3040,7 @@
     </w:p>
     <w:p>
       <w:pPr>
-        <w:pStyle w:val="Kop1"/>
+        <w:pStyle w:val="Heading1"/>
       </w:pPr>
       <w:r>
         <w:t>Een beschreven hiërarchie van types</w:t>
@@ -2170,9 +3056,11 @@
       <w:r>
         <w:t>‘</w:t>
       </w:r>
+      <w:proofErr w:type="spellStart"/>
       <w:r>
         <w:t>heeftAspect</w:t>
       </w:r>
+      <w:proofErr w:type="spellEnd"/>
       <w:r>
         <w:t>-voor-Product-</w:t>
       </w:r>
@@ -2192,11 +3080,27 @@
         <w:t xml:space="preserve"> van elk ander Product type.</w:t>
       </w:r>
       <w:r>
-        <w:t xml:space="preserve"> Omdat het een Aspect is van elk lid van een Sum, is het ook een Aspect van elk Sum type. Kortom, het is het meest algemene type</w:t>
-      </w:r>
-      <w:r>
-        <w:rPr>
-          <w:rStyle w:val="Voetnootmarkering"/>
+        <w:t xml:space="preserve"> Omdat het een Aspect is van elk lid van een </w:t>
+      </w:r>
+      <w:proofErr w:type="spellStart"/>
+      <w:r>
+        <w:t>Sum</w:t>
+      </w:r>
+      <w:proofErr w:type="spellEnd"/>
+      <w:r>
+        <w:t xml:space="preserve">, is het ook een Aspect van elk </w:t>
+      </w:r>
+      <w:proofErr w:type="spellStart"/>
+      <w:r>
+        <w:t>Sum</w:t>
+      </w:r>
+      <w:proofErr w:type="spellEnd"/>
+      <w:r>
+        <w:t xml:space="preserve"> type. Kortom, het is het meest algemene type</w:t>
+      </w:r>
+      <w:r>
+        <w:rPr>
+          <w:rStyle w:val="FootnoteReference"/>
         </w:rPr>
         <w:footnoteReference w:id="3"/>
       </w:r>
@@ -2224,7 +3128,15 @@
         <w:t xml:space="preserve">en </w:t>
       </w:r>
       <w:r>
-        <w:t>dat is niet hetzelfde als de bewering dat elk type een Product type is! Ook een Sum type beschrijven we met een Product type)</w:t>
+        <w:t xml:space="preserve">dat is niet hetzelfde als de bewering dat elk type een Product type is! Ook een </w:t>
+      </w:r>
+      <w:proofErr w:type="spellStart"/>
+      <w:r>
+        <w:t>Sum</w:t>
+      </w:r>
+      <w:proofErr w:type="spellEnd"/>
+      <w:r>
+        <w:t xml:space="preserve"> type beschrijven we met een Product type)</w:t>
       </w:r>
       <w:r>
         <w:t xml:space="preserve">. </w:t>
@@ -2234,18 +3146,41 @@
       <w:r>
         <w:t xml:space="preserve">We kunnen daarom een hiërarchie van lege types declareren, die volkomen binnen de grenzen van de definitie van </w:t>
       </w:r>
+      <w:proofErr w:type="spellStart"/>
       <w:r>
         <w:t>heeftAspect</w:t>
       </w:r>
-      <w:r>
-        <w:t xml:space="preserve"> blijft. Zo’n hiërarchie komt niet tot stand door structurele vergelijking van types, maar op basis van de relatie psp:aspect, waarmee we aangeven dat een type mede bestaat uit een Aspect.</w:t>
+      <w:proofErr w:type="spellEnd"/>
+      <w:r>
+        <w:t xml:space="preserve"> blijft. Zo’n hiërarchie komt niet tot stand door structurele vergelijking van types, maar op basis van de relatie </w:t>
+      </w:r>
+      <w:proofErr w:type="spellStart"/>
+      <w:r>
+        <w:t>psp:aspect</w:t>
+      </w:r>
+      <w:proofErr w:type="spellEnd"/>
+      <w:r>
+        <w:t>, waarmee we aangeven dat een type mede bestaat uit een Aspect.</w:t>
       </w:r>
       <w:r>
         <w:t xml:space="preserve"> </w:t>
       </w:r>
       <w:r>
-        <w:t>We doen dat voor simple values</w:t>
-      </w:r>
+        <w:t xml:space="preserve">We doen dat voor </w:t>
+      </w:r>
+      <w:proofErr w:type="spellStart"/>
+      <w:r>
+        <w:t>simple</w:t>
+      </w:r>
+      <w:proofErr w:type="spellEnd"/>
+      <w:r>
+        <w:t xml:space="preserve"> </w:t>
+      </w:r>
+      <w:proofErr w:type="spellStart"/>
+      <w:r>
+        <w:t>values</w:t>
+      </w:r>
+      <w:proofErr w:type="spellEnd"/>
       <w:r>
         <w:t>, die we niet van elkaar kunnen onderscheiden in termen van hun interne structuur</w:t>
       </w:r>
@@ -2260,6 +3195,7 @@
           <w:lang w:val="en-US"/>
         </w:rPr>
       </w:pPr>
+      <w:proofErr w:type="spellStart"/>
       <w:r>
         <w:rPr>
           <w:lang w:val="en-US"/>
@@ -2273,6 +3209,7 @@
         </w:rPr>
         <w:t>SimpleValue</w:t>
       </w:r>
+      <w:proofErr w:type="spellEnd"/>
     </w:p>
     <w:p>
       <w:pPr>
@@ -2286,6 +3223,12 @@
           <w:lang w:val="en-US"/>
         </w:rPr>
         <w:tab/>
+      </w:r>
+      <w:proofErr w:type="spellStart"/>
+      <w:r>
+        <w:rPr>
+          <w:lang w:val="en-US"/>
+        </w:rPr>
         <w:t>psp:</w:t>
       </w:r>
       <w:r>
@@ -2294,6 +3237,7 @@
         </w:rPr>
         <w:t>Number</w:t>
       </w:r>
+      <w:proofErr w:type="spellEnd"/>
     </w:p>
     <w:p>
       <w:pPr>
@@ -2307,6 +3251,12 @@
           <w:lang w:val="en-US"/>
         </w:rPr>
         <w:tab/>
+      </w:r>
+      <w:proofErr w:type="spellStart"/>
+      <w:r>
+        <w:rPr>
+          <w:lang w:val="en-US"/>
+        </w:rPr>
         <w:t>psp:</w:t>
       </w:r>
       <w:r>
@@ -2315,6 +3265,7 @@
         </w:rPr>
         <w:t>String</w:t>
       </w:r>
+      <w:proofErr w:type="spellEnd"/>
     </w:p>
     <w:p>
       <w:pPr>
@@ -2326,12 +3277,14 @@
         </w:rPr>
         <w:tab/>
       </w:r>
+      <w:proofErr w:type="spellStart"/>
       <w:r>
         <w:t>psp:</w:t>
       </w:r>
       <w:r>
         <w:t>Boolean</w:t>
       </w:r>
+      <w:proofErr w:type="spellEnd"/>
     </w:p>
     <w:p>
       <w:pPr>
@@ -2339,8 +3292,12 @@
       </w:pPr>
       <w:r>
         <w:tab/>
+      </w:r>
+      <w:proofErr w:type="spellStart"/>
+      <w:r>
         <w:t>psp:Date</w:t>
       </w:r>
+      <w:proofErr w:type="spellEnd"/>
     </w:p>
     <w:p>
       <w:pPr>
@@ -2369,7 +3326,7 @@
     </w:p>
     <w:p>
       <w:pPr>
-        <w:pStyle w:val="Kop1"/>
+        <w:pStyle w:val="Heading1"/>
       </w:pPr>
       <w:r>
         <w:t>Types van functies</w:t>
@@ -2432,7 +3389,21 @@
         <w:rPr>
           <w:lang w:val="en-US"/>
         </w:rPr>
-        <w:t>identity :: forall a. a -&gt; Array a</w:t>
+        <w:t xml:space="preserve">identity :: </w:t>
+      </w:r>
+      <w:proofErr w:type="spellStart"/>
+      <w:r>
+        <w:rPr>
+          <w:lang w:val="en-US"/>
+        </w:rPr>
+        <w:t>forall</w:t>
+      </w:r>
+      <w:proofErr w:type="spellEnd"/>
+      <w:r>
+        <w:rPr>
+          <w:lang w:val="en-US"/>
+        </w:rPr>
+        <w:t xml:space="preserve"> a. a -&gt; Array a</w:t>
       </w:r>
     </w:p>
     <w:p>
@@ -2442,11 +3413,19 @@
           <w:lang w:val="en-US"/>
         </w:rPr>
       </w:pPr>
-      <w:r>
-        <w:rPr>
-          <w:lang w:val="en-US"/>
-        </w:rPr>
-        <w:t>contextType :: PerspectContext -&gt; ID</w:t>
+      <w:proofErr w:type="spellStart"/>
+      <w:r>
+        <w:rPr>
+          <w:lang w:val="en-US"/>
+        </w:rPr>
+        <w:t>contextType</w:t>
+      </w:r>
+      <w:proofErr w:type="spellEnd"/>
+      <w:r>
+        <w:rPr>
+          <w:lang w:val="en-US"/>
+        </w:rPr>
+        <w:t xml:space="preserve"> :: PerspectContext -&gt; ID</w:t>
       </w:r>
     </w:p>
     <w:p>
@@ -2456,11 +3435,33 @@
           <w:lang w:val="en-US"/>
         </w:rPr>
       </w:pPr>
-      <w:r>
-        <w:rPr>
-          <w:lang w:val="en-US"/>
-        </w:rPr>
-        <w:t>rolType :: PerspectRol -&gt; ID</w:t>
+      <w:proofErr w:type="spellStart"/>
+      <w:r>
+        <w:rPr>
+          <w:lang w:val="en-US"/>
+        </w:rPr>
+        <w:t>rolType</w:t>
+      </w:r>
+      <w:proofErr w:type="spellEnd"/>
+      <w:r>
+        <w:rPr>
+          <w:lang w:val="en-US"/>
+        </w:rPr>
+        <w:t xml:space="preserve"> :: </w:t>
+      </w:r>
+      <w:proofErr w:type="spellStart"/>
+      <w:r>
+        <w:rPr>
+          <w:lang w:val="en-US"/>
+        </w:rPr>
+        <w:t>PerspectRol</w:t>
+      </w:r>
+      <w:proofErr w:type="spellEnd"/>
+      <w:r>
+        <w:rPr>
+          <w:lang w:val="en-US"/>
+        </w:rPr>
+        <w:t xml:space="preserve"> -&gt; ID</w:t>
       </w:r>
     </w:p>
     <w:p>
@@ -2470,11 +3471,19 @@
           <w:lang w:val="en-US"/>
         </w:rPr>
       </w:pPr>
-      <w:r>
-        <w:rPr>
-          <w:lang w:val="en-US"/>
-        </w:rPr>
-        <w:t>rolTypen :: PerspectContext -&gt; Array ID</w:t>
+      <w:proofErr w:type="spellStart"/>
+      <w:r>
+        <w:rPr>
+          <w:lang w:val="en-US"/>
+        </w:rPr>
+        <w:t>rolTypen</w:t>
+      </w:r>
+      <w:proofErr w:type="spellEnd"/>
+      <w:r>
+        <w:rPr>
+          <w:lang w:val="en-US"/>
+        </w:rPr>
+        <w:t xml:space="preserve"> :: PerspectContext -&gt; Array ID</w:t>
       </w:r>
     </w:p>
     <w:p>
@@ -2492,12 +3501,28 @@
           <w:lang w:val="en-US"/>
         </w:rPr>
       </w:pPr>
-      <w:r>
-        <w:rPr>
-          <w:lang w:val="en-US"/>
-        </w:rPr>
-        <w:t>iedereRolInContext :: PerspectContext -&gt; Array PerspectRol</w:t>
-      </w:r>
+      <w:proofErr w:type="spellStart"/>
+      <w:r>
+        <w:rPr>
+          <w:lang w:val="en-US"/>
+        </w:rPr>
+        <w:t>iedereRolInContext</w:t>
+      </w:r>
+      <w:proofErr w:type="spellEnd"/>
+      <w:r>
+        <w:rPr>
+          <w:lang w:val="en-US"/>
+        </w:rPr>
+        <w:t xml:space="preserve"> :: PerspectContext -&gt; Array </w:t>
+      </w:r>
+      <w:proofErr w:type="spellStart"/>
+      <w:r>
+        <w:rPr>
+          <w:lang w:val="en-US"/>
+        </w:rPr>
+        <w:t>PerspectRol</w:t>
+      </w:r>
+      <w:proofErr w:type="spellEnd"/>
     </w:p>
     <w:p>
       <w:pPr>
@@ -2510,8 +3535,30 @@
         <w:rPr>
           <w:lang w:val="en-US"/>
         </w:rPr>
-        <w:t>binding :: PerspectRol -&gt; PerspectRol</w:t>
-      </w:r>
+        <w:t xml:space="preserve">binding :: </w:t>
+      </w:r>
+      <w:proofErr w:type="spellStart"/>
+      <w:r>
+        <w:rPr>
+          <w:lang w:val="en-US"/>
+        </w:rPr>
+        <w:t>PerspectRol</w:t>
+      </w:r>
+      <w:proofErr w:type="spellEnd"/>
+      <w:r>
+        <w:rPr>
+          <w:lang w:val="en-US"/>
+        </w:rPr>
+        <w:t xml:space="preserve"> -&gt; </w:t>
+      </w:r>
+      <w:proofErr w:type="spellStart"/>
+      <w:r>
+        <w:rPr>
+          <w:lang w:val="en-US"/>
+        </w:rPr>
+        <w:t>PerspectRol</w:t>
+      </w:r>
+      <w:proofErr w:type="spellEnd"/>
     </w:p>
     <w:p>
       <w:pPr>
@@ -2524,7 +3571,21 @@
         <w:rPr>
           <w:lang w:val="en-US"/>
         </w:rPr>
-        <w:t>context :: PerspectRol -&gt; PerspectContext</w:t>
+        <w:t xml:space="preserve">context :: </w:t>
+      </w:r>
+      <w:proofErr w:type="spellStart"/>
+      <w:r>
+        <w:rPr>
+          <w:lang w:val="en-US"/>
+        </w:rPr>
+        <w:t>PerspectRol</w:t>
+      </w:r>
+      <w:proofErr w:type="spellEnd"/>
+      <w:r>
+        <w:rPr>
+          <w:lang w:val="en-US"/>
+        </w:rPr>
+        <w:t xml:space="preserve"> -&gt; PerspectContext</w:t>
       </w:r>
     </w:p>
     <w:p>
@@ -2551,23 +3612,127 @@
     </w:p>
     <w:p>
       <w:r>
-        <w:t xml:space="preserve">Uit deze functies genereren we functies die op zichzelf een Query zijn en ook kunnen worden samengesteld tot grotere Queries. Ze accepteren ID's als parameterwaarde en geven Arrays van IDs of Arrays van Strings (die simpele waarden als numbers, dates, booleans en strings representeren) terug (waar ID's strings zijn). </w:t>
-      </w:r>
-    </w:p>
-    <w:p>
-      <w:r>
-        <w:t xml:space="preserve">Als we die strings interpreteren en de IDs dereferen, zien we functies met PerspectContext of PerspectRol als argument en Arrays van </w:t>
-      </w:r>
-      <w:r>
-        <w:t xml:space="preserve">PerspectContext, PerspectRol, </w:t>
-      </w:r>
-      <w:r>
-        <w:t>Strings, Booleans, Dates en Numbers als resultaat.</w:t>
-      </w:r>
-    </w:p>
-    <w:p>
-      <w:r>
-        <w:t xml:space="preserve">Hierboven heb ik laten zien hoe we de simple values representeren. Maar </w:t>
+        <w:t xml:space="preserve">Uit deze functies genereren we functies die op zichzelf een Query zijn en ook kunnen worden samengesteld tot grotere Queries. Ze accepteren </w:t>
+      </w:r>
+      <w:proofErr w:type="spellStart"/>
+      <w:r>
+        <w:t>ID's</w:t>
+      </w:r>
+      <w:proofErr w:type="spellEnd"/>
+      <w:r>
+        <w:t xml:space="preserve"> als parameterwaarde en geven Arrays van </w:t>
+      </w:r>
+      <w:proofErr w:type="spellStart"/>
+      <w:r>
+        <w:t>IDs</w:t>
+      </w:r>
+      <w:proofErr w:type="spellEnd"/>
+      <w:r>
+        <w:t xml:space="preserve"> of Arrays van Strings (die simpele waarden als </w:t>
+      </w:r>
+      <w:proofErr w:type="spellStart"/>
+      <w:r>
+        <w:t>numbers</w:t>
+      </w:r>
+      <w:proofErr w:type="spellEnd"/>
+      <w:r>
+        <w:t xml:space="preserve">, dates, </w:t>
+      </w:r>
+      <w:proofErr w:type="spellStart"/>
+      <w:r>
+        <w:t>booleans</w:t>
+      </w:r>
+      <w:proofErr w:type="spellEnd"/>
+      <w:r>
+        <w:t xml:space="preserve"> en strings representeren) terug (waar </w:t>
+      </w:r>
+      <w:proofErr w:type="spellStart"/>
+      <w:r>
+        <w:t>ID's</w:t>
+      </w:r>
+      <w:proofErr w:type="spellEnd"/>
+      <w:r>
+        <w:t xml:space="preserve"> strings zijn). </w:t>
+      </w:r>
+    </w:p>
+    <w:p>
+      <w:r>
+        <w:t xml:space="preserve">Als we die strings interpreteren en de </w:t>
+      </w:r>
+      <w:proofErr w:type="spellStart"/>
+      <w:r>
+        <w:t>IDs</w:t>
+      </w:r>
+      <w:proofErr w:type="spellEnd"/>
+      <w:r>
+        <w:t xml:space="preserve"> </w:t>
+      </w:r>
+      <w:proofErr w:type="spellStart"/>
+      <w:r>
+        <w:t>dereferen</w:t>
+      </w:r>
+      <w:proofErr w:type="spellEnd"/>
+      <w:r>
+        <w:t xml:space="preserve">, zien we functies met PerspectContext of </w:t>
+      </w:r>
+      <w:proofErr w:type="spellStart"/>
+      <w:r>
+        <w:t>PerspectRol</w:t>
+      </w:r>
+      <w:proofErr w:type="spellEnd"/>
+      <w:r>
+        <w:t xml:space="preserve"> als argument en Arrays van </w:t>
+      </w:r>
+      <w:r>
+        <w:t xml:space="preserve">PerspectContext, </w:t>
+      </w:r>
+      <w:proofErr w:type="spellStart"/>
+      <w:r>
+        <w:t>PerspectRol</w:t>
+      </w:r>
+      <w:proofErr w:type="spellEnd"/>
+      <w:r>
+        <w:t xml:space="preserve">, </w:t>
+      </w:r>
+      <w:r>
+        <w:t xml:space="preserve">Strings, </w:t>
+      </w:r>
+      <w:proofErr w:type="spellStart"/>
+      <w:r>
+        <w:t>Booleans</w:t>
+      </w:r>
+      <w:proofErr w:type="spellEnd"/>
+      <w:r>
+        <w:t xml:space="preserve">, Dates en </w:t>
+      </w:r>
+      <w:proofErr w:type="spellStart"/>
+      <w:r>
+        <w:t>Numbers</w:t>
+      </w:r>
+      <w:proofErr w:type="spellEnd"/>
+      <w:r>
+        <w:t xml:space="preserve"> als resultaat.</w:t>
+      </w:r>
+    </w:p>
+    <w:p>
+      <w:r>
+        <w:t xml:space="preserve">Hierboven heb ik laten zien hoe we de </w:t>
+      </w:r>
+      <w:proofErr w:type="spellStart"/>
+      <w:r>
+        <w:t>simple</w:t>
+      </w:r>
+      <w:proofErr w:type="spellEnd"/>
+      <w:r>
+        <w:t xml:space="preserve"> </w:t>
+      </w:r>
+      <w:proofErr w:type="spellStart"/>
+      <w:r>
+        <w:t>values</w:t>
+      </w:r>
+      <w:proofErr w:type="spellEnd"/>
+      <w:r>
+        <w:t xml:space="preserve"> representeren. Maar </w:t>
       </w:r>
       <w:r>
         <w:t>h</w:t>
@@ -2576,10 +3741,34 @@
         <w:t xml:space="preserve">oe beschrijven </w:t>
       </w:r>
       <w:r>
-        <w:t xml:space="preserve">PerspectContext en PerspectRol? Oftewel, hoe typeren </w:t>
-      </w:r>
-      <w:r>
-        <w:t>we de verzameling values die geconstrueerd zijn met de data constructor PerspectContext</w:t>
+        <w:t xml:space="preserve">PerspectContext en </w:t>
+      </w:r>
+      <w:proofErr w:type="spellStart"/>
+      <w:r>
+        <w:t>PerspectRol</w:t>
+      </w:r>
+      <w:proofErr w:type="spellEnd"/>
+      <w:r>
+        <w:t xml:space="preserve">? Oftewel, hoe typeren </w:t>
+      </w:r>
+      <w:r>
+        <w:t xml:space="preserve">we de verzameling </w:t>
+      </w:r>
+      <w:proofErr w:type="spellStart"/>
+      <w:r>
+        <w:t>values</w:t>
+      </w:r>
+      <w:proofErr w:type="spellEnd"/>
+      <w:r>
+        <w:t xml:space="preserve"> die geconstrueerd zijn met de data </w:t>
+      </w:r>
+      <w:proofErr w:type="spellStart"/>
+      <w:r>
+        <w:t>constructor</w:t>
+      </w:r>
+      <w:proofErr w:type="spellEnd"/>
+      <w:r>
+        <w:t xml:space="preserve"> PerspectContext</w:t>
       </w:r>
       <w:r>
         <w:t xml:space="preserve">? </w:t>
@@ -2605,17 +3794,73 @@
         <w:t xml:space="preserve"> laat ik zien </w:t>
       </w:r>
       <w:r>
-        <w:t>dat een context de typebeschrijving van een Context is, als hij het type psp:Context heeft, of psp:Context als Aspect heeft. We representeren daarom de PerspectContext data values in het Perspectives type systeem met psp:Context.</w:t>
-      </w:r>
-    </w:p>
-    <w:p>
-      <w:r>
-        <w:t>Met een vergelijkbare argumentatie representeren we PerspectRol data values in het Perspectives type systeem met psp:Rol.</w:t>
-      </w:r>
-    </w:p>
-    <w:p>
-      <w:pPr>
-        <w:pStyle w:val="Kop2"/>
+        <w:t xml:space="preserve">dat een context de typebeschrijving van een Context is, als hij het type </w:t>
+      </w:r>
+      <w:proofErr w:type="spellStart"/>
+      <w:r>
+        <w:t>psp:Context</w:t>
+      </w:r>
+      <w:proofErr w:type="spellEnd"/>
+      <w:r>
+        <w:t xml:space="preserve"> heeft, of </w:t>
+      </w:r>
+      <w:proofErr w:type="spellStart"/>
+      <w:r>
+        <w:t>psp:Context</w:t>
+      </w:r>
+      <w:proofErr w:type="spellEnd"/>
+      <w:r>
+        <w:t xml:space="preserve"> als Aspect heeft. We representeren daarom de PerspectContext data </w:t>
+      </w:r>
+      <w:proofErr w:type="spellStart"/>
+      <w:r>
+        <w:t>values</w:t>
+      </w:r>
+      <w:proofErr w:type="spellEnd"/>
+      <w:r>
+        <w:t xml:space="preserve"> in het Perspectives type systeem met </w:t>
+      </w:r>
+      <w:proofErr w:type="spellStart"/>
+      <w:r>
+        <w:t>psp:Context</w:t>
+      </w:r>
+      <w:proofErr w:type="spellEnd"/>
+      <w:r>
+        <w:t>.</w:t>
+      </w:r>
+    </w:p>
+    <w:p>
+      <w:r>
+        <w:t xml:space="preserve">Met een vergelijkbare argumentatie representeren we </w:t>
+      </w:r>
+      <w:proofErr w:type="spellStart"/>
+      <w:r>
+        <w:t>PerspectRol</w:t>
+      </w:r>
+      <w:proofErr w:type="spellEnd"/>
+      <w:r>
+        <w:t xml:space="preserve"> data </w:t>
+      </w:r>
+      <w:proofErr w:type="spellStart"/>
+      <w:r>
+        <w:t>values</w:t>
+      </w:r>
+      <w:proofErr w:type="spellEnd"/>
+      <w:r>
+        <w:t xml:space="preserve"> in het Perspectives type systeem met </w:t>
+      </w:r>
+      <w:proofErr w:type="spellStart"/>
+      <w:r>
+        <w:t>psp:Rol</w:t>
+      </w:r>
+      <w:proofErr w:type="spellEnd"/>
+      <w:r>
+        <w:t>.</w:t>
+      </w:r>
+    </w:p>
+    <w:p>
+      <w:pPr>
+        <w:pStyle w:val="Heading2"/>
       </w:pPr>
       <w:r>
         <w:lastRenderedPageBreak/>
@@ -2643,7 +3888,21 @@
         <w:rPr>
           <w:lang w:val="en-US"/>
         </w:rPr>
-        <w:t>f :: forall a, b. a -&gt; b</w:t>
+        <w:t xml:space="preserve">f :: </w:t>
+      </w:r>
+      <w:proofErr w:type="spellStart"/>
+      <w:r>
+        <w:rPr>
+          <w:lang w:val="en-US"/>
+        </w:rPr>
+        <w:t>forall</w:t>
+      </w:r>
+      <w:proofErr w:type="spellEnd"/>
+      <w:r>
+        <w:rPr>
+          <w:lang w:val="en-US"/>
+        </w:rPr>
+        <w:t xml:space="preserve"> a, b. a -&gt; b</w:t>
       </w:r>
     </w:p>
     <w:p>
@@ -2657,7 +3916,21 @@
         <w:rPr>
           <w:lang w:val="en-US"/>
         </w:rPr>
-        <w:t>f :: forall a, b, c. a -&gt; b -&gt; c</w:t>
+        <w:t xml:space="preserve">f :: </w:t>
+      </w:r>
+      <w:proofErr w:type="spellStart"/>
+      <w:r>
+        <w:rPr>
+          <w:lang w:val="en-US"/>
+        </w:rPr>
+        <w:t>forall</w:t>
+      </w:r>
+      <w:proofErr w:type="spellEnd"/>
+      <w:r>
+        <w:rPr>
+          <w:lang w:val="en-US"/>
+        </w:rPr>
+        <w:t xml:space="preserve"> a, b, c. a -&gt; b -&gt; c</w:t>
       </w:r>
     </w:p>
     <w:p>
@@ -2684,7 +3957,21 @@
         <w:rPr>
           <w:lang w:val="en-US"/>
         </w:rPr>
-        <w:t>f :: forall a, b, c. a -&gt; (b -&gt; c)</w:t>
+        <w:t xml:space="preserve">f :: </w:t>
+      </w:r>
+      <w:proofErr w:type="spellStart"/>
+      <w:r>
+        <w:rPr>
+          <w:lang w:val="en-US"/>
+        </w:rPr>
+        <w:t>forall</w:t>
+      </w:r>
+      <w:proofErr w:type="spellEnd"/>
+      <w:r>
+        <w:rPr>
+          <w:lang w:val="en-US"/>
+        </w:rPr>
+        <w:t xml:space="preserve"> a, b, c. a -&gt; (b -&gt; c)</w:t>
       </w:r>
     </w:p>
     <w:p>
@@ -2707,11 +3994,12 @@
     </w:p>
     <w:p>
       <w:pPr>
-        <w:pStyle w:val="Kop2"/>
+        <w:pStyle w:val="Heading2"/>
       </w:pPr>
       <w:r>
         <w:t xml:space="preserve">Voorbeelden: </w:t>
       </w:r>
+      <w:proofErr w:type="spellStart"/>
       <w:r>
         <w:rPr>
           <w:rStyle w:val="inlinecode"/>
@@ -2720,6 +4008,7 @@
         </w:rPr>
         <w:t>contextType</w:t>
       </w:r>
+      <w:proofErr w:type="spellEnd"/>
       <w:r>
         <w:t xml:space="preserve"> en </w:t>
       </w:r>
@@ -2742,12 +4031,14 @@
       <w:r>
         <w:t xml:space="preserve"> functie </w:t>
       </w:r>
+      <w:proofErr w:type="spellStart"/>
       <w:r>
         <w:rPr>
           <w:rStyle w:val="inlinecode"/>
         </w:rPr>
         <w:t>contextType</w:t>
       </w:r>
+      <w:proofErr w:type="spellEnd"/>
       <w:r>
         <w:t xml:space="preserve"> </w:t>
       </w:r>
@@ -2758,11 +4049,32 @@
         <w:t xml:space="preserve"> en kan gebruikt worden in een Query</w:t>
       </w:r>
       <w:r>
-        <w:t xml:space="preserve">. Een dergelijke functie zou in Purescript of Haskell niet kunnen bestaan, omdat we types niet kunnen reflecteren in runtime. Maar we zouden zijn type als volgt kunnen </w:t>
-      </w:r>
-      <w:r>
-        <w:t>benaderen, met twee type class constraints</w:t>
-      </w:r>
+        <w:t xml:space="preserve">. Een dergelijke functie zou in Purescript of </w:t>
+      </w:r>
+      <w:proofErr w:type="spellStart"/>
+      <w:r>
+        <w:t>Haskell</w:t>
+      </w:r>
+      <w:proofErr w:type="spellEnd"/>
+      <w:r>
+        <w:t xml:space="preserve"> niet kunnen bestaan, omdat we types niet kunnen reflecteren in </w:t>
+      </w:r>
+      <w:proofErr w:type="spellStart"/>
+      <w:r>
+        <w:t>runtime</w:t>
+      </w:r>
+      <w:proofErr w:type="spellEnd"/>
+      <w:r>
+        <w:t xml:space="preserve">. Maar we zouden zijn type als volgt kunnen </w:t>
+      </w:r>
+      <w:r>
+        <w:t xml:space="preserve">benaderen, met twee type class </w:t>
+      </w:r>
+      <w:proofErr w:type="spellStart"/>
+      <w:r>
+        <w:t>constraints</w:t>
+      </w:r>
+      <w:proofErr w:type="spellEnd"/>
       <w:r>
         <w:t>:</w:t>
       </w:r>
@@ -2774,11 +4086,19 @@
           <w:lang w:val="en-US"/>
         </w:rPr>
       </w:pPr>
-      <w:r>
-        <w:rPr>
-          <w:lang w:val="en-US"/>
-        </w:rPr>
-        <w:t>contextType :: Context</w:t>
+      <w:proofErr w:type="spellStart"/>
+      <w:r>
+        <w:rPr>
+          <w:lang w:val="en-US"/>
+        </w:rPr>
+        <w:t>contextType</w:t>
+      </w:r>
+      <w:proofErr w:type="spellEnd"/>
+      <w:r>
+        <w:rPr>
+          <w:lang w:val="en-US"/>
+        </w:rPr>
+        <w:t xml:space="preserve"> :: Context</w:t>
       </w:r>
       <w:r>
         <w:rPr>
@@ -2805,12 +4125,14 @@
       <w:r>
         <w:t xml:space="preserve">In Perspectives beschrijven we het type van </w:t>
       </w:r>
+      <w:proofErr w:type="spellStart"/>
       <w:r>
         <w:rPr>
           <w:rStyle w:val="inlinecode"/>
         </w:rPr>
         <w:t>contextType</w:t>
       </w:r>
+      <w:proofErr w:type="spellEnd"/>
       <w:r>
         <w:t xml:space="preserve"> als een functie </w:t>
       </w:r>
@@ -2825,6 +4147,7 @@
           <w:lang w:val="en-US"/>
         </w:rPr>
       </w:pPr>
+      <w:proofErr w:type="spellStart"/>
       <w:r>
         <w:rPr>
           <w:lang w:val="en-US"/>
@@ -2837,11 +4160,19 @@
         </w:rPr>
         <w:t>Function</w:t>
       </w:r>
-      <w:r>
-        <w:rPr>
-          <w:lang w:val="en-US"/>
-        </w:rPr>
-        <w:t xml:space="preserve"> psp:</w:t>
+      <w:proofErr w:type="spellEnd"/>
+      <w:r>
+        <w:rPr>
+          <w:lang w:val="en-US"/>
+        </w:rPr>
+        <w:t xml:space="preserve"> </w:t>
+      </w:r>
+      <w:proofErr w:type="spellStart"/>
+      <w:r>
+        <w:rPr>
+          <w:lang w:val="en-US"/>
+        </w:rPr>
+        <w:t>psp:</w:t>
       </w:r>
       <w:r>
         <w:rPr>
@@ -2855,6 +4186,7 @@
         </w:rPr>
         <w:t>e</w:t>
       </w:r>
+      <w:proofErr w:type="spellEnd"/>
     </w:p>
     <w:p>
       <w:pPr>
@@ -2868,8 +4200,16 @@
           <w:lang w:val="en-US"/>
         </w:rPr>
         <w:tab/>
-        <w:t>$domain =&gt; psp:Context</w:t>
-      </w:r>
+        <w:t xml:space="preserve">$domain =&gt; </w:t>
+      </w:r>
+      <w:proofErr w:type="spellStart"/>
+      <w:r>
+        <w:rPr>
+          <w:lang w:val="en-US"/>
+        </w:rPr>
+        <w:t>psp:Context</w:t>
+      </w:r>
+      <w:proofErr w:type="spellEnd"/>
     </w:p>
     <w:p>
       <w:pPr>
@@ -2915,7 +4255,15 @@
         <w:t xml:space="preserve"> toch</w:t>
       </w:r>
       <w:r>
-        <w:t xml:space="preserve"> in plaats van 'Type' psp:Context zouden gebruiken, zouden we dus generaliseren. </w:t>
+        <w:t xml:space="preserve"> in plaats van 'Type' </w:t>
+      </w:r>
+      <w:proofErr w:type="spellStart"/>
+      <w:r>
+        <w:t>psp:Context</w:t>
+      </w:r>
+      <w:proofErr w:type="spellEnd"/>
+      <w:r>
+        <w:t xml:space="preserve"> zouden gebruiken, zouden we dus generaliseren. </w:t>
       </w:r>
       <w:r>
         <w:t xml:space="preserve">Gelukkig </w:t>
@@ -2955,6 +4303,7 @@
           <w:lang w:val="en-US"/>
         </w:rPr>
       </w:pPr>
+      <w:proofErr w:type="spellStart"/>
       <w:r>
         <w:rPr>
           <w:lang w:val="en-US"/>
@@ -2967,11 +4316,19 @@
         </w:rPr>
         <w:t>Function</w:t>
       </w:r>
-      <w:r>
-        <w:rPr>
-          <w:lang w:val="en-US"/>
-        </w:rPr>
-        <w:t xml:space="preserve"> psp:</w:t>
+      <w:proofErr w:type="spellEnd"/>
+      <w:r>
+        <w:rPr>
+          <w:lang w:val="en-US"/>
+        </w:rPr>
+        <w:t xml:space="preserve"> </w:t>
+      </w:r>
+      <w:proofErr w:type="spellStart"/>
+      <w:r>
+        <w:rPr>
+          <w:lang w:val="en-US"/>
+        </w:rPr>
+        <w:t>psp:</w:t>
       </w:r>
       <w:r>
         <w:rPr>
@@ -2979,6 +4336,7 @@
         </w:rPr>
         <w:t>contextType</w:t>
       </w:r>
+      <w:proofErr w:type="spellEnd"/>
     </w:p>
     <w:p>
       <w:pPr>
@@ -2992,8 +4350,16 @@
           <w:lang w:val="en-US"/>
         </w:rPr>
         <w:tab/>
-        <w:t>$domain =&gt; psp:Context</w:t>
-      </w:r>
+        <w:t xml:space="preserve">$domain =&gt; </w:t>
+      </w:r>
+      <w:proofErr w:type="spellStart"/>
+      <w:r>
+        <w:rPr>
+          <w:lang w:val="en-US"/>
+        </w:rPr>
+        <w:t>psp:Context</w:t>
+      </w:r>
+      <w:proofErr w:type="spellEnd"/>
     </w:p>
     <w:p>
       <w:pPr>
@@ -3006,8 +4372,13 @@
         <w:tab/>
       </w:r>
       <w:r>
-        <w:t>$range =&gt; psp:Context</w:t>
-      </w:r>
+        <w:t xml:space="preserve">$range =&gt; </w:t>
+      </w:r>
+      <w:proofErr w:type="spellStart"/>
+      <w:r>
+        <w:t>psp:Context</w:t>
+      </w:r>
+      <w:proofErr w:type="spellEnd"/>
     </w:p>
     <w:p/>
     <w:p>
@@ -3046,6 +4417,7 @@
           <w:lang w:val="en-US"/>
         </w:rPr>
       </w:pPr>
+      <w:proofErr w:type="spellStart"/>
       <w:r>
         <w:rPr>
           <w:lang w:val="en-US"/>
@@ -3058,11 +4430,19 @@
         </w:rPr>
         <w:t>Function</w:t>
       </w:r>
-      <w:r>
-        <w:rPr>
-          <w:lang w:val="en-US"/>
-        </w:rPr>
-        <w:t xml:space="preserve"> psp:</w:t>
+      <w:proofErr w:type="spellEnd"/>
+      <w:r>
+        <w:rPr>
+          <w:lang w:val="en-US"/>
+        </w:rPr>
+        <w:t xml:space="preserve"> </w:t>
+      </w:r>
+      <w:proofErr w:type="spellStart"/>
+      <w:r>
+        <w:rPr>
+          <w:lang w:val="en-US"/>
+        </w:rPr>
+        <w:t>psp:</w:t>
       </w:r>
       <w:r>
         <w:rPr>
@@ -3070,6 +4450,7 @@
         </w:rPr>
         <w:t>context</w:t>
       </w:r>
+      <w:proofErr w:type="spellEnd"/>
     </w:p>
     <w:p>
       <w:pPr>
@@ -3083,8 +4464,16 @@
           <w:lang w:val="en-US"/>
         </w:rPr>
         <w:tab/>
-        <w:t>$domain =&gt; psp:Rol</w:t>
-      </w:r>
+        <w:t xml:space="preserve">$domain =&gt; </w:t>
+      </w:r>
+      <w:proofErr w:type="spellStart"/>
+      <w:r>
+        <w:rPr>
+          <w:lang w:val="en-US"/>
+        </w:rPr>
+        <w:t>psp:Rol</w:t>
+      </w:r>
+      <w:proofErr w:type="spellEnd"/>
     </w:p>
     <w:p>
       <w:pPr>
@@ -3097,8 +4486,13 @@
         <w:tab/>
       </w:r>
       <w:r>
-        <w:t>$range =&gt; psp:Context</w:t>
-      </w:r>
+        <w:t xml:space="preserve">$range =&gt; </w:t>
+      </w:r>
+      <w:proofErr w:type="spellStart"/>
+      <w:r>
+        <w:t>psp:Context</w:t>
+      </w:r>
+      <w:proofErr w:type="spellEnd"/>
     </w:p>
     <w:p>
       <w:pPr>
@@ -3121,8 +4515,13 @@
         <w:pStyle w:val="Code"/>
       </w:pPr>
       <w:r>
-        <w:t>context &gt;-&gt; contextType</w:t>
-      </w:r>
+        <w:t xml:space="preserve">context &gt;-&gt; </w:t>
+      </w:r>
+      <w:proofErr w:type="spellStart"/>
+      <w:r>
+        <w:t>contextType</w:t>
+      </w:r>
+      <w:proofErr w:type="spellEnd"/>
     </w:p>
     <w:p>
       <w:pPr>
@@ -3136,12 +4535,14 @@
       <w:r>
         <w:t xml:space="preserve">de functie </w:t>
       </w:r>
+      <w:proofErr w:type="spellStart"/>
       <w:r>
         <w:rPr>
           <w:rStyle w:val="inlinecode"/>
         </w:rPr>
         <w:t>contextType</w:t>
       </w:r>
+      <w:proofErr w:type="spellEnd"/>
       <w:r>
         <w:t xml:space="preserve"> volgt de functie </w:t>
       </w:r>
@@ -3185,10 +4586,18 @@
         <w:t xml:space="preserve"> </w:t>
       </w:r>
       <w:r>
-        <w:t>een sub</w:t>
-      </w:r>
-      <w:r>
-        <w:t xml:space="preserve">Type is van </w:t>
+        <w:t xml:space="preserve">een </w:t>
+      </w:r>
+      <w:proofErr w:type="spellStart"/>
+      <w:r>
+        <w:t>sub</w:t>
+      </w:r>
+      <w:r>
+        <w:t>Type</w:t>
+      </w:r>
+      <w:proofErr w:type="spellEnd"/>
+      <w:r>
+        <w:t xml:space="preserve"> is van </w:t>
       </w:r>
       <w:r>
         <w:t xml:space="preserve">het </w:t>
@@ -3202,12 +4611,14 @@
       <w:r>
         <w:t xml:space="preserve"> van </w:t>
       </w:r>
+      <w:proofErr w:type="spellStart"/>
       <w:r>
         <w:rPr>
           <w:rStyle w:val="inlinecode"/>
         </w:rPr>
         <w:t>contextType</w:t>
       </w:r>
+      <w:proofErr w:type="spellEnd"/>
       <w:r>
         <w:t xml:space="preserve"> </w:t>
       </w:r>
@@ -3237,12 +4648,14 @@
       <w:r>
         <w:t xml:space="preserve"> </w:t>
       </w:r>
+      <w:proofErr w:type="spellStart"/>
       <w:r>
         <w:rPr>
           <w:rStyle w:val="inlinecode"/>
         </w:rPr>
         <w:t>Context</w:t>
       </w:r>
+      <w:proofErr w:type="spellEnd"/>
       <w:r>
         <w:t xml:space="preserve"> als Aspect of zijn ze gelijk?</w:t>
       </w:r>
@@ -3266,6 +4679,7 @@
       <w:r>
         <w:t xml:space="preserve"> van </w:t>
       </w:r>
+      <w:proofErr w:type="spellStart"/>
       <w:r>
         <w:rPr>
           <w:rStyle w:val="inlinecode"/>
@@ -3278,6 +4692,7 @@
         </w:rPr>
         <w:t>Type</w:t>
       </w:r>
+      <w:proofErr w:type="spellEnd"/>
       <w:r>
         <w:t xml:space="preserve"> </w:t>
       </w:r>
@@ -3367,7 +4782,7 @@
 </file>
 
 <file path=word/endnotes.xml><?xml version="1.0" encoding="utf-8"?>
-<w:endnotes xmlns:wpc="http://schemas.microsoft.com/office/word/2010/wordprocessingCanvas" xmlns:mo="http://schemas.microsoft.com/office/mac/office/2008/main" xmlns:mc="http://schemas.openxmlformats.org/markup-compatibility/2006" xmlns:mv="urn:schemas-microsoft-com:mac:vml" xmlns:o="urn:schemas-microsoft-com:office:office" xmlns:r="http://schemas.openxmlformats.org/officeDocument/2006/relationships" xmlns:m="http://schemas.openxmlformats.org/officeDocument/2006/math" xmlns:v="urn:schemas-microsoft-com:vml" xmlns:wp14="http://schemas.microsoft.com/office/word/2010/wordprocessingDrawing" xmlns:wp="http://schemas.openxmlformats.org/drawingml/2006/wordprocessingDrawing" xmlns:w10="urn:schemas-microsoft-com:office:word" xmlns:w="http://schemas.openxmlformats.org/wordprocessingml/2006/main" xmlns:w14="http://schemas.microsoft.com/office/word/2010/wordml" xmlns:w15="http://schemas.microsoft.com/office/word/2012/wordml" xmlns:wpg="http://schemas.microsoft.com/office/word/2010/wordprocessingGroup" xmlns:wpi="http://schemas.microsoft.com/office/word/2010/wordprocessingInk" xmlns:wne="http://schemas.microsoft.com/office/word/2006/wordml" xmlns:wps="http://schemas.microsoft.com/office/word/2010/wordprocessingShape" mc:Ignorable="w14 w15 wp14">
+<w:endnotes xmlns:wpc="http://schemas.microsoft.com/office/word/2010/wordprocessingCanvas" xmlns:cx="http://schemas.microsoft.com/office/drawing/2014/chartex" xmlns:cx1="http://schemas.microsoft.com/office/drawing/2015/9/8/chartex" xmlns:cx2="http://schemas.microsoft.com/office/drawing/2015/10/21/chartex" xmlns:cx3="http://schemas.microsoft.com/office/drawing/2016/5/9/chartex" xmlns:cx4="http://schemas.microsoft.com/office/drawing/2016/5/10/chartex" xmlns:cx5="http://schemas.microsoft.com/office/drawing/2016/5/11/chartex" xmlns:cx6="http://schemas.microsoft.com/office/drawing/2016/5/12/chartex" xmlns:cx7="http://schemas.microsoft.com/office/drawing/2016/5/13/chartex" xmlns:cx8="http://schemas.microsoft.com/office/drawing/2016/5/14/chartex" xmlns:mc="http://schemas.openxmlformats.org/markup-compatibility/2006" xmlns:aink="http://schemas.microsoft.com/office/drawing/2016/ink" xmlns:am3d="http://schemas.microsoft.com/office/drawing/2017/model3d" xmlns:o="urn:schemas-microsoft-com:office:office" xmlns:r="http://schemas.openxmlformats.org/officeDocument/2006/relationships" xmlns:m="http://schemas.openxmlformats.org/officeDocument/2006/math" xmlns:v="urn:schemas-microsoft-com:vml" xmlns:wp14="http://schemas.microsoft.com/office/word/2010/wordprocessingDrawing" xmlns:wp="http://schemas.openxmlformats.org/drawingml/2006/wordprocessingDrawing" xmlns:w10="urn:schemas-microsoft-com:office:word" xmlns:w="http://schemas.openxmlformats.org/wordprocessingml/2006/main" xmlns:w14="http://schemas.microsoft.com/office/word/2010/wordml" xmlns:w15="http://schemas.microsoft.com/office/word/2012/wordml" xmlns:w16cid="http://schemas.microsoft.com/office/word/2016/wordml/cid" xmlns:w16se="http://schemas.microsoft.com/office/word/2015/wordml/symex" xmlns:wpg="http://schemas.microsoft.com/office/word/2010/wordprocessingGroup" xmlns:wpi="http://schemas.microsoft.com/office/word/2010/wordprocessingInk" xmlns:wne="http://schemas.microsoft.com/office/word/2006/wordml" xmlns:wps="http://schemas.microsoft.com/office/word/2010/wordprocessingShape" mc:Ignorable="w14 w15 w16se w16cid wp14">
   <w:endnote w:type="separator" w:id="-1">
     <w:p>
       <w:pPr>
@@ -3392,7 +4807,7 @@
 </file>
 
 <file path=word/footer1.xml><?xml version="1.0" encoding="utf-8"?>
-<w:ftr xmlns:wpc="http://schemas.microsoft.com/office/word/2010/wordprocessingCanvas" xmlns:mo="http://schemas.microsoft.com/office/mac/office/2008/main" xmlns:mc="http://schemas.openxmlformats.org/markup-compatibility/2006" xmlns:mv="urn:schemas-microsoft-com:mac:vml" xmlns:o="urn:schemas-microsoft-com:office:office" xmlns:r="http://schemas.openxmlformats.org/officeDocument/2006/relationships" xmlns:m="http://schemas.openxmlformats.org/officeDocument/2006/math" xmlns:v="urn:schemas-microsoft-com:vml" xmlns:wp14="http://schemas.microsoft.com/office/word/2010/wordprocessingDrawing" xmlns:wp="http://schemas.openxmlformats.org/drawingml/2006/wordprocessingDrawing" xmlns:w10="urn:schemas-microsoft-com:office:word" xmlns:w="http://schemas.openxmlformats.org/wordprocessingml/2006/main" xmlns:w14="http://schemas.microsoft.com/office/word/2010/wordml" xmlns:w15="http://schemas.microsoft.com/office/word/2012/wordml" xmlns:wpg="http://schemas.microsoft.com/office/word/2010/wordprocessingGroup" xmlns:wpi="http://schemas.microsoft.com/office/word/2010/wordprocessingInk" xmlns:wne="http://schemas.microsoft.com/office/word/2006/wordml" xmlns:wps="http://schemas.microsoft.com/office/word/2010/wordprocessingShape" mc:Ignorable="w14 w15 wp14">
+<w:ftr xmlns:wpc="http://schemas.microsoft.com/office/word/2010/wordprocessingCanvas" xmlns:cx="http://schemas.microsoft.com/office/drawing/2014/chartex" xmlns:cx1="http://schemas.microsoft.com/office/drawing/2015/9/8/chartex" xmlns:cx2="http://schemas.microsoft.com/office/drawing/2015/10/21/chartex" xmlns:cx3="http://schemas.microsoft.com/office/drawing/2016/5/9/chartex" xmlns:cx4="http://schemas.microsoft.com/office/drawing/2016/5/10/chartex" xmlns:cx5="http://schemas.microsoft.com/office/drawing/2016/5/11/chartex" xmlns:cx6="http://schemas.microsoft.com/office/drawing/2016/5/12/chartex" xmlns:cx7="http://schemas.microsoft.com/office/drawing/2016/5/13/chartex" xmlns:cx8="http://schemas.microsoft.com/office/drawing/2016/5/14/chartex" xmlns:mc="http://schemas.openxmlformats.org/markup-compatibility/2006" xmlns:aink="http://schemas.microsoft.com/office/drawing/2016/ink" xmlns:am3d="http://schemas.microsoft.com/office/drawing/2017/model3d" xmlns:o="urn:schemas-microsoft-com:office:office" xmlns:r="http://schemas.openxmlformats.org/officeDocument/2006/relationships" xmlns:m="http://schemas.openxmlformats.org/officeDocument/2006/math" xmlns:v="urn:schemas-microsoft-com:vml" xmlns:wp14="http://schemas.microsoft.com/office/word/2010/wordprocessingDrawing" xmlns:wp="http://schemas.openxmlformats.org/drawingml/2006/wordprocessingDrawing" xmlns:w10="urn:schemas-microsoft-com:office:word" xmlns:w="http://schemas.openxmlformats.org/wordprocessingml/2006/main" xmlns:w14="http://schemas.microsoft.com/office/word/2010/wordml" xmlns:w15="http://schemas.microsoft.com/office/word/2012/wordml" xmlns:w16cid="http://schemas.microsoft.com/office/word/2016/wordml/cid" xmlns:w16se="http://schemas.microsoft.com/office/word/2015/wordml/symex" xmlns:wpg="http://schemas.microsoft.com/office/word/2010/wordprocessingGroup" xmlns:wpi="http://schemas.microsoft.com/office/word/2010/wordprocessingInk" xmlns:wne="http://schemas.microsoft.com/office/word/2006/wordml" xmlns:wps="http://schemas.microsoft.com/office/word/2010/wordprocessingShape" mc:Ignorable="w14 w15 w16se w16cid wp14">
   <w:sdt>
     <w:sdtPr>
       <w:id w:val="-1235628190"/>
@@ -3405,7 +4820,7 @@
     <w:sdtContent>
       <w:p>
         <w:pPr>
-          <w:pStyle w:val="Voettekst"/>
+          <w:pStyle w:val="Footer"/>
         </w:pPr>
         <w:r>
           <w:fldChar w:fldCharType="begin"/>
@@ -3432,7 +4847,7 @@
 </file>
 
 <file path=word/footnotes.xml><?xml version="1.0" encoding="utf-8"?>
-<w:footnotes xmlns:wpc="http://schemas.microsoft.com/office/word/2010/wordprocessingCanvas" xmlns:mo="http://schemas.microsoft.com/office/mac/office/2008/main" xmlns:mc="http://schemas.openxmlformats.org/markup-compatibility/2006" xmlns:mv="urn:schemas-microsoft-com:mac:vml" xmlns:o="urn:schemas-microsoft-com:office:office" xmlns:r="http://schemas.openxmlformats.org/officeDocument/2006/relationships" xmlns:m="http://schemas.openxmlformats.org/officeDocument/2006/math" xmlns:v="urn:schemas-microsoft-com:vml" xmlns:wp14="http://schemas.microsoft.com/office/word/2010/wordprocessingDrawing" xmlns:wp="http://schemas.openxmlformats.org/drawingml/2006/wordprocessingDrawing" xmlns:w10="urn:schemas-microsoft-com:office:word" xmlns:w="http://schemas.openxmlformats.org/wordprocessingml/2006/main" xmlns:w14="http://schemas.microsoft.com/office/word/2010/wordml" xmlns:w15="http://schemas.microsoft.com/office/word/2012/wordml" xmlns:wpg="http://schemas.microsoft.com/office/word/2010/wordprocessingGroup" xmlns:wpi="http://schemas.microsoft.com/office/word/2010/wordprocessingInk" xmlns:wne="http://schemas.microsoft.com/office/word/2006/wordml" xmlns:wps="http://schemas.microsoft.com/office/word/2010/wordprocessingShape" mc:Ignorable="w14 w15 wp14">
+<w:footnotes xmlns:wpc="http://schemas.microsoft.com/office/word/2010/wordprocessingCanvas" xmlns:cx="http://schemas.microsoft.com/office/drawing/2014/chartex" xmlns:cx1="http://schemas.microsoft.com/office/drawing/2015/9/8/chartex" xmlns:cx2="http://schemas.microsoft.com/office/drawing/2015/10/21/chartex" xmlns:cx3="http://schemas.microsoft.com/office/drawing/2016/5/9/chartex" xmlns:cx4="http://schemas.microsoft.com/office/drawing/2016/5/10/chartex" xmlns:cx5="http://schemas.microsoft.com/office/drawing/2016/5/11/chartex" xmlns:cx6="http://schemas.microsoft.com/office/drawing/2016/5/12/chartex" xmlns:cx7="http://schemas.microsoft.com/office/drawing/2016/5/13/chartex" xmlns:cx8="http://schemas.microsoft.com/office/drawing/2016/5/14/chartex" xmlns:mc="http://schemas.openxmlformats.org/markup-compatibility/2006" xmlns:aink="http://schemas.microsoft.com/office/drawing/2016/ink" xmlns:am3d="http://schemas.microsoft.com/office/drawing/2017/model3d" xmlns:o="urn:schemas-microsoft-com:office:office" xmlns:r="http://schemas.openxmlformats.org/officeDocument/2006/relationships" xmlns:m="http://schemas.openxmlformats.org/officeDocument/2006/math" xmlns:v="urn:schemas-microsoft-com:vml" xmlns:wp14="http://schemas.microsoft.com/office/word/2010/wordprocessingDrawing" xmlns:wp="http://schemas.openxmlformats.org/drawingml/2006/wordprocessingDrawing" xmlns:w10="urn:schemas-microsoft-com:office:word" xmlns:w="http://schemas.openxmlformats.org/wordprocessingml/2006/main" xmlns:w14="http://schemas.microsoft.com/office/word/2010/wordml" xmlns:w15="http://schemas.microsoft.com/office/word/2012/wordml" xmlns:w16cid="http://schemas.microsoft.com/office/word/2016/wordml/cid" xmlns:w16se="http://schemas.microsoft.com/office/word/2015/wordml/symex" xmlns:wpg="http://schemas.microsoft.com/office/word/2010/wordprocessingGroup" xmlns:wpi="http://schemas.microsoft.com/office/word/2010/wordprocessingInk" xmlns:wne="http://schemas.microsoft.com/office/word/2006/wordml" xmlns:wps="http://schemas.microsoft.com/office/word/2010/wordprocessingShape" mc:Ignorable="w14 w15 w16se w16cid wp14">
   <w:footnote w:type="separator" w:id="-1">
     <w:p>
       <w:pPr>
@@ -3456,27 +4871,35 @@
   <w:footnote w:id="1">
     <w:p>
       <w:pPr>
-        <w:pStyle w:val="Voetnoottekst"/>
-      </w:pPr>
-      <w:r>
-        <w:rPr>
-          <w:rStyle w:val="Voetnootmarkering"/>
+        <w:pStyle w:val="FootnoteText"/>
+      </w:pPr>
+      <w:r>
+        <w:rPr>
+          <w:rStyle w:val="FootnoteReference"/>
         </w:rPr>
         <w:footnoteRef/>
       </w:r>
       <w:r>
-        <w:t xml:space="preserve"> Zowel Rollen als Properties kunnen relationeel zijn gedefinieerd. De Purescript functie waar we het over hebben, heeft dan ook een Array als resultaat.</w:t>
+        <w:t xml:space="preserve"> Zowel Rollen als </w:t>
+      </w:r>
+      <w:proofErr w:type="spellStart"/>
+      <w:r>
+        <w:t>Properties</w:t>
+      </w:r>
+      <w:proofErr w:type="spellEnd"/>
+      <w:r>
+        <w:t xml:space="preserve"> kunnen relationeel zijn gedefinieerd. De Purescript functie waar we het over hebben, heeft dan ook een Array als resultaat.</w:t>
       </w:r>
     </w:p>
   </w:footnote>
   <w:footnote w:id="2">
     <w:p>
       <w:pPr>
-        <w:pStyle w:val="Voetnoottekst"/>
-      </w:pPr>
-      <w:r>
-        <w:rPr>
-          <w:rStyle w:val="Voetnootmarkering"/>
+        <w:pStyle w:val="FootnoteText"/>
+      </w:pPr>
+      <w:r>
+        <w:rPr>
+          <w:rStyle w:val="FootnoteReference"/>
         </w:rPr>
         <w:footnoteRef/>
       </w:r>
@@ -3488,16 +4911,24 @@
   <w:footnote w:id="3">
     <w:p>
       <w:pPr>
-        <w:pStyle w:val="Voetnoottekst"/>
-      </w:pPr>
-      <w:r>
-        <w:rPr>
-          <w:rStyle w:val="Voetnootmarkering"/>
+        <w:pStyle w:val="FootnoteText"/>
+      </w:pPr>
+      <w:r>
+        <w:rPr>
+          <w:rStyle w:val="FootnoteReference"/>
         </w:rPr>
         <w:footnoteRef/>
       </w:r>
       <w:r>
-        <w:t xml:space="preserve"> In Haskell en Purescript zou dit Unit zijn.</w:t>
+        <w:t xml:space="preserve"> In </w:t>
+      </w:r>
+      <w:proofErr w:type="spellStart"/>
+      <w:r>
+        <w:t>Haskell</w:t>
+      </w:r>
+      <w:proofErr w:type="spellEnd"/>
+      <w:r>
+        <w:t xml:space="preserve"> en Purescript zou dit Unit zijn.</w:t>
       </w:r>
     </w:p>
   </w:footnote>
@@ -3505,8 +4936,8 @@
 </file>
 
 <file path=word/numbering.xml><?xml version="1.0" encoding="utf-8"?>
-<w:numbering xmlns:wpc="http://schemas.microsoft.com/office/word/2010/wordprocessingCanvas" xmlns:mo="http://schemas.microsoft.com/office/mac/office/2008/main" xmlns:mc="http://schemas.openxmlformats.org/markup-compatibility/2006" xmlns:mv="urn:schemas-microsoft-com:mac:vml" xmlns:o="urn:schemas-microsoft-com:office:office" xmlns:r="http://schemas.openxmlformats.org/officeDocument/2006/relationships" xmlns:m="http://schemas.openxmlformats.org/officeDocument/2006/math" xmlns:v="urn:schemas-microsoft-com:vml" xmlns:wp14="http://schemas.microsoft.com/office/word/2010/wordprocessingDrawing" xmlns:wp="http://schemas.openxmlformats.org/drawingml/2006/wordprocessingDrawing" xmlns:w10="urn:schemas-microsoft-com:office:word" xmlns:w="http://schemas.openxmlformats.org/wordprocessingml/2006/main" xmlns:w14="http://schemas.microsoft.com/office/word/2010/wordml" xmlns:w15="http://schemas.microsoft.com/office/word/2012/wordml" xmlns:wpg="http://schemas.microsoft.com/office/word/2010/wordprocessingGroup" xmlns:wpi="http://schemas.microsoft.com/office/word/2010/wordprocessingInk" xmlns:wne="http://schemas.microsoft.com/office/word/2006/wordml" xmlns:wps="http://schemas.microsoft.com/office/word/2010/wordprocessingShape" mc:Ignorable="w14 w15 wp14">
-  <w:abstractNum w:abstractNumId="0">
+<w:numbering xmlns:wpc="http://schemas.microsoft.com/office/word/2010/wordprocessingCanvas" xmlns:cx="http://schemas.microsoft.com/office/drawing/2014/chartex" xmlns:cx1="http://schemas.microsoft.com/office/drawing/2015/9/8/chartex" xmlns:cx2="http://schemas.microsoft.com/office/drawing/2015/10/21/chartex" xmlns:cx3="http://schemas.microsoft.com/office/drawing/2016/5/9/chartex" xmlns:cx4="http://schemas.microsoft.com/office/drawing/2016/5/10/chartex" xmlns:cx5="http://schemas.microsoft.com/office/drawing/2016/5/11/chartex" xmlns:cx6="http://schemas.microsoft.com/office/drawing/2016/5/12/chartex" xmlns:cx7="http://schemas.microsoft.com/office/drawing/2016/5/13/chartex" xmlns:cx8="http://schemas.microsoft.com/office/drawing/2016/5/14/chartex" xmlns:mc="http://schemas.openxmlformats.org/markup-compatibility/2006" xmlns:aink="http://schemas.microsoft.com/office/drawing/2016/ink" xmlns:am3d="http://schemas.microsoft.com/office/drawing/2017/model3d" xmlns:o="urn:schemas-microsoft-com:office:office" xmlns:r="http://schemas.openxmlformats.org/officeDocument/2006/relationships" xmlns:m="http://schemas.openxmlformats.org/officeDocument/2006/math" xmlns:v="urn:schemas-microsoft-com:vml" xmlns:wp14="http://schemas.microsoft.com/office/word/2010/wordprocessingDrawing" xmlns:wp="http://schemas.openxmlformats.org/drawingml/2006/wordprocessingDrawing" xmlns:w10="urn:schemas-microsoft-com:office:word" xmlns:w="http://schemas.openxmlformats.org/wordprocessingml/2006/main" xmlns:w14="http://schemas.microsoft.com/office/word/2010/wordml" xmlns:w15="http://schemas.microsoft.com/office/word/2012/wordml" xmlns:w16cid="http://schemas.microsoft.com/office/word/2016/wordml/cid" xmlns:w16se="http://schemas.microsoft.com/office/word/2015/wordml/symex" xmlns:wpg="http://schemas.microsoft.com/office/word/2010/wordprocessingGroup" xmlns:wpi="http://schemas.microsoft.com/office/word/2010/wordprocessingInk" xmlns:wne="http://schemas.microsoft.com/office/word/2006/wordml" xmlns:wps="http://schemas.microsoft.com/office/word/2010/wordprocessingShape" mc:Ignorable="w14 w15 w16se w16cid wp14">
+  <w:abstractNum w:abstractNumId="0" w15:restartNumberingAfterBreak="0">
     <w:nsid w:val="FFFFFF1D"/>
     <w:multiLevelType w:val="multilevel"/>
     <w:tmpl w:val="F63C171A"/>
@@ -3646,7 +5077,7 @@
       </w:rPr>
     </w:lvl>
   </w:abstractNum>
-  <w:abstractNum w:abstractNumId="1">
+  <w:abstractNum w:abstractNumId="1" w15:restartNumberingAfterBreak="0">
     <w:nsid w:val="FFFFFF7C"/>
     <w:multiLevelType w:val="singleLevel"/>
     <w:tmpl w:val="AB902BB0"/>
@@ -3663,7 +5094,7 @@
       </w:pPr>
     </w:lvl>
   </w:abstractNum>
-  <w:abstractNum w:abstractNumId="2">
+  <w:abstractNum w:abstractNumId="2" w15:restartNumberingAfterBreak="0">
     <w:nsid w:val="FFFFFF7D"/>
     <w:multiLevelType w:val="singleLevel"/>
     <w:tmpl w:val="60EC9C04"/>
@@ -3680,7 +5111,7 @@
       </w:pPr>
     </w:lvl>
   </w:abstractNum>
-  <w:abstractNum w:abstractNumId="3">
+  <w:abstractNum w:abstractNumId="3" w15:restartNumberingAfterBreak="0">
     <w:nsid w:val="FFFFFF7E"/>
     <w:multiLevelType w:val="singleLevel"/>
     <w:tmpl w:val="DDE8BA58"/>
@@ -3697,7 +5128,7 @@
       </w:pPr>
     </w:lvl>
   </w:abstractNum>
-  <w:abstractNum w:abstractNumId="4">
+  <w:abstractNum w:abstractNumId="4" w15:restartNumberingAfterBreak="0">
     <w:nsid w:val="FFFFFF7F"/>
     <w:multiLevelType w:val="singleLevel"/>
     <w:tmpl w:val="B09AAF90"/>
@@ -3714,7 +5145,7 @@
       </w:pPr>
     </w:lvl>
   </w:abstractNum>
-  <w:abstractNum w:abstractNumId="5">
+  <w:abstractNum w:abstractNumId="5" w15:restartNumberingAfterBreak="0">
     <w:nsid w:val="FFFFFF80"/>
     <w:multiLevelType w:val="singleLevel"/>
     <w:tmpl w:val="1F22A520"/>
@@ -3734,7 +5165,7 @@
       </w:rPr>
     </w:lvl>
   </w:abstractNum>
-  <w:abstractNum w:abstractNumId="6">
+  <w:abstractNum w:abstractNumId="6" w15:restartNumberingAfterBreak="0">
     <w:nsid w:val="FFFFFF81"/>
     <w:multiLevelType w:val="singleLevel"/>
     <w:tmpl w:val="CA803052"/>
@@ -3754,7 +5185,7 @@
       </w:rPr>
     </w:lvl>
   </w:abstractNum>
-  <w:abstractNum w:abstractNumId="7">
+  <w:abstractNum w:abstractNumId="7" w15:restartNumberingAfterBreak="0">
     <w:nsid w:val="FFFFFF82"/>
     <w:multiLevelType w:val="singleLevel"/>
     <w:tmpl w:val="75721026"/>
@@ -3774,7 +5205,7 @@
       </w:rPr>
     </w:lvl>
   </w:abstractNum>
-  <w:abstractNum w:abstractNumId="8">
+  <w:abstractNum w:abstractNumId="8" w15:restartNumberingAfterBreak="0">
     <w:nsid w:val="FFFFFF83"/>
     <w:multiLevelType w:val="singleLevel"/>
     <w:tmpl w:val="AACAA632"/>
@@ -3794,7 +5225,7 @@
       </w:rPr>
     </w:lvl>
   </w:abstractNum>
-  <w:abstractNum w:abstractNumId="9">
+  <w:abstractNum w:abstractNumId="9" w15:restartNumberingAfterBreak="0">
     <w:nsid w:val="FFFFFF88"/>
     <w:multiLevelType w:val="singleLevel"/>
     <w:tmpl w:val="659A5746"/>
@@ -3811,14 +5242,14 @@
       </w:pPr>
     </w:lvl>
   </w:abstractNum>
-  <w:abstractNum w:abstractNumId="10">
+  <w:abstractNum w:abstractNumId="10" w15:restartNumberingAfterBreak="0">
     <w:nsid w:val="FFFFFF89"/>
     <w:multiLevelType w:val="singleLevel"/>
     <w:tmpl w:val="D67860A8"/>
     <w:lvl w:ilvl="0">
       <w:start w:val="1"/>
       <w:numFmt w:val="bullet"/>
-      <w:pStyle w:val="Lijstopsomteken"/>
+      <w:pStyle w:val="ListBullet"/>
       <w:lvlText w:val=""/>
       <w:lvlJc w:val="left"/>
       <w:pPr>
@@ -3832,13 +5263,13 @@
       </w:rPr>
     </w:lvl>
   </w:abstractNum>
-  <w:abstractNum w:abstractNumId="11">
+  <w:abstractNum w:abstractNumId="11" w15:restartNumberingAfterBreak="0">
     <w:nsid w:val="11797E1C"/>
     <w:multiLevelType w:val="multilevel"/>
     <w:tmpl w:val="66567920"/>
     <w:numStyleLink w:val="Rapportenlijst"/>
   </w:abstractNum>
-  <w:abstractNum w:abstractNumId="12">
+  <w:abstractNum w:abstractNumId="12" w15:restartNumberingAfterBreak="0">
     <w:nsid w:val="11924A12"/>
     <w:multiLevelType w:val="hybridMultilevel"/>
     <w:tmpl w:val="CB24C22E"/>
@@ -3924,7 +5355,7 @@
       </w:pPr>
     </w:lvl>
   </w:abstractNum>
-  <w:abstractNum w:abstractNumId="13">
+  <w:abstractNum w:abstractNumId="13" w15:restartNumberingAfterBreak="0">
     <w:nsid w:val="50104E9D"/>
     <w:multiLevelType w:val="hybridMultilevel"/>
     <w:tmpl w:val="609EF73A"/>
@@ -4037,7 +5468,7 @@
       </w:rPr>
     </w:lvl>
   </w:abstractNum>
-  <w:abstractNum w:abstractNumId="14">
+  <w:abstractNum w:abstractNumId="14" w15:restartNumberingAfterBreak="0">
     <w:nsid w:val="7D784AA3"/>
     <w:multiLevelType w:val="hybridMultilevel"/>
     <w:tmpl w:val="48BE2ACE"/>
@@ -4150,7 +5581,7 @@
       </w:rPr>
     </w:lvl>
   </w:abstractNum>
-  <w:abstractNum w:abstractNumId="15">
+  <w:abstractNum w:abstractNumId="15" w15:restartNumberingAfterBreak="0">
     <w:nsid w:val="7EDF04B5"/>
     <w:multiLevelType w:val="multilevel"/>
     <w:tmpl w:val="66567920"/>
@@ -4158,7 +5589,7 @@
     <w:lvl w:ilvl="0">
       <w:start w:val="1"/>
       <w:numFmt w:val="decimal"/>
-      <w:pStyle w:val="Lijstnummering"/>
+      <w:pStyle w:val="ListNumber"/>
       <w:lvlText w:val="%1."/>
       <w:lvlJc w:val="left"/>
       <w:pPr>
@@ -4171,7 +5602,7 @@
     <w:lvl w:ilvl="1">
       <w:start w:val="1"/>
       <w:numFmt w:val="upperLetter"/>
-      <w:pStyle w:val="Lijstnummering2"/>
+      <w:pStyle w:val="ListNumber2"/>
       <w:lvlText w:val="%2."/>
       <w:lvlJc w:val="left"/>
       <w:pPr>
@@ -4184,7 +5615,7 @@
     <w:lvl w:ilvl="2">
       <w:start w:val="1"/>
       <w:numFmt w:val="lowerRoman"/>
-      <w:pStyle w:val="Lijstnummering3"/>
+      <w:pStyle w:val="ListNumber3"/>
       <w:lvlText w:val="%3)"/>
       <w:lvlJc w:val="left"/>
       <w:pPr>
@@ -4197,7 +5628,7 @@
     <w:lvl w:ilvl="3">
       <w:start w:val="1"/>
       <w:numFmt w:val="decimal"/>
-      <w:pStyle w:val="Lijstnummering4"/>
+      <w:pStyle w:val="ListNumber4"/>
       <w:lvlText w:val="(%4)"/>
       <w:lvlJc w:val="left"/>
       <w:pPr>
@@ -4210,7 +5641,7 @@
     <w:lvl w:ilvl="4">
       <w:start w:val="1"/>
       <w:numFmt w:val="lowerLetter"/>
-      <w:pStyle w:val="Lijstnummering5"/>
+      <w:pStyle w:val="ListNumber5"/>
       <w:lvlText w:val="(%5)"/>
       <w:lvlJc w:val="left"/>
       <w:pPr>
@@ -4321,7 +5752,7 @@
 </file>
 
 <file path=word/styles.xml><?xml version="1.0" encoding="utf-8"?>
-<w:styles xmlns:mc="http://schemas.openxmlformats.org/markup-compatibility/2006" xmlns:r="http://schemas.openxmlformats.org/officeDocument/2006/relationships" xmlns:w="http://schemas.openxmlformats.org/wordprocessingml/2006/main" xmlns:w14="http://schemas.microsoft.com/office/word/2010/wordml" xmlns:w15="http://schemas.microsoft.com/office/word/2012/wordml" mc:Ignorable="w14 w15">
+<w:styles xmlns:mc="http://schemas.openxmlformats.org/markup-compatibility/2006" xmlns:r="http://schemas.openxmlformats.org/officeDocument/2006/relationships" xmlns:w="http://schemas.openxmlformats.org/wordprocessingml/2006/main" xmlns:w14="http://schemas.microsoft.com/office/word/2010/wordml" xmlns:w15="http://schemas.microsoft.com/office/word/2012/wordml" xmlns:w16cid="http://schemas.microsoft.com/office/word/2016/wordml/cid" xmlns:w16se="http://schemas.microsoft.com/office/word/2015/wordml/symex" mc:Ignorable="w14 w15 w16se w16cid">
   <w:docDefaults>
     <w:rPrDefault>
       <w:rPr>
@@ -4338,7 +5769,7 @@
       </w:pPr>
     </w:pPrDefault>
   </w:docDefaults>
-  <w:latentStyles w:defLockedState="0" w:defUIPriority="99" w:defSemiHidden="0" w:defUnhideWhenUsed="0" w:defQFormat="0" w:count="382">
+  <w:latentStyles w:defLockedState="0" w:defUIPriority="99" w:defSemiHidden="0" w:defUnhideWhenUsed="0" w:defQFormat="0" w:count="375">
     <w:lsdException w:name="Normal" w:uiPriority="0" w:qFormat="1"/>
     <w:lsdException w:name="heading 1" w:uiPriority="9" w:qFormat="1"/>
     <w:lsdException w:name="heading 2" w:semiHidden="1" w:uiPriority="9" w:unhideWhenUsed="1" w:qFormat="1"/>
@@ -4713,15 +6144,15 @@
     <w:lsdException w:name="Mention" w:semiHidden="1" w:unhideWhenUsed="1"/>
     <w:lsdException w:name="Smart Hyperlink" w:semiHidden="1" w:unhideWhenUsed="1"/>
   </w:latentStyles>
-  <w:style w:type="paragraph" w:default="1" w:styleId="Standaard">
+  <w:style w:type="paragraph" w:default="1" w:styleId="Normal">
     <w:name w:val="Normal"/>
     <w:qFormat/>
   </w:style>
-  <w:style w:type="paragraph" w:styleId="Kop1">
+  <w:style w:type="paragraph" w:styleId="Heading1">
     <w:name w:val="heading 1"/>
-    <w:basedOn w:val="Standaard"/>
-    <w:next w:val="Standaard"/>
-    <w:link w:val="Kop1Teken"/>
+    <w:basedOn w:val="Normal"/>
+    <w:next w:val="Normal"/>
+    <w:link w:val="Heading1Char"/>
     <w:uiPriority w:val="9"/>
     <w:qFormat/>
     <w:pPr>
@@ -4738,11 +6169,11 @@
       <w:szCs w:val="32"/>
     </w:rPr>
   </w:style>
-  <w:style w:type="paragraph" w:styleId="Kop2">
+  <w:style w:type="paragraph" w:styleId="Heading2">
     <w:name w:val="heading 2"/>
-    <w:basedOn w:val="Standaard"/>
-    <w:next w:val="Standaard"/>
-    <w:link w:val="Kop2Teken"/>
+    <w:basedOn w:val="Normal"/>
+    <w:next w:val="Normal"/>
+    <w:link w:val="Heading2Char"/>
     <w:uiPriority w:val="9"/>
     <w:unhideWhenUsed/>
     <w:qFormat/>
@@ -4759,11 +6190,11 @@
       <w:szCs w:val="26"/>
     </w:rPr>
   </w:style>
-  <w:style w:type="paragraph" w:styleId="Kop3">
+  <w:style w:type="paragraph" w:styleId="Heading3">
     <w:name w:val="heading 3"/>
-    <w:basedOn w:val="Standaard"/>
-    <w:next w:val="Standaard"/>
-    <w:link w:val="Kop3Teken"/>
+    <w:basedOn w:val="Normal"/>
+    <w:next w:val="Normal"/>
+    <w:link w:val="Heading3Char"/>
     <w:uiPriority w:val="9"/>
     <w:unhideWhenUsed/>
     <w:qFormat/>
@@ -4781,11 +6212,11 @@
       <w:szCs w:val="24"/>
     </w:rPr>
   </w:style>
-  <w:style w:type="paragraph" w:styleId="Kop4">
+  <w:style w:type="paragraph" w:styleId="Heading4">
     <w:name w:val="heading 4"/>
-    <w:basedOn w:val="Standaard"/>
-    <w:next w:val="Standaard"/>
-    <w:link w:val="Kop4Teken"/>
+    <w:basedOn w:val="Normal"/>
+    <w:next w:val="Normal"/>
+    <w:link w:val="Heading4Char"/>
     <w:uiPriority w:val="9"/>
     <w:semiHidden/>
     <w:unhideWhenUsed/>
@@ -4802,11 +6233,11 @@
       <w:iCs/>
     </w:rPr>
   </w:style>
-  <w:style w:type="paragraph" w:styleId="Kop5">
+  <w:style w:type="paragraph" w:styleId="Heading5">
     <w:name w:val="heading 5"/>
-    <w:basedOn w:val="Standaard"/>
-    <w:next w:val="Standaard"/>
-    <w:link w:val="Kop5Teken"/>
+    <w:basedOn w:val="Normal"/>
+    <w:next w:val="Normal"/>
+    <w:link w:val="Heading5Char"/>
     <w:uiPriority w:val="9"/>
     <w:semiHidden/>
     <w:unhideWhenUsed/>
@@ -4822,11 +6253,11 @@
       <w:color w:val="006A89" w:themeColor="accent1"/>
     </w:rPr>
   </w:style>
-  <w:style w:type="paragraph" w:styleId="Kop6">
+  <w:style w:type="paragraph" w:styleId="Heading6">
     <w:name w:val="heading 6"/>
-    <w:basedOn w:val="Standaard"/>
-    <w:next w:val="Standaard"/>
-    <w:link w:val="Kop6Teken"/>
+    <w:basedOn w:val="Normal"/>
+    <w:next w:val="Normal"/>
+    <w:link w:val="Heading6Char"/>
     <w:uiPriority w:val="9"/>
     <w:semiHidden/>
     <w:unhideWhenUsed/>
@@ -4841,11 +6272,11 @@
       <w:rFonts w:asciiTheme="majorHAnsi" w:eastAsiaTheme="majorEastAsia" w:hAnsiTheme="majorHAnsi" w:cstheme="majorBidi"/>
     </w:rPr>
   </w:style>
-  <w:style w:type="paragraph" w:styleId="Kop7">
+  <w:style w:type="paragraph" w:styleId="Heading7">
     <w:name w:val="heading 7"/>
-    <w:basedOn w:val="Standaard"/>
-    <w:next w:val="Standaard"/>
-    <w:link w:val="Kop7Teken"/>
+    <w:basedOn w:val="Normal"/>
+    <w:next w:val="Normal"/>
+    <w:link w:val="Heading7Char"/>
     <w:uiPriority w:val="9"/>
     <w:semiHidden/>
     <w:unhideWhenUsed/>
@@ -4862,11 +6293,11 @@
       <w:color w:val="006A89" w:themeColor="accent1"/>
     </w:rPr>
   </w:style>
-  <w:style w:type="paragraph" w:styleId="Kop8">
+  <w:style w:type="paragraph" w:styleId="Heading8">
     <w:name w:val="heading 8"/>
-    <w:basedOn w:val="Standaard"/>
-    <w:next w:val="Standaard"/>
-    <w:link w:val="Kop8Teken"/>
+    <w:basedOn w:val="Normal"/>
+    <w:next w:val="Normal"/>
+    <w:link w:val="Heading8Char"/>
     <w:uiPriority w:val="9"/>
     <w:semiHidden/>
     <w:unhideWhenUsed/>
@@ -4883,11 +6314,11 @@
       <w:szCs w:val="21"/>
     </w:rPr>
   </w:style>
-  <w:style w:type="paragraph" w:styleId="Kop9">
+  <w:style w:type="paragraph" w:styleId="Heading9">
     <w:name w:val="heading 9"/>
-    <w:basedOn w:val="Standaard"/>
-    <w:next w:val="Standaard"/>
-    <w:link w:val="Kop9Teken"/>
+    <w:basedOn w:val="Normal"/>
+    <w:next w:val="Normal"/>
+    <w:link w:val="Heading9Char"/>
     <w:uiPriority w:val="9"/>
     <w:semiHidden/>
     <w:unhideWhenUsed/>
@@ -4906,13 +6337,13 @@
       <w:szCs w:val="21"/>
     </w:rPr>
   </w:style>
-  <w:style w:type="character" w:default="1" w:styleId="Standaardalinea-lettertype">
+  <w:style w:type="character" w:default="1" w:styleId="DefaultParagraphFont">
     <w:name w:val="Default Paragraph Font"/>
     <w:uiPriority w:val="1"/>
     <w:semiHidden/>
     <w:unhideWhenUsed/>
   </w:style>
-  <w:style w:type="table" w:default="1" w:styleId="Standaardtabel">
+  <w:style w:type="table" w:default="1" w:styleId="TableNormal">
     <w:name w:val="Normal Table"/>
     <w:uiPriority w:val="99"/>
     <w:semiHidden/>
@@ -4927,16 +6358,16 @@
       </w:tblCellMar>
     </w:tblPr>
   </w:style>
-  <w:style w:type="numbering" w:default="1" w:styleId="Geenlijst">
+  <w:style w:type="numbering" w:default="1" w:styleId="NoList">
     <w:name w:val="No List"/>
     <w:uiPriority w:val="99"/>
     <w:semiHidden/>
     <w:unhideWhenUsed/>
   </w:style>
-  <w:style w:type="paragraph" w:styleId="Titel">
+  <w:style w:type="paragraph" w:styleId="Title">
     <w:name w:val="Title"/>
-    <w:basedOn w:val="Standaard"/>
-    <w:link w:val="TitelTeken"/>
+    <w:basedOn w:val="Normal"/>
+    <w:link w:val="TitleChar"/>
     <w:uiPriority w:val="10"/>
     <w:qFormat/>
     <w:pPr>
@@ -4953,10 +6384,10 @@
       <w:szCs w:val="56"/>
     </w:rPr>
   </w:style>
-  <w:style w:type="character" w:customStyle="1" w:styleId="TitelTeken">
-    <w:name w:val="Titel Teken"/>
-    <w:basedOn w:val="Standaardalinea-lettertype"/>
-    <w:link w:val="Titel"/>
+  <w:style w:type="character" w:customStyle="1" w:styleId="TitleChar">
+    <w:name w:val="Title Char"/>
+    <w:basedOn w:val="DefaultParagraphFont"/>
+    <w:link w:val="Title"/>
     <w:uiPriority w:val="10"/>
     <w:rPr>
       <w:rFonts w:asciiTheme="majorHAnsi" w:eastAsiaTheme="majorEastAsia" w:hAnsiTheme="majorHAnsi" w:cstheme="majorBidi"/>
@@ -4968,15 +6399,14 @@
       <w:szCs w:val="56"/>
     </w:rPr>
   </w:style>
-  <w:style w:type="table" w:styleId="Tabelraster">
+  <w:style w:type="table" w:styleId="TableGrid">
     <w:name w:val="Table Grid"/>
-    <w:basedOn w:val="Standaardtabel"/>
+    <w:basedOn w:val="TableNormal"/>
     <w:uiPriority w:val="39"/>
     <w:pPr>
       <w:spacing w:after="0" w:line="240" w:lineRule="auto"/>
     </w:pPr>
     <w:tblPr>
-      <w:tblInd w:w="0" w:type="dxa"/>
       <w:tblBorders>
         <w:top w:val="single" w:sz="4" w:space="0" w:color="auto"/>
         <w:left w:val="single" w:sz="4" w:space="0" w:color="auto"/>
@@ -4985,18 +6415,12 @@
         <w:insideH w:val="single" w:sz="4" w:space="0" w:color="auto"/>
         <w:insideV w:val="single" w:sz="4" w:space="0" w:color="auto"/>
       </w:tblBorders>
-      <w:tblCellMar>
-        <w:top w:w="0" w:type="dxa"/>
-        <w:left w:w="108" w:type="dxa"/>
-        <w:bottom w:w="0" w:type="dxa"/>
-        <w:right w:w="108" w:type="dxa"/>
-      </w:tblCellMar>
     </w:tblPr>
   </w:style>
-  <w:style w:type="character" w:customStyle="1" w:styleId="Kop1Teken">
-    <w:name w:val="Kop 1 Teken"/>
-    <w:basedOn w:val="Standaardalinea-lettertype"/>
-    <w:link w:val="Kop1"/>
+  <w:style w:type="character" w:customStyle="1" w:styleId="Heading1Char">
+    <w:name w:val="Heading 1 Char"/>
+    <w:basedOn w:val="DefaultParagraphFont"/>
+    <w:link w:val="Heading1"/>
     <w:uiPriority w:val="9"/>
     <w:rPr>
       <w:rFonts w:asciiTheme="majorHAnsi" w:eastAsiaTheme="majorEastAsia" w:hAnsiTheme="majorHAnsi" w:cstheme="majorBidi"/>
@@ -5006,10 +6430,10 @@
       <w:szCs w:val="32"/>
     </w:rPr>
   </w:style>
-  <w:style w:type="character" w:customStyle="1" w:styleId="Kop2Teken">
-    <w:name w:val="Kop 2 Teken"/>
-    <w:basedOn w:val="Standaardalinea-lettertype"/>
-    <w:link w:val="Kop2"/>
+  <w:style w:type="character" w:customStyle="1" w:styleId="Heading2Char">
+    <w:name w:val="Heading 2 Char"/>
+    <w:basedOn w:val="DefaultParagraphFont"/>
+    <w:link w:val="Heading2"/>
     <w:uiPriority w:val="9"/>
     <w:rPr>
       <w:rFonts w:asciiTheme="majorHAnsi" w:eastAsiaTheme="majorEastAsia" w:hAnsiTheme="majorHAnsi" w:cstheme="majorBidi"/>
@@ -5018,10 +6442,10 @@
       <w:szCs w:val="26"/>
     </w:rPr>
   </w:style>
-  <w:style w:type="character" w:customStyle="1" w:styleId="Kop3Teken">
-    <w:name w:val="Kop 3 Teken"/>
-    <w:basedOn w:val="Standaardalinea-lettertype"/>
-    <w:link w:val="Kop3"/>
+  <w:style w:type="character" w:customStyle="1" w:styleId="Heading3Char">
+    <w:name w:val="Heading 3 Char"/>
+    <w:basedOn w:val="DefaultParagraphFont"/>
+    <w:link w:val="Heading3"/>
     <w:uiPriority w:val="9"/>
     <w:rPr>
       <w:rFonts w:asciiTheme="majorHAnsi" w:eastAsiaTheme="majorEastAsia" w:hAnsiTheme="majorHAnsi" w:cstheme="majorBidi"/>
@@ -5031,9 +6455,9 @@
       <w:szCs w:val="24"/>
     </w:rPr>
   </w:style>
-  <w:style w:type="paragraph" w:styleId="Lijstopsomteken">
+  <w:style w:type="paragraph" w:styleId="ListBullet">
     <w:name w:val="List Bullet"/>
-    <w:basedOn w:val="Standaard"/>
+    <w:basedOn w:val="Normal"/>
     <w:uiPriority w:val="99"/>
     <w:unhideWhenUsed/>
     <w:qFormat/>
@@ -5044,10 +6468,10 @@
       <w:contextualSpacing/>
     </w:pPr>
   </w:style>
-  <w:style w:type="character" w:customStyle="1" w:styleId="Kop4Teken">
-    <w:name w:val="Kop 4 Teken"/>
-    <w:basedOn w:val="Standaardalinea-lettertype"/>
-    <w:link w:val="Kop4"/>
+  <w:style w:type="character" w:customStyle="1" w:styleId="Heading4Char">
+    <w:name w:val="Heading 4 Char"/>
+    <w:basedOn w:val="DefaultParagraphFont"/>
+    <w:link w:val="Heading4"/>
     <w:uiPriority w:val="9"/>
     <w:semiHidden/>
     <w:rPr>
@@ -5056,10 +6480,10 @@
       <w:iCs/>
     </w:rPr>
   </w:style>
-  <w:style w:type="character" w:customStyle="1" w:styleId="Kop5Teken">
-    <w:name w:val="Kop 5 Teken"/>
-    <w:basedOn w:val="Standaardalinea-lettertype"/>
-    <w:link w:val="Kop5"/>
+  <w:style w:type="character" w:customStyle="1" w:styleId="Heading5Char">
+    <w:name w:val="Heading 5 Char"/>
+    <w:basedOn w:val="DefaultParagraphFont"/>
+    <w:link w:val="Heading5"/>
     <w:uiPriority w:val="9"/>
     <w:semiHidden/>
     <w:rPr>
@@ -5067,20 +6491,20 @@
       <w:color w:val="006A89" w:themeColor="accent1"/>
     </w:rPr>
   </w:style>
-  <w:style w:type="character" w:customStyle="1" w:styleId="Kop6Teken">
-    <w:name w:val="Kop 6 Teken"/>
-    <w:basedOn w:val="Standaardalinea-lettertype"/>
-    <w:link w:val="Kop6"/>
+  <w:style w:type="character" w:customStyle="1" w:styleId="Heading6Char">
+    <w:name w:val="Heading 6 Char"/>
+    <w:basedOn w:val="DefaultParagraphFont"/>
+    <w:link w:val="Heading6"/>
     <w:uiPriority w:val="9"/>
     <w:semiHidden/>
     <w:rPr>
       <w:rFonts w:asciiTheme="majorHAnsi" w:eastAsiaTheme="majorEastAsia" w:hAnsiTheme="majorHAnsi" w:cstheme="majorBidi"/>
     </w:rPr>
   </w:style>
-  <w:style w:type="character" w:customStyle="1" w:styleId="Kop7Teken">
-    <w:name w:val="Kop 7 Teken"/>
-    <w:basedOn w:val="Standaardalinea-lettertype"/>
-    <w:link w:val="Kop7"/>
+  <w:style w:type="character" w:customStyle="1" w:styleId="Heading7Char">
+    <w:name w:val="Heading 7 Char"/>
+    <w:basedOn w:val="DefaultParagraphFont"/>
+    <w:link w:val="Heading7"/>
     <w:uiPriority w:val="9"/>
     <w:semiHidden/>
     <w:rPr>
@@ -5089,11 +6513,11 @@
       <w:color w:val="006A89" w:themeColor="accent1"/>
     </w:rPr>
   </w:style>
-  <w:style w:type="paragraph" w:styleId="Citaat">
+  <w:style w:type="paragraph" w:styleId="Quote">
     <w:name w:val="Quote"/>
-    <w:basedOn w:val="Standaard"/>
-    <w:next w:val="Standaard"/>
-    <w:link w:val="CitaatTeken"/>
+    <w:basedOn w:val="Normal"/>
+    <w:next w:val="Normal"/>
+    <w:link w:val="QuoteChar"/>
     <w:uiPriority w:val="29"/>
     <w:qFormat/>
     <w:pPr>
@@ -5105,10 +6529,10 @@
       <w:color w:val="006A89" w:themeColor="accent1"/>
     </w:rPr>
   </w:style>
-  <w:style w:type="character" w:customStyle="1" w:styleId="CitaatTeken">
-    <w:name w:val="Citaat Teken"/>
-    <w:basedOn w:val="Standaardalinea-lettertype"/>
-    <w:link w:val="Citaat"/>
+  <w:style w:type="character" w:customStyle="1" w:styleId="QuoteChar">
+    <w:name w:val="Quote Char"/>
+    <w:basedOn w:val="DefaultParagraphFont"/>
+    <w:link w:val="Quote"/>
     <w:uiPriority w:val="29"/>
     <w:rPr>
       <w:b/>
@@ -5125,19 +6549,19 @@
       </w:numPr>
     </w:pPr>
   </w:style>
-  <w:style w:type="paragraph" w:styleId="Koptekst">
+  <w:style w:type="paragraph" w:styleId="Header">
     <w:name w:val="header"/>
-    <w:basedOn w:val="Standaard"/>
-    <w:link w:val="KoptekstTeken"/>
+    <w:basedOn w:val="Normal"/>
+    <w:link w:val="HeaderChar"/>
     <w:uiPriority w:val="99"/>
     <w:unhideWhenUsed/>
     <w:pPr>
       <w:spacing w:after="0" w:line="240" w:lineRule="auto"/>
     </w:pPr>
   </w:style>
-  <w:style w:type="paragraph" w:styleId="Lijstnummering">
+  <w:style w:type="paragraph" w:styleId="ListNumber">
     <w:name w:val="List Number"/>
-    <w:basedOn w:val="Standaard"/>
+    <w:basedOn w:val="Normal"/>
     <w:uiPriority w:val="99"/>
     <w:unhideWhenUsed/>
     <w:qFormat/>
@@ -5148,9 +6572,9 @@
       <w:contextualSpacing/>
     </w:pPr>
   </w:style>
-  <w:style w:type="paragraph" w:styleId="Lijstnummering2">
+  <w:style w:type="paragraph" w:styleId="ListNumber2">
     <w:name w:val="List Number 2"/>
-    <w:basedOn w:val="Standaard"/>
+    <w:basedOn w:val="Normal"/>
     <w:uiPriority w:val="99"/>
     <w:unhideWhenUsed/>
     <w:qFormat/>
@@ -5162,9 +6586,9 @@
       <w:contextualSpacing/>
     </w:pPr>
   </w:style>
-  <w:style w:type="paragraph" w:styleId="Lijstnummering3">
+  <w:style w:type="paragraph" w:styleId="ListNumber3">
     <w:name w:val="List Number 3"/>
-    <w:basedOn w:val="Standaard"/>
+    <w:basedOn w:val="Normal"/>
     <w:uiPriority w:val="99"/>
     <w:semiHidden/>
     <w:unhideWhenUsed/>
@@ -5176,9 +6600,9 @@
       <w:contextualSpacing/>
     </w:pPr>
   </w:style>
-  <w:style w:type="paragraph" w:styleId="Lijstnummering4">
+  <w:style w:type="paragraph" w:styleId="ListNumber4">
     <w:name w:val="List Number 4"/>
-    <w:basedOn w:val="Standaard"/>
+    <w:basedOn w:val="Normal"/>
     <w:uiPriority w:val="99"/>
     <w:semiHidden/>
     <w:unhideWhenUsed/>
@@ -5190,9 +6614,9 @@
       <w:contextualSpacing/>
     </w:pPr>
   </w:style>
-  <w:style w:type="paragraph" w:styleId="Lijstnummering5">
+  <w:style w:type="paragraph" w:styleId="ListNumber5">
     <w:name w:val="List Number 5"/>
-    <w:basedOn w:val="Standaard"/>
+    <w:basedOn w:val="Normal"/>
     <w:uiPriority w:val="99"/>
     <w:semiHidden/>
     <w:unhideWhenUsed/>
@@ -5204,16 +6628,16 @@
       <w:contextualSpacing/>
     </w:pPr>
   </w:style>
-  <w:style w:type="character" w:customStyle="1" w:styleId="KoptekstTeken">
-    <w:name w:val="Koptekst Teken"/>
-    <w:basedOn w:val="Standaardalinea-lettertype"/>
-    <w:link w:val="Koptekst"/>
+  <w:style w:type="character" w:customStyle="1" w:styleId="HeaderChar">
+    <w:name w:val="Header Char"/>
+    <w:basedOn w:val="DefaultParagraphFont"/>
+    <w:link w:val="Header"/>
     <w:uiPriority w:val="99"/>
   </w:style>
-  <w:style w:type="paragraph" w:styleId="Voettekst">
+  <w:style w:type="paragraph" w:styleId="Footer">
     <w:name w:val="footer"/>
-    <w:basedOn w:val="Standaard"/>
-    <w:link w:val="VoettekstTeken"/>
+    <w:basedOn w:val="Normal"/>
+    <w:link w:val="FooterChar"/>
     <w:uiPriority w:val="99"/>
     <w:unhideWhenUsed/>
     <w:rsid w:val="00412657"/>
@@ -5226,10 +6650,10 @@
       <w:sz w:val="20"/>
     </w:rPr>
   </w:style>
-  <w:style w:type="character" w:customStyle="1" w:styleId="VoettekstTeken">
-    <w:name w:val="Voettekst Teken"/>
-    <w:basedOn w:val="Standaardalinea-lettertype"/>
-    <w:link w:val="Voettekst"/>
+  <w:style w:type="character" w:customStyle="1" w:styleId="FooterChar">
+    <w:name w:val="Footer Char"/>
+    <w:basedOn w:val="DefaultParagraphFont"/>
+    <w:link w:val="Footer"/>
     <w:uiPriority w:val="99"/>
     <w:rsid w:val="00412657"/>
     <w:rPr>
@@ -5237,10 +6661,10 @@
       <w:sz w:val="20"/>
     </w:rPr>
   </w:style>
-  <w:style w:type="character" w:customStyle="1" w:styleId="Kop8Teken">
-    <w:name w:val="Kop 8 Teken"/>
-    <w:basedOn w:val="Standaardalinea-lettertype"/>
-    <w:link w:val="Kop8"/>
+  <w:style w:type="character" w:customStyle="1" w:styleId="Heading8Char">
+    <w:name w:val="Heading 8 Char"/>
+    <w:basedOn w:val="DefaultParagraphFont"/>
+    <w:link w:val="Heading8"/>
     <w:uiPriority w:val="9"/>
     <w:semiHidden/>
     <w:rPr>
@@ -5249,10 +6673,10 @@
       <w:szCs w:val="21"/>
     </w:rPr>
   </w:style>
-  <w:style w:type="character" w:customStyle="1" w:styleId="Kop9Teken">
-    <w:name w:val="Kop 9 Teken"/>
-    <w:basedOn w:val="Standaardalinea-lettertype"/>
-    <w:link w:val="Kop9"/>
+  <w:style w:type="character" w:customStyle="1" w:styleId="Heading9Char">
+    <w:name w:val="Heading 9 Char"/>
+    <w:basedOn w:val="DefaultParagraphFont"/>
+    <w:link w:val="Heading9"/>
     <w:uiPriority w:val="9"/>
     <w:semiHidden/>
     <w:rPr>
@@ -5265,7 +6689,7 @@
   </w:style>
   <w:style w:type="paragraph" w:customStyle="1" w:styleId="Code">
     <w:name w:val="Code"/>
-    <w:basedOn w:val="Standaard"/>
+    <w:basedOn w:val="Normal"/>
     <w:qFormat/>
     <w:rsid w:val="00B11C11"/>
     <w:pPr>
@@ -5288,7 +6712,7 @@
   </w:style>
   <w:style w:type="character" w:customStyle="1" w:styleId="inlinecode">
     <w:name w:val="inline code"/>
-    <w:basedOn w:val="Standaardalinea-lettertype"/>
+    <w:basedOn w:val="DefaultParagraphFont"/>
     <w:uiPriority w:val="1"/>
     <w:qFormat/>
     <w:rsid w:val="00B11C11"/>
@@ -5297,9 +6721,9 @@
       <w:sz w:val="20"/>
     </w:rPr>
   </w:style>
-  <w:style w:type="paragraph" w:styleId="Lijstalinea">
+  <w:style w:type="paragraph" w:styleId="ListParagraph">
     <w:name w:val="List Paragraph"/>
-    <w:basedOn w:val="Standaard"/>
+    <w:basedOn w:val="Normal"/>
     <w:uiPriority w:val="34"/>
     <w:unhideWhenUsed/>
     <w:qFormat/>
@@ -5309,10 +6733,10 @@
       <w:contextualSpacing/>
     </w:pPr>
   </w:style>
-  <w:style w:type="paragraph" w:styleId="Voetnoottekst">
+  <w:style w:type="paragraph" w:styleId="FootnoteText">
     <w:name w:val="footnote text"/>
-    <w:basedOn w:val="Standaard"/>
-    <w:link w:val="VoetnoottekstTeken"/>
+    <w:basedOn w:val="Normal"/>
+    <w:link w:val="FootnoteTextChar"/>
     <w:uiPriority w:val="99"/>
     <w:unhideWhenUsed/>
     <w:rsid w:val="00023277"/>
@@ -5324,10 +6748,10 @@
       <w:szCs w:val="24"/>
     </w:rPr>
   </w:style>
-  <w:style w:type="character" w:customStyle="1" w:styleId="VoetnoottekstTeken">
-    <w:name w:val="Voetnoottekst Teken"/>
-    <w:basedOn w:val="Standaardalinea-lettertype"/>
-    <w:link w:val="Voetnoottekst"/>
+  <w:style w:type="character" w:customStyle="1" w:styleId="FootnoteTextChar">
+    <w:name w:val="Footnote Text Char"/>
+    <w:basedOn w:val="DefaultParagraphFont"/>
+    <w:link w:val="FootnoteText"/>
     <w:uiPriority w:val="99"/>
     <w:rsid w:val="00023277"/>
     <w:rPr>
@@ -5335,9 +6759,9 @@
       <w:szCs w:val="24"/>
     </w:rPr>
   </w:style>
-  <w:style w:type="character" w:styleId="Voetnootmarkering">
+  <w:style w:type="character" w:styleId="FootnoteReference">
     <w:name w:val="footnote reference"/>
-    <w:basedOn w:val="Standaardalinea-lettertype"/>
+    <w:basedOn w:val="DefaultParagraphFont"/>
     <w:uiPriority w:val="99"/>
     <w:unhideWhenUsed/>
     <w:rsid w:val="00023277"/>

--- a/design/Type checking.docx
+++ b/design/Type checking.docx
@@ -153,7 +153,22 @@
         </w:numPr>
       </w:pPr>
       <w:r>
-        <w:t>bij contextualiseren van een Aspect.</w:t>
+        <w:t>bij contextualiseren van een Aspect</w:t>
+      </w:r>
+      <w:r>
+        <w:t>;</w:t>
+      </w:r>
+    </w:p>
+    <w:p>
+      <w:pPr>
+        <w:pStyle w:val="ListParagraph"/>
+        <w:numPr>
+          <w:ilvl w:val="0"/>
+          <w:numId w:val="13"/>
+        </w:numPr>
+      </w:pPr>
+      <w:r>
+        <w:t>bij de binding van de grammaticale rollen van een Actie.</w:t>
       </w:r>
     </w:p>
     <w:p>
@@ -166,7 +181,13 @@
       </w:r>
       <w:proofErr w:type="spellEnd"/>
       <w:r>
-        <w:t xml:space="preserve"> in Purescript spelen type classes een grote rol. In Perspectives is die rol vervangen door Aspecten. De type checker onderzoekt de vorm van de types, en of het ene type het andere </w:t>
+        <w:t xml:space="preserve"> in Purescript spelen type classes een grote rol. In Perspectives </w:t>
+      </w:r>
+      <w:r>
+        <w:t xml:space="preserve">hebben we geen type classes, maar </w:t>
+      </w:r>
+      <w:r>
+        <w:t xml:space="preserve">Aspecten. De type checker onderzoekt de vorm van de types, en of het ene type het andere </w:t>
       </w:r>
       <w:r>
         <w:rPr>
@@ -847,40 +868,96 @@
       <w:r>
         <w:t>o</w:t>
       </w:r>
+      <w:r>
+        <w:rPr>
+          <w:i/>
+        </w:rPr>
+        <w:t>opgenomen</w:t>
+      </w:r>
+      <w:proofErr w:type="spellEnd"/>
+      <w:r>
+        <w:t xml:space="preserve">, of dat de Context </w:t>
+      </w:r>
+      <w:r>
+        <w:t>met</w:t>
+      </w:r>
+      <w:r>
+        <w:t xml:space="preserve"> het Aspect is </w:t>
+      </w:r>
+      <w:r>
+        <w:rPr>
+          <w:i/>
+        </w:rPr>
+        <w:t>gecomponeerd</w:t>
+      </w:r>
+      <w:r>
+        <w:t>.</w:t>
+      </w:r>
+    </w:p>
+    <w:p>
+      <w:pPr>
+        <w:pStyle w:val="Heading1"/>
+      </w:pPr>
+      <w:r>
+        <w:lastRenderedPageBreak/>
+        <w:t>Binding van de grammaticale rollen van Actie</w:t>
+      </w:r>
+    </w:p>
+    <w:p>
+      <w:r>
+        <w:t xml:space="preserve">De Subject- en </w:t>
+      </w:r>
+      <w:proofErr w:type="spellStart"/>
+      <w:r>
+        <w:t>ObjectRol</w:t>
+      </w:r>
+      <w:proofErr w:type="spellEnd"/>
+      <w:r>
+        <w:t xml:space="preserve"> van een Rol binden we aan een Actie. Daarmee specialiseren we die Actie voor specifieke actoren en subjecten. Merk op dat de relatie van Rol naar Actie loopt en niet andersom.</w:t>
+      </w:r>
+      <w:r>
+        <w:t xml:space="preserve"> In een Actie kunnen we een View op het Subject en een View op het Object vastleggen. Deze Views worden gebruikt als </w:t>
+      </w:r>
+      <w:proofErr w:type="spellStart"/>
+      <w:r>
+        <w:t>constraints</w:t>
+      </w:r>
+      <w:proofErr w:type="spellEnd"/>
+      <w:r>
+        <w:t xml:space="preserve"> op de mogelijke binding van Subject- en </w:t>
+      </w:r>
+      <w:proofErr w:type="spellStart"/>
+      <w:r>
+        <w:t>ObjectRol</w:t>
+      </w:r>
+      <w:proofErr w:type="spellEnd"/>
+      <w:r>
+        <w:t xml:space="preserve">. Meer in het bijzonder: de </w:t>
+      </w:r>
+      <w:proofErr w:type="spellStart"/>
+      <w:r>
+        <w:t>properties</w:t>
+      </w:r>
+      <w:proofErr w:type="spellEnd"/>
+      <w:r>
+        <w:t xml:space="preserve"> op (bijvoorbeeld) de </w:t>
+      </w:r>
+      <w:proofErr w:type="spellStart"/>
+      <w:r>
+        <w:t>ObjectView</w:t>
+      </w:r>
+      <w:proofErr w:type="spellEnd"/>
+      <w:r>
+        <w:t xml:space="preserve"> van een Actie moeten beschikbaar zijn bij de Rol waarvan we </w:t>
+      </w:r>
       <w:bookmarkStart w:id="0" w:name="_GoBack"/>
       <w:bookmarkEnd w:id="0"/>
-      <w:r>
-        <w:rPr>
-          <w:i/>
-        </w:rPr>
-        <w:t>opgenomen</w:t>
-      </w:r>
-      <w:proofErr w:type="spellEnd"/>
-      <w:r>
-        <w:t xml:space="preserve">, of dat de Context </w:t>
-      </w:r>
-      <w:r>
-        <w:t>met</w:t>
-      </w:r>
-      <w:r>
-        <w:t xml:space="preserve"> het Aspect is </w:t>
-      </w:r>
-      <w:r>
-        <w:rPr>
-          <w:i/>
-        </w:rPr>
-        <w:t>gecomponeerd</w:t>
-      </w:r>
-      <w:r>
-        <w:t>.</w:t>
-      </w:r>
     </w:p>
     <w:p>
       <w:pPr>
         <w:pStyle w:val="Heading1"/>
       </w:pPr>
       <w:r>
-        <w:lastRenderedPageBreak/>
         <w:t xml:space="preserve">De relatie </w:t>
       </w:r>
       <w:proofErr w:type="spellStart"/>
@@ -1410,6 +1487,7 @@
     </w:p>
     <w:p>
       <w:r>
+        <w:lastRenderedPageBreak/>
         <w:t xml:space="preserve">Een Product type S </w:t>
       </w:r>
       <w:r>
@@ -1475,441 +1553,441 @@
     </w:p>
     <w:p>
       <w:r>
+        <w:t xml:space="preserve">Een </w:t>
+      </w:r>
+      <w:proofErr w:type="spellStart"/>
+      <w:r>
+        <w:t>Sum</w:t>
+      </w:r>
+      <w:proofErr w:type="spellEnd"/>
+      <w:r>
+        <w:t xml:space="preserve"> type S is </w:t>
+      </w:r>
+      <w:r>
+        <w:t xml:space="preserve">heeft </w:t>
+      </w:r>
+      <w:r>
+        <w:t xml:space="preserve">een </w:t>
+      </w:r>
+      <w:proofErr w:type="spellStart"/>
+      <w:r>
+        <w:t>Sum</w:t>
+      </w:r>
+      <w:proofErr w:type="spellEnd"/>
+      <w:r>
+        <w:t xml:space="preserve"> type T</w:t>
+      </w:r>
+      <w:r>
+        <w:t xml:space="preserve"> als Aspect</w:t>
+      </w:r>
+      <w:r>
+        <w:t>, als alle alternatieven van S gelijk zijn aan een alternatief van T</w:t>
+      </w:r>
+      <w:r>
+        <w:t xml:space="preserve"> of dat alternatief als Aspect hebben</w:t>
+      </w:r>
+      <w:r>
+        <w:t>.</w:t>
+      </w:r>
+    </w:p>
+    <w:p>
+      <w:pPr>
+        <w:pStyle w:val="Heading2"/>
+      </w:pPr>
+      <w:proofErr w:type="spellStart"/>
+      <w:r>
+        <w:t>heeftAspect</w:t>
+      </w:r>
+      <w:proofErr w:type="spellEnd"/>
+      <w:r>
+        <w:t xml:space="preserve"> voor Property</w:t>
+      </w:r>
+    </w:p>
+    <w:p>
+      <w:r>
+        <w:t xml:space="preserve">Een Property beschrijven we met een context met één rol en twee </w:t>
+      </w:r>
+      <w:r>
+        <w:t xml:space="preserve">externe </w:t>
+      </w:r>
+      <w:r>
+        <w:t>property waarden.</w:t>
+      </w:r>
+      <w:r>
+        <w:t xml:space="preserve"> Zo’n context is isomorf met een </w:t>
+      </w:r>
+      <w:r>
+        <w:t>ADT</w:t>
+      </w:r>
+      <w:r>
+        <w:t xml:space="preserve"> met drie </w:t>
+      </w:r>
+      <w:r>
+        <w:t>delen</w:t>
+      </w:r>
+      <w:r>
+        <w:t>:</w:t>
+      </w:r>
+    </w:p>
+    <w:p>
+      <w:pPr>
+        <w:pStyle w:val="Code"/>
+      </w:pPr>
+      <w:r>
+        <w:t>data</w:t>
+      </w:r>
+      <w:r>
+        <w:t xml:space="preserve"> Property = </w:t>
+      </w:r>
+      <w:r>
+        <w:t xml:space="preserve">Property </w:t>
+      </w:r>
+      <w:r>
+        <w:t>Functioneel</w:t>
+      </w:r>
+      <w:r>
+        <w:t xml:space="preserve"> </w:t>
+      </w:r>
+      <w:r>
+        <w:t xml:space="preserve">Verplicht </w:t>
+      </w:r>
+      <w:proofErr w:type="spellStart"/>
+      <w:r>
+        <w:t>SimpleValue</w:t>
+      </w:r>
+      <w:proofErr w:type="spellEnd"/>
+    </w:p>
+    <w:p>
+      <w:pPr>
+        <w:pStyle w:val="Code"/>
+      </w:pPr>
+      <w:r>
+        <w:t xml:space="preserve">data Functioneel = Functioneel | </w:t>
+      </w:r>
+      <w:proofErr w:type="spellStart"/>
+      <w:r>
+        <w:t>NietFunctioneel</w:t>
+      </w:r>
+      <w:proofErr w:type="spellEnd"/>
+    </w:p>
+    <w:p>
+      <w:pPr>
+        <w:pStyle w:val="Code"/>
+      </w:pPr>
+      <w:r>
+        <w:t xml:space="preserve">data Verplicht = Verplicht | </w:t>
+      </w:r>
+      <w:proofErr w:type="spellStart"/>
+      <w:r>
+        <w:t>NietVerplicht</w:t>
+      </w:r>
+      <w:proofErr w:type="spellEnd"/>
+    </w:p>
+    <w:p>
+      <w:pPr>
+        <w:pStyle w:val="Code"/>
+        <w:rPr>
+          <w:lang w:val="en-US"/>
+        </w:rPr>
+      </w:pPr>
+      <w:r>
+        <w:rPr>
+          <w:lang w:val="en-US"/>
+        </w:rPr>
+        <w:t xml:space="preserve">data </w:t>
+      </w:r>
+      <w:proofErr w:type="spellStart"/>
+      <w:r>
+        <w:rPr>
+          <w:lang w:val="en-US"/>
+        </w:rPr>
+        <w:t>SimpleValue</w:t>
+      </w:r>
+      <w:proofErr w:type="spellEnd"/>
+      <w:r>
+        <w:rPr>
+          <w:lang w:val="en-US"/>
+        </w:rPr>
+        <w:t xml:space="preserve"> = String | Number | Date | Boolean</w:t>
+      </w:r>
+    </w:p>
+    <w:p>
+      <w:pPr>
+        <w:pStyle w:val="Code"/>
+        <w:rPr>
+          <w:lang w:val="en-US"/>
+        </w:rPr>
+      </w:pPr>
+    </w:p>
+    <w:p>
+      <w:r>
+        <w:t>Dit</w:t>
+      </w:r>
+      <w:r>
+        <w:t xml:space="preserve"> is een Product type, dus we kunnen de definitie van </w:t>
+      </w:r>
+      <w:proofErr w:type="spellStart"/>
+      <w:r>
+        <w:t>heeftAspect</w:t>
+      </w:r>
+      <w:proofErr w:type="spellEnd"/>
+      <w:r>
+        <w:t xml:space="preserve"> voor Product types toepassen op Property.</w:t>
+      </w:r>
+      <w:r>
+        <w:t xml:space="preserve"> </w:t>
+      </w:r>
+      <w:r>
+        <w:t>We moeten dus onderdeel voor onderdeel vergelijken.</w:t>
+      </w:r>
+    </w:p>
+    <w:p>
+      <w:r>
+        <w:t xml:space="preserve">Een </w:t>
+      </w:r>
+      <w:r>
+        <w:t xml:space="preserve">S en </w:t>
+      </w:r>
+      <w:r>
+        <w:t xml:space="preserve">een </w:t>
+      </w:r>
+      <w:r>
+        <w:t xml:space="preserve">T hebben beide een waarde voor </w:t>
+      </w:r>
+      <w:r>
+        <w:rPr>
+          <w:rStyle w:val="inlinecode"/>
+        </w:rPr>
+        <w:t>Verplicht</w:t>
+      </w:r>
+      <w:r>
+        <w:t xml:space="preserve">. We </w:t>
+      </w:r>
+      <w:r>
+        <w:t>zeggen dat</w:t>
+      </w:r>
+      <w:r>
+        <w:t xml:space="preserve"> </w:t>
+      </w:r>
+      <w:r>
+        <w:rPr>
+          <w:rStyle w:val="inlinecode"/>
+        </w:rPr>
+        <w:t>Verplicht</w:t>
+      </w:r>
+      <w:r>
+        <w:t xml:space="preserve"> </w:t>
+      </w:r>
+      <w:proofErr w:type="spellStart"/>
+      <w:r>
+        <w:rPr>
+          <w:rStyle w:val="inlinecode"/>
+        </w:rPr>
+        <w:t>NietVerplicht</w:t>
+      </w:r>
+      <w:proofErr w:type="spellEnd"/>
+      <w:r>
+        <w:t xml:space="preserve"> als Aspect heeft.</w:t>
+      </w:r>
+      <w:r>
+        <w:t xml:space="preserve"> Dus als T </w:t>
+      </w:r>
+      <w:proofErr w:type="spellStart"/>
+      <w:r>
+        <w:rPr>
+          <w:rStyle w:val="inlinecode"/>
+        </w:rPr>
+        <w:t>NietVerplicht</w:t>
+      </w:r>
+      <w:proofErr w:type="spellEnd"/>
+      <w:r>
+        <w:t xml:space="preserve"> heeft en S </w:t>
+      </w:r>
+      <w:r>
+        <w:rPr>
+          <w:rStyle w:val="inlinecode"/>
+        </w:rPr>
+        <w:t>Verplicht</w:t>
+      </w:r>
+      <w:r>
+        <w:t xml:space="preserve"> en de andere</w:t>
+      </w:r>
+      <w:r>
+        <w:t xml:space="preserve"> twee onderdelen zijn gelijk, heeft</w:t>
+      </w:r>
+      <w:r>
+        <w:t xml:space="preserve"> S </w:t>
+      </w:r>
+      <w:r>
+        <w:t xml:space="preserve">het Aspect </w:t>
+      </w:r>
+      <w:r>
+        <w:t>T.</w:t>
+      </w:r>
+    </w:p>
+    <w:p>
+      <w:r>
+        <w:t xml:space="preserve">Op dezelfde wijze is </w:t>
+      </w:r>
+      <w:r>
+        <w:rPr>
+          <w:rStyle w:val="inlinecode"/>
+        </w:rPr>
+        <w:t>Niet-F</w:t>
+      </w:r>
+      <w:r>
+        <w:rPr>
+          <w:rStyle w:val="inlinecode"/>
+        </w:rPr>
+        <w:t>unctioneel</w:t>
+      </w:r>
+      <w:r>
+        <w:t xml:space="preserve"> een </w:t>
+      </w:r>
+      <w:r>
+        <w:t xml:space="preserve">Aspect </w:t>
+      </w:r>
+      <w:r>
+        <w:t xml:space="preserve">van </w:t>
+      </w:r>
+      <w:r>
+        <w:rPr>
+          <w:rStyle w:val="inlinecode"/>
+        </w:rPr>
+        <w:t>Functioneel</w:t>
+      </w:r>
+      <w:r>
+        <w:t>.</w:t>
+      </w:r>
+    </w:p>
+    <w:p>
+      <w:r>
+        <w:t xml:space="preserve">Voor </w:t>
+      </w:r>
+      <w:proofErr w:type="spellStart"/>
+      <w:r>
+        <w:t>SimpleValue</w:t>
+      </w:r>
+      <w:proofErr w:type="spellEnd"/>
+      <w:r>
+        <w:t xml:space="preserve"> kunnen we alleen gelijkheid of ongelijkheid vaststellen.</w:t>
+      </w:r>
+      <w:r>
+        <w:t xml:space="preserve"> Zodra Perspectives Facetten ondersteunt, vervangen we </w:t>
+      </w:r>
+      <w:proofErr w:type="spellStart"/>
+      <w:r>
+        <w:t>SimpleValue</w:t>
+      </w:r>
+      <w:proofErr w:type="spellEnd"/>
+      <w:r>
+        <w:t xml:space="preserve"> door </w:t>
+      </w:r>
+      <w:proofErr w:type="spellStart"/>
+      <w:r>
+        <w:t>FacettedValue</w:t>
+      </w:r>
+      <w:proofErr w:type="spellEnd"/>
+      <w:r>
+        <w:t xml:space="preserve">. Deze types hebben wel interessante </w:t>
+      </w:r>
+      <w:proofErr w:type="spellStart"/>
+      <w:r>
+        <w:t>heeftAspect</w:t>
+      </w:r>
+      <w:proofErr w:type="spellEnd"/>
+      <w:r>
+        <w:t xml:space="preserve"> relaties.</w:t>
+      </w:r>
+    </w:p>
+    <w:p>
+      <w:pPr>
+        <w:pStyle w:val="Heading2"/>
+      </w:pPr>
+      <w:proofErr w:type="spellStart"/>
+      <w:r>
+        <w:t>heeftAspect</w:t>
+      </w:r>
+      <w:proofErr w:type="spellEnd"/>
+      <w:r>
+        <w:t xml:space="preserve"> voor Context</w:t>
+      </w:r>
+    </w:p>
+    <w:p>
+      <w:r>
+        <w:t>D</w:t>
+      </w:r>
+      <w:r>
+        <w:t xml:space="preserve">e definitie van een </w:t>
+      </w:r>
+      <w:r>
+        <w:t xml:space="preserve">bepaald </w:t>
+      </w:r>
+      <w:r>
+        <w:t>type context</w:t>
+      </w:r>
+      <w:r>
+        <w:t>, zoals Aangifte</w:t>
+      </w:r>
+      <w:r>
+        <w:t xml:space="preserve">, </w:t>
+      </w:r>
+      <w:r>
+        <w:t xml:space="preserve">representeren we </w:t>
+      </w:r>
+      <w:r>
+        <w:t>– net zoals Property - met</w:t>
+      </w:r>
+      <w:r>
+        <w:t xml:space="preserve"> een context met rollen</w:t>
+      </w:r>
+      <w:r>
+        <w:t xml:space="preserve"> – dus een </w:t>
+      </w:r>
+      <w:r>
+        <w:rPr>
+          <w:i/>
+        </w:rPr>
+        <w:t>instantie</w:t>
+      </w:r>
+      <w:r>
+        <w:t xml:space="preserve">. </w:t>
+      </w:r>
+      <w:r>
+        <w:t xml:space="preserve">Intuïtief </w:t>
+      </w:r>
+      <w:r>
+        <w:t>voelen we dat</w:t>
+      </w:r>
+      <w:r>
+        <w:t xml:space="preserve"> zo’n context isomorf moet zijn met een Record</w:t>
+      </w:r>
+      <w:r>
+        <w:t xml:space="preserve"> dat voor elke rol een veld heeft. Een Record is een Product type</w:t>
+      </w:r>
+      <w:r>
+        <w:t xml:space="preserve">, zodat we ook voor definities van contexten de </w:t>
+      </w:r>
+      <w:proofErr w:type="spellStart"/>
+      <w:r>
+        <w:t>heeftAspect</w:t>
+      </w:r>
+      <w:proofErr w:type="spellEnd"/>
+      <w:r>
+        <w:t xml:space="preserve"> definitie van Product types kunnen toepassen. Maar anders dan bij een Property is het aantal rollen van een beschrijving van een context niet vast, maar variabel. De isomorfie is daarom minder vanzelfsprekend.</w:t>
+      </w:r>
+    </w:p>
+    <w:p>
+      <w:pPr>
+        <w:rPr>
+          <w:sz w:val="18"/>
+        </w:rPr>
+      </w:pPr>
+      <w:r>
+        <w:rPr>
+          <w:sz w:val="18"/>
+        </w:rPr>
         <w:lastRenderedPageBreak/>
-        <w:t xml:space="preserve">Een </w:t>
-      </w:r>
-      <w:proofErr w:type="spellStart"/>
-      <w:r>
-        <w:t>Sum</w:t>
-      </w:r>
-      <w:proofErr w:type="spellEnd"/>
-      <w:r>
-        <w:t xml:space="preserve"> type S is </w:t>
-      </w:r>
-      <w:r>
-        <w:t xml:space="preserve">heeft </w:t>
-      </w:r>
-      <w:r>
-        <w:t xml:space="preserve">een </w:t>
-      </w:r>
-      <w:proofErr w:type="spellStart"/>
-      <w:r>
-        <w:t>Sum</w:t>
-      </w:r>
-      <w:proofErr w:type="spellEnd"/>
-      <w:r>
-        <w:t xml:space="preserve"> type T</w:t>
-      </w:r>
-      <w:r>
-        <w:t xml:space="preserve"> als Aspect</w:t>
-      </w:r>
-      <w:r>
-        <w:t>, als alle alternatieven van S gelijk zijn aan een alternatief van T</w:t>
-      </w:r>
-      <w:r>
-        <w:t xml:space="preserve"> of dat alternatief als Aspect hebben</w:t>
-      </w:r>
-      <w:r>
-        <w:t>.</w:t>
-      </w:r>
-    </w:p>
-    <w:p>
-      <w:pPr>
-        <w:pStyle w:val="Heading2"/>
-      </w:pPr>
-      <w:proofErr w:type="spellStart"/>
-      <w:r>
-        <w:t>heeftAspect</w:t>
-      </w:r>
-      <w:proofErr w:type="spellEnd"/>
-      <w:r>
-        <w:t xml:space="preserve"> voor Property</w:t>
-      </w:r>
-    </w:p>
-    <w:p>
-      <w:r>
-        <w:t xml:space="preserve">Een Property beschrijven we met een context met één rol en twee </w:t>
-      </w:r>
-      <w:r>
-        <w:t xml:space="preserve">externe </w:t>
-      </w:r>
-      <w:r>
-        <w:t>property waarden.</w:t>
-      </w:r>
-      <w:r>
-        <w:t xml:space="preserve"> Zo’n context is isomorf met een </w:t>
-      </w:r>
-      <w:r>
-        <w:t>ADT</w:t>
-      </w:r>
-      <w:r>
-        <w:t xml:space="preserve"> met drie </w:t>
-      </w:r>
-      <w:r>
-        <w:t>delen</w:t>
-      </w:r>
-      <w:r>
-        <w:t>:</w:t>
-      </w:r>
-    </w:p>
-    <w:p>
-      <w:pPr>
-        <w:pStyle w:val="Code"/>
-      </w:pPr>
-      <w:r>
-        <w:t>data</w:t>
-      </w:r>
-      <w:r>
-        <w:t xml:space="preserve"> Property = </w:t>
-      </w:r>
-      <w:r>
-        <w:t xml:space="preserve">Property </w:t>
-      </w:r>
-      <w:r>
-        <w:t>Functioneel</w:t>
-      </w:r>
-      <w:r>
-        <w:t xml:space="preserve"> </w:t>
-      </w:r>
-      <w:r>
-        <w:t xml:space="preserve">Verplicht </w:t>
-      </w:r>
-      <w:proofErr w:type="spellStart"/>
-      <w:r>
-        <w:t>SimpleValue</w:t>
-      </w:r>
-      <w:proofErr w:type="spellEnd"/>
-    </w:p>
-    <w:p>
-      <w:pPr>
-        <w:pStyle w:val="Code"/>
-      </w:pPr>
-      <w:r>
-        <w:t xml:space="preserve">data Functioneel = Functioneel | </w:t>
-      </w:r>
-      <w:proofErr w:type="spellStart"/>
-      <w:r>
-        <w:t>NietFunctioneel</w:t>
-      </w:r>
-      <w:proofErr w:type="spellEnd"/>
-    </w:p>
-    <w:p>
-      <w:pPr>
-        <w:pStyle w:val="Code"/>
-      </w:pPr>
-      <w:r>
-        <w:t xml:space="preserve">data Verplicht = Verplicht | </w:t>
-      </w:r>
-      <w:proofErr w:type="spellStart"/>
-      <w:r>
-        <w:t>NietVerplicht</w:t>
-      </w:r>
-      <w:proofErr w:type="spellEnd"/>
-    </w:p>
-    <w:p>
-      <w:pPr>
-        <w:pStyle w:val="Code"/>
-        <w:rPr>
-          <w:lang w:val="en-US"/>
-        </w:rPr>
-      </w:pPr>
-      <w:r>
-        <w:rPr>
-          <w:lang w:val="en-US"/>
-        </w:rPr>
-        <w:t xml:space="preserve">data </w:t>
-      </w:r>
-      <w:proofErr w:type="spellStart"/>
-      <w:r>
-        <w:rPr>
-          <w:lang w:val="en-US"/>
-        </w:rPr>
-        <w:t>SimpleValue</w:t>
-      </w:r>
-      <w:proofErr w:type="spellEnd"/>
-      <w:r>
-        <w:rPr>
-          <w:lang w:val="en-US"/>
-        </w:rPr>
-        <w:t xml:space="preserve"> = String | Number | Date | Boolean</w:t>
-      </w:r>
-    </w:p>
-    <w:p>
-      <w:pPr>
-        <w:pStyle w:val="Code"/>
-        <w:rPr>
-          <w:lang w:val="en-US"/>
-        </w:rPr>
-      </w:pPr>
-    </w:p>
-    <w:p>
-      <w:r>
-        <w:t>Dit</w:t>
-      </w:r>
-      <w:r>
-        <w:t xml:space="preserve"> is een Product type, dus we kunnen de definitie van </w:t>
-      </w:r>
-      <w:proofErr w:type="spellStart"/>
-      <w:r>
-        <w:t>heeftAspect</w:t>
-      </w:r>
-      <w:proofErr w:type="spellEnd"/>
-      <w:r>
-        <w:t xml:space="preserve"> voor Product types toepassen op Property.</w:t>
-      </w:r>
-      <w:r>
-        <w:t xml:space="preserve"> </w:t>
-      </w:r>
-      <w:r>
-        <w:t>We moeten dus onderdeel voor onderdeel vergelijken.</w:t>
-      </w:r>
-    </w:p>
-    <w:p>
-      <w:r>
-        <w:t xml:space="preserve">Een </w:t>
-      </w:r>
-      <w:r>
-        <w:t xml:space="preserve">S en </w:t>
-      </w:r>
-      <w:r>
-        <w:t xml:space="preserve">een </w:t>
-      </w:r>
-      <w:r>
-        <w:t xml:space="preserve">T hebben beide een waarde voor </w:t>
-      </w:r>
-      <w:r>
-        <w:rPr>
-          <w:rStyle w:val="inlinecode"/>
-        </w:rPr>
-        <w:t>Verplicht</w:t>
-      </w:r>
-      <w:r>
-        <w:t xml:space="preserve">. We </w:t>
-      </w:r>
-      <w:r>
-        <w:t>zeggen dat</w:t>
-      </w:r>
-      <w:r>
-        <w:t xml:space="preserve"> </w:t>
-      </w:r>
-      <w:r>
-        <w:rPr>
-          <w:rStyle w:val="inlinecode"/>
-        </w:rPr>
-        <w:t>Verplicht</w:t>
-      </w:r>
-      <w:r>
-        <w:t xml:space="preserve"> </w:t>
-      </w:r>
-      <w:proofErr w:type="spellStart"/>
-      <w:r>
-        <w:rPr>
-          <w:rStyle w:val="inlinecode"/>
-        </w:rPr>
-        <w:t>NietVerplicht</w:t>
-      </w:r>
-      <w:proofErr w:type="spellEnd"/>
-      <w:r>
-        <w:t xml:space="preserve"> als Aspect heeft.</w:t>
-      </w:r>
-      <w:r>
-        <w:t xml:space="preserve"> Dus als T </w:t>
-      </w:r>
-      <w:proofErr w:type="spellStart"/>
-      <w:r>
-        <w:rPr>
-          <w:rStyle w:val="inlinecode"/>
-        </w:rPr>
-        <w:t>NietVerplicht</w:t>
-      </w:r>
-      <w:proofErr w:type="spellEnd"/>
-      <w:r>
-        <w:t xml:space="preserve"> heeft en S </w:t>
-      </w:r>
-      <w:r>
-        <w:rPr>
-          <w:rStyle w:val="inlinecode"/>
-        </w:rPr>
-        <w:t>Verplicht</w:t>
-      </w:r>
-      <w:r>
-        <w:t xml:space="preserve"> en de andere</w:t>
-      </w:r>
-      <w:r>
-        <w:t xml:space="preserve"> twee onderdelen zijn gelijk, heeft</w:t>
-      </w:r>
-      <w:r>
-        <w:t xml:space="preserve"> S </w:t>
-      </w:r>
-      <w:r>
-        <w:t xml:space="preserve">het Aspect </w:t>
-      </w:r>
-      <w:r>
-        <w:t>T.</w:t>
-      </w:r>
-    </w:p>
-    <w:p>
-      <w:r>
-        <w:t xml:space="preserve">Op dezelfde wijze is </w:t>
-      </w:r>
-      <w:r>
-        <w:rPr>
-          <w:rStyle w:val="inlinecode"/>
-        </w:rPr>
-        <w:t>Niet-F</w:t>
-      </w:r>
-      <w:r>
-        <w:rPr>
-          <w:rStyle w:val="inlinecode"/>
-        </w:rPr>
-        <w:t>unctioneel</w:t>
-      </w:r>
-      <w:r>
-        <w:t xml:space="preserve"> een </w:t>
-      </w:r>
-      <w:r>
-        <w:t xml:space="preserve">Aspect </w:t>
-      </w:r>
-      <w:r>
-        <w:t xml:space="preserve">van </w:t>
-      </w:r>
-      <w:r>
-        <w:rPr>
-          <w:rStyle w:val="inlinecode"/>
-        </w:rPr>
-        <w:t>Functioneel</w:t>
-      </w:r>
-      <w:r>
-        <w:t>.</w:t>
-      </w:r>
-    </w:p>
-    <w:p>
-      <w:r>
-        <w:t xml:space="preserve">Voor </w:t>
-      </w:r>
-      <w:proofErr w:type="spellStart"/>
-      <w:r>
-        <w:t>SimpleValue</w:t>
-      </w:r>
-      <w:proofErr w:type="spellEnd"/>
-      <w:r>
-        <w:t xml:space="preserve"> kunnen we alleen gelijkheid of ongelijkheid vaststellen.</w:t>
-      </w:r>
-      <w:r>
-        <w:t xml:space="preserve"> Zodra Perspectives Facetten ondersteunt, vervangen we </w:t>
-      </w:r>
-      <w:proofErr w:type="spellStart"/>
-      <w:r>
-        <w:t>SimpleValue</w:t>
-      </w:r>
-      <w:proofErr w:type="spellEnd"/>
-      <w:r>
-        <w:t xml:space="preserve"> door </w:t>
-      </w:r>
-      <w:proofErr w:type="spellStart"/>
-      <w:r>
-        <w:t>FacettedValue</w:t>
-      </w:r>
-      <w:proofErr w:type="spellEnd"/>
-      <w:r>
-        <w:t xml:space="preserve">. Deze types hebben wel interessante </w:t>
-      </w:r>
-      <w:proofErr w:type="spellStart"/>
-      <w:r>
-        <w:t>heeftAspect</w:t>
-      </w:r>
-      <w:proofErr w:type="spellEnd"/>
-      <w:r>
-        <w:t xml:space="preserve"> relaties.</w:t>
-      </w:r>
-    </w:p>
-    <w:p>
-      <w:pPr>
-        <w:pStyle w:val="Heading2"/>
-      </w:pPr>
-      <w:proofErr w:type="spellStart"/>
-      <w:r>
-        <w:t>heeftAspect</w:t>
-      </w:r>
-      <w:proofErr w:type="spellEnd"/>
-      <w:r>
-        <w:t xml:space="preserve"> voor Context</w:t>
-      </w:r>
-    </w:p>
-    <w:p>
-      <w:r>
-        <w:t>D</w:t>
-      </w:r>
-      <w:r>
-        <w:t xml:space="preserve">e definitie van een </w:t>
-      </w:r>
-      <w:r>
-        <w:t xml:space="preserve">bepaald </w:t>
-      </w:r>
-      <w:r>
-        <w:t>type context</w:t>
-      </w:r>
-      <w:r>
-        <w:t>, zoals Aangifte</w:t>
-      </w:r>
-      <w:r>
-        <w:t xml:space="preserve">, </w:t>
-      </w:r>
-      <w:r>
-        <w:t xml:space="preserve">representeren we </w:t>
-      </w:r>
-      <w:r>
-        <w:t>– net zoals Property - met</w:t>
-      </w:r>
-      <w:r>
-        <w:t xml:space="preserve"> een context met rollen</w:t>
-      </w:r>
-      <w:r>
-        <w:t xml:space="preserve"> – dus een </w:t>
-      </w:r>
-      <w:r>
-        <w:rPr>
-          <w:i/>
-        </w:rPr>
-        <w:t>instantie</w:t>
-      </w:r>
-      <w:r>
-        <w:t xml:space="preserve">. </w:t>
-      </w:r>
-      <w:r>
-        <w:t xml:space="preserve">Intuïtief </w:t>
-      </w:r>
-      <w:r>
-        <w:t>voelen we dat</w:t>
-      </w:r>
-      <w:r>
-        <w:t xml:space="preserve"> zo’n context isomorf moet zijn met een Record</w:t>
-      </w:r>
-      <w:r>
-        <w:t xml:space="preserve"> dat voor elke rol een veld heeft. Een Record is een Product type</w:t>
-      </w:r>
-      <w:r>
-        <w:t xml:space="preserve">, zodat we ook voor definities van contexten de </w:t>
-      </w:r>
-      <w:proofErr w:type="spellStart"/>
-      <w:r>
-        <w:t>heeftAspect</w:t>
-      </w:r>
-      <w:proofErr w:type="spellEnd"/>
-      <w:r>
-        <w:t xml:space="preserve"> definitie van Product types kunnen toepassen. Maar anders dan bij een Property is het aantal rollen van een beschrijving van een context niet vast, maar variabel. De isomorfie is daarom minder vanzelfsprekend.</w:t>
-      </w:r>
-    </w:p>
-    <w:p>
-      <w:pPr>
-        <w:rPr>
-          <w:sz w:val="18"/>
-        </w:rPr>
-      </w:pPr>
-      <w:r>
-        <w:rPr>
-          <w:sz w:val="18"/>
-        </w:rPr>
         <w:t xml:space="preserve">Een instantie van Context – de definitie van een bepaald type context – wordt in Purescript gerepresenteerd met </w:t>
       </w:r>
       <w:r>
@@ -2299,174 +2377,417 @@
         <w:rPr>
           <w:sz w:val="18"/>
         </w:rPr>
-        <w:t xml:space="preserve">. </w:t>
-      </w:r>
+        <w:t xml:space="preserve">. Kortom, het veld </w:t>
+      </w:r>
+      <w:proofErr w:type="spellStart"/>
       <w:r>
         <w:rPr>
           <w:sz w:val="18"/>
         </w:rPr>
+        <w:t>rolInContext</w:t>
+      </w:r>
+      <w:proofErr w:type="spellEnd"/>
+      <w:r>
+        <w:rPr>
+          <w:sz w:val="18"/>
+        </w:rPr>
+        <w:t xml:space="preserve"> is isomorf met een Record. Daar kunnen we de twee velden </w:t>
+      </w:r>
+      <w:proofErr w:type="spellStart"/>
+      <w:r>
+        <w:rPr>
+          <w:sz w:val="18"/>
+        </w:rPr>
+        <w:t>binnenRol</w:t>
+      </w:r>
+      <w:proofErr w:type="spellEnd"/>
+      <w:r>
+        <w:rPr>
+          <w:sz w:val="18"/>
+        </w:rPr>
+        <w:t xml:space="preserve"> en </w:t>
+      </w:r>
+      <w:proofErr w:type="spellStart"/>
+      <w:r>
+        <w:rPr>
+          <w:sz w:val="18"/>
+        </w:rPr>
+        <w:t>buitenRol</w:t>
+      </w:r>
+      <w:proofErr w:type="spellEnd"/>
+      <w:r>
+        <w:rPr>
+          <w:sz w:val="18"/>
+        </w:rPr>
+        <w:t xml:space="preserve"> aan toevoegen. Oftewel, </w:t>
+      </w:r>
+      <w:r>
+        <w:rPr>
+          <w:sz w:val="18"/>
+        </w:rPr>
+        <w:t xml:space="preserve">elke instantie van </w:t>
+      </w:r>
+      <w:r>
+        <w:rPr>
+          <w:sz w:val="18"/>
+        </w:rPr>
+        <w:t>PerspectContext is isomorf met éé</w:t>
+      </w:r>
+      <w:r>
+        <w:rPr>
+          <w:sz w:val="18"/>
+        </w:rPr>
+        <w:t>n enkel r</w:t>
+      </w:r>
+      <w:r>
+        <w:rPr>
+          <w:sz w:val="18"/>
+        </w:rPr>
+        <w:t>ecord</w:t>
+      </w:r>
+      <w:r>
+        <w:rPr>
+          <w:sz w:val="18"/>
+        </w:rPr>
+        <w:t>, met een unieke collectie velden</w:t>
+      </w:r>
+      <w:r>
+        <w:rPr>
+          <w:sz w:val="18"/>
+        </w:rPr>
+        <w:t xml:space="preserve"> (oftewel een uniek Product Type)</w:t>
+      </w:r>
+      <w:r>
+        <w:rPr>
+          <w:sz w:val="18"/>
+        </w:rPr>
+        <w:t>.</w:t>
+      </w:r>
+    </w:p>
+    <w:p>
+      <w:r>
+        <w:t>We nemen aan</w:t>
+      </w:r>
+      <w:r>
+        <w:t xml:space="preserve">: de definitie van een context is gelijk aan een Product type, </w:t>
+      </w:r>
+      <w:r>
+        <w:rPr>
+          <w:i/>
+        </w:rPr>
+        <w:t xml:space="preserve">up </w:t>
+      </w:r>
+      <w:proofErr w:type="spellStart"/>
+      <w:r>
+        <w:rPr>
+          <w:i/>
+        </w:rPr>
+        <w:t>to</w:t>
+      </w:r>
+      <w:proofErr w:type="spellEnd"/>
+      <w:r>
+        <w:rPr>
+          <w:i/>
+        </w:rPr>
+        <w:t xml:space="preserve"> </w:t>
+      </w:r>
+      <w:proofErr w:type="spellStart"/>
+      <w:r>
+        <w:rPr>
+          <w:i/>
+        </w:rPr>
+        <w:t>isomorfism</w:t>
+      </w:r>
+      <w:proofErr w:type="spellEnd"/>
+      <w:r>
+        <w:t>.</w:t>
+      </w:r>
+    </w:p>
+    <w:p>
+      <w:r>
+        <w:t>Alle velden van</w:t>
+      </w:r>
+      <w:r>
+        <w:t xml:space="preserve"> zo’n </w:t>
+      </w:r>
+      <w:r>
+        <w:t>r</w:t>
+      </w:r>
+      <w:r>
+        <w:t xml:space="preserve">ecord hebben een </w:t>
+      </w:r>
+      <w:r>
+        <w:t xml:space="preserve">waarde die een </w:t>
+      </w:r>
+      <w:r>
+        <w:t>type</w:t>
+      </w:r>
+      <w:r>
+        <w:t xml:space="preserve"> representeert</w:t>
+      </w:r>
+      <w:r>
+        <w:t xml:space="preserve"> (</w:t>
+      </w:r>
+      <w:r>
+        <w:t xml:space="preserve">een type </w:t>
+      </w:r>
+      <w:r>
+        <w:t>beschrijving, dus een context, c.q. de ID daarvan). We moeten dus deze typen vergelijken, als we een S en T vergelijken.</w:t>
+      </w:r>
+    </w:p>
+    <w:p>
+      <w:r>
+        <w:t xml:space="preserve">In de praktijk zullen we </w:t>
+      </w:r>
+      <w:proofErr w:type="spellStart"/>
+      <w:r>
+        <w:t>heeftAspect</w:t>
+      </w:r>
+      <w:proofErr w:type="spellEnd"/>
+      <w:r>
+        <w:t xml:space="preserve"> voor Context implementeren als een functie die de binnen- en buitenrollen van S en T vergelijkt, en dan </w:t>
+      </w:r>
+      <w:r>
+        <w:t xml:space="preserve">voor elke sleutel </w:t>
+      </w:r>
+      <w:r>
+        <w:t xml:space="preserve">in T </w:t>
+      </w:r>
+      <w:r>
+        <w:t xml:space="preserve">de in beide </w:t>
+      </w:r>
+      <w:proofErr w:type="spellStart"/>
+      <w:r>
+        <w:t>StrMaps</w:t>
+      </w:r>
+      <w:proofErr w:type="spellEnd"/>
+      <w:r>
+        <w:t xml:space="preserve"> opgeslagen typen vergelijkt.</w:t>
+      </w:r>
+    </w:p>
+    <w:p>
+      <w:r>
+        <w:t xml:space="preserve">Nog concreter: </w:t>
+      </w:r>
+      <w:r>
+        <w:t xml:space="preserve">T kan een Context met één Rol zijn. Dat doet zich voor als we een </w:t>
+      </w:r>
+      <w:proofErr w:type="spellStart"/>
+      <w:r>
+        <w:t>rolgetter</w:t>
+      </w:r>
+      <w:proofErr w:type="spellEnd"/>
+      <w:r>
+        <w:t xml:space="preserve"> construeren tijdens query-opbouw. Denk aan een functie die de rol Aangever wil teruggeven. Dat is een functie met als domein elke Context die de rol Aangever heeft. Oftewel, een Product type van één lid, Aangever. Kortom, hier komt de uitwerking van ‘</w:t>
+      </w:r>
+      <w:proofErr w:type="spellStart"/>
+      <w:r>
+        <w:t>heeftAspect</w:t>
+      </w:r>
+      <w:proofErr w:type="spellEnd"/>
+      <w:r>
+        <w:t>’ erop neer dat we nagaan of S de rol Aangever heeft.</w:t>
+      </w:r>
+    </w:p>
+    <w:p>
+      <w:r>
+        <w:t xml:space="preserve">Op dezelfde manier kunnen we </w:t>
+      </w:r>
+      <w:r>
+        <w:t xml:space="preserve">het </w:t>
+      </w:r>
+      <w:r>
+        <w:t>nagaan of een rol een Property heeft, beschouwen als een ‘</w:t>
+      </w:r>
+      <w:proofErr w:type="spellStart"/>
+      <w:r>
+        <w:t>heeftAspect</w:t>
+      </w:r>
+      <w:proofErr w:type="spellEnd"/>
+      <w:r>
+        <w:t>’ test.</w:t>
+      </w:r>
+    </w:p>
+    <w:p>
+      <w:pPr>
+        <w:pStyle w:val="Heading2"/>
+      </w:pPr>
+      <w:proofErr w:type="spellStart"/>
+      <w:r>
+        <w:t>heeftAspect</w:t>
+      </w:r>
+      <w:proofErr w:type="spellEnd"/>
+      <w:r>
+        <w:t xml:space="preserve"> voor Rol</w:t>
+      </w:r>
+    </w:p>
+    <w:p>
+      <w:r>
+        <w:t xml:space="preserve">Ook een type rol wordt gerepresenteerd met een context, d.w.z. een instantie van de ADT PerspectContext. </w:t>
+      </w:r>
+      <w:r>
+        <w:t xml:space="preserve">We volgen </w:t>
+      </w:r>
+      <w:r>
+        <w:t xml:space="preserve">daarom dezelfde strategie </w:t>
+      </w:r>
+      <w:r>
+        <w:t>als bij Context.</w:t>
+      </w:r>
+    </w:p>
+    <w:p>
+      <w:r>
+        <w:t xml:space="preserve">Daarbij kan het onderdeel </w:t>
+      </w:r>
+      <w:proofErr w:type="spellStart"/>
+      <w:r>
+        <w:t>mogelijkeBinding</w:t>
+      </w:r>
+      <w:proofErr w:type="spellEnd"/>
+      <w:r>
+        <w:t xml:space="preserve"> een </w:t>
+      </w:r>
+      <w:proofErr w:type="spellStart"/>
+      <w:r>
+        <w:t>Sum</w:t>
+      </w:r>
+      <w:proofErr w:type="spellEnd"/>
+      <w:r>
+        <w:t xml:space="preserve"> type als waarde hebben. Om vast te stellen of </w:t>
+      </w:r>
+      <w:r>
+        <w:t xml:space="preserve">T een Aspect is van </w:t>
+      </w:r>
+      <w:r>
+        <w:t xml:space="preserve">S, moeten we dus onderzoeken of het ene </w:t>
+      </w:r>
+      <w:proofErr w:type="spellStart"/>
+      <w:r>
+        <w:t>Sum</w:t>
+      </w:r>
+      <w:proofErr w:type="spellEnd"/>
+      <w:r>
+        <w:t xml:space="preserve"> type een </w:t>
+      </w:r>
+      <w:r>
+        <w:t xml:space="preserve">Aspect </w:t>
+      </w:r>
+      <w:r>
+        <w:t xml:space="preserve">is van het andere </w:t>
+      </w:r>
+      <w:proofErr w:type="spellStart"/>
+      <w:r>
+        <w:t>Sum</w:t>
+      </w:r>
+      <w:proofErr w:type="spellEnd"/>
+      <w:r>
+        <w:t xml:space="preserve"> type.</w:t>
+      </w:r>
+    </w:p>
+    <w:p>
+      <w:pPr>
+        <w:pStyle w:val="Heading1"/>
+      </w:pPr>
+      <w:r>
         <w:lastRenderedPageBreak/>
-        <w:t xml:space="preserve">Kortom, het veld </w:t>
-      </w:r>
-      <w:proofErr w:type="spellStart"/>
-      <w:r>
-        <w:rPr>
-          <w:sz w:val="18"/>
-        </w:rPr>
-        <w:t>rolInContext</w:t>
-      </w:r>
-      <w:proofErr w:type="spellEnd"/>
-      <w:r>
-        <w:rPr>
-          <w:sz w:val="18"/>
-        </w:rPr>
-        <w:t xml:space="preserve"> is isomorf met een Record. Daar kunnen we de twee velden </w:t>
-      </w:r>
-      <w:proofErr w:type="spellStart"/>
-      <w:r>
-        <w:rPr>
-          <w:sz w:val="18"/>
-        </w:rPr>
-        <w:t>binnenRol</w:t>
-      </w:r>
-      <w:proofErr w:type="spellEnd"/>
-      <w:r>
-        <w:rPr>
-          <w:sz w:val="18"/>
-        </w:rPr>
-        <w:t xml:space="preserve"> en </w:t>
-      </w:r>
-      <w:proofErr w:type="spellStart"/>
-      <w:r>
-        <w:rPr>
-          <w:sz w:val="18"/>
-        </w:rPr>
-        <w:t>buitenRol</w:t>
-      </w:r>
-      <w:proofErr w:type="spellEnd"/>
-      <w:r>
-        <w:rPr>
-          <w:sz w:val="18"/>
-        </w:rPr>
-        <w:t xml:space="preserve"> aan toevoegen. Oftewel, </w:t>
-      </w:r>
-      <w:r>
-        <w:rPr>
-          <w:sz w:val="18"/>
-        </w:rPr>
-        <w:t xml:space="preserve">elke instantie van </w:t>
-      </w:r>
-      <w:r>
-        <w:rPr>
-          <w:sz w:val="18"/>
-        </w:rPr>
-        <w:t>PerspectContext is isomorf met éé</w:t>
-      </w:r>
-      <w:r>
-        <w:rPr>
-          <w:sz w:val="18"/>
-        </w:rPr>
-        <w:t>n enkel r</w:t>
-      </w:r>
-      <w:r>
-        <w:rPr>
-          <w:sz w:val="18"/>
-        </w:rPr>
-        <w:t>ecord</w:t>
-      </w:r>
-      <w:r>
-        <w:rPr>
-          <w:sz w:val="18"/>
-        </w:rPr>
-        <w:t>, met een unieke collectie velden</w:t>
-      </w:r>
-      <w:r>
-        <w:rPr>
-          <w:sz w:val="18"/>
-        </w:rPr>
-        <w:t xml:space="preserve"> (oftewel een uniek Product Type)</w:t>
-      </w:r>
-      <w:r>
-        <w:rPr>
-          <w:sz w:val="18"/>
-        </w:rPr>
-        <w:t>.</w:t>
-      </w:r>
-    </w:p>
-    <w:p>
-      <w:r>
-        <w:t>We nemen aan</w:t>
-      </w:r>
-      <w:r>
-        <w:t xml:space="preserve">: de definitie van een context is gelijk aan een Product type, </w:t>
+        <w:t xml:space="preserve">Gelijkheid van </w:t>
+      </w:r>
+      <w:proofErr w:type="spellStart"/>
+      <w:r>
+        <w:t>van</w:t>
+      </w:r>
+      <w:proofErr w:type="spellEnd"/>
+      <w:r>
+        <w:t xml:space="preserve"> types</w:t>
+      </w:r>
+      <w:r>
+        <w:t xml:space="preserve"> en identificatie</w:t>
+      </w:r>
+    </w:p>
+    <w:p>
+      <w:r>
+        <w:t xml:space="preserve">Perspectives heeft een systeem van </w:t>
+      </w:r>
+      <w:proofErr w:type="spellStart"/>
+      <w:r>
+        <w:t>namespacing</w:t>
+      </w:r>
+      <w:proofErr w:type="spellEnd"/>
+      <w:r>
+        <w:t xml:space="preserve"> waardoor de modelleur elk type een unieke naam geeft.</w:t>
+      </w:r>
+      <w:r>
+        <w:t xml:space="preserve"> Daarom geldt bij het onderzoek of </w:t>
+      </w:r>
+      <w:r>
+        <w:t xml:space="preserve">twee types aan elkaar gelijk zijn, dat </w:t>
+      </w:r>
+      <w:r>
+        <w:t xml:space="preserve">als </w:t>
+      </w:r>
+      <w:r>
+        <w:t xml:space="preserve">ze </w:t>
+      </w:r>
+      <w:r>
+        <w:t xml:space="preserve">dezelfde naam hebben, we </w:t>
+      </w:r>
+      <w:r>
+        <w:t>direct weten</w:t>
+      </w:r>
+      <w:r>
+        <w:t xml:space="preserve"> dat ze gelijk zijn.</w:t>
+      </w:r>
+    </w:p>
+    <w:p>
+      <w:r>
+        <w:t xml:space="preserve">Het omgekeerde geldt niet. Twee samengestelde typen kunnen geheel gelijk zijn opgebouwd, uit dezelfde onderdelen, en toch verschillende namen dragen. </w:t>
+      </w:r>
+    </w:p>
+    <w:p>
+      <w:r>
+        <w:t xml:space="preserve">De </w:t>
+      </w:r>
+      <w:proofErr w:type="spellStart"/>
+      <w:r>
+        <w:t>use</w:t>
+      </w:r>
+      <w:proofErr w:type="spellEnd"/>
+      <w:r>
+        <w:t xml:space="preserve"> case voor onderzoek naar gelijkheid van types is beperkt tot het onderzoek naar </w:t>
+      </w:r>
+      <w:proofErr w:type="spellStart"/>
+      <w:r>
+        <w:t>heeftAspect</w:t>
+      </w:r>
+      <w:proofErr w:type="spellEnd"/>
+      <w:r>
+        <w:t xml:space="preserve"> van samengestelde typen, waar geldt dat corresponderende onderdelen in de juiste </w:t>
+      </w:r>
+      <w:proofErr w:type="spellStart"/>
+      <w:r>
+        <w:t>heeftAspect</w:t>
+      </w:r>
+      <w:proofErr w:type="spellEnd"/>
+      <w:r>
+        <w:t xml:space="preserve"> relatie tot elkaar moeten staan </w:t>
       </w:r>
       <w:r>
         <w:rPr>
           <w:i/>
         </w:rPr>
-        <w:t xml:space="preserve">up </w:t>
-      </w:r>
-      <w:proofErr w:type="spellStart"/>
-      <w:r>
-        <w:rPr>
-          <w:i/>
-        </w:rPr>
-        <w:t>to</w:t>
-      </w:r>
-      <w:proofErr w:type="spellEnd"/>
-      <w:r>
-        <w:rPr>
-          <w:i/>
-        </w:rPr>
-        <w:t xml:space="preserve"> </w:t>
-      </w:r>
-      <w:proofErr w:type="spellStart"/>
-      <w:r>
-        <w:rPr>
-          <w:i/>
-        </w:rPr>
-        <w:t>isomorfism</w:t>
-      </w:r>
-      <w:proofErr w:type="spellEnd"/>
-      <w:r>
-        <w:t>.</w:t>
-      </w:r>
-    </w:p>
-    <w:p>
-      <w:r>
-        <w:t>Alle velden van</w:t>
-      </w:r>
-      <w:r>
-        <w:t xml:space="preserve"> zo’n </w:t>
-      </w:r>
-      <w:r>
-        <w:t>r</w:t>
-      </w:r>
-      <w:r>
-        <w:t xml:space="preserve">ecord hebben een </w:t>
-      </w:r>
-      <w:r>
-        <w:t xml:space="preserve">waarde die een </w:t>
-      </w:r>
-      <w:r>
-        <w:t>type</w:t>
-      </w:r>
-      <w:r>
-        <w:t xml:space="preserve"> representeert</w:t>
-      </w:r>
-      <w:r>
-        <w:t xml:space="preserve"> (</w:t>
-      </w:r>
-      <w:r>
-        <w:t xml:space="preserve">een type </w:t>
-      </w:r>
-      <w:r>
-        <w:t>beschrijving, dus een context, c.q. de ID daarvan). We moeten dus deze typen vergelijken, als we een S en T vergelijken.</w:t>
-      </w:r>
-    </w:p>
-    <w:p>
-      <w:r>
-        <w:t xml:space="preserve">In de praktijk zullen we </w:t>
+        <w:t>of aan elkaar gelijk moeten zijn.</w:t>
+      </w:r>
+      <w:r>
+        <w:t xml:space="preserve"> De diverse algoritmes zullen altijd eerst gelijkheid </w:t>
+      </w:r>
+      <w:r>
+        <w:t xml:space="preserve">van de onderdelen </w:t>
+      </w:r>
+      <w:r>
+        <w:t>testen, omdat de vergelijking van namen zo snel en goedkoop is. Pas als deze test faalt, word</w:t>
+      </w:r>
+      <w:r>
+        <w:t xml:space="preserve">t de samenstelling van de onderdelen onderzocht (op gelijkheid of </w:t>
       </w:r>
       <w:proofErr w:type="spellStart"/>
       <w:r>
@@ -2474,261 +2795,11 @@
       </w:r>
       <w:proofErr w:type="spellEnd"/>
       <w:r>
-        <w:t xml:space="preserve"> voor Context implementeren als een functie die de binnen- en buitenrollen van S en T vergelijkt, en dan </w:t>
-      </w:r>
-      <w:r>
-        <w:t xml:space="preserve">voor elke sleutel </w:t>
-      </w:r>
-      <w:r>
-        <w:t xml:space="preserve">in T </w:t>
-      </w:r>
-      <w:r>
-        <w:t xml:space="preserve">de in beide </w:t>
-      </w:r>
-      <w:proofErr w:type="spellStart"/>
-      <w:r>
-        <w:t>StrMaps</w:t>
-      </w:r>
-      <w:proofErr w:type="spellEnd"/>
-      <w:r>
-        <w:t xml:space="preserve"> opgeslagen typen vergelijkt.</w:t>
-      </w:r>
-    </w:p>
-    <w:p>
-      <w:r>
-        <w:t xml:space="preserve">Nog concreter: </w:t>
-      </w:r>
-      <w:r>
-        <w:t xml:space="preserve">T kan een Context met één Rol zijn. Dat doet zich voor als we een </w:t>
-      </w:r>
-      <w:proofErr w:type="spellStart"/>
-      <w:r>
-        <w:t>rolgetter</w:t>
-      </w:r>
-      <w:proofErr w:type="spellEnd"/>
-      <w:r>
-        <w:t xml:space="preserve"> construeren tijdens query-opbouw. Denk aan een functie die de rol Aangever wil teruggeven. Dat is een functie met als domein elke Context die de rol Aangever heeft. Oftewel, een Product type van één lid, Aangever. Kortom, hier komt de uitwerking van ‘</w:t>
-      </w:r>
-      <w:proofErr w:type="spellStart"/>
-      <w:r>
-        <w:t>heeftAspect</w:t>
-      </w:r>
-      <w:proofErr w:type="spellEnd"/>
-      <w:r>
-        <w:t>’ erop neer dat we nagaan of S de rol Aangever heeft.</w:t>
-      </w:r>
-    </w:p>
-    <w:p>
-      <w:r>
-        <w:t xml:space="preserve">Op dezelfde manier kunnen we </w:t>
-      </w:r>
-      <w:r>
-        <w:t xml:space="preserve">het </w:t>
-      </w:r>
-      <w:r>
-        <w:t>nagaan of een rol een Property heeft, beschouwen als een ‘</w:t>
-      </w:r>
-      <w:proofErr w:type="spellStart"/>
-      <w:r>
-        <w:t>heeftAspect</w:t>
-      </w:r>
-      <w:proofErr w:type="spellEnd"/>
-      <w:r>
-        <w:t>’ test.</w:t>
-      </w:r>
-    </w:p>
-    <w:p>
-      <w:pPr>
-        <w:pStyle w:val="Heading2"/>
-      </w:pPr>
-      <w:proofErr w:type="spellStart"/>
-      <w:r>
-        <w:t>heeftAspect</w:t>
-      </w:r>
-      <w:proofErr w:type="spellEnd"/>
-      <w:r>
-        <w:t xml:space="preserve"> voor Rol</w:t>
-      </w:r>
-    </w:p>
-    <w:p>
-      <w:r>
-        <w:t xml:space="preserve">Ook een type rol wordt gerepresenteerd met een context, d.w.z. een instantie van de ADT PerspectContext. </w:t>
-      </w:r>
-      <w:r>
-        <w:t xml:space="preserve">We volgen </w:t>
-      </w:r>
-      <w:r>
-        <w:t xml:space="preserve">daarom dezelfde strategie </w:t>
-      </w:r>
-      <w:r>
-        <w:t>als bij Context.</w:t>
-      </w:r>
-    </w:p>
-    <w:p>
-      <w:r>
-        <w:t xml:space="preserve">Daarbij kan het onderdeel </w:t>
-      </w:r>
-      <w:proofErr w:type="spellStart"/>
-      <w:r>
-        <w:t>mogelijkeBinding</w:t>
-      </w:r>
-      <w:proofErr w:type="spellEnd"/>
-      <w:r>
-        <w:t xml:space="preserve"> een </w:t>
-      </w:r>
-      <w:proofErr w:type="spellStart"/>
-      <w:r>
-        <w:t>Sum</w:t>
-      </w:r>
-      <w:proofErr w:type="spellEnd"/>
-      <w:r>
-        <w:t xml:space="preserve"> type als waarde hebben. Om vast te stellen of </w:t>
-      </w:r>
-      <w:r>
-        <w:t xml:space="preserve">T een Aspect is van </w:t>
-      </w:r>
-      <w:r>
-        <w:t xml:space="preserve">S, moeten we dus onderzoeken of het ene </w:t>
-      </w:r>
-      <w:proofErr w:type="spellStart"/>
-      <w:r>
-        <w:t>Sum</w:t>
-      </w:r>
-      <w:proofErr w:type="spellEnd"/>
-      <w:r>
-        <w:t xml:space="preserve"> type een </w:t>
-      </w:r>
-      <w:r>
-        <w:t xml:space="preserve">Aspect </w:t>
-      </w:r>
-      <w:r>
-        <w:t xml:space="preserve">is van het andere </w:t>
-      </w:r>
-      <w:proofErr w:type="spellStart"/>
-      <w:r>
-        <w:t>Sum</w:t>
-      </w:r>
-      <w:proofErr w:type="spellEnd"/>
-      <w:r>
-        <w:t xml:space="preserve"> type.</w:t>
-      </w:r>
-    </w:p>
-    <w:p>
-      <w:pPr>
-        <w:pStyle w:val="Heading1"/>
-      </w:pPr>
-      <w:r>
-        <w:t xml:space="preserve">Gelijkheid van </w:t>
-      </w:r>
-      <w:proofErr w:type="spellStart"/>
-      <w:r>
-        <w:t>van</w:t>
-      </w:r>
-      <w:proofErr w:type="spellEnd"/>
-      <w:r>
-        <w:t xml:space="preserve"> types</w:t>
-      </w:r>
-      <w:r>
-        <w:t xml:space="preserve"> en identificatie</w:t>
-      </w:r>
-    </w:p>
-    <w:p>
-      <w:r>
-        <w:t xml:space="preserve">Perspectives heeft een systeem van </w:t>
-      </w:r>
-      <w:proofErr w:type="spellStart"/>
-      <w:r>
-        <w:t>namespacing</w:t>
-      </w:r>
-      <w:proofErr w:type="spellEnd"/>
-      <w:r>
-        <w:t xml:space="preserve"> waardoor de modelleur elk type een unieke naam geeft.</w:t>
-      </w:r>
-      <w:r>
-        <w:t xml:space="preserve"> Daarom geldt bij het onderzoek of </w:t>
-      </w:r>
-      <w:r>
-        <w:t xml:space="preserve">twee types aan elkaar gelijk zijn, dat </w:t>
-      </w:r>
-      <w:r>
-        <w:t xml:space="preserve">als </w:t>
-      </w:r>
-      <w:r>
-        <w:t xml:space="preserve">ze </w:t>
-      </w:r>
-      <w:r>
-        <w:t xml:space="preserve">dezelfde naam hebben, we </w:t>
-      </w:r>
-      <w:r>
-        <w:t>direct weten</w:t>
-      </w:r>
-      <w:r>
-        <w:t xml:space="preserve"> dat ze gelijk zijn.</w:t>
-      </w:r>
-    </w:p>
-    <w:p>
-      <w:r>
-        <w:t xml:space="preserve">Het omgekeerde geldt niet. Twee samengestelde typen kunnen geheel gelijk zijn opgebouwd, uit dezelfde onderdelen, en toch verschillende namen dragen. </w:t>
-      </w:r>
-    </w:p>
-    <w:p>
-      <w:r>
-        <w:t xml:space="preserve">De </w:t>
-      </w:r>
-      <w:proofErr w:type="spellStart"/>
-      <w:r>
-        <w:t>use</w:t>
-      </w:r>
-      <w:proofErr w:type="spellEnd"/>
-      <w:r>
-        <w:t xml:space="preserve"> case voor onderzoek naar gelijkheid van types is beperkt tot het onderzoek naar </w:t>
-      </w:r>
-      <w:proofErr w:type="spellStart"/>
-      <w:r>
-        <w:t>heeftAspect</w:t>
-      </w:r>
-      <w:proofErr w:type="spellEnd"/>
-      <w:r>
-        <w:t xml:space="preserve"> van samengestelde typen, waar geldt dat corresponderende onderdelen in de juiste </w:t>
-      </w:r>
-      <w:proofErr w:type="spellStart"/>
-      <w:r>
-        <w:t>heeftAspect</w:t>
-      </w:r>
-      <w:proofErr w:type="spellEnd"/>
-      <w:r>
-        <w:t xml:space="preserve"> relatie tot elkaar moeten staan </w:t>
-      </w:r>
-      <w:r>
-        <w:rPr>
-          <w:i/>
-        </w:rPr>
-        <w:t>of aan elkaar gelijk moeten zijn.</w:t>
-      </w:r>
-      <w:r>
-        <w:t xml:space="preserve"> De diverse algoritmes zullen altijd eerst gelijkheid </w:t>
-      </w:r>
-      <w:r>
-        <w:t xml:space="preserve">van de onderdelen </w:t>
-      </w:r>
-      <w:r>
-        <w:t>testen, omdat de vergelijking van namen zo snel en goedkoop is. Pas als deze test faalt, word</w:t>
-      </w:r>
-      <w:r>
-        <w:t xml:space="preserve">t de samenstelling van de onderdelen onderzocht (op gelijkheid of </w:t>
-      </w:r>
-      <w:proofErr w:type="spellStart"/>
-      <w:r>
-        <w:t>heeftAspect</w:t>
-      </w:r>
-      <w:proofErr w:type="spellEnd"/>
-      <w:r>
         <w:t>).</w:t>
       </w:r>
     </w:p>
     <w:p>
       <w:r>
-        <w:lastRenderedPageBreak/>
         <w:t xml:space="preserve">Een andere </w:t>
       </w:r>
       <w:proofErr w:type="spellStart"/>
@@ -3043,6 +3114,7 @@
         <w:pStyle w:val="Heading1"/>
       </w:pPr>
       <w:r>
+        <w:lastRenderedPageBreak/>
         <w:t>Een beschreven hiërarchie van types</w:t>
       </w:r>
     </w:p>
@@ -3200,531 +3272,646 @@
         <w:rPr>
           <w:lang w:val="en-US"/>
         </w:rPr>
+        <w:t>psp:</w:t>
+      </w:r>
+      <w:r>
+        <w:rPr>
+          <w:lang w:val="en-US"/>
+        </w:rPr>
+        <w:t>SimpleValue</w:t>
+      </w:r>
+      <w:proofErr w:type="spellEnd"/>
+    </w:p>
+    <w:p>
+      <w:pPr>
+        <w:pStyle w:val="Code"/>
+        <w:rPr>
+          <w:lang w:val="en-US"/>
+        </w:rPr>
+      </w:pPr>
+      <w:r>
+        <w:rPr>
+          <w:lang w:val="en-US"/>
+        </w:rPr>
+        <w:tab/>
+      </w:r>
+      <w:proofErr w:type="spellStart"/>
+      <w:r>
+        <w:rPr>
+          <w:lang w:val="en-US"/>
+        </w:rPr>
+        <w:t>psp:</w:t>
+      </w:r>
+      <w:r>
+        <w:rPr>
+          <w:lang w:val="en-US"/>
+        </w:rPr>
+        <w:t>Number</w:t>
+      </w:r>
+      <w:proofErr w:type="spellEnd"/>
+    </w:p>
+    <w:p>
+      <w:pPr>
+        <w:pStyle w:val="Code"/>
+        <w:rPr>
+          <w:lang w:val="en-US"/>
+        </w:rPr>
+      </w:pPr>
+      <w:r>
+        <w:rPr>
+          <w:lang w:val="en-US"/>
+        </w:rPr>
+        <w:tab/>
+      </w:r>
+      <w:proofErr w:type="spellStart"/>
+      <w:r>
+        <w:rPr>
+          <w:lang w:val="en-US"/>
+        </w:rPr>
+        <w:t>psp:</w:t>
+      </w:r>
+      <w:r>
+        <w:rPr>
+          <w:lang w:val="en-US"/>
+        </w:rPr>
+        <w:t>String</w:t>
+      </w:r>
+      <w:proofErr w:type="spellEnd"/>
+    </w:p>
+    <w:p>
+      <w:pPr>
+        <w:pStyle w:val="Code"/>
+      </w:pPr>
+      <w:r>
+        <w:rPr>
+          <w:lang w:val="en-US"/>
+        </w:rPr>
+        <w:tab/>
+      </w:r>
+      <w:proofErr w:type="spellStart"/>
+      <w:r>
+        <w:t>psp:</w:t>
+      </w:r>
+      <w:r>
+        <w:t>Boolean</w:t>
+      </w:r>
+      <w:proofErr w:type="spellEnd"/>
+    </w:p>
+    <w:p>
+      <w:pPr>
+        <w:pStyle w:val="Code"/>
+      </w:pPr>
+      <w:r>
+        <w:tab/>
+      </w:r>
+      <w:proofErr w:type="spellStart"/>
+      <w:r>
+        <w:t>psp:Date</w:t>
+      </w:r>
+      <w:proofErr w:type="spellEnd"/>
+    </w:p>
+    <w:p>
+      <w:pPr>
+        <w:pStyle w:val="Code"/>
+      </w:pPr>
+    </w:p>
+    <w:p>
+      <w:r>
+        <w:t>Deze</w:t>
+      </w:r>
+      <w:r>
+        <w:t xml:space="preserve"> hiërarchie gebruiken we om </w:t>
+      </w:r>
+      <w:r>
+        <w:t xml:space="preserve">de </w:t>
+      </w:r>
+      <w:r>
+        <w:t>functies te beschrijven</w:t>
+      </w:r>
+      <w:r>
+        <w:t xml:space="preserve"> waarmee we Queries samenstellen</w:t>
+      </w:r>
+      <w:r>
+        <w:t xml:space="preserve">. </w:t>
+      </w:r>
+    </w:p>
+    <w:p>
+      <w:pPr>
+        <w:pStyle w:val="Heading1"/>
+      </w:pPr>
+      <w:r>
+        <w:t>Types van functies</w:t>
+      </w:r>
+    </w:p>
+    <w:p>
+      <w:r>
+        <w:t xml:space="preserve">We beschrijven </w:t>
+      </w:r>
+      <w:r>
+        <w:t>eerst</w:t>
+      </w:r>
+      <w:r>
+        <w:t xml:space="preserve"> functies </w:t>
+      </w:r>
+      <w:r>
+        <w:t>met</w:t>
+      </w:r>
+      <w:r>
+        <w:t xml:space="preserve"> één </w:t>
+      </w:r>
+      <w:r>
+        <w:t>parameter</w:t>
+      </w:r>
+      <w:r>
+        <w:t xml:space="preserve">. Zo’n functie beschrijven we als een Context met een rol </w:t>
+      </w:r>
+      <w:r>
+        <w:rPr>
+          <w:i/>
+        </w:rPr>
+        <w:t>domain</w:t>
+      </w:r>
+      <w:r>
+        <w:t xml:space="preserve"> en een rol </w:t>
+      </w:r>
+      <w:r>
+        <w:rPr>
+          <w:i/>
+        </w:rPr>
+        <w:t>range</w:t>
+      </w:r>
+      <w:r>
+        <w:t xml:space="preserve">. </w:t>
+      </w:r>
+    </w:p>
+    <w:p>
+      <w:r>
+        <w:t xml:space="preserve">Speciale aandacht verdient een aantal elementaire functies: </w:t>
+      </w:r>
+    </w:p>
+    <w:p>
+      <w:pPr>
+        <w:pStyle w:val="Code"/>
+        <w:rPr>
+          <w:lang w:val="en-US"/>
+        </w:rPr>
+      </w:pPr>
+      <w:r>
+        <w:rPr>
+          <w:lang w:val="en-US"/>
+        </w:rPr>
+        <w:t xml:space="preserve">identity :: </w:t>
+      </w:r>
+      <w:proofErr w:type="spellStart"/>
+      <w:r>
+        <w:rPr>
+          <w:lang w:val="en-US"/>
+        </w:rPr>
+        <w:t>forall</w:t>
+      </w:r>
+      <w:proofErr w:type="spellEnd"/>
+      <w:r>
+        <w:rPr>
+          <w:lang w:val="en-US"/>
+        </w:rPr>
+        <w:t xml:space="preserve"> a. a -&gt; Array a</w:t>
+      </w:r>
+    </w:p>
+    <w:p>
+      <w:pPr>
+        <w:pStyle w:val="Code"/>
+        <w:rPr>
+          <w:lang w:val="en-US"/>
+        </w:rPr>
+      </w:pPr>
+      <w:proofErr w:type="spellStart"/>
+      <w:r>
+        <w:rPr>
+          <w:lang w:val="en-US"/>
+        </w:rPr>
+        <w:t>contextType</w:t>
+      </w:r>
+      <w:proofErr w:type="spellEnd"/>
+      <w:r>
+        <w:rPr>
+          <w:lang w:val="en-US"/>
+        </w:rPr>
+        <w:t xml:space="preserve"> :: PerspectContext -&gt; ID</w:t>
+      </w:r>
+    </w:p>
+    <w:p>
+      <w:pPr>
+        <w:pStyle w:val="Code"/>
+        <w:rPr>
+          <w:lang w:val="en-US"/>
+        </w:rPr>
+      </w:pPr>
+      <w:proofErr w:type="spellStart"/>
+      <w:r>
+        <w:rPr>
+          <w:lang w:val="en-US"/>
+        </w:rPr>
+        <w:t>rolType</w:t>
+      </w:r>
+      <w:proofErr w:type="spellEnd"/>
+      <w:r>
+        <w:rPr>
+          <w:lang w:val="en-US"/>
+        </w:rPr>
+        <w:t xml:space="preserve"> :: </w:t>
+      </w:r>
+      <w:proofErr w:type="spellStart"/>
+      <w:r>
+        <w:rPr>
+          <w:lang w:val="en-US"/>
+        </w:rPr>
+        <w:t>PerspectRol</w:t>
+      </w:r>
+      <w:proofErr w:type="spellEnd"/>
+      <w:r>
+        <w:rPr>
+          <w:lang w:val="en-US"/>
+        </w:rPr>
+        <w:t xml:space="preserve"> -&gt; ID</w:t>
+      </w:r>
+    </w:p>
+    <w:p>
+      <w:pPr>
+        <w:pStyle w:val="Code"/>
+        <w:rPr>
+          <w:lang w:val="en-US"/>
+        </w:rPr>
+      </w:pPr>
+      <w:proofErr w:type="spellStart"/>
+      <w:r>
+        <w:rPr>
+          <w:lang w:val="en-US"/>
+        </w:rPr>
+        <w:t>rolTypen</w:t>
+      </w:r>
+      <w:proofErr w:type="spellEnd"/>
+      <w:r>
+        <w:rPr>
+          <w:lang w:val="en-US"/>
+        </w:rPr>
+        <w:t xml:space="preserve"> :: PerspectContext -&gt; Array ID</w:t>
+      </w:r>
+    </w:p>
+    <w:p>
+      <w:pPr>
+        <w:pStyle w:val="Code"/>
+        <w:rPr>
+          <w:lang w:val="en-US"/>
+        </w:rPr>
+      </w:pPr>
+    </w:p>
+    <w:p>
+      <w:pPr>
+        <w:pStyle w:val="Code"/>
+        <w:rPr>
+          <w:lang w:val="en-US"/>
+        </w:rPr>
+      </w:pPr>
+      <w:proofErr w:type="spellStart"/>
+      <w:r>
+        <w:rPr>
+          <w:lang w:val="en-US"/>
+        </w:rPr>
+        <w:t>iedereRolInContext</w:t>
+      </w:r>
+      <w:proofErr w:type="spellEnd"/>
+      <w:r>
+        <w:rPr>
+          <w:lang w:val="en-US"/>
+        </w:rPr>
+        <w:t xml:space="preserve"> :: PerspectContext -&gt; Array </w:t>
+      </w:r>
+      <w:proofErr w:type="spellStart"/>
+      <w:r>
+        <w:rPr>
+          <w:lang w:val="en-US"/>
+        </w:rPr>
+        <w:t>PerspectRol</w:t>
+      </w:r>
+      <w:proofErr w:type="spellEnd"/>
+    </w:p>
+    <w:p>
+      <w:pPr>
+        <w:pStyle w:val="Code"/>
+        <w:rPr>
+          <w:lang w:val="en-US"/>
+        </w:rPr>
+      </w:pPr>
+      <w:r>
+        <w:rPr>
+          <w:lang w:val="en-US"/>
+        </w:rPr>
+        <w:t xml:space="preserve">binding :: </w:t>
+      </w:r>
+      <w:proofErr w:type="spellStart"/>
+      <w:r>
+        <w:rPr>
+          <w:lang w:val="en-US"/>
+        </w:rPr>
+        <w:t>PerspectRol</w:t>
+      </w:r>
+      <w:proofErr w:type="spellEnd"/>
+      <w:r>
+        <w:rPr>
+          <w:lang w:val="en-US"/>
+        </w:rPr>
+        <w:t xml:space="preserve"> -&gt; </w:t>
+      </w:r>
+      <w:proofErr w:type="spellStart"/>
+      <w:r>
+        <w:rPr>
+          <w:lang w:val="en-US"/>
+        </w:rPr>
+        <w:t>PerspectRol</w:t>
+      </w:r>
+      <w:proofErr w:type="spellEnd"/>
+    </w:p>
+    <w:p>
+      <w:pPr>
+        <w:pStyle w:val="Code"/>
+        <w:rPr>
+          <w:lang w:val="en-US"/>
+        </w:rPr>
+      </w:pPr>
+      <w:r>
+        <w:rPr>
+          <w:lang w:val="en-US"/>
+        </w:rPr>
+        <w:t xml:space="preserve">context :: </w:t>
+      </w:r>
+      <w:proofErr w:type="spellStart"/>
+      <w:r>
+        <w:rPr>
+          <w:lang w:val="en-US"/>
+        </w:rPr>
+        <w:t>PerspectRol</w:t>
+      </w:r>
+      <w:proofErr w:type="spellEnd"/>
+      <w:r>
+        <w:rPr>
+          <w:lang w:val="en-US"/>
+        </w:rPr>
+        <w:t xml:space="preserve"> -&gt; PerspectContext</w:t>
+      </w:r>
+    </w:p>
+    <w:p>
+      <w:pPr>
+        <w:pStyle w:val="Code"/>
+        <w:rPr>
+          <w:lang w:val="en-US"/>
+        </w:rPr>
+      </w:pPr>
+      <w:r>
+        <w:rPr>
+          <w:lang w:val="en-US"/>
+        </w:rPr>
+        <w:t>label :: PerspectContext -&gt; String</w:t>
+      </w:r>
+    </w:p>
+    <w:p>
+      <w:pPr>
+        <w:pStyle w:val="Code"/>
+        <w:rPr>
+          <w:lang w:val="en-US"/>
+        </w:rPr>
+      </w:pPr>
+    </w:p>
+    <w:p>
+      <w:r>
         <w:lastRenderedPageBreak/>
-        <w:t>psp:</w:t>
-      </w:r>
-      <w:r>
-        <w:rPr>
-          <w:lang w:val="en-US"/>
-        </w:rPr>
-        <w:t>SimpleValue</w:t>
-      </w:r>
-      <w:proofErr w:type="spellEnd"/>
-    </w:p>
-    <w:p>
-      <w:pPr>
-        <w:pStyle w:val="Code"/>
-        <w:rPr>
-          <w:lang w:val="en-US"/>
-        </w:rPr>
-      </w:pPr>
-      <w:r>
-        <w:rPr>
-          <w:lang w:val="en-US"/>
-        </w:rPr>
-        <w:tab/>
-      </w:r>
-      <w:proofErr w:type="spellStart"/>
-      <w:r>
-        <w:rPr>
-          <w:lang w:val="en-US"/>
-        </w:rPr>
-        <w:t>psp:</w:t>
-      </w:r>
-      <w:r>
-        <w:rPr>
-          <w:lang w:val="en-US"/>
-        </w:rPr>
-        <w:t>Number</w:t>
-      </w:r>
-      <w:proofErr w:type="spellEnd"/>
-    </w:p>
-    <w:p>
-      <w:pPr>
-        <w:pStyle w:val="Code"/>
-        <w:rPr>
-          <w:lang w:val="en-US"/>
-        </w:rPr>
-      </w:pPr>
-      <w:r>
-        <w:rPr>
-          <w:lang w:val="en-US"/>
-        </w:rPr>
-        <w:tab/>
-      </w:r>
-      <w:proofErr w:type="spellStart"/>
-      <w:r>
-        <w:rPr>
-          <w:lang w:val="en-US"/>
-        </w:rPr>
-        <w:t>psp:</w:t>
-      </w:r>
-      <w:r>
-        <w:rPr>
-          <w:lang w:val="en-US"/>
-        </w:rPr>
-        <w:t>String</w:t>
-      </w:r>
-      <w:proofErr w:type="spellEnd"/>
-    </w:p>
-    <w:p>
-      <w:pPr>
-        <w:pStyle w:val="Code"/>
-      </w:pPr>
-      <w:r>
-        <w:rPr>
-          <w:lang w:val="en-US"/>
-        </w:rPr>
-        <w:tab/>
-      </w:r>
-      <w:proofErr w:type="spellStart"/>
-      <w:r>
-        <w:t>psp:</w:t>
-      </w:r>
-      <w:r>
-        <w:t>Boolean</w:t>
-      </w:r>
-      <w:proofErr w:type="spellEnd"/>
-    </w:p>
-    <w:p>
-      <w:pPr>
-        <w:pStyle w:val="Code"/>
-      </w:pPr>
-      <w:r>
-        <w:tab/>
-      </w:r>
-      <w:proofErr w:type="spellStart"/>
-      <w:r>
-        <w:t>psp:Date</w:t>
-      </w:r>
-      <w:proofErr w:type="spellEnd"/>
-    </w:p>
-    <w:p>
-      <w:pPr>
-        <w:pStyle w:val="Code"/>
-      </w:pPr>
-    </w:p>
-    <w:p>
-      <w:r>
-        <w:t>Deze</w:t>
-      </w:r>
-      <w:r>
-        <w:t xml:space="preserve"> hiërarchie gebruiken we om </w:t>
-      </w:r>
-      <w:r>
-        <w:t xml:space="preserve">de </w:t>
-      </w:r>
-      <w:r>
-        <w:t>functies te beschrijven</w:t>
-      </w:r>
-      <w:r>
-        <w:t xml:space="preserve"> waarmee we Queries samenstellen</w:t>
-      </w:r>
-      <w:r>
-        <w:t xml:space="preserve">. </w:t>
-      </w:r>
-    </w:p>
-    <w:p>
-      <w:pPr>
-        <w:pStyle w:val="Heading1"/>
-      </w:pPr>
-      <w:r>
-        <w:t>Types van functies</w:t>
-      </w:r>
-    </w:p>
-    <w:p>
-      <w:r>
-        <w:t xml:space="preserve">We beschrijven </w:t>
-      </w:r>
-      <w:r>
-        <w:t>eerst</w:t>
-      </w:r>
-      <w:r>
-        <w:t xml:space="preserve"> functies </w:t>
-      </w:r>
-      <w:r>
-        <w:t>met</w:t>
-      </w:r>
-      <w:r>
-        <w:t xml:space="preserve"> één </w:t>
-      </w:r>
-      <w:r>
-        <w:t>parameter</w:t>
-      </w:r>
-      <w:r>
-        <w:t xml:space="preserve">. Zo’n functie beschrijven we als een Context met een rol </w:t>
+        <w:t xml:space="preserve">Uit deze functies genereren we functies die op zichzelf een Query zijn en ook kunnen worden samengesteld tot grotere Queries. Ze accepteren </w:t>
+      </w:r>
+      <w:proofErr w:type="spellStart"/>
+      <w:r>
+        <w:t>ID's</w:t>
+      </w:r>
+      <w:proofErr w:type="spellEnd"/>
+      <w:r>
+        <w:t xml:space="preserve"> als parameterwaarde en geven Arrays van </w:t>
+      </w:r>
+      <w:proofErr w:type="spellStart"/>
+      <w:r>
+        <w:t>IDs</w:t>
+      </w:r>
+      <w:proofErr w:type="spellEnd"/>
+      <w:r>
+        <w:t xml:space="preserve"> of Arrays van Strings (die simpele waarden als </w:t>
+      </w:r>
+      <w:proofErr w:type="spellStart"/>
+      <w:r>
+        <w:t>numbers</w:t>
+      </w:r>
+      <w:proofErr w:type="spellEnd"/>
+      <w:r>
+        <w:t xml:space="preserve">, dates, </w:t>
+      </w:r>
+      <w:proofErr w:type="spellStart"/>
+      <w:r>
+        <w:t>booleans</w:t>
+      </w:r>
+      <w:proofErr w:type="spellEnd"/>
+      <w:r>
+        <w:t xml:space="preserve"> en strings representeren) terug (waar </w:t>
+      </w:r>
+      <w:proofErr w:type="spellStart"/>
+      <w:r>
+        <w:t>ID's</w:t>
+      </w:r>
+      <w:proofErr w:type="spellEnd"/>
+      <w:r>
+        <w:t xml:space="preserve"> strings zijn). </w:t>
+      </w:r>
+    </w:p>
+    <w:p>
+      <w:r>
+        <w:t xml:space="preserve">Als we die strings interpreteren en de </w:t>
+      </w:r>
+      <w:proofErr w:type="spellStart"/>
+      <w:r>
+        <w:t>IDs</w:t>
+      </w:r>
+      <w:proofErr w:type="spellEnd"/>
+      <w:r>
+        <w:t xml:space="preserve"> </w:t>
+      </w:r>
+      <w:proofErr w:type="spellStart"/>
+      <w:r>
+        <w:t>dereferen</w:t>
+      </w:r>
+      <w:proofErr w:type="spellEnd"/>
+      <w:r>
+        <w:t xml:space="preserve">, zien we functies met PerspectContext of </w:t>
+      </w:r>
+      <w:proofErr w:type="spellStart"/>
+      <w:r>
+        <w:t>PerspectRol</w:t>
+      </w:r>
+      <w:proofErr w:type="spellEnd"/>
+      <w:r>
+        <w:t xml:space="preserve"> als argument en Arrays van </w:t>
+      </w:r>
+      <w:r>
+        <w:t xml:space="preserve">PerspectContext, </w:t>
+      </w:r>
+      <w:proofErr w:type="spellStart"/>
+      <w:r>
+        <w:t>PerspectRol</w:t>
+      </w:r>
+      <w:proofErr w:type="spellEnd"/>
+      <w:r>
+        <w:t xml:space="preserve">, </w:t>
+      </w:r>
+      <w:r>
+        <w:t xml:space="preserve">Strings, </w:t>
+      </w:r>
+      <w:proofErr w:type="spellStart"/>
+      <w:r>
+        <w:t>Booleans</w:t>
+      </w:r>
+      <w:proofErr w:type="spellEnd"/>
+      <w:r>
+        <w:t xml:space="preserve">, Dates en </w:t>
+      </w:r>
+      <w:proofErr w:type="spellStart"/>
+      <w:r>
+        <w:t>Numbers</w:t>
+      </w:r>
+      <w:proofErr w:type="spellEnd"/>
+      <w:r>
+        <w:t xml:space="preserve"> als resultaat.</w:t>
+      </w:r>
+    </w:p>
+    <w:p>
+      <w:r>
+        <w:t xml:space="preserve">Hierboven heb ik laten zien hoe we de </w:t>
+      </w:r>
+      <w:proofErr w:type="spellStart"/>
+      <w:r>
+        <w:t>simple</w:t>
+      </w:r>
+      <w:proofErr w:type="spellEnd"/>
+      <w:r>
+        <w:t xml:space="preserve"> </w:t>
+      </w:r>
+      <w:proofErr w:type="spellStart"/>
+      <w:r>
+        <w:t>values</w:t>
+      </w:r>
+      <w:proofErr w:type="spellEnd"/>
+      <w:r>
+        <w:t xml:space="preserve"> representeren. Maar </w:t>
+      </w:r>
+      <w:r>
+        <w:t>h</w:t>
+      </w:r>
+      <w:r>
+        <w:t xml:space="preserve">oe beschrijven </w:t>
+      </w:r>
+      <w:r>
+        <w:t xml:space="preserve">PerspectContext en </w:t>
+      </w:r>
+      <w:proofErr w:type="spellStart"/>
+      <w:r>
+        <w:t>PerspectRol</w:t>
+      </w:r>
+      <w:proofErr w:type="spellEnd"/>
+      <w:r>
+        <w:t xml:space="preserve">? Oftewel, hoe typeren </w:t>
+      </w:r>
+      <w:r>
+        <w:t xml:space="preserve">we de verzameling </w:t>
+      </w:r>
+      <w:proofErr w:type="spellStart"/>
+      <w:r>
+        <w:t>values</w:t>
+      </w:r>
+      <w:proofErr w:type="spellEnd"/>
+      <w:r>
+        <w:t xml:space="preserve"> die geconstrueerd zijn met de data </w:t>
+      </w:r>
+      <w:proofErr w:type="spellStart"/>
+      <w:r>
+        <w:t>constructor</w:t>
+      </w:r>
+      <w:proofErr w:type="spellEnd"/>
+      <w:r>
+        <w:t xml:space="preserve"> PerspectContext</w:t>
+      </w:r>
+      <w:r>
+        <w:t xml:space="preserve">? </w:t>
+      </w:r>
+    </w:p>
+    <w:p>
+      <w:r>
+        <w:t xml:space="preserve">In de tekst </w:t>
       </w:r>
       <w:r>
         <w:rPr>
           <w:i/>
         </w:rPr>
-        <w:t>domain</w:t>
-      </w:r>
-      <w:r>
-        <w:t xml:space="preserve"> en een rol </w:t>
+        <w:t xml:space="preserve">De anatomie van het type </w:t>
       </w:r>
       <w:r>
         <w:rPr>
           <w:i/>
         </w:rPr>
-        <w:t>range</w:t>
-      </w:r>
-      <w:r>
-        <w:t xml:space="preserve">. </w:t>
-      </w:r>
-    </w:p>
-    <w:p>
-      <w:r>
-        <w:t xml:space="preserve">Speciale aandacht verdient een aantal elementaire functies: </w:t>
-      </w:r>
-    </w:p>
-    <w:p>
-      <w:pPr>
-        <w:pStyle w:val="Code"/>
-        <w:rPr>
-          <w:lang w:val="en-US"/>
-        </w:rPr>
-      </w:pPr>
-      <w:r>
-        <w:rPr>
-          <w:lang w:val="en-US"/>
-        </w:rPr>
-        <w:t xml:space="preserve">identity :: </w:t>
-      </w:r>
-      <w:proofErr w:type="spellStart"/>
-      <w:r>
-        <w:rPr>
-          <w:lang w:val="en-US"/>
-        </w:rPr>
-        <w:t>forall</w:t>
-      </w:r>
-      <w:proofErr w:type="spellEnd"/>
-      <w:r>
-        <w:rPr>
-          <w:lang w:val="en-US"/>
-        </w:rPr>
-        <w:t xml:space="preserve"> a. a -&gt; Array a</w:t>
-      </w:r>
-    </w:p>
-    <w:p>
-      <w:pPr>
-        <w:pStyle w:val="Code"/>
-        <w:rPr>
-          <w:lang w:val="en-US"/>
-        </w:rPr>
-      </w:pPr>
-      <w:proofErr w:type="spellStart"/>
-      <w:r>
-        <w:rPr>
-          <w:lang w:val="en-US"/>
-        </w:rPr>
-        <w:t>contextType</w:t>
-      </w:r>
-      <w:proofErr w:type="spellEnd"/>
-      <w:r>
-        <w:rPr>
-          <w:lang w:val="en-US"/>
-        </w:rPr>
-        <w:t xml:space="preserve"> :: PerspectContext -&gt; ID</w:t>
-      </w:r>
-    </w:p>
-    <w:p>
-      <w:pPr>
-        <w:pStyle w:val="Code"/>
-        <w:rPr>
-          <w:lang w:val="en-US"/>
-        </w:rPr>
-      </w:pPr>
-      <w:proofErr w:type="spellStart"/>
-      <w:r>
-        <w:rPr>
-          <w:lang w:val="en-US"/>
-        </w:rPr>
-        <w:t>rolType</w:t>
-      </w:r>
-      <w:proofErr w:type="spellEnd"/>
-      <w:r>
-        <w:rPr>
-          <w:lang w:val="en-US"/>
-        </w:rPr>
-        <w:t xml:space="preserve"> :: </w:t>
-      </w:r>
-      <w:proofErr w:type="spellStart"/>
-      <w:r>
-        <w:rPr>
-          <w:lang w:val="en-US"/>
-        </w:rPr>
+        <w:t>systeem</w:t>
+      </w:r>
+      <w:r>
+        <w:t xml:space="preserve"> laat ik zien </w:t>
+      </w:r>
+      <w:r>
+        <w:t xml:space="preserve">dat een context de typebeschrijving van een Context is, als hij het type </w:t>
+      </w:r>
+      <w:proofErr w:type="spellStart"/>
+      <w:r>
+        <w:t>psp:Context</w:t>
+      </w:r>
+      <w:proofErr w:type="spellEnd"/>
+      <w:r>
+        <w:t xml:space="preserve"> heeft, of </w:t>
+      </w:r>
+      <w:proofErr w:type="spellStart"/>
+      <w:r>
+        <w:t>psp:Context</w:t>
+      </w:r>
+      <w:proofErr w:type="spellEnd"/>
+      <w:r>
+        <w:t xml:space="preserve"> als Aspect heeft. We representeren daarom de PerspectContext data </w:t>
+      </w:r>
+      <w:proofErr w:type="spellStart"/>
+      <w:r>
+        <w:t>values</w:t>
+      </w:r>
+      <w:proofErr w:type="spellEnd"/>
+      <w:r>
+        <w:t xml:space="preserve"> in het Perspectives type systeem met </w:t>
+      </w:r>
+      <w:proofErr w:type="spellStart"/>
+      <w:r>
+        <w:t>psp:Context</w:t>
+      </w:r>
+      <w:proofErr w:type="spellEnd"/>
+      <w:r>
+        <w:t>.</w:t>
+      </w:r>
+    </w:p>
+    <w:p>
+      <w:r>
+        <w:t xml:space="preserve">Met een vergelijkbare argumentatie representeren we </w:t>
+      </w:r>
+      <w:proofErr w:type="spellStart"/>
+      <w:r>
         <w:t>PerspectRol</w:t>
       </w:r>
       <w:proofErr w:type="spellEnd"/>
       <w:r>
-        <w:rPr>
-          <w:lang w:val="en-US"/>
-        </w:rPr>
-        <w:t xml:space="preserve"> -&gt; ID</w:t>
-      </w:r>
-    </w:p>
-    <w:p>
-      <w:pPr>
-        <w:pStyle w:val="Code"/>
-        <w:rPr>
-          <w:lang w:val="en-US"/>
-        </w:rPr>
-      </w:pPr>
-      <w:proofErr w:type="spellStart"/>
-      <w:r>
-        <w:rPr>
-          <w:lang w:val="en-US"/>
-        </w:rPr>
-        <w:t>rolTypen</w:t>
-      </w:r>
-      <w:proofErr w:type="spellEnd"/>
-      <w:r>
-        <w:rPr>
-          <w:lang w:val="en-US"/>
-        </w:rPr>
-        <w:t xml:space="preserve"> :: PerspectContext -&gt; Array ID</w:t>
-      </w:r>
-    </w:p>
-    <w:p>
-      <w:pPr>
-        <w:pStyle w:val="Code"/>
-        <w:rPr>
-          <w:lang w:val="en-US"/>
-        </w:rPr>
-      </w:pPr>
-    </w:p>
-    <w:p>
-      <w:pPr>
-        <w:pStyle w:val="Code"/>
-        <w:rPr>
-          <w:lang w:val="en-US"/>
-        </w:rPr>
-      </w:pPr>
-      <w:proofErr w:type="spellStart"/>
-      <w:r>
-        <w:rPr>
-          <w:lang w:val="en-US"/>
-        </w:rPr>
-        <w:t>iedereRolInContext</w:t>
-      </w:r>
-      <w:proofErr w:type="spellEnd"/>
-      <w:r>
-        <w:rPr>
-          <w:lang w:val="en-US"/>
-        </w:rPr>
-        <w:t xml:space="preserve"> :: PerspectContext -&gt; Array </w:t>
-      </w:r>
-      <w:proofErr w:type="spellStart"/>
-      <w:r>
-        <w:rPr>
-          <w:lang w:val="en-US"/>
-        </w:rPr>
-        <w:t>PerspectRol</w:t>
-      </w:r>
-      <w:proofErr w:type="spellEnd"/>
-    </w:p>
-    <w:p>
-      <w:pPr>
-        <w:pStyle w:val="Code"/>
-        <w:rPr>
-          <w:lang w:val="en-US"/>
-        </w:rPr>
-      </w:pPr>
-      <w:r>
-        <w:rPr>
-          <w:lang w:val="en-US"/>
-        </w:rPr>
-        <w:t xml:space="preserve">binding :: </w:t>
-      </w:r>
-      <w:proofErr w:type="spellStart"/>
-      <w:r>
-        <w:rPr>
-          <w:lang w:val="en-US"/>
-        </w:rPr>
-        <w:t>PerspectRol</w:t>
-      </w:r>
-      <w:proofErr w:type="spellEnd"/>
-      <w:r>
-        <w:rPr>
-          <w:lang w:val="en-US"/>
-        </w:rPr>
-        <w:t xml:space="preserve"> -&gt; </w:t>
-      </w:r>
-      <w:proofErr w:type="spellStart"/>
-      <w:r>
-        <w:rPr>
-          <w:lang w:val="en-US"/>
-        </w:rPr>
-        <w:t>PerspectRol</w:t>
-      </w:r>
-      <w:proofErr w:type="spellEnd"/>
-    </w:p>
-    <w:p>
-      <w:pPr>
-        <w:pStyle w:val="Code"/>
-        <w:rPr>
-          <w:lang w:val="en-US"/>
-        </w:rPr>
-      </w:pPr>
-      <w:r>
-        <w:rPr>
-          <w:lang w:val="en-US"/>
-        </w:rPr>
-        <w:t xml:space="preserve">context :: </w:t>
-      </w:r>
-      <w:proofErr w:type="spellStart"/>
-      <w:r>
-        <w:rPr>
-          <w:lang w:val="en-US"/>
-        </w:rPr>
-        <w:t>PerspectRol</w:t>
-      </w:r>
-      <w:proofErr w:type="spellEnd"/>
-      <w:r>
-        <w:rPr>
-          <w:lang w:val="en-US"/>
-        </w:rPr>
-        <w:t xml:space="preserve"> -&gt; PerspectContext</w:t>
-      </w:r>
-    </w:p>
-    <w:p>
-      <w:pPr>
-        <w:pStyle w:val="Code"/>
-        <w:rPr>
-          <w:lang w:val="en-US"/>
-        </w:rPr>
-      </w:pPr>
-      <w:r>
-        <w:rPr>
-          <w:lang w:val="en-US"/>
-        </w:rPr>
-        <w:t>label :: PerspectContext -&gt; String</w:t>
-      </w:r>
-    </w:p>
-    <w:p>
-      <w:pPr>
-        <w:pStyle w:val="Code"/>
-        <w:rPr>
-          <w:lang w:val="en-US"/>
-        </w:rPr>
-      </w:pPr>
-    </w:p>
-    <w:p>
-      <w:r>
-        <w:t xml:space="preserve">Uit deze functies genereren we functies die op zichzelf een Query zijn en ook kunnen worden samengesteld tot grotere Queries. Ze accepteren </w:t>
-      </w:r>
-      <w:proofErr w:type="spellStart"/>
-      <w:r>
-        <w:t>ID's</w:t>
-      </w:r>
-      <w:proofErr w:type="spellEnd"/>
-      <w:r>
-        <w:t xml:space="preserve"> als parameterwaarde en geven Arrays van </w:t>
-      </w:r>
-      <w:proofErr w:type="spellStart"/>
-      <w:r>
-        <w:t>IDs</w:t>
-      </w:r>
-      <w:proofErr w:type="spellEnd"/>
-      <w:r>
-        <w:t xml:space="preserve"> of Arrays van Strings (die simpele waarden als </w:t>
-      </w:r>
-      <w:proofErr w:type="spellStart"/>
-      <w:r>
-        <w:t>numbers</w:t>
-      </w:r>
-      <w:proofErr w:type="spellEnd"/>
-      <w:r>
-        <w:t xml:space="preserve">, dates, </w:t>
-      </w:r>
-      <w:proofErr w:type="spellStart"/>
-      <w:r>
-        <w:t>booleans</w:t>
-      </w:r>
-      <w:proofErr w:type="spellEnd"/>
-      <w:r>
-        <w:t xml:space="preserve"> en strings representeren) terug (waar </w:t>
-      </w:r>
-      <w:proofErr w:type="spellStart"/>
-      <w:r>
-        <w:t>ID's</w:t>
-      </w:r>
-      <w:proofErr w:type="spellEnd"/>
-      <w:r>
-        <w:t xml:space="preserve"> strings zijn). </w:t>
-      </w:r>
-    </w:p>
-    <w:p>
-      <w:r>
-        <w:t xml:space="preserve">Als we die strings interpreteren en de </w:t>
-      </w:r>
-      <w:proofErr w:type="spellStart"/>
-      <w:r>
-        <w:t>IDs</w:t>
-      </w:r>
-      <w:proofErr w:type="spellEnd"/>
-      <w:r>
-        <w:t xml:space="preserve"> </w:t>
-      </w:r>
-      <w:proofErr w:type="spellStart"/>
-      <w:r>
-        <w:t>dereferen</w:t>
-      </w:r>
-      <w:proofErr w:type="spellEnd"/>
-      <w:r>
-        <w:t xml:space="preserve">, zien we functies met PerspectContext of </w:t>
-      </w:r>
-      <w:proofErr w:type="spellStart"/>
-      <w:r>
-        <w:t>PerspectRol</w:t>
-      </w:r>
-      <w:proofErr w:type="spellEnd"/>
-      <w:r>
-        <w:t xml:space="preserve"> als argument en Arrays van </w:t>
-      </w:r>
-      <w:r>
-        <w:t xml:space="preserve">PerspectContext, </w:t>
-      </w:r>
-      <w:proofErr w:type="spellStart"/>
-      <w:r>
-        <w:t>PerspectRol</w:t>
-      </w:r>
-      <w:proofErr w:type="spellEnd"/>
-      <w:r>
-        <w:t xml:space="preserve">, </w:t>
-      </w:r>
-      <w:r>
-        <w:t xml:space="preserve">Strings, </w:t>
-      </w:r>
-      <w:proofErr w:type="spellStart"/>
-      <w:r>
-        <w:t>Booleans</w:t>
-      </w:r>
-      <w:proofErr w:type="spellEnd"/>
-      <w:r>
-        <w:t xml:space="preserve">, Dates en </w:t>
-      </w:r>
-      <w:proofErr w:type="spellStart"/>
-      <w:r>
-        <w:t>Numbers</w:t>
-      </w:r>
-      <w:proofErr w:type="spellEnd"/>
-      <w:r>
-        <w:t xml:space="preserve"> als resultaat.</w:t>
-      </w:r>
-    </w:p>
-    <w:p>
-      <w:r>
-        <w:t xml:space="preserve">Hierboven heb ik laten zien hoe we de </w:t>
-      </w:r>
-      <w:proofErr w:type="spellStart"/>
-      <w:r>
-        <w:t>simple</w:t>
-      </w:r>
-      <w:proofErr w:type="spellEnd"/>
-      <w:r>
-        <w:t xml:space="preserve"> </w:t>
+        <w:t xml:space="preserve"> data </w:t>
       </w:r>
       <w:proofErr w:type="spellStart"/>
       <w:r>
@@ -3732,97 +3919,11 @@
       </w:r>
       <w:proofErr w:type="spellEnd"/>
       <w:r>
-        <w:t xml:space="preserve"> representeren. Maar </w:t>
-      </w:r>
-      <w:r>
-        <w:t>h</w:t>
-      </w:r>
-      <w:r>
-        <w:t xml:space="preserve">oe beschrijven </w:t>
-      </w:r>
-      <w:r>
-        <w:t xml:space="preserve">PerspectContext en </w:t>
-      </w:r>
-      <w:proofErr w:type="spellStart"/>
-      <w:r>
-        <w:t>PerspectRol</w:t>
-      </w:r>
-      <w:proofErr w:type="spellEnd"/>
-      <w:r>
-        <w:t xml:space="preserve">? Oftewel, hoe typeren </w:t>
-      </w:r>
-      <w:r>
-        <w:t xml:space="preserve">we de verzameling </w:t>
-      </w:r>
-      <w:proofErr w:type="spellStart"/>
-      <w:r>
-        <w:t>values</w:t>
-      </w:r>
-      <w:proofErr w:type="spellEnd"/>
-      <w:r>
-        <w:t xml:space="preserve"> die geconstrueerd zijn met de data </w:t>
-      </w:r>
-      <w:proofErr w:type="spellStart"/>
-      <w:r>
-        <w:t>constructor</w:t>
-      </w:r>
-      <w:proofErr w:type="spellEnd"/>
-      <w:r>
-        <w:t xml:space="preserve"> PerspectContext</w:t>
-      </w:r>
-      <w:r>
-        <w:t xml:space="preserve">? </w:t>
-      </w:r>
-    </w:p>
-    <w:p>
-      <w:r>
-        <w:t xml:space="preserve">In de tekst </w:t>
-      </w:r>
-      <w:r>
-        <w:rPr>
-          <w:i/>
-        </w:rPr>
-        <w:t xml:space="preserve">De anatomie van het type </w:t>
-      </w:r>
-      <w:r>
-        <w:rPr>
-          <w:i/>
-        </w:rPr>
-        <w:t>systeem</w:t>
-      </w:r>
-      <w:r>
-        <w:t xml:space="preserve"> laat ik zien </w:t>
-      </w:r>
-      <w:r>
-        <w:t xml:space="preserve">dat een context de typebeschrijving van een Context is, als hij het type </w:t>
-      </w:r>
-      <w:proofErr w:type="spellStart"/>
-      <w:r>
-        <w:t>psp:Context</w:t>
-      </w:r>
-      <w:proofErr w:type="spellEnd"/>
-      <w:r>
-        <w:t xml:space="preserve"> heeft, of </w:t>
-      </w:r>
-      <w:proofErr w:type="spellStart"/>
-      <w:r>
-        <w:t>psp:Context</w:t>
-      </w:r>
-      <w:proofErr w:type="spellEnd"/>
-      <w:r>
-        <w:t xml:space="preserve"> als Aspect heeft. We representeren daarom de PerspectContext data </w:t>
-      </w:r>
-      <w:proofErr w:type="spellStart"/>
-      <w:r>
-        <w:t>values</w:t>
-      </w:r>
-      <w:proofErr w:type="spellEnd"/>
-      <w:r>
         <w:t xml:space="preserve"> in het Perspectives type systeem met </w:t>
       </w:r>
       <w:proofErr w:type="spellStart"/>
       <w:r>
-        <w:t>psp:Context</w:t>
+        <w:t>psp:Rol</w:t>
       </w:r>
       <w:proofErr w:type="spellEnd"/>
       <w:r>
@@ -3830,40 +3931,10 @@
       </w:r>
     </w:p>
     <w:p>
-      <w:r>
-        <w:t xml:space="preserve">Met een vergelijkbare argumentatie representeren we </w:t>
-      </w:r>
-      <w:proofErr w:type="spellStart"/>
-      <w:r>
-        <w:t>PerspectRol</w:t>
-      </w:r>
-      <w:proofErr w:type="spellEnd"/>
-      <w:r>
-        <w:t xml:space="preserve"> data </w:t>
-      </w:r>
-      <w:proofErr w:type="spellStart"/>
-      <w:r>
-        <w:t>values</w:t>
-      </w:r>
-      <w:proofErr w:type="spellEnd"/>
-      <w:r>
-        <w:t xml:space="preserve"> in het Perspectives type systeem met </w:t>
-      </w:r>
-      <w:proofErr w:type="spellStart"/>
-      <w:r>
-        <w:t>psp:Rol</w:t>
-      </w:r>
-      <w:proofErr w:type="spellEnd"/>
-      <w:r>
-        <w:t>.</w:t>
-      </w:r>
-    </w:p>
-    <w:p>
       <w:pPr>
         <w:pStyle w:val="Heading2"/>
       </w:pPr>
       <w:r>
-        <w:lastRenderedPageBreak/>
         <w:t>Functies met meerdere parameters</w:t>
       </w:r>
     </w:p>
@@ -4057,7 +4128,11 @@
       </w:r>
       <w:proofErr w:type="spellEnd"/>
       <w:r>
-        <w:t xml:space="preserve"> niet kunnen bestaan, omdat we types niet kunnen reflecteren in </w:t>
+        <w:t xml:space="preserve"> niet kunnen </w:t>
+      </w:r>
+      <w:r>
+        <w:lastRenderedPageBreak/>
+        <w:t xml:space="preserve">bestaan, omdat we types niet kunnen reflecteren in </w:t>
       </w:r>
       <w:proofErr w:type="spellStart"/>
       <w:r>
@@ -4286,7 +4361,6 @@
     </w:p>
     <w:p>
       <w:r>
-        <w:lastRenderedPageBreak/>
         <w:t xml:space="preserve">De generalisatie levert dus geen problemen op. </w:t>
       </w:r>
       <w:r>
@@ -4665,6 +4739,7 @@
     </w:p>
     <w:p>
       <w:r>
+        <w:lastRenderedPageBreak/>
         <w:t xml:space="preserve">Andersom niet. </w:t>
       </w:r>
       <w:r>

--- a/design/Type checking.docx
+++ b/design/Type checking.docx
@@ -109,7 +109,13 @@
     </w:p>
     <w:p>
       <w:r>
-        <w:t xml:space="preserve">Er zijn drie bekende </w:t>
+        <w:t xml:space="preserve">Er zijn </w:t>
+      </w:r>
+      <w:r>
+        <w:t>vier</w:t>
+      </w:r>
+      <w:r>
+        <w:t xml:space="preserve"> bekende </w:t>
       </w:r>
       <w:proofErr w:type="spellStart"/>
       <w:r>
@@ -548,7 +554,19 @@
         <w:t>, of</w:t>
       </w:r>
       <w:r>
-        <w:t xml:space="preserve"> het als Aspect hebben</w:t>
+        <w:t xml:space="preserve"> </w:t>
+      </w:r>
+      <w:r>
+        <w:rPr>
+          <w:rStyle w:val="inlinecode"/>
+        </w:rPr>
+        <w:t>a</w:t>
+      </w:r>
+      <w:r>
+        <w:t xml:space="preserve"> </w:t>
+      </w:r>
+      <w:r>
+        <w:t>als Aspect hebben</w:t>
       </w:r>
       <w:r>
         <w:t>.</w:t>
@@ -748,7 +766,38 @@
         <w:t xml:space="preserve"> syntax geschreven expressie.</w:t>
       </w:r>
     </w:p>
-    <w:p/>
+    <w:p>
+      <w:r>
+        <w:t xml:space="preserve">De type checker controleert of het type </w:t>
+      </w:r>
+      <w:r>
+        <w:rPr>
+          <w:rStyle w:val="inlinecode"/>
+        </w:rPr>
+        <w:t>b</w:t>
+      </w:r>
+      <w:r>
+        <w:t xml:space="preserve"> gelijk is aan </w:t>
+      </w:r>
+      <w:r>
+        <w:rPr>
+          <w:rStyle w:val="inlinecode"/>
+        </w:rPr>
+        <w:t>a</w:t>
+      </w:r>
+      <w:r>
+        <w:t xml:space="preserve"> of </w:t>
+      </w:r>
+      <w:r>
+        <w:rPr>
+          <w:rStyle w:val="inlinecode"/>
+        </w:rPr>
+        <w:t>a</w:t>
+      </w:r>
+      <w:r>
+        <w:t xml:space="preserve"> als Aspect heeft.</w:t>
+      </w:r>
+    </w:p>
     <w:p>
       <w:pPr>
         <w:pStyle w:val="Heading1"/>
@@ -793,7 +842,13 @@
         <w:t>Een p</w:t>
       </w:r>
       <w:r>
-        <w:t xml:space="preserve">roperty-variabele doet zich voor als een Property-beschrijving (in termen van contexten en rollen) die onderdeel is van een </w:t>
+        <w:t xml:space="preserve">roperty-variabele doet zich voor als een Property-beschrijving </w:t>
+      </w:r>
+      <w:r>
+        <w:t xml:space="preserve">T </w:t>
+      </w:r>
+      <w:r>
+        <w:t xml:space="preserve">(in termen van contexten en rollen) die onderdeel is van een </w:t>
       </w:r>
       <w:proofErr w:type="spellStart"/>
       <w:r>
@@ -814,7 +869,13 @@
     </w:p>
     <w:p>
       <w:r>
-        <w:t xml:space="preserve">Deze Property-beschrijving moet </w:t>
+        <w:t xml:space="preserve">Deze Property-beschrijving </w:t>
+      </w:r>
+      <w:r>
+        <w:t xml:space="preserve">T </w:t>
+      </w:r>
+      <w:r>
+        <w:t xml:space="preserve">moet </w:t>
       </w:r>
       <w:r>
         <w:t xml:space="preserve">een </w:t>
@@ -826,10 +887,28 @@
         <w:t xml:space="preserve"> zijn van, of gelijk zijn aan, </w:t>
       </w:r>
       <w:r>
-        <w:t>een concrete Property.</w:t>
-      </w:r>
-      <w:r>
-        <w:t xml:space="preserve"> Oftewel, de concrete Property van de Context die we willen binden aan de property-variabele, moet de Property (beschrijving) die bij die variabele hoort</w:t>
+        <w:t>een concrete Property</w:t>
+      </w:r>
+      <w:r>
+        <w:t xml:space="preserve"> B</w:t>
+      </w:r>
+      <w:r>
+        <w:t>.</w:t>
+      </w:r>
+      <w:r>
+        <w:t xml:space="preserve"> Oftewel, de concrete Property </w:t>
+      </w:r>
+      <w:r>
+        <w:t xml:space="preserve">B </w:t>
+      </w:r>
+      <w:r>
+        <w:t xml:space="preserve">van de Context die we willen binden aan de property-variabele, moet de Property </w:t>
+      </w:r>
+      <w:r>
+        <w:t xml:space="preserve">T </w:t>
+      </w:r>
+      <w:r>
+        <w:t>(beschrijving) die bij die variabele hoort</w:t>
       </w:r>
       <w:r>
         <w:t xml:space="preserve"> als Aspect hebben</w:t>
@@ -840,6 +919,11 @@
     </w:p>
     <w:p>
       <w:r>
+        <w:t>De type checker controleert of het type B gelijk is aan T of T als Aspect heeft.</w:t>
+      </w:r>
+    </w:p>
+    <w:p>
+      <w:r>
         <w:t>Hetzelfde geldt, mutatis mutandis, voor een Rol-variabele.</w:t>
       </w:r>
     </w:p>
@@ -864,17 +948,12 @@
       <w:r>
         <w:t xml:space="preserve"> van het Aspect geworden. We zeggen ook wel dat de Context het Aspect heeft </w:t>
       </w:r>
-      <w:proofErr w:type="spellStart"/>
-      <w:r>
-        <w:t>o</w:t>
-      </w:r>
       <w:r>
         <w:rPr>
           <w:i/>
         </w:rPr>
         <w:t>opgenomen</w:t>
       </w:r>
-      <w:proofErr w:type="spellEnd"/>
       <w:r>
         <w:t xml:space="preserve">, of dat de Context </w:t>
       </w:r>
@@ -913,10 +992,22 @@
       </w:r>
       <w:proofErr w:type="spellEnd"/>
       <w:r>
-        <w:t xml:space="preserve"> van een Rol binden we aan een Actie. Daarmee specialiseren we die Actie voor specifieke actoren en subjecten. Merk op dat de relatie van Rol naar Actie loopt en niet andersom.</w:t>
-      </w:r>
-      <w:r>
-        <w:t xml:space="preserve"> In een Actie kunnen we een View op het Subject en een View op het Object vastleggen. Deze Views worden gebruikt als </w:t>
+        <w:t xml:space="preserve"> van een </w:t>
+      </w:r>
+      <w:r>
+        <w:t>Actie</w:t>
+      </w:r>
+      <w:r>
+        <w:t xml:space="preserve"> binden we aan een </w:t>
+      </w:r>
+      <w:r>
+        <w:t>Rol</w:t>
+      </w:r>
+      <w:r>
+        <w:t xml:space="preserve">. Daarmee specialiseren we die Actie voor specifieke actoren en subjecten. </w:t>
+      </w:r>
+      <w:r>
+        <w:t xml:space="preserve">In een Actie kunnen we een View op het Subject en een View op het Object vastleggen. Deze Views worden gebruikt als </w:t>
       </w:r>
       <w:proofErr w:type="spellStart"/>
       <w:r>
@@ -948,7 +1039,18 @@
       </w:r>
       <w:proofErr w:type="spellEnd"/>
       <w:r>
-        <w:t xml:space="preserve"> van een Actie moeten beschikbaar zijn bij de Rol waarvan we </w:t>
+        <w:t xml:space="preserve"> van een Actie moeten beschikbaar zijn bij de Rol </w:t>
+      </w:r>
+      <w:r>
+        <w:t xml:space="preserve">die we willen binden aan de </w:t>
+      </w:r>
+      <w:proofErr w:type="spellStart"/>
+      <w:r>
+        <w:t>ObjectRol</w:t>
+      </w:r>
+      <w:proofErr w:type="spellEnd"/>
+      <w:r>
+        <w:t xml:space="preserve"> van de Actie.</w:t>
       </w:r>
       <w:bookmarkStart w:id="0" w:name="_GoBack"/>
       <w:bookmarkEnd w:id="0"/>
